--- a/documentaion.docx
+++ b/documentaion.docx
@@ -6,6 +6,7 @@
       <w:pPr>
         <w:jc w:val="center"/>
         <w:rPr>
+          <w:color w:val="000000" w:themeColor="text1"/>
           <w:sz w:val="56"/>
           <w:szCs w:val="56"/>
           <w:lang w:val="en-US"/>
@@ -16,6 +17,7 @@
       <w:pPr>
         <w:jc w:val="center"/>
         <w:rPr>
+          <w:color w:val="000000" w:themeColor="text1"/>
           <w:sz w:val="56"/>
           <w:szCs w:val="56"/>
           <w:lang w:val="en-US"/>
@@ -26,6 +28,7 @@
       <w:pPr>
         <w:jc w:val="center"/>
         <w:rPr>
+          <w:color w:val="000000" w:themeColor="text1"/>
           <w:sz w:val="56"/>
           <w:szCs w:val="56"/>
           <w:lang w:val="en-US"/>
@@ -36,6 +39,7 @@
       <w:pPr>
         <w:jc w:val="center"/>
         <w:rPr>
+          <w:color w:val="000000" w:themeColor="text1"/>
           <w:sz w:val="56"/>
           <w:szCs w:val="56"/>
           <w:lang w:val="en-US"/>
@@ -46,40 +50,22 @@
       <w:pPr>
         <w:jc w:val="center"/>
         <w:rPr>
+          <w:color w:val="000000" w:themeColor="text1"/>
           <w:sz w:val="56"/>
           <w:szCs w:val="56"/>
         </w:rPr>
       </w:pPr>
       <w:r>
         <w:rPr>
+          <w:color w:val="000000" w:themeColor="text1"/>
           <w:sz w:val="56"/>
           <w:szCs w:val="56"/>
         </w:rPr>
-        <w:t>Реализация патт</w:t>
-      </w:r>
-      <w:r>
-        <w:rPr>
-          <w:sz w:val="56"/>
-          <w:szCs w:val="56"/>
-        </w:rPr>
-        <w:t>е</w:t>
-      </w:r>
-      <w:r>
-        <w:rPr>
-          <w:sz w:val="56"/>
-          <w:szCs w:val="56"/>
-        </w:rPr>
-        <w:t>р</w:t>
-      </w:r>
-      <w:r>
-        <w:rPr>
-          <w:sz w:val="56"/>
-          <w:szCs w:val="56"/>
-        </w:rPr>
-        <w:t xml:space="preserve">на </w:t>
-      </w:r>
-      <w:r>
-        <w:rPr>
+        <w:t xml:space="preserve">Реализация паттерна </w:t>
+      </w:r>
+      <w:r>
+        <w:rPr>
+          <w:color w:val="000000" w:themeColor="text1"/>
           <w:sz w:val="56"/>
           <w:szCs w:val="56"/>
           <w:lang w:val="en-US"/>
@@ -91,12 +77,14 @@
       <w:pPr>
         <w:jc w:val="right"/>
         <w:rPr>
-          <w:sz w:val="28"/>
-          <w:szCs w:val="28"/>
-        </w:rPr>
-      </w:pPr>
-      <w:r>
-        <w:rPr>
+          <w:color w:val="000000" w:themeColor="text1"/>
+          <w:sz w:val="28"/>
+          <w:szCs w:val="28"/>
+        </w:rPr>
+      </w:pPr>
+      <w:r>
+        <w:rPr>
+          <w:color w:val="000000" w:themeColor="text1"/>
           <w:sz w:val="28"/>
           <w:szCs w:val="28"/>
         </w:rPr>
@@ -107,13 +95,14 @@
       <w:pPr>
         <w:jc w:val="right"/>
         <w:rPr>
-          <w:sz w:val="28"/>
-          <w:szCs w:val="28"/>
-          <w:lang w:val="en-US"/>
-        </w:rPr>
-      </w:pPr>
-      <w:r>
-        <w:rPr>
+          <w:color w:val="000000" w:themeColor="text1"/>
+          <w:sz w:val="28"/>
+          <w:szCs w:val="28"/>
+        </w:rPr>
+      </w:pPr>
+      <w:r>
+        <w:rPr>
+          <w:color w:val="000000" w:themeColor="text1"/>
           <w:sz w:val="28"/>
           <w:szCs w:val="28"/>
         </w:rPr>
@@ -124,6 +113,7 @@
       <w:pPr>
         <w:jc w:val="right"/>
         <w:rPr>
+          <w:color w:val="000000" w:themeColor="text1"/>
           <w:sz w:val="28"/>
           <w:szCs w:val="28"/>
         </w:rPr>
@@ -133,6 +123,7 @@
       <w:pPr>
         <w:jc w:val="right"/>
         <w:rPr>
+          <w:color w:val="000000" w:themeColor="text1"/>
           <w:sz w:val="28"/>
           <w:szCs w:val="28"/>
         </w:rPr>
@@ -142,6 +133,7 @@
       <w:pPr>
         <w:jc w:val="right"/>
         <w:rPr>
+          <w:color w:val="000000" w:themeColor="text1"/>
           <w:sz w:val="28"/>
           <w:szCs w:val="28"/>
         </w:rPr>
@@ -151,6 +143,7 @@
       <w:pPr>
         <w:jc w:val="right"/>
         <w:rPr>
+          <w:color w:val="000000" w:themeColor="text1"/>
           <w:sz w:val="28"/>
           <w:szCs w:val="28"/>
         </w:rPr>
@@ -160,6 +153,7 @@
       <w:pPr>
         <w:jc w:val="right"/>
         <w:rPr>
+          <w:color w:val="000000" w:themeColor="text1"/>
           <w:sz w:val="28"/>
           <w:szCs w:val="28"/>
         </w:rPr>
@@ -169,6 +163,7 @@
       <w:pPr>
         <w:jc w:val="right"/>
         <w:rPr>
+          <w:color w:val="000000" w:themeColor="text1"/>
           <w:sz w:val="28"/>
           <w:szCs w:val="28"/>
         </w:rPr>
@@ -178,6 +173,7 @@
       <w:pPr>
         <w:jc w:val="right"/>
         <w:rPr>
+          <w:color w:val="000000" w:themeColor="text1"/>
           <w:sz w:val="28"/>
           <w:szCs w:val="28"/>
         </w:rPr>
@@ -187,6 +183,7 @@
       <w:pPr>
         <w:jc w:val="right"/>
         <w:rPr>
+          <w:color w:val="000000" w:themeColor="text1"/>
           <w:sz w:val="28"/>
           <w:szCs w:val="28"/>
         </w:rPr>
@@ -196,6 +193,7 @@
       <w:pPr>
         <w:jc w:val="right"/>
         <w:rPr>
+          <w:color w:val="000000" w:themeColor="text1"/>
           <w:sz w:val="28"/>
           <w:szCs w:val="28"/>
         </w:rPr>
@@ -205,6 +203,7 @@
       <w:pPr>
         <w:jc w:val="right"/>
         <w:rPr>
+          <w:color w:val="000000" w:themeColor="text1"/>
           <w:sz w:val="28"/>
           <w:szCs w:val="28"/>
         </w:rPr>
@@ -214,6 +213,7 @@
       <w:pPr>
         <w:jc w:val="right"/>
         <w:rPr>
+          <w:color w:val="000000" w:themeColor="text1"/>
           <w:sz w:val="28"/>
           <w:szCs w:val="28"/>
         </w:rPr>
@@ -223,6 +223,7 @@
       <w:pPr>
         <w:jc w:val="right"/>
         <w:rPr>
+          <w:color w:val="000000" w:themeColor="text1"/>
           <w:sz w:val="28"/>
           <w:szCs w:val="28"/>
         </w:rPr>
@@ -232,6 +233,7 @@
       <w:pPr>
         <w:jc w:val="right"/>
         <w:rPr>
+          <w:color w:val="000000" w:themeColor="text1"/>
           <w:sz w:val="28"/>
           <w:szCs w:val="28"/>
         </w:rPr>
@@ -241,6 +243,7 @@
       <w:pPr>
         <w:jc w:val="center"/>
         <w:rPr>
+          <w:color w:val="000000" w:themeColor="text1"/>
           <w:sz w:val="28"/>
           <w:szCs w:val="28"/>
         </w:rPr>
@@ -250,14 +253,16 @@
       <w:pPr>
         <w:jc w:val="center"/>
         <w:rPr>
-          <w:sz w:val="28"/>
-          <w:szCs w:val="28"/>
-        </w:rPr>
-      </w:pPr>
-      <w:r>
-        <w:rPr>
-          <w:sz w:val="28"/>
-          <w:szCs w:val="28"/>
+          <w:color w:val="000000" w:themeColor="text1"/>
+          <w:sz w:val="40"/>
+          <w:szCs w:val="40"/>
+        </w:rPr>
+      </w:pPr>
+      <w:r>
+        <w:rPr>
+          <w:color w:val="000000" w:themeColor="text1"/>
+          <w:sz w:val="40"/>
+          <w:szCs w:val="40"/>
         </w:rPr>
         <w:lastRenderedPageBreak/>
         <w:t>Содержание</w:t>
@@ -266,58 +271,416 @@
     <w:p>
       <w:pPr>
         <w:rPr>
-          <w:sz w:val="28"/>
-          <w:szCs w:val="28"/>
-        </w:rPr>
-      </w:pPr>
-      <w:r>
-        <w:rPr>
+          <w:color w:val="000000" w:themeColor="text1"/>
+          <w:sz w:val="28"/>
+          <w:szCs w:val="28"/>
+        </w:rPr>
+      </w:pPr>
+      <w:r>
+        <w:rPr>
+          <w:color w:val="000000" w:themeColor="text1"/>
           <w:sz w:val="28"/>
           <w:szCs w:val="28"/>
         </w:rPr>
         <w:t>1) Название и классификация</w:t>
       </w:r>
-    </w:p>
-    <w:p>
-      <w:pPr>
-        <w:rPr>
-          <w:sz w:val="28"/>
-          <w:szCs w:val="28"/>
-        </w:rPr>
-      </w:pPr>
-      <w:r>
-        <w:rPr>
+      <w:r>
+        <w:rPr>
+          <w:color w:val="000000" w:themeColor="text1"/>
+          <w:sz w:val="28"/>
+          <w:szCs w:val="28"/>
+        </w:rPr>
+        <w:t>…</w:t>
+      </w:r>
+      <w:r>
+        <w:rPr>
+          <w:color w:val="000000" w:themeColor="text1"/>
+          <w:sz w:val="28"/>
+          <w:szCs w:val="28"/>
+        </w:rPr>
+        <w:t>…</w:t>
+      </w:r>
+      <w:r>
+        <w:rPr>
+          <w:color w:val="000000" w:themeColor="text1"/>
+          <w:sz w:val="28"/>
+          <w:szCs w:val="28"/>
+        </w:rPr>
+        <w:t>…</w:t>
+      </w:r>
+      <w:r>
+        <w:rPr>
+          <w:color w:val="000000" w:themeColor="text1"/>
+          <w:sz w:val="28"/>
+          <w:szCs w:val="28"/>
+        </w:rPr>
+        <w:t>……</w:t>
+      </w:r>
+      <w:r>
+        <w:rPr>
+          <w:color w:val="000000" w:themeColor="text1"/>
+          <w:sz w:val="28"/>
+          <w:szCs w:val="28"/>
+        </w:rPr>
+        <w:t>…</w:t>
+      </w:r>
+      <w:r>
+        <w:rPr>
+          <w:color w:val="000000" w:themeColor="text1"/>
+          <w:sz w:val="28"/>
+          <w:szCs w:val="28"/>
+        </w:rPr>
+        <w:t>……</w:t>
+      </w:r>
+      <w:r>
+        <w:rPr>
+          <w:color w:val="000000" w:themeColor="text1"/>
+          <w:sz w:val="28"/>
+          <w:szCs w:val="28"/>
+        </w:rPr>
+        <w:t>…</w:t>
+      </w:r>
+      <w:r>
+        <w:rPr>
+          <w:color w:val="000000" w:themeColor="text1"/>
+          <w:sz w:val="28"/>
+          <w:szCs w:val="28"/>
+        </w:rPr>
+        <w:t>……</w:t>
+      </w:r>
+      <w:r>
+        <w:rPr>
+          <w:color w:val="000000" w:themeColor="text1"/>
+          <w:sz w:val="28"/>
+          <w:szCs w:val="28"/>
+        </w:rPr>
+        <w:t>…</w:t>
+      </w:r>
+      <w:r>
+        <w:rPr>
+          <w:color w:val="000000" w:themeColor="text1"/>
+          <w:sz w:val="28"/>
+          <w:szCs w:val="28"/>
+        </w:rPr>
+        <w:t>…………</w:t>
+      </w:r>
+      <w:r>
+        <w:rPr>
+          <w:color w:val="000000" w:themeColor="text1"/>
+          <w:sz w:val="28"/>
+          <w:szCs w:val="28"/>
+        </w:rPr>
+        <w:t>…</w:t>
+      </w:r>
+      <w:r>
+        <w:rPr>
+          <w:color w:val="000000" w:themeColor="text1"/>
+          <w:sz w:val="28"/>
+          <w:szCs w:val="28"/>
+        </w:rPr>
+        <w:t>……</w:t>
+      </w:r>
+      <w:r>
+        <w:rPr>
+          <w:color w:val="000000" w:themeColor="text1"/>
+          <w:sz w:val="28"/>
+          <w:szCs w:val="28"/>
+        </w:rPr>
+        <w:t>…</w:t>
+      </w:r>
+      <w:r>
+        <w:rPr>
+          <w:color w:val="000000" w:themeColor="text1"/>
+          <w:sz w:val="28"/>
+          <w:szCs w:val="28"/>
+        </w:rPr>
+        <w:t>………</w:t>
+      </w:r>
+      <w:r>
+        <w:rPr>
+          <w:color w:val="000000" w:themeColor="text1"/>
+          <w:sz w:val="28"/>
+          <w:szCs w:val="28"/>
+        </w:rPr>
+        <w:t>…</w:t>
+      </w:r>
+      <w:r>
+        <w:rPr>
+          <w:color w:val="000000" w:themeColor="text1"/>
+          <w:sz w:val="28"/>
+          <w:szCs w:val="28"/>
+        </w:rPr>
+        <w:t>……</w:t>
+      </w:r>
+      <w:r>
+        <w:rPr>
+          <w:color w:val="000000" w:themeColor="text1"/>
+          <w:sz w:val="28"/>
+          <w:szCs w:val="28"/>
+        </w:rPr>
+        <w:t>……</w:t>
+      </w:r>
+      <w:r>
+        <w:rPr>
+          <w:color w:val="000000" w:themeColor="text1"/>
+          <w:sz w:val="28"/>
+          <w:szCs w:val="28"/>
+        </w:rPr>
+        <w:t>.</w:t>
+      </w:r>
+      <w:r>
+        <w:rPr>
+          <w:color w:val="000000" w:themeColor="text1"/>
+          <w:sz w:val="28"/>
+          <w:szCs w:val="28"/>
+        </w:rPr>
+        <w:t>3</w:t>
+      </w:r>
+    </w:p>
+    <w:p>
+      <w:pPr>
+        <w:rPr>
+          <w:color w:val="000000" w:themeColor="text1"/>
+          <w:sz w:val="28"/>
+          <w:szCs w:val="28"/>
+        </w:rPr>
+      </w:pPr>
+      <w:r>
+        <w:rPr>
+          <w:color w:val="000000" w:themeColor="text1"/>
           <w:sz w:val="28"/>
           <w:szCs w:val="28"/>
         </w:rPr>
         <w:t>2) Назначение</w:t>
       </w:r>
-    </w:p>
-    <w:p>
-      <w:pPr>
-        <w:rPr>
-          <w:sz w:val="28"/>
-          <w:szCs w:val="28"/>
-        </w:rPr>
-      </w:pPr>
-      <w:r>
-        <w:rPr>
-          <w:sz w:val="28"/>
-          <w:szCs w:val="28"/>
-        </w:rPr>
-        <w:t xml:space="preserve">3) </w:t>
-      </w:r>
-      <w:proofErr w:type="gramStart"/>
-      <w:r>
-        <w:rPr>
-          <w:sz w:val="28"/>
-          <w:szCs w:val="28"/>
-        </w:rPr>
-        <w:t>Структура(</w:t>
-      </w:r>
-      <w:proofErr w:type="gramEnd"/>
-      <w:r>
-        <w:rPr>
+      <w:r>
+        <w:rPr>
+          <w:color w:val="000000" w:themeColor="text1"/>
+          <w:sz w:val="28"/>
+          <w:szCs w:val="28"/>
+        </w:rPr>
+        <w:t>…</w:t>
+      </w:r>
+      <w:r>
+        <w:rPr>
+          <w:color w:val="000000" w:themeColor="text1"/>
+          <w:sz w:val="28"/>
+          <w:szCs w:val="28"/>
+        </w:rPr>
+        <w:t>…</w:t>
+      </w:r>
+      <w:r>
+        <w:rPr>
+          <w:color w:val="000000" w:themeColor="text1"/>
+          <w:sz w:val="28"/>
+          <w:szCs w:val="28"/>
+        </w:rPr>
+        <w:t>…</w:t>
+      </w:r>
+      <w:r>
+        <w:rPr>
+          <w:color w:val="000000" w:themeColor="text1"/>
+          <w:sz w:val="28"/>
+          <w:szCs w:val="28"/>
+        </w:rPr>
+        <w:t>……</w:t>
+      </w:r>
+      <w:r>
+        <w:rPr>
+          <w:color w:val="000000" w:themeColor="text1"/>
+          <w:sz w:val="28"/>
+          <w:szCs w:val="28"/>
+        </w:rPr>
+        <w:t>…</w:t>
+      </w:r>
+      <w:r>
+        <w:rPr>
+          <w:color w:val="000000" w:themeColor="text1"/>
+          <w:sz w:val="28"/>
+          <w:szCs w:val="28"/>
+        </w:rPr>
+        <w:t>……</w:t>
+      </w:r>
+      <w:r>
+        <w:rPr>
+          <w:color w:val="000000" w:themeColor="text1"/>
+          <w:sz w:val="28"/>
+          <w:szCs w:val="28"/>
+        </w:rPr>
+        <w:t>…</w:t>
+      </w:r>
+      <w:r>
+        <w:rPr>
+          <w:color w:val="000000" w:themeColor="text1"/>
+          <w:sz w:val="28"/>
+          <w:szCs w:val="28"/>
+        </w:rPr>
+        <w:t>……</w:t>
+      </w:r>
+      <w:r>
+        <w:rPr>
+          <w:color w:val="000000" w:themeColor="text1"/>
+          <w:sz w:val="28"/>
+          <w:szCs w:val="28"/>
+        </w:rPr>
+        <w:t>…</w:t>
+      </w:r>
+      <w:r>
+        <w:rPr>
+          <w:color w:val="000000" w:themeColor="text1"/>
+          <w:sz w:val="28"/>
+          <w:szCs w:val="28"/>
+        </w:rPr>
+        <w:t>…………</w:t>
+      </w:r>
+      <w:r>
+        <w:rPr>
+          <w:color w:val="000000" w:themeColor="text1"/>
+          <w:sz w:val="28"/>
+          <w:szCs w:val="28"/>
+        </w:rPr>
+        <w:t>…</w:t>
+      </w:r>
+      <w:r>
+        <w:rPr>
+          <w:color w:val="000000" w:themeColor="text1"/>
+          <w:sz w:val="28"/>
+          <w:szCs w:val="28"/>
+        </w:rPr>
+        <w:t>……</w:t>
+      </w:r>
+      <w:r>
+        <w:rPr>
+          <w:color w:val="000000" w:themeColor="text1"/>
+          <w:sz w:val="28"/>
+          <w:szCs w:val="28"/>
+        </w:rPr>
+        <w:t>…</w:t>
+      </w:r>
+      <w:r>
+        <w:rPr>
+          <w:color w:val="000000" w:themeColor="text1"/>
+          <w:sz w:val="28"/>
+          <w:szCs w:val="28"/>
+        </w:rPr>
+        <w:t>………</w:t>
+      </w:r>
+      <w:r>
+        <w:rPr>
+          <w:color w:val="000000" w:themeColor="text1"/>
+          <w:sz w:val="28"/>
+          <w:szCs w:val="28"/>
+        </w:rPr>
+        <w:t>…</w:t>
+      </w:r>
+      <w:r>
+        <w:rPr>
+          <w:color w:val="000000" w:themeColor="text1"/>
+          <w:sz w:val="28"/>
+          <w:szCs w:val="28"/>
+        </w:rPr>
+        <w:t>……</w:t>
+      </w:r>
+      <w:r>
+        <w:rPr>
+          <w:color w:val="000000" w:themeColor="text1"/>
+          <w:sz w:val="28"/>
+          <w:szCs w:val="28"/>
+        </w:rPr>
+        <w:t>……</w:t>
+      </w:r>
+      <w:r>
+        <w:rPr>
+          <w:color w:val="000000" w:themeColor="text1"/>
+          <w:sz w:val="28"/>
+          <w:szCs w:val="28"/>
+        </w:rPr>
+        <w:t>…</w:t>
+      </w:r>
+      <w:r>
+        <w:rPr>
+          <w:color w:val="000000" w:themeColor="text1"/>
+          <w:sz w:val="28"/>
+          <w:szCs w:val="28"/>
+        </w:rPr>
+        <w:t>…</w:t>
+      </w:r>
+      <w:r>
+        <w:rPr>
+          <w:color w:val="000000" w:themeColor="text1"/>
+          <w:sz w:val="28"/>
+          <w:szCs w:val="28"/>
+        </w:rPr>
+        <w:t>……</w:t>
+      </w:r>
+      <w:r>
+        <w:rPr>
+          <w:color w:val="000000" w:themeColor="text1"/>
+          <w:sz w:val="28"/>
+          <w:szCs w:val="28"/>
+        </w:rPr>
+        <w:t>…</w:t>
+      </w:r>
+      <w:r>
+        <w:rPr>
+          <w:color w:val="000000" w:themeColor="text1"/>
+          <w:sz w:val="28"/>
+          <w:szCs w:val="28"/>
+        </w:rPr>
+        <w:t>……</w:t>
+      </w:r>
+      <w:r>
+        <w:rPr>
+          <w:color w:val="000000" w:themeColor="text1"/>
+          <w:sz w:val="28"/>
+          <w:szCs w:val="28"/>
+        </w:rPr>
+        <w:t>…</w:t>
+      </w:r>
+      <w:r>
+        <w:rPr>
+          <w:color w:val="000000" w:themeColor="text1"/>
+          <w:sz w:val="28"/>
+          <w:szCs w:val="28"/>
+        </w:rPr>
+        <w:t>…</w:t>
+      </w:r>
+      <w:r>
+        <w:rPr>
+          <w:color w:val="000000" w:themeColor="text1"/>
+          <w:sz w:val="28"/>
+          <w:szCs w:val="28"/>
+        </w:rPr>
+        <w:t>..</w:t>
+      </w:r>
+      <w:r>
+        <w:rPr>
+          <w:color w:val="000000" w:themeColor="text1"/>
+          <w:sz w:val="28"/>
+          <w:szCs w:val="28"/>
+        </w:rPr>
+        <w:t>3</w:t>
+      </w:r>
+    </w:p>
+    <w:p>
+      <w:pPr>
+        <w:rPr>
+          <w:color w:val="000000" w:themeColor="text1"/>
+          <w:sz w:val="28"/>
+          <w:szCs w:val="28"/>
+        </w:rPr>
+      </w:pPr>
+      <w:r>
+        <w:rPr>
+          <w:color w:val="000000" w:themeColor="text1"/>
+          <w:sz w:val="28"/>
+          <w:szCs w:val="28"/>
+        </w:rPr>
+        <w:t>3) Структура(</w:t>
+      </w:r>
+      <w:r>
+        <w:rPr>
+          <w:color w:val="000000" w:themeColor="text1"/>
           <w:sz w:val="28"/>
           <w:szCs w:val="28"/>
           <w:lang w:val="en-US"/>
@@ -326,6 +689,7 @@
       </w:r>
       <w:r>
         <w:rPr>
+          <w:color w:val="000000" w:themeColor="text1"/>
           <w:sz w:val="28"/>
           <w:szCs w:val="28"/>
         </w:rPr>
@@ -333,6 +697,7 @@
       </w:r>
       <w:r>
         <w:rPr>
+          <w:color w:val="000000" w:themeColor="text1"/>
           <w:sz w:val="28"/>
           <w:szCs w:val="28"/>
         </w:rPr>
@@ -340,35 +705,886 @@
       </w:r>
       <w:r>
         <w:rPr>
+          <w:color w:val="000000" w:themeColor="text1"/>
           <w:sz w:val="28"/>
           <w:szCs w:val="28"/>
         </w:rPr>
         <w:t>классов)</w:t>
       </w:r>
-    </w:p>
-    <w:p>
-      <w:pPr>
-        <w:rPr>
-          <w:sz w:val="28"/>
-          <w:szCs w:val="28"/>
-        </w:rPr>
-      </w:pPr>
-      <w:r>
-        <w:rPr>
-          <w:sz w:val="28"/>
-          <w:szCs w:val="28"/>
-        </w:rPr>
-        <w:t>4)</w:t>
-      </w:r>
-      <w:r>
-        <w:rPr>
-          <w:sz w:val="28"/>
-          <w:szCs w:val="28"/>
-        </w:rPr>
-        <w:t xml:space="preserve"> Описание классов-участников</w:t>
-      </w:r>
-      <w:r>
-        <w:rPr>
+      <w:r>
+        <w:rPr>
+          <w:color w:val="000000" w:themeColor="text1"/>
+          <w:sz w:val="28"/>
+          <w:szCs w:val="28"/>
+        </w:rPr>
+        <w:t>…</w:t>
+      </w:r>
+      <w:r>
+        <w:rPr>
+          <w:color w:val="000000" w:themeColor="text1"/>
+          <w:sz w:val="28"/>
+          <w:szCs w:val="28"/>
+        </w:rPr>
+        <w:t>……………………</w:t>
+      </w:r>
+      <w:r>
+        <w:rPr>
+          <w:color w:val="000000" w:themeColor="text1"/>
+          <w:sz w:val="28"/>
+          <w:szCs w:val="28"/>
+        </w:rPr>
+        <w:t>…</w:t>
+      </w:r>
+      <w:r>
+        <w:rPr>
+          <w:color w:val="000000" w:themeColor="text1"/>
+          <w:sz w:val="28"/>
+          <w:szCs w:val="28"/>
+        </w:rPr>
+        <w:t>…</w:t>
+      </w:r>
+      <w:r>
+        <w:rPr>
+          <w:color w:val="000000" w:themeColor="text1"/>
+          <w:sz w:val="28"/>
+          <w:szCs w:val="28"/>
+        </w:rPr>
+        <w:t>…</w:t>
+      </w:r>
+      <w:r>
+        <w:rPr>
+          <w:color w:val="000000" w:themeColor="text1"/>
+          <w:sz w:val="28"/>
+          <w:szCs w:val="28"/>
+        </w:rPr>
+        <w:t>…</w:t>
+      </w:r>
+      <w:r>
+        <w:rPr>
+          <w:color w:val="000000" w:themeColor="text1"/>
+          <w:sz w:val="28"/>
+          <w:szCs w:val="28"/>
+        </w:rPr>
+        <w:t>…</w:t>
+      </w:r>
+      <w:r>
+        <w:rPr>
+          <w:color w:val="000000" w:themeColor="text1"/>
+          <w:sz w:val="28"/>
+          <w:szCs w:val="28"/>
+        </w:rPr>
+        <w:t>…</w:t>
+      </w:r>
+      <w:r>
+        <w:rPr>
+          <w:color w:val="000000" w:themeColor="text1"/>
+          <w:sz w:val="28"/>
+          <w:szCs w:val="28"/>
+        </w:rPr>
+        <w:t>…</w:t>
+      </w:r>
+      <w:r>
+        <w:rPr>
+          <w:color w:val="000000" w:themeColor="text1"/>
+          <w:sz w:val="28"/>
+          <w:szCs w:val="28"/>
+        </w:rPr>
+        <w:t>…</w:t>
+      </w:r>
+      <w:r>
+        <w:rPr>
+          <w:color w:val="000000" w:themeColor="text1"/>
+          <w:sz w:val="28"/>
+          <w:szCs w:val="28"/>
+        </w:rPr>
+        <w:t>…</w:t>
+      </w:r>
+      <w:r>
+        <w:rPr>
+          <w:color w:val="000000" w:themeColor="text1"/>
+          <w:sz w:val="28"/>
+          <w:szCs w:val="28"/>
+        </w:rPr>
+        <w:t>……</w:t>
+      </w:r>
+      <w:r>
+        <w:rPr>
+          <w:color w:val="000000" w:themeColor="text1"/>
+          <w:sz w:val="28"/>
+          <w:szCs w:val="28"/>
+        </w:rPr>
+        <w:t>…</w:t>
+      </w:r>
+      <w:r>
+        <w:rPr>
+          <w:color w:val="000000" w:themeColor="text1"/>
+          <w:sz w:val="28"/>
+          <w:szCs w:val="28"/>
+        </w:rPr>
+        <w:t>……</w:t>
+      </w:r>
+      <w:r>
+        <w:rPr>
+          <w:color w:val="000000" w:themeColor="text1"/>
+          <w:sz w:val="28"/>
+          <w:szCs w:val="28"/>
+        </w:rPr>
+        <w:t>3</w:t>
+      </w:r>
+    </w:p>
+    <w:p>
+      <w:pPr>
+        <w:rPr>
+          <w:color w:val="000000" w:themeColor="text1"/>
+          <w:sz w:val="28"/>
+          <w:szCs w:val="28"/>
+        </w:rPr>
+      </w:pPr>
+      <w:r>
+        <w:rPr>
+          <w:color w:val="000000" w:themeColor="text1"/>
+          <w:sz w:val="28"/>
+          <w:szCs w:val="28"/>
+        </w:rPr>
+        <w:t>4) Описание классов-участников</w:t>
+      </w:r>
+      <w:r>
+        <w:rPr>
+          <w:color w:val="000000" w:themeColor="text1"/>
+          <w:sz w:val="28"/>
+          <w:szCs w:val="28"/>
+        </w:rPr>
+        <w:t xml:space="preserve"> и их отношений</w:t>
+      </w:r>
+      <w:r>
+        <w:rPr>
+          <w:color w:val="000000" w:themeColor="text1"/>
+          <w:sz w:val="28"/>
+          <w:szCs w:val="28"/>
+        </w:rPr>
+        <w:t xml:space="preserve"> …</w:t>
+      </w:r>
+      <w:r>
+        <w:rPr>
+          <w:color w:val="000000" w:themeColor="text1"/>
+          <w:sz w:val="28"/>
+          <w:szCs w:val="28"/>
+        </w:rPr>
+        <w:t>…</w:t>
+      </w:r>
+      <w:r>
+        <w:rPr>
+          <w:color w:val="000000" w:themeColor="text1"/>
+          <w:sz w:val="28"/>
+          <w:szCs w:val="28"/>
+        </w:rPr>
+        <w:t>…</w:t>
+      </w:r>
+      <w:r>
+        <w:rPr>
+          <w:color w:val="000000" w:themeColor="text1"/>
+          <w:sz w:val="28"/>
+          <w:szCs w:val="28"/>
+        </w:rPr>
+        <w:t>…</w:t>
+      </w:r>
+      <w:r>
+        <w:rPr>
+          <w:color w:val="000000" w:themeColor="text1"/>
+          <w:sz w:val="28"/>
+          <w:szCs w:val="28"/>
+        </w:rPr>
+        <w:t>…</w:t>
+      </w:r>
+      <w:r>
+        <w:rPr>
+          <w:color w:val="000000" w:themeColor="text1"/>
+          <w:sz w:val="28"/>
+          <w:szCs w:val="28"/>
+        </w:rPr>
+        <w:t>…………</w:t>
+      </w:r>
+      <w:r>
+        <w:rPr>
+          <w:color w:val="000000" w:themeColor="text1"/>
+          <w:sz w:val="28"/>
+          <w:szCs w:val="28"/>
+        </w:rPr>
+        <w:t>……</w:t>
+      </w:r>
+      <w:r>
+        <w:rPr>
+          <w:color w:val="000000" w:themeColor="text1"/>
+          <w:sz w:val="28"/>
+          <w:szCs w:val="28"/>
+        </w:rPr>
+        <w:t>……</w:t>
+      </w:r>
+      <w:r>
+        <w:rPr>
+          <w:color w:val="000000" w:themeColor="text1"/>
+          <w:sz w:val="28"/>
+          <w:szCs w:val="28"/>
+        </w:rPr>
+        <w:t>…</w:t>
+      </w:r>
+      <w:r>
+        <w:rPr>
+          <w:color w:val="000000" w:themeColor="text1"/>
+          <w:sz w:val="28"/>
+          <w:szCs w:val="28"/>
+        </w:rPr>
+        <w:t>……</w:t>
+      </w:r>
+      <w:r>
+        <w:rPr>
+          <w:color w:val="000000" w:themeColor="text1"/>
+          <w:sz w:val="28"/>
+          <w:szCs w:val="28"/>
+        </w:rPr>
+        <w:t>4</w:t>
+      </w:r>
+    </w:p>
+    <w:p>
+      <w:pPr>
+        <w:rPr>
+          <w:color w:val="000000" w:themeColor="text1"/>
+          <w:sz w:val="28"/>
+          <w:szCs w:val="28"/>
+        </w:rPr>
+      </w:pPr>
+      <w:r>
+        <w:rPr>
+          <w:color w:val="000000" w:themeColor="text1"/>
+          <w:sz w:val="28"/>
+          <w:szCs w:val="28"/>
+        </w:rPr>
+        <w:t xml:space="preserve">5) </w:t>
+      </w:r>
+      <w:r>
+        <w:rPr>
+          <w:color w:val="000000" w:themeColor="text1"/>
+          <w:sz w:val="28"/>
+          <w:szCs w:val="28"/>
+        </w:rPr>
+        <w:t>Способы реализации паттерна</w:t>
+      </w:r>
+      <w:r>
+        <w:rPr>
+          <w:color w:val="000000" w:themeColor="text1"/>
+          <w:sz w:val="28"/>
+          <w:szCs w:val="28"/>
+        </w:rPr>
+        <w:t xml:space="preserve"> ……</w:t>
+      </w:r>
+      <w:r>
+        <w:rPr>
+          <w:color w:val="000000" w:themeColor="text1"/>
+          <w:sz w:val="28"/>
+          <w:szCs w:val="28"/>
+        </w:rPr>
+        <w:t>…</w:t>
+      </w:r>
+      <w:r>
+        <w:rPr>
+          <w:color w:val="000000" w:themeColor="text1"/>
+          <w:sz w:val="28"/>
+          <w:szCs w:val="28"/>
+        </w:rPr>
+        <w:t>…</w:t>
+      </w:r>
+      <w:r>
+        <w:rPr>
+          <w:color w:val="000000" w:themeColor="text1"/>
+          <w:sz w:val="28"/>
+          <w:szCs w:val="28"/>
+        </w:rPr>
+        <w:t>…</w:t>
+      </w:r>
+      <w:r>
+        <w:rPr>
+          <w:color w:val="000000" w:themeColor="text1"/>
+          <w:sz w:val="28"/>
+          <w:szCs w:val="28"/>
+        </w:rPr>
+        <w:t>…</w:t>
+      </w:r>
+      <w:r>
+        <w:rPr>
+          <w:color w:val="000000" w:themeColor="text1"/>
+          <w:sz w:val="28"/>
+          <w:szCs w:val="28"/>
+        </w:rPr>
+        <w:t>…</w:t>
+      </w:r>
+      <w:r>
+        <w:rPr>
+          <w:color w:val="000000" w:themeColor="text1"/>
+          <w:sz w:val="28"/>
+          <w:szCs w:val="28"/>
+        </w:rPr>
+        <w:t>…</w:t>
+      </w:r>
+      <w:r>
+        <w:rPr>
+          <w:color w:val="000000" w:themeColor="text1"/>
+          <w:sz w:val="28"/>
+          <w:szCs w:val="28"/>
+        </w:rPr>
+        <w:t>…</w:t>
+      </w:r>
+      <w:r>
+        <w:rPr>
+          <w:color w:val="000000" w:themeColor="text1"/>
+          <w:sz w:val="28"/>
+          <w:szCs w:val="28"/>
+        </w:rPr>
+        <w:t>…</w:t>
+      </w:r>
+      <w:r>
+        <w:rPr>
+          <w:color w:val="000000" w:themeColor="text1"/>
+          <w:sz w:val="28"/>
+          <w:szCs w:val="28"/>
+        </w:rPr>
+        <w:t>…</w:t>
+      </w:r>
+      <w:r>
+        <w:rPr>
+          <w:color w:val="000000" w:themeColor="text1"/>
+          <w:sz w:val="28"/>
+          <w:szCs w:val="28"/>
+        </w:rPr>
+        <w:t>…</w:t>
+      </w:r>
+      <w:r>
+        <w:rPr>
+          <w:color w:val="000000" w:themeColor="text1"/>
+          <w:sz w:val="28"/>
+          <w:szCs w:val="28"/>
+        </w:rPr>
+        <w:t>……</w:t>
+      </w:r>
+      <w:r>
+        <w:rPr>
+          <w:color w:val="000000" w:themeColor="text1"/>
+          <w:sz w:val="28"/>
+          <w:szCs w:val="28"/>
+        </w:rPr>
+        <w:t>…</w:t>
+      </w:r>
+      <w:r>
+        <w:rPr>
+          <w:color w:val="000000" w:themeColor="text1"/>
+          <w:sz w:val="28"/>
+          <w:szCs w:val="28"/>
+        </w:rPr>
+        <w:t>…</w:t>
+      </w:r>
+      <w:r>
+        <w:rPr>
+          <w:color w:val="000000" w:themeColor="text1"/>
+          <w:sz w:val="28"/>
+          <w:szCs w:val="28"/>
+        </w:rPr>
+        <w:t>…</w:t>
+      </w:r>
+      <w:r>
+        <w:rPr>
+          <w:color w:val="000000" w:themeColor="text1"/>
+          <w:sz w:val="28"/>
+          <w:szCs w:val="28"/>
+        </w:rPr>
+        <w:t>…</w:t>
+      </w:r>
+      <w:r>
+        <w:rPr>
+          <w:color w:val="000000" w:themeColor="text1"/>
+          <w:sz w:val="28"/>
+          <w:szCs w:val="28"/>
+        </w:rPr>
+        <w:t>…</w:t>
+      </w:r>
+      <w:r>
+        <w:rPr>
+          <w:color w:val="000000" w:themeColor="text1"/>
+          <w:sz w:val="28"/>
+          <w:szCs w:val="28"/>
+        </w:rPr>
+        <w:t>…</w:t>
+      </w:r>
+      <w:r>
+        <w:rPr>
+          <w:color w:val="000000" w:themeColor="text1"/>
+          <w:sz w:val="28"/>
+          <w:szCs w:val="28"/>
+        </w:rPr>
+        <w:t>…</w:t>
+      </w:r>
+      <w:r>
+        <w:rPr>
+          <w:color w:val="000000" w:themeColor="text1"/>
+          <w:sz w:val="28"/>
+          <w:szCs w:val="28"/>
+        </w:rPr>
+        <w:t>…</w:t>
+      </w:r>
+      <w:r>
+        <w:rPr>
+          <w:color w:val="000000" w:themeColor="text1"/>
+          <w:sz w:val="28"/>
+          <w:szCs w:val="28"/>
+        </w:rPr>
+        <w:t>…</w:t>
+      </w:r>
+      <w:r>
+        <w:rPr>
+          <w:color w:val="000000" w:themeColor="text1"/>
+          <w:sz w:val="28"/>
+          <w:szCs w:val="28"/>
+        </w:rPr>
+        <w:t>……..</w:t>
+      </w:r>
+      <w:r>
+        <w:rPr>
+          <w:color w:val="000000" w:themeColor="text1"/>
+          <w:sz w:val="28"/>
+          <w:szCs w:val="28"/>
+        </w:rPr>
+        <w:t>4</w:t>
+      </w:r>
+    </w:p>
+    <w:p>
+      <w:pPr>
+        <w:rPr>
+          <w:color w:val="000000" w:themeColor="text1"/>
+          <w:sz w:val="28"/>
+          <w:szCs w:val="28"/>
+        </w:rPr>
+      </w:pPr>
+      <w:r>
+        <w:rPr>
+          <w:color w:val="000000" w:themeColor="text1"/>
+          <w:sz w:val="28"/>
+          <w:szCs w:val="28"/>
+        </w:rPr>
+        <w:t>6) Описание примера реализации</w:t>
+      </w:r>
+      <w:r>
+        <w:rPr>
+          <w:color w:val="000000" w:themeColor="text1"/>
+          <w:sz w:val="28"/>
+          <w:szCs w:val="28"/>
+        </w:rPr>
+        <w:t xml:space="preserve"> ……</w:t>
+      </w:r>
+      <w:r>
+        <w:rPr>
+          <w:color w:val="000000" w:themeColor="text1"/>
+          <w:sz w:val="28"/>
+          <w:szCs w:val="28"/>
+        </w:rPr>
+        <w:t>…</w:t>
+      </w:r>
+      <w:r>
+        <w:rPr>
+          <w:color w:val="000000" w:themeColor="text1"/>
+          <w:sz w:val="28"/>
+          <w:szCs w:val="28"/>
+        </w:rPr>
+        <w:t>…</w:t>
+      </w:r>
+      <w:r>
+        <w:rPr>
+          <w:color w:val="000000" w:themeColor="text1"/>
+          <w:sz w:val="28"/>
+          <w:szCs w:val="28"/>
+        </w:rPr>
+        <w:t>…</w:t>
+      </w:r>
+      <w:r>
+        <w:rPr>
+          <w:color w:val="000000" w:themeColor="text1"/>
+          <w:sz w:val="28"/>
+          <w:szCs w:val="28"/>
+        </w:rPr>
+        <w:t>…</w:t>
+      </w:r>
+      <w:r>
+        <w:rPr>
+          <w:color w:val="000000" w:themeColor="text1"/>
+          <w:sz w:val="28"/>
+          <w:szCs w:val="28"/>
+        </w:rPr>
+        <w:t>…</w:t>
+      </w:r>
+      <w:r>
+        <w:rPr>
+          <w:color w:val="000000" w:themeColor="text1"/>
+          <w:sz w:val="28"/>
+          <w:szCs w:val="28"/>
+        </w:rPr>
+        <w:t>…</w:t>
+      </w:r>
+      <w:r>
+        <w:rPr>
+          <w:color w:val="000000" w:themeColor="text1"/>
+          <w:sz w:val="28"/>
+          <w:szCs w:val="28"/>
+        </w:rPr>
+        <w:t>……</w:t>
+      </w:r>
+      <w:r>
+        <w:rPr>
+          <w:color w:val="000000" w:themeColor="text1"/>
+          <w:sz w:val="28"/>
+          <w:szCs w:val="28"/>
+        </w:rPr>
+        <w:t>…</w:t>
+      </w:r>
+      <w:r>
+        <w:rPr>
+          <w:color w:val="000000" w:themeColor="text1"/>
+          <w:sz w:val="28"/>
+          <w:szCs w:val="28"/>
+        </w:rPr>
+        <w:t>………</w:t>
+      </w:r>
+      <w:r>
+        <w:rPr>
+          <w:color w:val="000000" w:themeColor="text1"/>
+          <w:sz w:val="28"/>
+          <w:szCs w:val="28"/>
+        </w:rPr>
+        <w:t>…</w:t>
+      </w:r>
+      <w:r>
+        <w:rPr>
+          <w:color w:val="000000" w:themeColor="text1"/>
+          <w:sz w:val="28"/>
+          <w:szCs w:val="28"/>
+        </w:rPr>
+        <w:t>…</w:t>
+      </w:r>
+      <w:r>
+        <w:rPr>
+          <w:color w:val="000000" w:themeColor="text1"/>
+          <w:sz w:val="28"/>
+          <w:szCs w:val="28"/>
+        </w:rPr>
+        <w:t>…</w:t>
+      </w:r>
+      <w:r>
+        <w:rPr>
+          <w:color w:val="000000" w:themeColor="text1"/>
+          <w:sz w:val="28"/>
+          <w:szCs w:val="28"/>
+        </w:rPr>
+        <w:t>…</w:t>
+      </w:r>
+      <w:r>
+        <w:rPr>
+          <w:color w:val="000000" w:themeColor="text1"/>
+          <w:sz w:val="28"/>
+          <w:szCs w:val="28"/>
+        </w:rPr>
+        <w:t>…</w:t>
+      </w:r>
+      <w:r>
+        <w:rPr>
+          <w:color w:val="000000" w:themeColor="text1"/>
+          <w:sz w:val="28"/>
+          <w:szCs w:val="28"/>
+        </w:rPr>
+        <w:t>…</w:t>
+      </w:r>
+      <w:r>
+        <w:rPr>
+          <w:color w:val="000000" w:themeColor="text1"/>
+          <w:sz w:val="28"/>
+          <w:szCs w:val="28"/>
+        </w:rPr>
+        <w:t>…</w:t>
+      </w:r>
+      <w:r>
+        <w:rPr>
+          <w:color w:val="000000" w:themeColor="text1"/>
+          <w:sz w:val="28"/>
+          <w:szCs w:val="28"/>
+        </w:rPr>
+        <w:t>…</w:t>
+      </w:r>
+      <w:r>
+        <w:rPr>
+          <w:color w:val="000000" w:themeColor="text1"/>
+          <w:sz w:val="28"/>
+          <w:szCs w:val="28"/>
+        </w:rPr>
+        <w:t>…</w:t>
+      </w:r>
+      <w:r>
+        <w:rPr>
+          <w:color w:val="000000" w:themeColor="text1"/>
+          <w:sz w:val="28"/>
+          <w:szCs w:val="28"/>
+        </w:rPr>
+        <w:t>……</w:t>
+      </w:r>
+      <w:r>
+        <w:rPr>
+          <w:color w:val="000000" w:themeColor="text1"/>
+          <w:sz w:val="28"/>
+          <w:szCs w:val="28"/>
+        </w:rPr>
+        <w:t>.5</w:t>
+      </w:r>
+    </w:p>
+    <w:p>
+      <w:pPr>
+        <w:rPr>
+          <w:color w:val="000000" w:themeColor="text1"/>
+          <w:sz w:val="28"/>
+          <w:szCs w:val="28"/>
+        </w:rPr>
+      </w:pPr>
+      <w:r>
+        <w:rPr>
+          <w:color w:val="000000" w:themeColor="text1"/>
+          <w:sz w:val="28"/>
+          <w:szCs w:val="28"/>
+        </w:rPr>
+        <w:t xml:space="preserve">7) </w:t>
+      </w:r>
+      <w:r>
+        <w:rPr>
+          <w:color w:val="000000" w:themeColor="text1"/>
+          <w:sz w:val="28"/>
+          <w:szCs w:val="28"/>
+          <w:lang w:val="en-US"/>
+        </w:rPr>
+        <w:t>UML</w:t>
+      </w:r>
+      <w:r>
+        <w:rPr>
+          <w:color w:val="000000" w:themeColor="text1"/>
+          <w:sz w:val="28"/>
+          <w:szCs w:val="28"/>
+        </w:rPr>
+        <w:t xml:space="preserve"> диаграмма классов</w:t>
+      </w:r>
+      <w:r>
+        <w:rPr>
+          <w:color w:val="000000" w:themeColor="text1"/>
+          <w:sz w:val="28"/>
+          <w:szCs w:val="28"/>
+        </w:rPr>
+        <w:t xml:space="preserve"> …</w:t>
+      </w:r>
+      <w:r>
+        <w:rPr>
+          <w:color w:val="000000" w:themeColor="text1"/>
+          <w:sz w:val="28"/>
+          <w:szCs w:val="28"/>
+        </w:rPr>
+        <w:t>…</w:t>
+      </w:r>
+      <w:r>
+        <w:rPr>
+          <w:color w:val="000000" w:themeColor="text1"/>
+          <w:sz w:val="28"/>
+          <w:szCs w:val="28"/>
+        </w:rPr>
+        <w:t>…</w:t>
+      </w:r>
+      <w:r>
+        <w:rPr>
+          <w:color w:val="000000" w:themeColor="text1"/>
+          <w:sz w:val="28"/>
+          <w:szCs w:val="28"/>
+        </w:rPr>
+        <w:t>………</w:t>
+      </w:r>
+      <w:r>
+        <w:rPr>
+          <w:color w:val="000000" w:themeColor="text1"/>
+          <w:sz w:val="28"/>
+          <w:szCs w:val="28"/>
+        </w:rPr>
+        <w:t>…</w:t>
+      </w:r>
+      <w:r>
+        <w:rPr>
+          <w:color w:val="000000" w:themeColor="text1"/>
+          <w:sz w:val="28"/>
+          <w:szCs w:val="28"/>
+        </w:rPr>
+        <w:t>……………</w:t>
+      </w:r>
+      <w:r>
+        <w:rPr>
+          <w:color w:val="000000" w:themeColor="text1"/>
+          <w:sz w:val="28"/>
+          <w:szCs w:val="28"/>
+        </w:rPr>
+        <w:t>…</w:t>
+      </w:r>
+      <w:r>
+        <w:rPr>
+          <w:color w:val="000000" w:themeColor="text1"/>
+          <w:sz w:val="28"/>
+          <w:szCs w:val="28"/>
+        </w:rPr>
+        <w:t>…</w:t>
+      </w:r>
+      <w:r>
+        <w:rPr>
+          <w:color w:val="000000" w:themeColor="text1"/>
+          <w:sz w:val="28"/>
+          <w:szCs w:val="28"/>
+        </w:rPr>
+        <w:t>…</w:t>
+      </w:r>
+      <w:r>
+        <w:rPr>
+          <w:color w:val="000000" w:themeColor="text1"/>
+          <w:sz w:val="28"/>
+          <w:szCs w:val="28"/>
+        </w:rPr>
+        <w:t>………</w:t>
+      </w:r>
+      <w:r>
+        <w:rPr>
+          <w:color w:val="000000" w:themeColor="text1"/>
+          <w:sz w:val="28"/>
+          <w:szCs w:val="28"/>
+        </w:rPr>
+        <w:t>…</w:t>
+      </w:r>
+      <w:r>
+        <w:rPr>
+          <w:color w:val="000000" w:themeColor="text1"/>
+          <w:sz w:val="28"/>
+          <w:szCs w:val="28"/>
+        </w:rPr>
+        <w:t>…</w:t>
+      </w:r>
+      <w:r>
+        <w:rPr>
+          <w:color w:val="000000" w:themeColor="text1"/>
+          <w:sz w:val="28"/>
+          <w:szCs w:val="28"/>
+        </w:rPr>
+        <w:t>…</w:t>
+      </w:r>
+      <w:r>
+        <w:rPr>
+          <w:color w:val="000000" w:themeColor="text1"/>
+          <w:sz w:val="28"/>
+          <w:szCs w:val="28"/>
+        </w:rPr>
+        <w:t>…</w:t>
+      </w:r>
+      <w:r>
+        <w:rPr>
+          <w:color w:val="000000" w:themeColor="text1"/>
+          <w:sz w:val="28"/>
+          <w:szCs w:val="28"/>
+        </w:rPr>
+        <w:t>…</w:t>
+      </w:r>
+      <w:r>
+        <w:rPr>
+          <w:color w:val="000000" w:themeColor="text1"/>
+          <w:sz w:val="28"/>
+          <w:szCs w:val="28"/>
+        </w:rPr>
+        <w:t>…</w:t>
+      </w:r>
+      <w:r>
+        <w:rPr>
+          <w:color w:val="000000" w:themeColor="text1"/>
+          <w:sz w:val="28"/>
+          <w:szCs w:val="28"/>
+        </w:rPr>
+        <w:t>…</w:t>
+      </w:r>
+      <w:r>
+        <w:rPr>
+          <w:color w:val="000000" w:themeColor="text1"/>
+          <w:sz w:val="28"/>
+          <w:szCs w:val="28"/>
+        </w:rPr>
+        <w:t>…</w:t>
+      </w:r>
+      <w:r>
+        <w:rPr>
+          <w:color w:val="000000" w:themeColor="text1"/>
+          <w:sz w:val="28"/>
+          <w:szCs w:val="28"/>
+        </w:rPr>
+        <w:t>…</w:t>
+      </w:r>
+      <w:r>
+        <w:rPr>
+          <w:color w:val="000000" w:themeColor="text1"/>
+          <w:sz w:val="28"/>
+          <w:szCs w:val="28"/>
+        </w:rPr>
+        <w:t>…</w:t>
+      </w:r>
+      <w:r>
+        <w:rPr>
+          <w:color w:val="000000" w:themeColor="text1"/>
+          <w:sz w:val="28"/>
+          <w:szCs w:val="28"/>
+        </w:rPr>
+        <w:t>…</w:t>
+      </w:r>
+      <w:r>
+        <w:rPr>
+          <w:color w:val="000000" w:themeColor="text1"/>
+          <w:sz w:val="28"/>
+          <w:szCs w:val="28"/>
+        </w:rPr>
+        <w:t>.</w:t>
+      </w:r>
+      <w:r>
+        <w:rPr>
+          <w:color w:val="000000" w:themeColor="text1"/>
+          <w:sz w:val="28"/>
+          <w:szCs w:val="28"/>
+        </w:rPr>
+        <w:t>11</w:t>
+      </w:r>
+    </w:p>
+    <w:p>
+      <w:pPr>
+        <w:rPr>
+          <w:color w:val="000000" w:themeColor="text1"/>
+          <w:sz w:val="28"/>
+          <w:szCs w:val="28"/>
+        </w:rPr>
+      </w:pPr>
+      <w:r>
+        <w:rPr>
+          <w:color w:val="000000" w:themeColor="text1"/>
+          <w:sz w:val="28"/>
+          <w:szCs w:val="28"/>
+        </w:rPr>
+        <w:t xml:space="preserve">8) </w:t>
+      </w:r>
+      <w:r>
+        <w:rPr>
+          <w:color w:val="000000" w:themeColor="text1"/>
+          <w:sz w:val="28"/>
+          <w:szCs w:val="28"/>
+          <w:lang w:val="en-US"/>
+        </w:rPr>
+        <w:t>UML</w:t>
+      </w:r>
+      <w:r>
+        <w:rPr>
+          <w:color w:val="000000" w:themeColor="text1"/>
           <w:sz w:val="28"/>
           <w:szCs w:val="28"/>
         </w:rPr>
@@ -376,170 +1592,372 @@
       </w:r>
       <w:r>
         <w:rPr>
-          <w:sz w:val="28"/>
-          <w:szCs w:val="28"/>
-        </w:rPr>
-        <w:t>и их отношений</w:t>
-      </w:r>
-    </w:p>
-    <w:p>
-      <w:pPr>
-        <w:rPr>
-          <w:sz w:val="28"/>
-          <w:szCs w:val="28"/>
-        </w:rPr>
-      </w:pPr>
-      <w:r>
-        <w:rPr>
-          <w:sz w:val="28"/>
-          <w:szCs w:val="28"/>
-        </w:rPr>
-        <w:t xml:space="preserve">5) </w:t>
-      </w:r>
-      <w:r>
-        <w:rPr>
-          <w:sz w:val="28"/>
-          <w:szCs w:val="28"/>
-        </w:rPr>
-        <w:t>Способы реализации паттерна</w:t>
-      </w:r>
-    </w:p>
-    <w:p>
-      <w:pPr>
-        <w:rPr>
-          <w:sz w:val="28"/>
-          <w:szCs w:val="28"/>
-        </w:rPr>
-      </w:pPr>
-      <w:r>
-        <w:rPr>
-          <w:sz w:val="28"/>
-          <w:szCs w:val="28"/>
-        </w:rPr>
-        <w:t>6) Описание примера реализации</w:t>
-      </w:r>
-    </w:p>
-    <w:p>
-      <w:pPr>
-        <w:rPr>
-          <w:sz w:val="28"/>
-          <w:szCs w:val="28"/>
-        </w:rPr>
-      </w:pPr>
-      <w:r>
-        <w:rPr>
-          <w:sz w:val="28"/>
-          <w:szCs w:val="28"/>
-        </w:rPr>
-        <w:t xml:space="preserve">7) </w:t>
-      </w:r>
-      <w:r>
-        <w:rPr>
+          <w:color w:val="000000" w:themeColor="text1"/>
+          <w:sz w:val="28"/>
+          <w:szCs w:val="28"/>
+        </w:rPr>
+        <w:t>диаграмма взаимодействий</w:t>
+      </w:r>
+      <w:r>
+        <w:rPr>
+          <w:color w:val="000000" w:themeColor="text1"/>
+          <w:sz w:val="28"/>
+          <w:szCs w:val="28"/>
+        </w:rPr>
+        <w:t>……………………………………………………………….</w:t>
+      </w:r>
+      <w:r>
+        <w:rPr>
+          <w:color w:val="000000" w:themeColor="text1"/>
+          <w:sz w:val="28"/>
+          <w:szCs w:val="28"/>
+        </w:rPr>
+        <w:t>12</w:t>
+      </w:r>
+    </w:p>
+    <w:p>
+      <w:pPr>
+        <w:rPr>
+          <w:color w:val="000000" w:themeColor="text1"/>
+          <w:sz w:val="28"/>
+          <w:szCs w:val="28"/>
+        </w:rPr>
+      </w:pPr>
+      <w:r>
+        <w:rPr>
+          <w:color w:val="000000" w:themeColor="text1"/>
+          <w:sz w:val="28"/>
+          <w:szCs w:val="28"/>
+        </w:rPr>
+        <w:t>9) Плюсы применения паттерна</w:t>
+      </w:r>
+      <w:r>
+        <w:rPr>
+          <w:color w:val="000000" w:themeColor="text1"/>
+          <w:sz w:val="28"/>
+          <w:szCs w:val="28"/>
+        </w:rPr>
+        <w:t xml:space="preserve"> …</w:t>
+      </w:r>
+      <w:r>
+        <w:rPr>
+          <w:color w:val="000000" w:themeColor="text1"/>
+          <w:sz w:val="28"/>
+          <w:szCs w:val="28"/>
+        </w:rPr>
+        <w:t>…</w:t>
+      </w:r>
+      <w:r>
+        <w:rPr>
+          <w:color w:val="000000" w:themeColor="text1"/>
+          <w:sz w:val="28"/>
+          <w:szCs w:val="28"/>
+        </w:rPr>
+        <w:t>…</w:t>
+      </w:r>
+      <w:r>
+        <w:rPr>
+          <w:color w:val="000000" w:themeColor="text1"/>
+          <w:sz w:val="28"/>
+          <w:szCs w:val="28"/>
+        </w:rPr>
+        <w:t>………</w:t>
+      </w:r>
+      <w:r>
+        <w:rPr>
+          <w:color w:val="000000" w:themeColor="text1"/>
+          <w:sz w:val="28"/>
+          <w:szCs w:val="28"/>
+        </w:rPr>
+        <w:t>…</w:t>
+      </w:r>
+      <w:r>
+        <w:rPr>
+          <w:color w:val="000000" w:themeColor="text1"/>
+          <w:sz w:val="28"/>
+          <w:szCs w:val="28"/>
+        </w:rPr>
+        <w:t>………</w:t>
+      </w:r>
+      <w:r>
+        <w:rPr>
+          <w:color w:val="000000" w:themeColor="text1"/>
+          <w:sz w:val="28"/>
+          <w:szCs w:val="28"/>
+        </w:rPr>
+        <w:t>…</w:t>
+      </w:r>
+      <w:r>
+        <w:rPr>
+          <w:color w:val="000000" w:themeColor="text1"/>
+          <w:sz w:val="28"/>
+          <w:szCs w:val="28"/>
+        </w:rPr>
+        <w:t>……</w:t>
+      </w:r>
+      <w:r>
+        <w:rPr>
+          <w:color w:val="000000" w:themeColor="text1"/>
+          <w:sz w:val="28"/>
+          <w:szCs w:val="28"/>
+        </w:rPr>
+        <w:t>…</w:t>
+      </w:r>
+      <w:r>
+        <w:rPr>
+          <w:color w:val="000000" w:themeColor="text1"/>
+          <w:sz w:val="28"/>
+          <w:szCs w:val="28"/>
+        </w:rPr>
+        <w:t>…</w:t>
+      </w:r>
+      <w:r>
+        <w:rPr>
+          <w:color w:val="000000" w:themeColor="text1"/>
+          <w:sz w:val="28"/>
+          <w:szCs w:val="28"/>
+        </w:rPr>
+        <w:t>…</w:t>
+      </w:r>
+      <w:r>
+        <w:rPr>
+          <w:color w:val="000000" w:themeColor="text1"/>
+          <w:sz w:val="28"/>
+          <w:szCs w:val="28"/>
+        </w:rPr>
+        <w:t>…</w:t>
+      </w:r>
+      <w:r>
+        <w:rPr>
+          <w:color w:val="000000" w:themeColor="text1"/>
+          <w:sz w:val="28"/>
+          <w:szCs w:val="28"/>
+        </w:rPr>
+        <w:t>…</w:t>
+      </w:r>
+      <w:r>
+        <w:rPr>
+          <w:color w:val="000000" w:themeColor="text1"/>
+          <w:sz w:val="28"/>
+          <w:szCs w:val="28"/>
+        </w:rPr>
+        <w:t>…</w:t>
+      </w:r>
+      <w:r>
+        <w:rPr>
+          <w:color w:val="000000" w:themeColor="text1"/>
+          <w:sz w:val="28"/>
+          <w:szCs w:val="28"/>
+        </w:rPr>
+        <w:t>…</w:t>
+      </w:r>
+      <w:r>
+        <w:rPr>
+          <w:color w:val="000000" w:themeColor="text1"/>
+          <w:sz w:val="28"/>
+          <w:szCs w:val="28"/>
+        </w:rPr>
+        <w:t>…</w:t>
+      </w:r>
+      <w:r>
+        <w:rPr>
+          <w:color w:val="000000" w:themeColor="text1"/>
+          <w:sz w:val="28"/>
+          <w:szCs w:val="28"/>
+        </w:rPr>
+        <w:t>…</w:t>
+      </w:r>
+      <w:r>
+        <w:rPr>
+          <w:color w:val="000000" w:themeColor="text1"/>
+          <w:sz w:val="28"/>
+          <w:szCs w:val="28"/>
+        </w:rPr>
+        <w:t>……</w:t>
+      </w:r>
+      <w:r>
+        <w:rPr>
+          <w:color w:val="000000" w:themeColor="text1"/>
+          <w:sz w:val="28"/>
+          <w:szCs w:val="28"/>
+        </w:rPr>
+        <w:t>…</w:t>
+      </w:r>
+      <w:r>
+        <w:rPr>
+          <w:color w:val="000000" w:themeColor="text1"/>
+          <w:sz w:val="28"/>
+          <w:szCs w:val="28"/>
+        </w:rPr>
+        <w:t>….</w:t>
+      </w:r>
+      <w:r>
+        <w:rPr>
+          <w:color w:val="000000" w:themeColor="text1"/>
+          <w:sz w:val="28"/>
+          <w:szCs w:val="28"/>
+        </w:rPr>
+        <w:t>13</w:t>
+      </w:r>
+      <w:bookmarkStart w:id="0" w:name="_GoBack"/>
+      <w:bookmarkEnd w:id="0"/>
+    </w:p>
+    <w:p>
+      <w:pPr>
+        <w:rPr>
+          <w:color w:val="000000" w:themeColor="text1"/>
+          <w:sz w:val="28"/>
+          <w:szCs w:val="28"/>
+        </w:rPr>
+      </w:pPr>
+      <w:r>
+        <w:rPr>
+          <w:color w:val="000000" w:themeColor="text1"/>
+          <w:sz w:val="28"/>
+          <w:szCs w:val="28"/>
+        </w:rPr>
+        <w:t>10) Минусы применения паттерна</w:t>
+      </w:r>
+      <w:r>
+        <w:rPr>
+          <w:color w:val="000000" w:themeColor="text1"/>
+          <w:sz w:val="28"/>
+          <w:szCs w:val="28"/>
+        </w:rPr>
+        <w:t xml:space="preserve"> …</w:t>
+      </w:r>
+      <w:r>
+        <w:rPr>
+          <w:color w:val="000000" w:themeColor="text1"/>
+          <w:sz w:val="28"/>
+          <w:szCs w:val="28"/>
+        </w:rPr>
+        <w:t>………</w:t>
+      </w:r>
+      <w:r>
+        <w:rPr>
+          <w:color w:val="000000" w:themeColor="text1"/>
+          <w:sz w:val="28"/>
+          <w:szCs w:val="28"/>
+        </w:rPr>
+        <w:t>…</w:t>
+      </w:r>
+      <w:r>
+        <w:rPr>
+          <w:color w:val="000000" w:themeColor="text1"/>
+          <w:sz w:val="28"/>
+          <w:szCs w:val="28"/>
+        </w:rPr>
+        <w:t>……</w:t>
+      </w:r>
+      <w:r>
+        <w:rPr>
+          <w:color w:val="000000" w:themeColor="text1"/>
+          <w:sz w:val="28"/>
+          <w:szCs w:val="28"/>
+        </w:rPr>
+        <w:t>…</w:t>
+      </w:r>
+      <w:r>
+        <w:rPr>
+          <w:color w:val="000000" w:themeColor="text1"/>
+          <w:sz w:val="28"/>
+          <w:szCs w:val="28"/>
+        </w:rPr>
+        <w:t>………</w:t>
+      </w:r>
+      <w:r>
+        <w:rPr>
+          <w:color w:val="000000" w:themeColor="text1"/>
+          <w:sz w:val="28"/>
+          <w:szCs w:val="28"/>
+        </w:rPr>
+        <w:t>…</w:t>
+      </w:r>
+      <w:r>
+        <w:rPr>
+          <w:color w:val="000000" w:themeColor="text1"/>
+          <w:sz w:val="28"/>
+          <w:szCs w:val="28"/>
+        </w:rPr>
+        <w:t>………………</w:t>
+      </w:r>
+      <w:r>
+        <w:rPr>
+          <w:color w:val="000000" w:themeColor="text1"/>
+          <w:sz w:val="28"/>
+          <w:szCs w:val="28"/>
+        </w:rPr>
+        <w:t>…</w:t>
+      </w:r>
+      <w:r>
+        <w:rPr>
+          <w:color w:val="000000" w:themeColor="text1"/>
+          <w:sz w:val="28"/>
+          <w:szCs w:val="28"/>
+        </w:rPr>
+        <w:t>………</w:t>
+      </w:r>
+      <w:r>
+        <w:rPr>
+          <w:color w:val="000000" w:themeColor="text1"/>
+          <w:sz w:val="28"/>
+          <w:szCs w:val="28"/>
+        </w:rPr>
+        <w:t>…</w:t>
+      </w:r>
+      <w:r>
+        <w:rPr>
+          <w:color w:val="000000" w:themeColor="text1"/>
           <w:sz w:val="28"/>
           <w:szCs w:val="28"/>
           <w:lang w:val="en-US"/>
         </w:rPr>
-        <w:t>UML</w:t>
-      </w:r>
-      <w:r>
-        <w:rPr>
-          <w:sz w:val="28"/>
-          <w:szCs w:val="28"/>
-        </w:rPr>
-        <w:t xml:space="preserve"> </w:t>
-      </w:r>
-      <w:r>
-        <w:rPr>
-          <w:sz w:val="28"/>
-          <w:szCs w:val="28"/>
-        </w:rPr>
-        <w:t>диаграмма классов</w:t>
-      </w:r>
-    </w:p>
-    <w:p>
-      <w:pPr>
-        <w:rPr>
-          <w:sz w:val="28"/>
-          <w:szCs w:val="28"/>
-        </w:rPr>
-      </w:pPr>
-      <w:r>
-        <w:rPr>
-          <w:sz w:val="28"/>
-          <w:szCs w:val="28"/>
-        </w:rPr>
-        <w:t xml:space="preserve">8) </w:t>
-      </w:r>
-      <w:r>
-        <w:rPr>
-          <w:sz w:val="28"/>
-          <w:szCs w:val="28"/>
+        <w:t>…</w:t>
+      </w:r>
+      <w:r>
+        <w:rPr>
           <w:lang w:val="en-US"/>
         </w:rPr>
-        <w:t>UML</w:t>
-      </w:r>
-      <w:r>
-        <w:rPr>
-          <w:sz w:val="28"/>
-          <w:szCs w:val="28"/>
-        </w:rPr>
-        <w:t xml:space="preserve"> </w:t>
-      </w:r>
-      <w:r>
-        <w:rPr>
-          <w:sz w:val="28"/>
-          <w:szCs w:val="28"/>
-        </w:rPr>
-        <w:t>диаграмма взаимодействий</w:t>
-      </w:r>
-    </w:p>
-    <w:p>
-      <w:pPr>
-        <w:rPr>
-          <w:sz w:val="28"/>
-          <w:szCs w:val="28"/>
-        </w:rPr>
-      </w:pPr>
-      <w:r>
-        <w:rPr>
-          <w:sz w:val="28"/>
-          <w:szCs w:val="28"/>
-        </w:rPr>
-        <w:t>9) Плюсы применения паттерна</w:t>
-      </w:r>
-    </w:p>
-    <w:p>
-      <w:pPr>
-        <w:rPr>
-          <w:sz w:val="28"/>
-          <w:szCs w:val="28"/>
-        </w:rPr>
-      </w:pPr>
-      <w:r>
-        <w:rPr>
-          <w:sz w:val="28"/>
-          <w:szCs w:val="28"/>
-        </w:rPr>
-        <w:t>10) Минусы применения паттерна</w:t>
-      </w:r>
-    </w:p>
-    <w:p>
-      <w:pPr>
-        <w:rPr>
-          <w:sz w:val="28"/>
-          <w:szCs w:val="28"/>
-        </w:rPr>
-      </w:pPr>
-    </w:p>
-    <w:p>
-      <w:pPr>
-        <w:rPr>
-          <w:sz w:val="28"/>
-          <w:szCs w:val="28"/>
-        </w:rPr>
-      </w:pPr>
-      <w:r>
-        <w:rPr>
+        <w:t>…</w:t>
+      </w:r>
+      <w:r>
+        <w:rPr>
+          <w:color w:val="000000" w:themeColor="text1"/>
+          <w:sz w:val="28"/>
+          <w:szCs w:val="28"/>
+        </w:rPr>
+        <w:t>1</w:t>
+      </w:r>
+      <w:r>
+        <w:rPr>
+          <w:color w:val="000000" w:themeColor="text1"/>
+          <w:sz w:val="28"/>
+          <w:szCs w:val="28"/>
+        </w:rPr>
+        <w:t>3</w:t>
+      </w:r>
+    </w:p>
+    <w:p>
+      <w:pPr>
+        <w:rPr>
+          <w:color w:val="000000" w:themeColor="text1"/>
+          <w:sz w:val="28"/>
+          <w:szCs w:val="28"/>
+        </w:rPr>
+      </w:pPr>
+    </w:p>
+    <w:p>
+      <w:pPr>
+        <w:rPr>
+          <w:color w:val="000000" w:themeColor="text1"/>
+          <w:sz w:val="28"/>
+          <w:szCs w:val="28"/>
+        </w:rPr>
+      </w:pPr>
+      <w:r>
+        <w:rPr>
+          <w:color w:val="000000" w:themeColor="text1"/>
           <w:sz w:val="28"/>
           <w:szCs w:val="28"/>
         </w:rPr>
@@ -549,28 +1967,51 @@
     <w:p>
       <w:pPr>
         <w:pStyle w:val="1"/>
-      </w:pPr>
-      <w:bookmarkStart w:id="0" w:name="_Toc405705877"/>
-      <w:r>
+        <w:rPr>
+          <w:color w:val="000000" w:themeColor="text1"/>
+          <w:sz w:val="40"/>
+          <w:szCs w:val="40"/>
+        </w:rPr>
+      </w:pPr>
+      <w:bookmarkStart w:id="1" w:name="_Toc405705877"/>
+      <w:r>
+        <w:rPr>
+          <w:color w:val="000000" w:themeColor="text1"/>
+          <w:sz w:val="40"/>
+          <w:szCs w:val="40"/>
+        </w:rPr>
         <w:lastRenderedPageBreak/>
         <w:t>Название и классификация</w:t>
       </w:r>
-      <w:bookmarkEnd w:id="0"/>
-    </w:p>
-    <w:p>
-      <w:pPr>
+      <w:bookmarkEnd w:id="1"/>
+    </w:p>
+    <w:p>
+      <w:pPr>
+        <w:tabs>
+          <w:tab w:val="left" w:pos="2550"/>
+        </w:tabs>
         <w:rPr>
           <w:rFonts w:ascii="Calibre" w:hAnsi="Calibre"/>
-          <w:sz w:val="24"/>
-          <w:szCs w:val="24"/>
-        </w:rPr>
-      </w:pPr>
+          <w:color w:val="000000" w:themeColor="text1"/>
+          <w:sz w:val="24"/>
+          <w:szCs w:val="24"/>
+        </w:rPr>
+      </w:pPr>
+      <w:r>
+        <w:rPr>
+          <w:rFonts w:ascii="Calibre" w:hAnsi="Calibre"/>
+          <w:color w:val="000000" w:themeColor="text1"/>
+          <w:sz w:val="24"/>
+          <w:szCs w:val="24"/>
+        </w:rPr>
+        <w:tab/>
+      </w:r>
     </w:p>
     <w:p>
       <w:pPr>
         <w:rPr>
           <w:rFonts w:ascii="Calibre" w:hAnsi="Calibre" w:cs="Arial"/>
-          <w:color w:val="252525"/>
+          <w:color w:val="000000" w:themeColor="text1"/>
           <w:sz w:val="24"/>
           <w:szCs w:val="24"/>
           <w:shd w:val="clear" w:color="auto" w:fill="FFFFFF"/>
@@ -581,7 +2022,7 @@
           <w:rFonts w:ascii="Calibre" w:hAnsi="Calibre" w:cs="Arial"/>
           <w:b/>
           <w:bCs/>
-          <w:color w:val="252525"/>
+          <w:color w:val="000000" w:themeColor="text1"/>
           <w:sz w:val="24"/>
           <w:szCs w:val="24"/>
           <w:shd w:val="clear" w:color="auto" w:fill="FFFFFF"/>
@@ -592,7 +2033,7 @@
         <w:rPr>
           <w:rStyle w:val="apple-converted-space"/>
           <w:rFonts w:ascii="Calibre" w:hAnsi="Calibre" w:cs="Arial"/>
-          <w:color w:val="252525"/>
+          <w:color w:val="000000" w:themeColor="text1"/>
           <w:sz w:val="24"/>
           <w:szCs w:val="24"/>
           <w:shd w:val="clear" w:color="auto" w:fill="FFFFFF"/>
@@ -602,42 +2043,19 @@
       <w:r>
         <w:rPr>
           <w:rFonts w:ascii="Calibre" w:hAnsi="Calibre" w:cs="Arial"/>
-          <w:color w:val="252525"/>
+          <w:color w:val="000000" w:themeColor="text1"/>
           <w:sz w:val="24"/>
           <w:szCs w:val="24"/>
           <w:shd w:val="clear" w:color="auto" w:fill="FFFFFF"/>
         </w:rPr>
-        <w:t>(</w:t>
-      </w:r>
-      <w:hyperlink r:id="rId8" w:tooltip="Английский язык" w:history="1">
-        <w:r>
-          <w:rPr>
-            <w:rStyle w:val="a8"/>
-            <w:rFonts w:ascii="Calibre" w:hAnsi="Calibre" w:cs="Arial"/>
-            <w:color w:val="0B0080"/>
-            <w:sz w:val="24"/>
-            <w:szCs w:val="24"/>
-            <w:shd w:val="clear" w:color="auto" w:fill="FFFFFF"/>
-          </w:rPr>
-          <w:t>англ.</w:t>
-        </w:r>
-      </w:hyperlink>
-      <w:r>
-        <w:rPr>
-          <w:rFonts w:ascii="Calibre" w:hAnsi="Calibre" w:cs="Arial"/>
-          <w:color w:val="252525"/>
-          <w:sz w:val="24"/>
-          <w:szCs w:val="24"/>
-          <w:shd w:val="clear" w:color="auto" w:fill="FFFFFF"/>
-        </w:rPr>
-        <w:t> </w:t>
+        <w:t>(англ. </w:t>
       </w:r>
       <w:r>
         <w:rPr>
           <w:rFonts w:ascii="Calibre" w:hAnsi="Calibre" w:cs="Arial"/>
           <w:i/>
           <w:iCs/>
-          <w:color w:val="252525"/>
+          <w:color w:val="000000" w:themeColor="text1"/>
           <w:sz w:val="24"/>
           <w:szCs w:val="24"/>
           <w:shd w:val="clear" w:color="auto" w:fill="FFFFFF"/>
@@ -648,7 +2066,7 @@
       <w:r>
         <w:rPr>
           <w:rFonts w:ascii="Calibre" w:hAnsi="Calibre" w:cs="Arial"/>
-          <w:color w:val="252525"/>
+          <w:color w:val="000000" w:themeColor="text1"/>
           <w:sz w:val="24"/>
           <w:szCs w:val="24"/>
           <w:shd w:val="clear" w:color="auto" w:fill="FFFFFF"/>
@@ -659,66 +2077,70 @@
         <w:rPr>
           <w:rStyle w:val="apple-converted-space"/>
           <w:rFonts w:ascii="Calibre" w:hAnsi="Calibre" w:cs="Arial"/>
-          <w:color w:val="252525"/>
+          <w:color w:val="000000" w:themeColor="text1"/>
           <w:sz w:val="24"/>
           <w:szCs w:val="24"/>
           <w:shd w:val="clear" w:color="auto" w:fill="FFFFFF"/>
         </w:rPr>
         <w:t> </w:t>
       </w:r>
-      <w:hyperlink r:id="rId9" w:tooltip="Поведенческие шаблоны проектирования" w:history="1">
-        <w:r>
-          <w:rPr>
-            <w:rStyle w:val="a8"/>
-            <w:rFonts w:ascii="Calibre" w:hAnsi="Calibre" w:cs="Arial"/>
-            <w:color w:val="0B0080"/>
-            <w:sz w:val="24"/>
-            <w:szCs w:val="24"/>
-            <w:shd w:val="clear" w:color="auto" w:fill="FFFFFF"/>
-          </w:rPr>
-          <w:t>поведенческий</w:t>
-        </w:r>
-      </w:hyperlink>
+      <w:r>
+        <w:rPr>
+          <w:rFonts w:ascii="Calibre" w:hAnsi="Calibre" w:cs="Arial"/>
+          <w:color w:val="000000" w:themeColor="text1"/>
+          <w:sz w:val="24"/>
+          <w:szCs w:val="24"/>
+          <w:shd w:val="clear" w:color="auto" w:fill="FFFFFF"/>
+        </w:rPr>
+        <w:t>поведенческий</w:t>
+      </w:r>
       <w:r>
         <w:rPr>
           <w:rStyle w:val="apple-converted-space"/>
           <w:rFonts w:ascii="Calibre" w:hAnsi="Calibre" w:cs="Arial"/>
-          <w:color w:val="252525"/>
+          <w:color w:val="000000" w:themeColor="text1"/>
           <w:sz w:val="24"/>
           <w:szCs w:val="24"/>
           <w:shd w:val="clear" w:color="auto" w:fill="FFFFFF"/>
         </w:rPr>
         <w:t> </w:t>
       </w:r>
-      <w:hyperlink r:id="rId10" w:tooltip="Шаблон проектирования" w:history="1">
-        <w:r>
-          <w:rPr>
-            <w:rStyle w:val="a8"/>
-            <w:rFonts w:ascii="Calibre" w:hAnsi="Calibre" w:cs="Arial"/>
-            <w:color w:val="0B0080"/>
-            <w:sz w:val="24"/>
-            <w:szCs w:val="24"/>
-            <w:shd w:val="clear" w:color="auto" w:fill="FFFFFF"/>
-          </w:rPr>
-          <w:t>шаблон проектирования</w:t>
-        </w:r>
-      </w:hyperlink>
+      <w:r>
+        <w:rPr>
+          <w:rFonts w:ascii="Calibre" w:hAnsi="Calibre" w:cs="Arial"/>
+          <w:color w:val="000000" w:themeColor="text1"/>
+          <w:sz w:val="24"/>
+          <w:szCs w:val="24"/>
+          <w:shd w:val="clear" w:color="auto" w:fill="FFFFFF"/>
+        </w:rPr>
+        <w:t>шаблон проектирования</w:t>
+      </w:r>
     </w:p>
     <w:p>
       <w:pPr>
         <w:pStyle w:val="1"/>
-      </w:pPr>
-      <w:bookmarkStart w:id="1" w:name="_Toc405705878"/>
-      <w:r>
+        <w:rPr>
+          <w:color w:val="000000" w:themeColor="text1"/>
+          <w:sz w:val="40"/>
+          <w:szCs w:val="40"/>
+        </w:rPr>
+      </w:pPr>
+      <w:bookmarkStart w:id="2" w:name="_Toc405705878"/>
+      <w:r>
+        <w:rPr>
+          <w:color w:val="000000" w:themeColor="text1"/>
+          <w:sz w:val="40"/>
+          <w:szCs w:val="40"/>
+        </w:rPr>
         <w:t>Назначение</w:t>
       </w:r>
-      <w:bookmarkEnd w:id="1"/>
+      <w:bookmarkEnd w:id="2"/>
     </w:p>
     <w:p>
       <w:pPr>
         <w:rPr>
           <w:rFonts w:ascii="Calibre" w:hAnsi="Calibre" w:cs="Arial"/>
-          <w:color w:val="252525"/>
+          <w:color w:val="000000" w:themeColor="text1"/>
           <w:sz w:val="24"/>
           <w:szCs w:val="24"/>
           <w:shd w:val="clear" w:color="auto" w:fill="FFFFFF"/>
@@ -727,7 +2149,7 @@
       <w:r>
         <w:rPr>
           <w:rFonts w:ascii="Calibre" w:hAnsi="Calibre" w:cs="Arial"/>
-          <w:color w:val="252525"/>
+          <w:color w:val="000000" w:themeColor="text1"/>
           <w:sz w:val="24"/>
           <w:szCs w:val="24"/>
           <w:shd w:val="clear" w:color="auto" w:fill="FFFFFF"/>
@@ -738,31 +2160,28 @@
         <w:rPr>
           <w:rStyle w:val="apple-converted-space"/>
           <w:rFonts w:ascii="Calibre" w:hAnsi="Calibre" w:cs="Arial"/>
-          <w:color w:val="252525"/>
+          <w:color w:val="000000" w:themeColor="text1"/>
           <w:sz w:val="24"/>
           <w:szCs w:val="24"/>
           <w:shd w:val="clear" w:color="auto" w:fill="FFFFFF"/>
         </w:rPr>
         <w:t> </w:t>
       </w:r>
-      <w:hyperlink r:id="rId11" w:tooltip="Объект (программирование)" w:history="1">
-        <w:r>
-          <w:rPr>
-            <w:rStyle w:val="a8"/>
-            <w:rFonts w:ascii="Calibre" w:hAnsi="Calibre" w:cs="Arial"/>
-            <w:color w:val="0B0080"/>
-            <w:sz w:val="24"/>
-            <w:szCs w:val="24"/>
-            <w:shd w:val="clear" w:color="auto" w:fill="FFFFFF"/>
-          </w:rPr>
-          <w:t>объект</w:t>
-        </w:r>
-      </w:hyperlink>
+      <w:r>
+        <w:rPr>
+          <w:rFonts w:ascii="Calibre" w:hAnsi="Calibre" w:cs="Arial"/>
+          <w:color w:val="000000" w:themeColor="text1"/>
+          <w:sz w:val="24"/>
+          <w:szCs w:val="24"/>
+          <w:shd w:val="clear" w:color="auto" w:fill="FFFFFF"/>
+        </w:rPr>
+        <w:t>объект</w:t>
+      </w:r>
       <w:r>
         <w:rPr>
           <w:rStyle w:val="apple-converted-space"/>
           <w:rFonts w:ascii="Calibre" w:hAnsi="Calibre" w:cs="Arial"/>
-          <w:color w:val="252525"/>
+          <w:color w:val="000000" w:themeColor="text1"/>
           <w:sz w:val="24"/>
           <w:szCs w:val="24"/>
           <w:shd w:val="clear" w:color="auto" w:fill="FFFFFF"/>
@@ -772,21 +2191,21 @@
       <w:r>
         <w:rPr>
           <w:rFonts w:ascii="Calibre" w:hAnsi="Calibre" w:cs="Arial"/>
-          <w:color w:val="252525"/>
+          <w:color w:val="000000" w:themeColor="text1"/>
           <w:sz w:val="24"/>
           <w:szCs w:val="24"/>
           <w:shd w:val="clear" w:color="auto" w:fill="FFFFFF"/>
         </w:rPr>
         <w:t>должен менять свое поведение в зависимости от своего состояния.</w:t>
       </w:r>
-    </w:p>
-    <w:p>
-      <w:pPr>
-        <w:rPr>
-          <w:sz w:val="28"/>
-          <w:szCs w:val="28"/>
-        </w:rPr>
-      </w:pPr>
+      <w:r>
+        <w:rPr>
+          <w:color w:val="000000" w:themeColor="text1"/>
+          <w:sz w:val="28"/>
+          <w:szCs w:val="28"/>
+        </w:rPr>
+        <w:tab/>
+      </w:r>
     </w:p>
     <w:p>
       <w:pPr>
@@ -795,17 +2214,17 @@
         <w:spacing w:before="150" w:after="150"/>
         <w:rPr>
           <w:rFonts w:ascii="Georgia" w:hAnsi="Georgia"/>
-          <w:color w:val="978F0F"/>
-          <w:sz w:val="23"/>
-          <w:szCs w:val="23"/>
+          <w:color w:val="000000" w:themeColor="text1"/>
+          <w:sz w:val="40"/>
+          <w:szCs w:val="40"/>
         </w:rPr>
       </w:pPr>
       <w:r>
         <w:rPr>
           <w:rFonts w:ascii="Georgia" w:hAnsi="Georgia"/>
-          <w:color w:val="978F0F"/>
-          <w:sz w:val="23"/>
-          <w:szCs w:val="23"/>
+          <w:color w:val="000000" w:themeColor="text1"/>
+          <w:sz w:val="40"/>
+          <w:szCs w:val="40"/>
         </w:rPr>
         <w:t>Решаемая проблема</w:t>
       </w:r>
@@ -817,53 +2236,49 @@
         <w:spacing w:before="150" w:beforeAutospacing="0" w:after="150" w:afterAutospacing="0" w:line="270" w:lineRule="atLeast"/>
         <w:rPr>
           <w:rFonts w:ascii="Calibre" w:hAnsi="Calibre" w:cs="Tahoma"/>
-          <w:color w:val="444444"/>
-        </w:rPr>
-      </w:pPr>
-      <w:r>
-        <w:rPr>
-          <w:rFonts w:ascii="Calibre" w:hAnsi="Calibre" w:cs="Tahoma"/>
-          <w:color w:val="444444"/>
+          <w:color w:val="000000" w:themeColor="text1"/>
+        </w:rPr>
+      </w:pPr>
+      <w:r>
+        <w:rPr>
+          <w:rFonts w:ascii="Calibre" w:hAnsi="Calibre" w:cs="Tahoma"/>
+          <w:color w:val="000000" w:themeColor="text1"/>
         </w:rPr>
         <w:t>Поведение объекта зависит от его состояния и должно изменяться во время выполнения программы. Такую схему можно реализовать, применив множество условных операторов: на основе анализа текущего состояния объекта предпринимаются определенные действия. Однако при большом числе состояний условные операторы будут разбросаны по всему коду, и такую программу будет трудно поддерживать.</w:t>
       </w:r>
     </w:p>
     <w:p>
       <w:pPr>
-        <w:rPr>
-          <w:sz w:val="28"/>
-          <w:szCs w:val="28"/>
-        </w:rPr>
-      </w:pPr>
-    </w:p>
-    <w:p>
-      <w:pPr>
-        <w:rPr>
-          <w:sz w:val="28"/>
-          <w:szCs w:val="28"/>
-        </w:rPr>
-      </w:pPr>
-    </w:p>
-    <w:p>
-      <w:pPr>
         <w:pStyle w:val="1"/>
-        <w:jc w:val="center"/>
-      </w:pPr>
-      <w:bookmarkStart w:id="2" w:name="_Toc405705880"/>
-      <w:r>
+        <w:rPr>
+          <w:color w:val="000000" w:themeColor="text1"/>
+          <w:sz w:val="40"/>
+          <w:szCs w:val="40"/>
+        </w:rPr>
+      </w:pPr>
+      <w:bookmarkStart w:id="3" w:name="_Toc405705880"/>
+      <w:r>
+        <w:rPr>
+          <w:color w:val="000000" w:themeColor="text1"/>
+          <w:sz w:val="40"/>
+          <w:szCs w:val="40"/>
+        </w:rPr>
         <w:t>Структура</w:t>
       </w:r>
-      <w:bookmarkEnd w:id="2"/>
+      <w:bookmarkEnd w:id="3"/>
     </w:p>
     <w:p>
       <w:pPr>
         <w:pStyle w:val="2"/>
-        <w:jc w:val="center"/>
-      </w:pPr>
-      <w:bookmarkStart w:id="3" w:name="_Toc405705881"/>
+        <w:rPr>
+          <w:color w:val="000000" w:themeColor="text1"/>
+        </w:rPr>
+      </w:pPr>
+      <w:bookmarkStart w:id="4" w:name="_Toc405705881"/>
       <w:r>
         <w:rPr>
           <w:rFonts w:ascii="Times New Roman" w:hAnsi="Times New Roman" w:cs="Times New Roman"/>
+          <w:color w:val="000000" w:themeColor="text1"/>
           <w:lang w:val="en-US"/>
         </w:rPr>
         <w:t>UML</w:t>
@@ -871,25 +2286,27 @@
       <w:r>
         <w:rPr>
           <w:rFonts w:ascii="Times New Roman" w:hAnsi="Times New Roman" w:cs="Times New Roman"/>
+          <w:color w:val="000000" w:themeColor="text1"/>
         </w:rPr>
         <w:t xml:space="preserve"> </w:t>
       </w:r>
       <w:r>
+        <w:rPr>
+          <w:color w:val="000000" w:themeColor="text1"/>
+        </w:rPr>
         <w:t>диаграмма классов</w:t>
       </w:r>
-      <w:bookmarkEnd w:id="3"/>
-      <w:r>
-        <w:t xml:space="preserve"> </w:t>
-      </w:r>
-      <w:r>
-        <w:t>и</w:t>
-      </w:r>
-      <w:r>
-        <w:t xml:space="preserve"> </w:t>
+      <w:bookmarkEnd w:id="4"/>
+      <w:r>
+        <w:rPr>
+          <w:color w:val="000000" w:themeColor="text1"/>
+        </w:rPr>
+        <w:t xml:space="preserve"> и </w:t>
       </w:r>
       <w:r>
         <w:rPr>
           <w:rFonts w:ascii="Times New Roman" w:hAnsi="Times New Roman" w:cs="Times New Roman"/>
+          <w:color w:val="000000" w:themeColor="text1"/>
           <w:sz w:val="28"/>
           <w:szCs w:val="28"/>
         </w:rPr>
@@ -899,28 +2316,32 @@
     <w:p>
       <w:pPr>
         <w:rPr>
-          <w:sz w:val="28"/>
-          <w:szCs w:val="28"/>
-        </w:rPr>
-      </w:pPr>
-    </w:p>
-    <w:p>
-      <w:pPr>
-        <w:rPr>
-          <w:sz w:val="28"/>
-          <w:szCs w:val="28"/>
-        </w:rPr>
-      </w:pPr>
-    </w:p>
-    <w:p>
-      <w:pPr>
-        <w:rPr>
-          <w:sz w:val="28"/>
-          <w:szCs w:val="28"/>
-        </w:rPr>
-      </w:pPr>
-      <w:r>
-        <w:rPr>
+          <w:color w:val="000000" w:themeColor="text1"/>
+          <w:sz w:val="28"/>
+          <w:szCs w:val="28"/>
+        </w:rPr>
+      </w:pPr>
+    </w:p>
+    <w:p>
+      <w:pPr>
+        <w:rPr>
+          <w:color w:val="000000" w:themeColor="text1"/>
+          <w:sz w:val="28"/>
+          <w:szCs w:val="28"/>
+        </w:rPr>
+      </w:pPr>
+    </w:p>
+    <w:p>
+      <w:pPr>
+        <w:rPr>
+          <w:color w:val="000000" w:themeColor="text1"/>
+          <w:sz w:val="28"/>
+          <w:szCs w:val="28"/>
+        </w:rPr>
+      </w:pPr>
+      <w:r>
+        <w:rPr>
+          <w:color w:val="000000" w:themeColor="text1"/>
           <w:sz w:val="28"/>
           <w:szCs w:val="28"/>
         </w:rPr>
@@ -945,7 +2366,7 @@
             <o:lock v:ext="edit" aspectratio="t"/>
           </v:shapetype>
           <v:shape id="_x0000_i1025" type="#_x0000_t75" style="width:467.25pt;height:205.5pt">
-            <v:imagedata r:id="rId12" o:title="state"/>
+            <v:imagedata r:id="rId8" o:title="state"/>
           </v:shape>
         </w:pict>
       </w:r>
@@ -956,7 +2377,7 @@
         <w:jc w:val="both"/>
         <w:rPr>
           <w:rFonts w:ascii="Calibre" w:eastAsia="Times New Roman" w:hAnsi="Calibre" w:cs="Times New Roman"/>
-          <w:color w:val="000000"/>
+          <w:color w:val="000000" w:themeColor="text1"/>
           <w:sz w:val="24"/>
           <w:szCs w:val="24"/>
           <w:lang w:eastAsia="ru-RU"/>
@@ -965,7 +2386,7 @@
       <w:r>
         <w:rPr>
           <w:rFonts w:ascii="Calibre" w:eastAsia="Times New Roman" w:hAnsi="Calibre" w:cs="Times New Roman"/>
-          <w:color w:val="000000"/>
+          <w:color w:val="000000" w:themeColor="text1"/>
           <w:sz w:val="24"/>
           <w:szCs w:val="24"/>
           <w:lang w:eastAsia="ru-RU"/>
@@ -983,33 +2404,21 @@
         <w:jc w:val="both"/>
         <w:rPr>
           <w:rFonts w:ascii="Calibre" w:eastAsia="Times New Roman" w:hAnsi="Calibre" w:cs="Times New Roman"/>
-          <w:color w:val="000000"/>
+          <w:color w:val="000000" w:themeColor="text1"/>
           <w:sz w:val="24"/>
           <w:szCs w:val="24"/>
           <w:lang w:eastAsia="ru-RU"/>
         </w:rPr>
       </w:pPr>
-      <w:proofErr w:type="spellStart"/>
       <w:r>
         <w:rPr>
           <w:rFonts w:ascii="Calibre" w:eastAsia="Times New Roman" w:hAnsi="Calibre" w:cs="Times New Roman"/>
-          <w:color w:val="000000"/>
+          <w:color w:val="000000" w:themeColor="text1"/>
           <w:sz w:val="24"/>
           <w:szCs w:val="24"/>
           <w:lang w:eastAsia="ru-RU"/>
         </w:rPr>
-        <w:t>Widget</w:t>
-      </w:r>
-      <w:proofErr w:type="spellEnd"/>
-      <w:r>
-        <w:rPr>
-          <w:rFonts w:ascii="Calibre" w:eastAsia="Times New Roman" w:hAnsi="Calibre" w:cs="Times New Roman"/>
-          <w:color w:val="000000"/>
-          <w:sz w:val="24"/>
-          <w:szCs w:val="24"/>
-          <w:lang w:eastAsia="ru-RU"/>
-        </w:rPr>
-        <w:t xml:space="preserve"> – класс, объекты которого должны менять свое поведение в зависимости от состояния.</w:t>
+        <w:t>Widget – класс, объекты которого должны менять свое поведение в зависимости от состояния.</w:t>
       </w:r>
     </w:p>
     <w:p>
@@ -1022,122 +2431,32 @@
         <w:jc w:val="both"/>
         <w:rPr>
           <w:rFonts w:ascii="Calibre" w:eastAsia="Times New Roman" w:hAnsi="Calibre" w:cs="Times New Roman"/>
-          <w:color w:val="000000"/>
+          <w:color w:val="000000" w:themeColor="text1"/>
           <w:sz w:val="24"/>
           <w:szCs w:val="24"/>
           <w:lang w:eastAsia="ru-RU"/>
         </w:rPr>
       </w:pPr>
-      <w:proofErr w:type="spellStart"/>
       <w:r>
         <w:rPr>
           <w:rFonts w:ascii="Calibre" w:eastAsia="Times New Roman" w:hAnsi="Calibre" w:cs="Times New Roman"/>
-          <w:color w:val="000000"/>
+          <w:color w:val="000000" w:themeColor="text1"/>
           <w:sz w:val="24"/>
           <w:szCs w:val="24"/>
           <w:lang w:eastAsia="ru-RU"/>
         </w:rPr>
+        <w:t xml:space="preserve">IState – интерфейс, который должен реализовать каждое из конкретных состояний. Через этот интерфейс объект Widget взаимодействует с состоянием, делегируя ему </w:t>
+      </w:r>
+      <w:r>
+        <w:rPr>
+          <w:rFonts w:ascii="Calibre" w:eastAsia="Times New Roman" w:hAnsi="Calibre" w:cs="Times New Roman"/>
+          <w:color w:val="000000" w:themeColor="text1"/>
+          <w:sz w:val="24"/>
+          <w:szCs w:val="24"/>
+          <w:lang w:eastAsia="ru-RU"/>
+        </w:rPr>
         <w:lastRenderedPageBreak/>
-        <w:t>IState</w:t>
-      </w:r>
-      <w:proofErr w:type="spellEnd"/>
-      <w:r>
-        <w:rPr>
-          <w:rFonts w:ascii="Calibre" w:eastAsia="Times New Roman" w:hAnsi="Calibre" w:cs="Times New Roman"/>
-          <w:color w:val="000000"/>
-          <w:sz w:val="24"/>
-          <w:szCs w:val="24"/>
-          <w:lang w:eastAsia="ru-RU"/>
-        </w:rPr>
-        <w:t xml:space="preserve"> – интерфейс, который должен реализовать каждое из конкретных состояний. Через этот интерфейс объект </w:t>
-      </w:r>
-      <w:proofErr w:type="spellStart"/>
-      <w:r>
-        <w:rPr>
-          <w:rFonts w:ascii="Calibre" w:eastAsia="Times New Roman" w:hAnsi="Calibre" w:cs="Times New Roman"/>
-          <w:color w:val="000000"/>
-          <w:sz w:val="24"/>
-          <w:szCs w:val="24"/>
-          <w:lang w:eastAsia="ru-RU"/>
-        </w:rPr>
-        <w:t>Widget</w:t>
-      </w:r>
-      <w:proofErr w:type="spellEnd"/>
-      <w:r>
-        <w:rPr>
-          <w:rFonts w:ascii="Calibre" w:eastAsia="Times New Roman" w:hAnsi="Calibre" w:cs="Times New Roman"/>
-          <w:color w:val="000000"/>
-          <w:sz w:val="24"/>
-          <w:szCs w:val="24"/>
-          <w:lang w:eastAsia="ru-RU"/>
-        </w:rPr>
-        <w:t xml:space="preserve"> взаимодействует с состоянием, делегируя ему вызовы методов. Интерфейс должен содержать средства для обратной связи с объектом, поведение которого нужно изменить. Для этого используется событие (паттерн </w:t>
-      </w:r>
-      <w:proofErr w:type="spellStart"/>
-      <w:r>
-        <w:rPr>
-          <w:rFonts w:ascii="Calibre" w:eastAsia="Times New Roman" w:hAnsi="Calibre" w:cs="Times New Roman"/>
-          <w:color w:val="000000"/>
-          <w:sz w:val="24"/>
-          <w:szCs w:val="24"/>
-          <w:lang w:eastAsia="ru-RU"/>
-        </w:rPr>
-        <w:t>Publisher</w:t>
-      </w:r>
-      <w:proofErr w:type="spellEnd"/>
-      <w:r>
-        <w:rPr>
-          <w:rFonts w:ascii="Calibre" w:eastAsia="Times New Roman" w:hAnsi="Calibre" w:cs="Times New Roman"/>
-          <w:color w:val="000000"/>
-          <w:sz w:val="24"/>
-          <w:szCs w:val="24"/>
-          <w:lang w:eastAsia="ru-RU"/>
-        </w:rPr>
-        <w:t xml:space="preserve"> - </w:t>
-      </w:r>
-      <w:proofErr w:type="spellStart"/>
-      <w:r>
-        <w:rPr>
-          <w:rFonts w:ascii="Calibre" w:eastAsia="Times New Roman" w:hAnsi="Calibre" w:cs="Times New Roman"/>
-          <w:color w:val="000000"/>
-          <w:sz w:val="24"/>
-          <w:szCs w:val="24"/>
-          <w:lang w:eastAsia="ru-RU"/>
-        </w:rPr>
-        <w:t>Subscriber</w:t>
-      </w:r>
-      <w:proofErr w:type="spellEnd"/>
-      <w:r>
-        <w:rPr>
-          <w:rFonts w:ascii="Calibre" w:eastAsia="Times New Roman" w:hAnsi="Calibre" w:cs="Times New Roman"/>
-          <w:color w:val="000000"/>
-          <w:sz w:val="24"/>
-          <w:szCs w:val="24"/>
-          <w:lang w:eastAsia="ru-RU"/>
-        </w:rPr>
-        <w:t xml:space="preserve">). Это необходимо для того, чтобы в процессе выполнения программы заменять объект состояния при появлении событий. Возможны случаи, когда сам </w:t>
-      </w:r>
-      <w:proofErr w:type="spellStart"/>
-      <w:r>
-        <w:rPr>
-          <w:rFonts w:ascii="Calibre" w:eastAsia="Times New Roman" w:hAnsi="Calibre" w:cs="Times New Roman"/>
-          <w:color w:val="000000"/>
-          <w:sz w:val="24"/>
-          <w:szCs w:val="24"/>
-          <w:lang w:eastAsia="ru-RU"/>
-        </w:rPr>
-        <w:t>Widget</w:t>
-      </w:r>
-      <w:proofErr w:type="spellEnd"/>
-      <w:r>
-        <w:rPr>
-          <w:rFonts w:ascii="Calibre" w:eastAsia="Times New Roman" w:hAnsi="Calibre" w:cs="Times New Roman"/>
-          <w:color w:val="000000"/>
-          <w:sz w:val="24"/>
-          <w:szCs w:val="24"/>
-          <w:lang w:eastAsia="ru-RU"/>
-        </w:rPr>
-        <w:t xml:space="preserve"> периодически опрашивает объект состояние на наличие перехода.</w:t>
+        <w:t>вызовы методов. Интерфейс должен содержать средства для обратной связи с объектом, поведение которого нужно изменить. Для этого используется событие (паттерн Publisher - Subscriber). Это необходимо для того, чтобы в процессе выполнения программы заменять объект состояния при появлении событий. Возможны случаи, когда сам Widget периодически опрашивает объект состояние на наличие перехода.</w:t>
       </w:r>
     </w:p>
     <w:p>
@@ -1150,208 +2469,47 @@
         <w:jc w:val="both"/>
         <w:rPr>
           <w:rFonts w:ascii="Calibre" w:eastAsia="Times New Roman" w:hAnsi="Calibre" w:cs="Times New Roman"/>
-          <w:color w:val="000000"/>
+          <w:color w:val="000000" w:themeColor="text1"/>
           <w:sz w:val="24"/>
           <w:szCs w:val="24"/>
           <w:lang w:eastAsia="ru-RU"/>
         </w:rPr>
       </w:pPr>
-      <w:proofErr w:type="spellStart"/>
       <w:r>
         <w:rPr>
           <w:rFonts w:ascii="Calibre" w:eastAsia="Times New Roman" w:hAnsi="Calibre" w:cs="Times New Roman"/>
-          <w:color w:val="000000"/>
+          <w:color w:val="000000" w:themeColor="text1"/>
           <w:sz w:val="24"/>
           <w:szCs w:val="24"/>
           <w:lang w:eastAsia="ru-RU"/>
         </w:rPr>
-        <w:t>StateA</w:t>
-      </w:r>
-      <w:proofErr w:type="spellEnd"/>
-      <w:r>
-        <w:rPr>
-          <w:rFonts w:ascii="Calibre" w:eastAsia="Times New Roman" w:hAnsi="Calibre" w:cs="Times New Roman"/>
-          <w:color w:val="000000"/>
-          <w:sz w:val="24"/>
-          <w:szCs w:val="24"/>
-          <w:lang w:eastAsia="ru-RU"/>
-        </w:rPr>
-        <w:t xml:space="preserve"> … </w:t>
-      </w:r>
-      <w:proofErr w:type="spellStart"/>
-      <w:r>
-        <w:rPr>
-          <w:rFonts w:ascii="Calibre" w:eastAsia="Times New Roman" w:hAnsi="Calibre" w:cs="Times New Roman"/>
-          <w:color w:val="000000"/>
-          <w:sz w:val="24"/>
-          <w:szCs w:val="24"/>
-          <w:lang w:eastAsia="ru-RU"/>
-        </w:rPr>
-        <w:t>StateZ</w:t>
-      </w:r>
-      <w:proofErr w:type="spellEnd"/>
-      <w:r>
-        <w:rPr>
-          <w:rFonts w:ascii="Calibre" w:eastAsia="Times New Roman" w:hAnsi="Calibre" w:cs="Times New Roman"/>
-          <w:color w:val="000000"/>
-          <w:sz w:val="24"/>
-          <w:szCs w:val="24"/>
-          <w:lang w:eastAsia="ru-RU"/>
-        </w:rPr>
-        <w:t xml:space="preserve"> – классы конкретных состояний. Должны содержать информацию о том, при каких условиях и в какие состояния может переходить объект из текущего состояния. Например, из </w:t>
-      </w:r>
-      <w:proofErr w:type="spellStart"/>
-      <w:r>
-        <w:rPr>
-          <w:rFonts w:ascii="Calibre" w:eastAsia="Times New Roman" w:hAnsi="Calibre" w:cs="Times New Roman"/>
-          <w:color w:val="000000"/>
-          <w:sz w:val="24"/>
-          <w:szCs w:val="24"/>
-          <w:lang w:eastAsia="ru-RU"/>
-        </w:rPr>
-        <w:t>StateA</w:t>
-      </w:r>
-      <w:proofErr w:type="spellEnd"/>
-      <w:r>
-        <w:rPr>
-          <w:rFonts w:ascii="Calibre" w:eastAsia="Times New Roman" w:hAnsi="Calibre" w:cs="Times New Roman"/>
-          <w:color w:val="000000"/>
-          <w:sz w:val="24"/>
-          <w:szCs w:val="24"/>
-          <w:lang w:eastAsia="ru-RU"/>
-        </w:rPr>
-        <w:t xml:space="preserve"> объект может переходить в состояние </w:t>
-      </w:r>
-      <w:proofErr w:type="spellStart"/>
-      <w:r>
-        <w:rPr>
-          <w:rFonts w:ascii="Calibre" w:eastAsia="Times New Roman" w:hAnsi="Calibre" w:cs="Times New Roman"/>
-          <w:color w:val="000000"/>
-          <w:sz w:val="24"/>
-          <w:szCs w:val="24"/>
-          <w:lang w:eastAsia="ru-RU"/>
-        </w:rPr>
-        <w:t>StateB</w:t>
-      </w:r>
-      <w:proofErr w:type="spellEnd"/>
-      <w:r>
-        <w:rPr>
-          <w:rFonts w:ascii="Calibre" w:eastAsia="Times New Roman" w:hAnsi="Calibre" w:cs="Times New Roman"/>
-          <w:color w:val="000000"/>
-          <w:sz w:val="24"/>
-          <w:szCs w:val="24"/>
-          <w:lang w:eastAsia="ru-RU"/>
-        </w:rPr>
-        <w:t xml:space="preserve"> и </w:t>
-      </w:r>
-      <w:proofErr w:type="spellStart"/>
-      <w:r>
-        <w:rPr>
-          <w:rFonts w:ascii="Calibre" w:eastAsia="Times New Roman" w:hAnsi="Calibre" w:cs="Times New Roman"/>
-          <w:color w:val="000000"/>
-          <w:sz w:val="24"/>
-          <w:szCs w:val="24"/>
-          <w:lang w:eastAsia="ru-RU"/>
-        </w:rPr>
-        <w:t>StateC</w:t>
-      </w:r>
-      <w:proofErr w:type="spellEnd"/>
-      <w:r>
-        <w:rPr>
-          <w:rFonts w:ascii="Calibre" w:eastAsia="Times New Roman" w:hAnsi="Calibre" w:cs="Times New Roman"/>
-          <w:color w:val="000000"/>
-          <w:sz w:val="24"/>
-          <w:szCs w:val="24"/>
-          <w:lang w:eastAsia="ru-RU"/>
-        </w:rPr>
-        <w:t xml:space="preserve">, а из </w:t>
-      </w:r>
-      <w:proofErr w:type="spellStart"/>
-      <w:r>
-        <w:rPr>
-          <w:rFonts w:ascii="Calibre" w:eastAsia="Times New Roman" w:hAnsi="Calibre" w:cs="Times New Roman"/>
-          <w:color w:val="000000"/>
-          <w:sz w:val="24"/>
-          <w:szCs w:val="24"/>
-          <w:lang w:eastAsia="ru-RU"/>
-        </w:rPr>
-        <w:t>StateB</w:t>
-      </w:r>
-      <w:proofErr w:type="spellEnd"/>
-      <w:r>
-        <w:rPr>
-          <w:rFonts w:ascii="Calibre" w:eastAsia="Times New Roman" w:hAnsi="Calibre" w:cs="Times New Roman"/>
-          <w:color w:val="000000"/>
-          <w:sz w:val="24"/>
-          <w:szCs w:val="24"/>
-          <w:lang w:eastAsia="ru-RU"/>
-        </w:rPr>
-        <w:t xml:space="preserve"> – обратно в </w:t>
-      </w:r>
-      <w:proofErr w:type="spellStart"/>
-      <w:r>
-        <w:rPr>
-          <w:rFonts w:ascii="Calibre" w:eastAsia="Times New Roman" w:hAnsi="Calibre" w:cs="Times New Roman"/>
-          <w:color w:val="000000"/>
-          <w:sz w:val="24"/>
-          <w:szCs w:val="24"/>
-          <w:lang w:eastAsia="ru-RU"/>
-        </w:rPr>
-        <w:t>StateA</w:t>
-      </w:r>
-      <w:proofErr w:type="spellEnd"/>
-      <w:r>
-        <w:rPr>
-          <w:rFonts w:ascii="Calibre" w:eastAsia="Times New Roman" w:hAnsi="Calibre" w:cs="Times New Roman"/>
-          <w:color w:val="000000"/>
-          <w:sz w:val="24"/>
-          <w:szCs w:val="24"/>
-          <w:lang w:eastAsia="ru-RU"/>
-        </w:rPr>
-        <w:t xml:space="preserve"> и так далее. Объект одного из них должен содержать </w:t>
-      </w:r>
-      <w:proofErr w:type="spellStart"/>
-      <w:r>
-        <w:rPr>
-          <w:rFonts w:ascii="Calibre" w:eastAsia="Times New Roman" w:hAnsi="Calibre" w:cs="Times New Roman"/>
-          <w:color w:val="000000"/>
-          <w:sz w:val="24"/>
-          <w:szCs w:val="24"/>
-          <w:lang w:eastAsia="ru-RU"/>
-        </w:rPr>
-        <w:t>Widget</w:t>
-      </w:r>
-      <w:proofErr w:type="spellEnd"/>
-      <w:r>
-        <w:rPr>
-          <w:rFonts w:ascii="Calibre" w:eastAsia="Times New Roman" w:hAnsi="Calibre" w:cs="Times New Roman"/>
-          <w:color w:val="000000"/>
-          <w:sz w:val="24"/>
-          <w:szCs w:val="24"/>
-          <w:lang w:eastAsia="ru-RU"/>
-        </w:rPr>
-        <w:t xml:space="preserve"> при создании.</w:t>
-      </w:r>
-    </w:p>
-    <w:p>
-      <w:pPr>
-        <w:rPr>
-          <w:sz w:val="28"/>
-          <w:szCs w:val="28"/>
-        </w:rPr>
-      </w:pPr>
-    </w:p>
-    <w:p>
-      <w:pPr>
-        <w:rPr>
-          <w:sz w:val="28"/>
-          <w:szCs w:val="28"/>
-        </w:rPr>
-      </w:pPr>
-      <w:r>
-        <w:rPr>
-          <w:sz w:val="28"/>
-          <w:szCs w:val="28"/>
+        <w:t>StateA … StateZ – классы конкретных состояний. Должны содержать информацию о том, при каких условиях и в какие состояния может переходить объект из текущего состояния. Например, из StateA объект может переходить в состояние StateB и StateC, а из StateB – обратно в StateA и так далее. Объект одного из них должен содержать Widget при создании.</w:t>
+      </w:r>
+    </w:p>
+    <w:p>
+      <w:pPr>
+        <w:rPr>
+          <w:color w:val="000000" w:themeColor="text1"/>
+          <w:sz w:val="28"/>
+          <w:szCs w:val="28"/>
+        </w:rPr>
+      </w:pPr>
+    </w:p>
+    <w:p>
+      <w:pPr>
+        <w:rPr>
+          <w:b/>
+          <w:color w:val="000000" w:themeColor="text1"/>
+          <w:sz w:val="40"/>
+          <w:szCs w:val="40"/>
+        </w:rPr>
+      </w:pPr>
+      <w:r>
+        <w:rPr>
+          <w:b/>
+          <w:color w:val="000000" w:themeColor="text1"/>
+          <w:sz w:val="40"/>
+          <w:szCs w:val="40"/>
         </w:rPr>
         <w:t>Способы реализации паттерна</w:t>
       </w:r>
@@ -1362,7 +2520,7 @@
         <w:spacing w:before="150" w:after="150" w:line="270" w:lineRule="atLeast"/>
         <w:rPr>
           <w:rFonts w:ascii="Calibre" w:eastAsia="Times New Roman" w:hAnsi="Calibre" w:cs="Tahoma"/>
-          <w:color w:val="444444"/>
+          <w:color w:val="000000" w:themeColor="text1"/>
           <w:sz w:val="24"/>
           <w:szCs w:val="24"/>
           <w:lang w:eastAsia="ru-RU"/>
@@ -1371,34 +2529,12 @@
       <w:r>
         <w:rPr>
           <w:rFonts w:ascii="Calibre" w:eastAsia="Times New Roman" w:hAnsi="Calibre" w:cs="Tahoma"/>
-          <w:color w:val="444444"/>
+          <w:color w:val="000000" w:themeColor="text1"/>
           <w:sz w:val="24"/>
           <w:szCs w:val="24"/>
           <w:lang w:eastAsia="ru-RU"/>
         </w:rPr>
-        <w:t xml:space="preserve">Паттерн </w:t>
-      </w:r>
-      <w:proofErr w:type="spellStart"/>
-      <w:r>
-        <w:rPr>
-          <w:rFonts w:ascii="Calibre" w:eastAsia="Times New Roman" w:hAnsi="Calibre" w:cs="Tahoma"/>
-          <w:color w:val="444444"/>
-          <w:sz w:val="24"/>
-          <w:szCs w:val="24"/>
-          <w:lang w:eastAsia="ru-RU"/>
-        </w:rPr>
-        <w:t>State</w:t>
-      </w:r>
-      <w:proofErr w:type="spellEnd"/>
-      <w:r>
-        <w:rPr>
-          <w:rFonts w:ascii="Calibre" w:eastAsia="Times New Roman" w:hAnsi="Calibre" w:cs="Tahoma"/>
-          <w:color w:val="444444"/>
-          <w:sz w:val="24"/>
-          <w:szCs w:val="24"/>
-          <w:lang w:eastAsia="ru-RU"/>
-        </w:rPr>
-        <w:t xml:space="preserve"> решает указанную проблему следующим образом:</w:t>
+        <w:t>Паттерн State решает указанную проблему следующим образом:</w:t>
       </w:r>
     </w:p>
     <w:p>
@@ -1412,7 +2548,7 @@
         <w:ind w:left="450" w:right="450"/>
         <w:rPr>
           <w:rFonts w:ascii="Calibre" w:eastAsia="Times New Roman" w:hAnsi="Calibre" w:cs="Tahoma"/>
-          <w:color w:val="444444"/>
+          <w:color w:val="000000" w:themeColor="text1"/>
           <w:sz w:val="24"/>
           <w:szCs w:val="24"/>
           <w:lang w:eastAsia="ru-RU"/>
@@ -1421,39 +2557,27 @@
       <w:r>
         <w:rPr>
           <w:rFonts w:ascii="Calibre" w:eastAsia="Times New Roman" w:hAnsi="Calibre" w:cs="Tahoma"/>
-          <w:color w:val="444444"/>
+          <w:color w:val="000000" w:themeColor="text1"/>
           <w:sz w:val="24"/>
           <w:szCs w:val="24"/>
           <w:lang w:eastAsia="ru-RU"/>
         </w:rPr>
-        <w:t>Вводит класс</w:t>
+        <w:t>Вводит класс </w:t>
+      </w:r>
+      <w:r>
+        <w:rPr>
+          <w:rFonts w:ascii="Calibre" w:eastAsia="Times New Roman" w:hAnsi="Calibre" w:cs="Courier New"/>
+          <w:color w:val="000000" w:themeColor="text1"/>
+          <w:sz w:val="24"/>
+          <w:szCs w:val="24"/>
+          <w:lang w:eastAsia="ru-RU"/>
+        </w:rPr>
+        <w:t>Context</w:t>
       </w:r>
       <w:r>
         <w:rPr>
           <w:rFonts w:ascii="Calibre" w:eastAsia="Times New Roman" w:hAnsi="Calibre" w:cs="Tahoma"/>
-          <w:color w:val="444444"/>
-          <w:sz w:val="24"/>
-          <w:szCs w:val="24"/>
-          <w:lang w:eastAsia="ru-RU"/>
-        </w:rPr>
-        <w:t> </w:t>
-      </w:r>
-      <w:proofErr w:type="spellStart"/>
-      <w:r>
-        <w:rPr>
-          <w:rFonts w:ascii="Calibre" w:eastAsia="Times New Roman" w:hAnsi="Calibre" w:cs="Courier New"/>
-          <w:color w:val="444444"/>
-          <w:sz w:val="24"/>
-          <w:szCs w:val="24"/>
-          <w:lang w:eastAsia="ru-RU"/>
-        </w:rPr>
-        <w:t>Context</w:t>
-      </w:r>
-      <w:proofErr w:type="spellEnd"/>
-      <w:r>
-        <w:rPr>
-          <w:rFonts w:ascii="Calibre" w:eastAsia="Times New Roman" w:hAnsi="Calibre" w:cs="Tahoma"/>
-          <w:color w:val="444444"/>
+          <w:color w:val="000000" w:themeColor="text1"/>
           <w:sz w:val="24"/>
           <w:szCs w:val="24"/>
           <w:lang w:eastAsia="ru-RU"/>
@@ -1472,7 +2596,7 @@
         <w:ind w:left="450" w:right="450"/>
         <w:rPr>
           <w:rFonts w:ascii="Calibre" w:eastAsia="Times New Roman" w:hAnsi="Calibre" w:cs="Tahoma"/>
-          <w:color w:val="444444"/>
+          <w:color w:val="000000" w:themeColor="text1"/>
           <w:sz w:val="24"/>
           <w:szCs w:val="24"/>
           <w:lang w:eastAsia="ru-RU"/>
@@ -1481,39 +2605,27 @@
       <w:r>
         <w:rPr>
           <w:rFonts w:ascii="Calibre" w:eastAsia="Times New Roman" w:hAnsi="Calibre" w:cs="Tahoma"/>
-          <w:color w:val="444444"/>
+          <w:color w:val="000000" w:themeColor="text1"/>
           <w:sz w:val="24"/>
           <w:szCs w:val="24"/>
           <w:lang w:eastAsia="ru-RU"/>
         </w:rPr>
-        <w:t>Вводит абстрактный класс</w:t>
+        <w:t>Вводит абстрактный класс </w:t>
+      </w:r>
+      <w:r>
+        <w:rPr>
+          <w:rFonts w:ascii="Calibre" w:eastAsia="Times New Roman" w:hAnsi="Calibre" w:cs="Courier New"/>
+          <w:color w:val="000000" w:themeColor="text1"/>
+          <w:sz w:val="24"/>
+          <w:szCs w:val="24"/>
+          <w:lang w:eastAsia="ru-RU"/>
+        </w:rPr>
+        <w:t>State</w:t>
       </w:r>
       <w:r>
         <w:rPr>
           <w:rFonts w:ascii="Calibre" w:eastAsia="Times New Roman" w:hAnsi="Calibre" w:cs="Tahoma"/>
-          <w:color w:val="444444"/>
-          <w:sz w:val="24"/>
-          <w:szCs w:val="24"/>
-          <w:lang w:eastAsia="ru-RU"/>
-        </w:rPr>
-        <w:t> </w:t>
-      </w:r>
-      <w:proofErr w:type="spellStart"/>
-      <w:r>
-        <w:rPr>
-          <w:rFonts w:ascii="Calibre" w:eastAsia="Times New Roman" w:hAnsi="Calibre" w:cs="Courier New"/>
-          <w:color w:val="444444"/>
-          <w:sz w:val="24"/>
-          <w:szCs w:val="24"/>
-          <w:lang w:eastAsia="ru-RU"/>
-        </w:rPr>
-        <w:t>State</w:t>
-      </w:r>
-      <w:proofErr w:type="spellEnd"/>
-      <w:r>
-        <w:rPr>
-          <w:rFonts w:ascii="Calibre" w:eastAsia="Times New Roman" w:hAnsi="Calibre" w:cs="Tahoma"/>
-          <w:color w:val="444444"/>
+          <w:color w:val="000000" w:themeColor="text1"/>
           <w:sz w:val="24"/>
           <w:szCs w:val="24"/>
           <w:lang w:eastAsia="ru-RU"/>
@@ -1532,7 +2644,7 @@
         <w:ind w:left="450" w:right="450"/>
         <w:rPr>
           <w:rFonts w:ascii="Calibre" w:eastAsia="Times New Roman" w:hAnsi="Calibre" w:cs="Tahoma"/>
-          <w:color w:val="444444"/>
+          <w:color w:val="000000" w:themeColor="text1"/>
           <w:sz w:val="24"/>
           <w:szCs w:val="24"/>
           <w:lang w:eastAsia="ru-RU"/>
@@ -1541,39 +2653,27 @@
       <w:r>
         <w:rPr>
           <w:rFonts w:ascii="Calibre" w:eastAsia="Times New Roman" w:hAnsi="Calibre" w:cs="Tahoma"/>
-          <w:color w:val="444444"/>
+          <w:color w:val="000000" w:themeColor="text1"/>
           <w:sz w:val="24"/>
           <w:szCs w:val="24"/>
           <w:lang w:eastAsia="ru-RU"/>
         </w:rPr>
-        <w:t>Представляет различные "состояния" конечного автомата в виде подклассов</w:t>
+        <w:t>Представляет различные "состояния" конечного автомата в виде подклассов </w:t>
+      </w:r>
+      <w:r>
+        <w:rPr>
+          <w:rFonts w:ascii="Calibre" w:eastAsia="Times New Roman" w:hAnsi="Calibre" w:cs="Courier New"/>
+          <w:color w:val="000000" w:themeColor="text1"/>
+          <w:sz w:val="24"/>
+          <w:szCs w:val="24"/>
+          <w:lang w:eastAsia="ru-RU"/>
+        </w:rPr>
+        <w:t>State</w:t>
       </w:r>
       <w:r>
         <w:rPr>
           <w:rFonts w:ascii="Calibre" w:eastAsia="Times New Roman" w:hAnsi="Calibre" w:cs="Tahoma"/>
-          <w:color w:val="444444"/>
-          <w:sz w:val="24"/>
-          <w:szCs w:val="24"/>
-          <w:lang w:eastAsia="ru-RU"/>
-        </w:rPr>
-        <w:t> </w:t>
-      </w:r>
-      <w:proofErr w:type="spellStart"/>
-      <w:r>
-        <w:rPr>
-          <w:rFonts w:ascii="Calibre" w:eastAsia="Times New Roman" w:hAnsi="Calibre" w:cs="Courier New"/>
-          <w:color w:val="444444"/>
-          <w:sz w:val="24"/>
-          <w:szCs w:val="24"/>
-          <w:lang w:eastAsia="ru-RU"/>
-        </w:rPr>
-        <w:t>State</w:t>
-      </w:r>
-      <w:proofErr w:type="spellEnd"/>
-      <w:r>
-        <w:rPr>
-          <w:rFonts w:ascii="Calibre" w:eastAsia="Times New Roman" w:hAnsi="Calibre" w:cs="Tahoma"/>
-          <w:color w:val="444444"/>
+          <w:color w:val="000000" w:themeColor="text1"/>
           <w:sz w:val="24"/>
           <w:szCs w:val="24"/>
           <w:lang w:eastAsia="ru-RU"/>
@@ -1592,7 +2692,7 @@
         <w:ind w:left="450" w:right="450"/>
         <w:rPr>
           <w:rFonts w:ascii="Calibre" w:eastAsia="Times New Roman" w:hAnsi="Calibre" w:cs="Tahoma"/>
-          <w:color w:val="444444"/>
+          <w:color w:val="000000" w:themeColor="text1"/>
           <w:sz w:val="24"/>
           <w:szCs w:val="24"/>
           <w:lang w:eastAsia="ru-RU"/>
@@ -1601,135 +2701,90 @@
       <w:r>
         <w:rPr>
           <w:rFonts w:ascii="Calibre" w:eastAsia="Times New Roman" w:hAnsi="Calibre" w:cs="Tahoma"/>
-          <w:color w:val="444444"/>
+          <w:color w:val="000000" w:themeColor="text1"/>
           <w:sz w:val="24"/>
           <w:szCs w:val="24"/>
           <w:lang w:eastAsia="ru-RU"/>
         </w:rPr>
-        <w:t>В классе</w:t>
+        <w:t>В классе </w:t>
+      </w:r>
+      <w:r>
+        <w:rPr>
+          <w:rFonts w:ascii="Calibre" w:eastAsia="Times New Roman" w:hAnsi="Calibre" w:cs="Courier New"/>
+          <w:color w:val="000000" w:themeColor="text1"/>
+          <w:sz w:val="24"/>
+          <w:szCs w:val="24"/>
+          <w:lang w:eastAsia="ru-RU"/>
+        </w:rPr>
+        <w:t>Context</w:t>
       </w:r>
       <w:r>
         <w:rPr>
           <w:rFonts w:ascii="Calibre" w:eastAsia="Times New Roman" w:hAnsi="Calibre" w:cs="Tahoma"/>
-          <w:color w:val="444444"/>
+          <w:color w:val="000000" w:themeColor="text1"/>
           <w:sz w:val="24"/>
           <w:szCs w:val="24"/>
           <w:lang w:eastAsia="ru-RU"/>
         </w:rPr>
+        <w:t> имеется указатель на текущее состояние, который изменяется при изменении состояния конечного автомата.</w:t>
+      </w:r>
+    </w:p>
+    <w:p>
+      <w:pPr>
+        <w:rPr>
+          <w:color w:val="000000" w:themeColor="text1"/>
+          <w:sz w:val="28"/>
+          <w:szCs w:val="28"/>
+        </w:rPr>
+      </w:pPr>
+    </w:p>
+    <w:p>
+      <w:pPr>
+        <w:rPr>
+          <w:rFonts w:ascii="Calibre" w:hAnsi="Calibre" w:cs="Tahoma"/>
+          <w:color w:val="000000" w:themeColor="text1"/>
+          <w:sz w:val="24"/>
+          <w:szCs w:val="24"/>
+          <w:shd w:val="clear" w:color="auto" w:fill="FFFFFF"/>
+        </w:rPr>
+      </w:pPr>
+      <w:r>
+        <w:rPr>
+          <w:rFonts w:ascii="Calibre" w:hAnsi="Calibre" w:cs="Tahoma"/>
+          <w:color w:val="000000" w:themeColor="text1"/>
+          <w:sz w:val="24"/>
+          <w:szCs w:val="24"/>
+          <w:shd w:val="clear" w:color="auto" w:fill="FFFFFF"/>
+        </w:rPr>
+        <w:t>Паттерн State не определяет, где именно определяется условие перехода в новое состояние. Существует два варианта: класс</w:t>
+      </w:r>
+      <w:r>
+        <w:rPr>
+          <w:rStyle w:val="apple-converted-space"/>
+          <w:rFonts w:ascii="Calibre" w:hAnsi="Calibre" w:cs="Tahoma"/>
+          <w:color w:val="000000" w:themeColor="text1"/>
+          <w:sz w:val="24"/>
+          <w:szCs w:val="24"/>
+          <w:shd w:val="clear" w:color="auto" w:fill="FFFFFF"/>
+        </w:rPr>
         <w:t> </w:t>
       </w:r>
-      <w:proofErr w:type="spellStart"/>
-      <w:r>
-        <w:rPr>
-          <w:rFonts w:ascii="Calibre" w:eastAsia="Times New Roman" w:hAnsi="Calibre" w:cs="Courier New"/>
-          <w:color w:val="444444"/>
-          <w:sz w:val="24"/>
-          <w:szCs w:val="24"/>
-          <w:lang w:eastAsia="ru-RU"/>
-        </w:rPr>
-        <w:t>Context</w:t>
-      </w:r>
-      <w:proofErr w:type="spellEnd"/>
-      <w:r>
-        <w:rPr>
-          <w:rFonts w:ascii="Calibre" w:eastAsia="Times New Roman" w:hAnsi="Calibre" w:cs="Tahoma"/>
-          <w:color w:val="444444"/>
-          <w:sz w:val="24"/>
-          <w:szCs w:val="24"/>
-          <w:lang w:eastAsia="ru-RU"/>
-        </w:rPr>
-        <w:t> </w:t>
-      </w:r>
-      <w:r>
-        <w:rPr>
-          <w:rFonts w:ascii="Calibre" w:eastAsia="Times New Roman" w:hAnsi="Calibre" w:cs="Tahoma"/>
-          <w:color w:val="444444"/>
-          <w:sz w:val="24"/>
-          <w:szCs w:val="24"/>
-          <w:lang w:eastAsia="ru-RU"/>
-        </w:rPr>
-        <w:t>имеется указатель на текущее состояние, который изменяется при изменении состояния конечного автомата.</w:t>
-      </w:r>
-    </w:p>
-    <w:p>
-      <w:pPr>
-        <w:rPr>
-          <w:sz w:val="28"/>
-          <w:szCs w:val="28"/>
-        </w:rPr>
-      </w:pPr>
-    </w:p>
-    <w:p>
-      <w:pPr>
-        <w:rPr>
-          <w:rFonts w:ascii="Calibre" w:hAnsi="Calibre" w:cs="Tahoma"/>
-          <w:color w:val="444444"/>
-          <w:sz w:val="24"/>
-          <w:szCs w:val="24"/>
-          <w:shd w:val="clear" w:color="auto" w:fill="FFFFFF"/>
-        </w:rPr>
-      </w:pPr>
-      <w:r>
-        <w:rPr>
-          <w:rFonts w:ascii="Calibre" w:hAnsi="Calibre" w:cs="Tahoma"/>
-          <w:color w:val="444444"/>
-          <w:sz w:val="24"/>
-          <w:szCs w:val="24"/>
-          <w:shd w:val="clear" w:color="auto" w:fill="FFFFFF"/>
-        </w:rPr>
-        <w:t xml:space="preserve">Паттерн </w:t>
-      </w:r>
-      <w:proofErr w:type="spellStart"/>
-      <w:r>
-        <w:rPr>
-          <w:rFonts w:ascii="Calibre" w:hAnsi="Calibre" w:cs="Tahoma"/>
-          <w:color w:val="444444"/>
-          <w:sz w:val="24"/>
-          <w:szCs w:val="24"/>
-          <w:shd w:val="clear" w:color="auto" w:fill="FFFFFF"/>
-        </w:rPr>
-        <w:t>State</w:t>
-      </w:r>
-      <w:proofErr w:type="spellEnd"/>
-      <w:r>
-        <w:rPr>
-          <w:rFonts w:ascii="Calibre" w:hAnsi="Calibre" w:cs="Tahoma"/>
-          <w:color w:val="444444"/>
-          <w:sz w:val="24"/>
-          <w:szCs w:val="24"/>
-          <w:shd w:val="clear" w:color="auto" w:fill="FFFFFF"/>
-        </w:rPr>
-        <w:t xml:space="preserve"> не определяет, где именно определяется условие перехода в новое состояние. Существует два варианта: класс</w:t>
-      </w:r>
-      <w:r>
-        <w:rPr>
-          <w:rStyle w:val="apple-converted-space"/>
-          <w:rFonts w:ascii="Calibre" w:hAnsi="Calibre" w:cs="Tahoma"/>
-          <w:color w:val="444444"/>
-          <w:sz w:val="24"/>
-          <w:szCs w:val="24"/>
-          <w:shd w:val="clear" w:color="auto" w:fill="FFFFFF"/>
-        </w:rPr>
-        <w:t> </w:t>
-      </w:r>
-      <w:proofErr w:type="spellStart"/>
       <w:r>
         <w:rPr>
           <w:rStyle w:val="HTML"/>
           <w:rFonts w:ascii="Calibre" w:eastAsiaTheme="minorEastAsia" w:hAnsi="Calibre"/>
-          <w:color w:val="444444"/>
+          <w:color w:val="000000" w:themeColor="text1"/>
           <w:sz w:val="24"/>
           <w:szCs w:val="24"/>
           <w:shd w:val="clear" w:color="auto" w:fill="FFFFFF"/>
         </w:rPr>
         <w:t>Context</w:t>
       </w:r>
-      <w:proofErr w:type="spellEnd"/>
       <w:r>
         <w:rPr>
           <w:rStyle w:val="apple-converted-space"/>
           <w:rFonts w:ascii="Calibre" w:hAnsi="Calibre" w:cs="Tahoma"/>
-          <w:color w:val="444444"/>
+          <w:color w:val="000000" w:themeColor="text1"/>
           <w:sz w:val="24"/>
           <w:szCs w:val="24"/>
           <w:shd w:val="clear" w:color="auto" w:fill="FFFFFF"/>
@@ -1739,7 +2794,7 @@
       <w:r>
         <w:rPr>
           <w:rFonts w:ascii="Calibre" w:hAnsi="Calibre" w:cs="Tahoma"/>
-          <w:color w:val="444444"/>
+          <w:color w:val="000000" w:themeColor="text1"/>
           <w:sz w:val="24"/>
           <w:szCs w:val="24"/>
           <w:shd w:val="clear" w:color="auto" w:fill="FFFFFF"/>
@@ -1750,30 +2805,28 @@
         <w:rPr>
           <w:rStyle w:val="apple-converted-space"/>
           <w:rFonts w:ascii="Calibre" w:hAnsi="Calibre" w:cs="Tahoma"/>
-          <w:color w:val="444444"/>
+          <w:color w:val="000000" w:themeColor="text1"/>
           <w:sz w:val="24"/>
           <w:szCs w:val="24"/>
           <w:shd w:val="clear" w:color="auto" w:fill="FFFFFF"/>
         </w:rPr>
         <w:t> </w:t>
       </w:r>
-      <w:proofErr w:type="spellStart"/>
       <w:r>
         <w:rPr>
           <w:rStyle w:val="HTML"/>
           <w:rFonts w:ascii="Calibre" w:eastAsiaTheme="minorEastAsia" w:hAnsi="Calibre"/>
-          <w:color w:val="444444"/>
+          <w:color w:val="000000" w:themeColor="text1"/>
           <w:sz w:val="24"/>
           <w:szCs w:val="24"/>
           <w:shd w:val="clear" w:color="auto" w:fill="FFFFFF"/>
         </w:rPr>
         <w:t>State</w:t>
       </w:r>
-      <w:proofErr w:type="spellEnd"/>
-      <w:r>
-        <w:rPr>
-          <w:rFonts w:ascii="Calibre" w:hAnsi="Calibre" w:cs="Tahoma"/>
-          <w:color w:val="444444"/>
+      <w:r>
+        <w:rPr>
+          <w:rFonts w:ascii="Calibre" w:hAnsi="Calibre" w:cs="Tahoma"/>
+          <w:color w:val="000000" w:themeColor="text1"/>
           <w:sz w:val="24"/>
           <w:szCs w:val="24"/>
           <w:shd w:val="clear" w:color="auto" w:fill="FFFFFF"/>
@@ -1784,31 +2837,29 @@
         <w:rPr>
           <w:rStyle w:val="apple-converted-space"/>
           <w:rFonts w:ascii="Calibre" w:hAnsi="Calibre" w:cs="Tahoma"/>
-          <w:color w:val="444444"/>
+          <w:color w:val="000000" w:themeColor="text1"/>
           <w:sz w:val="24"/>
           <w:szCs w:val="24"/>
           <w:shd w:val="clear" w:color="auto" w:fill="FFFFFF"/>
         </w:rPr>
         <w:t> </w:t>
       </w:r>
-      <w:proofErr w:type="spellStart"/>
       <w:r>
         <w:rPr>
           <w:rStyle w:val="HTML"/>
           <w:rFonts w:ascii="Calibre" w:eastAsiaTheme="minorEastAsia" w:hAnsi="Calibre"/>
-          <w:color w:val="444444"/>
+          <w:color w:val="000000" w:themeColor="text1"/>
           <w:sz w:val="24"/>
           <w:szCs w:val="24"/>
           <w:shd w:val="clear" w:color="auto" w:fill="FFFFFF"/>
         </w:rPr>
         <w:t>State</w:t>
       </w:r>
-      <w:proofErr w:type="spellEnd"/>
       <w:r>
         <w:rPr>
           <w:rStyle w:val="apple-converted-space"/>
           <w:rFonts w:ascii="Calibre" w:hAnsi="Calibre" w:cs="Tahoma"/>
-          <w:color w:val="444444"/>
+          <w:color w:val="000000" w:themeColor="text1"/>
           <w:sz w:val="24"/>
           <w:szCs w:val="24"/>
           <w:shd w:val="clear" w:color="auto" w:fill="FFFFFF"/>
@@ -1818,7 +2869,7 @@
       <w:r>
         <w:rPr>
           <w:rFonts w:ascii="Calibre" w:hAnsi="Calibre" w:cs="Tahoma"/>
-          <w:color w:val="444444"/>
+          <w:color w:val="000000" w:themeColor="text1"/>
           <w:sz w:val="24"/>
           <w:szCs w:val="24"/>
           <w:shd w:val="clear" w:color="auto" w:fill="FFFFFF"/>
@@ -1833,31 +2884,22 @@
         <w:spacing w:before="150" w:after="150"/>
         <w:rPr>
           <w:rFonts w:ascii="Georgia" w:hAnsi="Georgia"/>
-          <w:color w:val="978F0F"/>
-          <w:sz w:val="23"/>
-          <w:szCs w:val="23"/>
+          <w:b/>
+          <w:color w:val="000000" w:themeColor="text1"/>
+          <w:sz w:val="40"/>
+          <w:szCs w:val="40"/>
         </w:rPr>
       </w:pPr>
       <w:r>
         <w:rPr>
           <w:rFonts w:ascii="Georgia" w:hAnsi="Georgia"/>
-          <w:color w:val="978F0F"/>
-          <w:sz w:val="23"/>
-          <w:szCs w:val="23"/>
-        </w:rPr>
-        <w:t xml:space="preserve">Структура паттерна </w:t>
-      </w:r>
-      <w:proofErr w:type="spellStart"/>
-      <w:r>
-        <w:rPr>
-          <w:rFonts w:ascii="Georgia" w:hAnsi="Georgia"/>
-          <w:color w:val="978F0F"/>
-          <w:sz w:val="23"/>
-          <w:szCs w:val="23"/>
-        </w:rPr>
-        <w:t>State</w:t>
-      </w:r>
-      <w:proofErr w:type="spellEnd"/>
+          <w:b/>
+          <w:color w:val="000000" w:themeColor="text1"/>
+          <w:sz w:val="40"/>
+          <w:szCs w:val="40"/>
+        </w:rPr>
+        <w:t>Структура паттерна State</w:t>
+      </w:r>
     </w:p>
     <w:p>
       <w:pPr>
@@ -1866,13 +2908,13 @@
         <w:spacing w:before="0" w:beforeAutospacing="0" w:after="0" w:afterAutospacing="0" w:line="270" w:lineRule="atLeast"/>
         <w:rPr>
           <w:rFonts w:ascii="Calibre" w:hAnsi="Calibre" w:cs="Tahoma"/>
-          <w:color w:val="444444"/>
-        </w:rPr>
-      </w:pPr>
-      <w:r>
-        <w:rPr>
-          <w:rFonts w:ascii="Calibre" w:hAnsi="Calibre" w:cs="Tahoma"/>
-          <w:color w:val="444444"/>
+          <w:color w:val="000000" w:themeColor="text1"/>
+        </w:rPr>
+      </w:pPr>
+      <w:r>
+        <w:rPr>
+          <w:rFonts w:ascii="Calibre" w:hAnsi="Calibre" w:cs="Tahoma"/>
+          <w:color w:val="000000" w:themeColor="text1"/>
         </w:rPr>
         <w:t>Класс</w:t>
       </w:r>
@@ -1880,34 +2922,32 @@
         <w:rPr>
           <w:rStyle w:val="apple-converted-space"/>
           <w:rFonts w:ascii="Calibre" w:hAnsi="Calibre" w:cs="Tahoma"/>
-          <w:color w:val="444444"/>
+          <w:color w:val="000000" w:themeColor="text1"/>
         </w:rPr>
         <w:t> </w:t>
       </w:r>
-      <w:proofErr w:type="spellStart"/>
       <w:r>
         <w:rPr>
           <w:rStyle w:val="HTML"/>
           <w:rFonts w:ascii="Calibre" w:hAnsi="Calibre"/>
-          <w:color w:val="444444"/>
+          <w:color w:val="000000" w:themeColor="text1"/>
           <w:sz w:val="24"/>
           <w:szCs w:val="24"/>
         </w:rPr>
         <w:t>Context</w:t>
       </w:r>
-      <w:proofErr w:type="spellEnd"/>
       <w:r>
         <w:rPr>
           <w:rStyle w:val="apple-converted-space"/>
           <w:rFonts w:ascii="Calibre" w:hAnsi="Calibre" w:cs="Tahoma"/>
-          <w:color w:val="444444"/>
+          <w:color w:val="000000" w:themeColor="text1"/>
         </w:rPr>
         <w:t> </w:t>
       </w:r>
       <w:r>
         <w:rPr>
           <w:rFonts w:ascii="Calibre" w:hAnsi="Calibre" w:cs="Tahoma"/>
-          <w:color w:val="444444"/>
+          <w:color w:val="000000" w:themeColor="text1"/>
         </w:rPr>
         <w:t>определяет внешний интерфейс для клиентов и хранит внутри себя ссылку на текущее состояние объекта</w:t>
       </w:r>
@@ -1915,26 +2955,24 @@
         <w:rPr>
           <w:rStyle w:val="apple-converted-space"/>
           <w:rFonts w:ascii="Calibre" w:hAnsi="Calibre" w:cs="Tahoma"/>
-          <w:color w:val="444444"/>
+          <w:color w:val="000000" w:themeColor="text1"/>
         </w:rPr>
         <w:t> </w:t>
       </w:r>
-      <w:proofErr w:type="spellStart"/>
       <w:r>
         <w:rPr>
           <w:rStyle w:val="HTML"/>
           <w:rFonts w:ascii="Calibre" w:hAnsi="Calibre"/>
-          <w:color w:val="444444"/>
+          <w:color w:val="000000" w:themeColor="text1"/>
           <w:sz w:val="24"/>
           <w:szCs w:val="24"/>
         </w:rPr>
         <w:t>State</w:t>
       </w:r>
-      <w:proofErr w:type="spellEnd"/>
-      <w:r>
-        <w:rPr>
-          <w:rFonts w:ascii="Calibre" w:hAnsi="Calibre" w:cs="Tahoma"/>
-          <w:color w:val="444444"/>
+      <w:r>
+        <w:rPr>
+          <w:rFonts w:ascii="Calibre" w:hAnsi="Calibre" w:cs="Tahoma"/>
+          <w:color w:val="000000" w:themeColor="text1"/>
         </w:rPr>
         <w:t>. Интерфейс абстрактного базового класса</w:t>
       </w:r>
@@ -1942,34 +2980,32 @@
         <w:rPr>
           <w:rStyle w:val="apple-converted-space"/>
           <w:rFonts w:ascii="Calibre" w:hAnsi="Calibre" w:cs="Tahoma"/>
-          <w:color w:val="444444"/>
+          <w:color w:val="000000" w:themeColor="text1"/>
         </w:rPr>
         <w:t> </w:t>
       </w:r>
-      <w:proofErr w:type="spellStart"/>
       <w:r>
         <w:rPr>
           <w:rStyle w:val="HTML"/>
           <w:rFonts w:ascii="Calibre" w:hAnsi="Calibre"/>
-          <w:color w:val="444444"/>
+          <w:color w:val="000000" w:themeColor="text1"/>
           <w:sz w:val="24"/>
           <w:szCs w:val="24"/>
         </w:rPr>
         <w:t>State</w:t>
       </w:r>
-      <w:proofErr w:type="spellEnd"/>
       <w:r>
         <w:rPr>
           <w:rStyle w:val="apple-converted-space"/>
           <w:rFonts w:ascii="Calibre" w:hAnsi="Calibre" w:cs="Tahoma"/>
-          <w:color w:val="444444"/>
+          <w:color w:val="000000" w:themeColor="text1"/>
         </w:rPr>
         <w:t> </w:t>
       </w:r>
       <w:r>
         <w:rPr>
           <w:rFonts w:ascii="Calibre" w:hAnsi="Calibre" w:cs="Tahoma"/>
-          <w:color w:val="444444"/>
+          <w:color w:val="000000" w:themeColor="text1"/>
         </w:rPr>
         <w:t>повторяет интерфейс</w:t>
       </w:r>
@@ -1977,60 +3013,49 @@
         <w:rPr>
           <w:rStyle w:val="apple-converted-space"/>
           <w:rFonts w:ascii="Calibre" w:hAnsi="Calibre" w:cs="Tahoma"/>
-          <w:color w:val="444444"/>
+          <w:color w:val="000000" w:themeColor="text1"/>
         </w:rPr>
         <w:t> </w:t>
       </w:r>
-      <w:proofErr w:type="spellStart"/>
       <w:r>
         <w:rPr>
           <w:rStyle w:val="HTML"/>
           <w:rFonts w:ascii="Calibre" w:hAnsi="Calibre"/>
-          <w:color w:val="444444"/>
+          <w:color w:val="000000" w:themeColor="text1"/>
           <w:sz w:val="24"/>
           <w:szCs w:val="24"/>
         </w:rPr>
         <w:t>Context</w:t>
       </w:r>
-      <w:proofErr w:type="spellEnd"/>
       <w:r>
         <w:rPr>
           <w:rStyle w:val="apple-converted-space"/>
           <w:rFonts w:ascii="Calibre" w:hAnsi="Calibre" w:cs="Tahoma"/>
-          <w:color w:val="444444"/>
+          <w:color w:val="000000" w:themeColor="text1"/>
         </w:rPr>
         <w:t> </w:t>
       </w:r>
       <w:r>
         <w:rPr>
           <w:rFonts w:ascii="Calibre" w:hAnsi="Calibre" w:cs="Tahoma"/>
-          <w:color w:val="444444"/>
-        </w:rPr>
-        <w:t xml:space="preserve">за исключением одного дополнительного параметра - указателя на </w:t>
-      </w:r>
-      <w:proofErr w:type="spellStart"/>
-      <w:r>
-        <w:rPr>
-          <w:rFonts w:ascii="Calibre" w:hAnsi="Calibre" w:cs="Tahoma"/>
-          <w:color w:val="444444"/>
-        </w:rPr>
-        <w:t>экземпляр</w:t>
+          <w:color w:val="000000" w:themeColor="text1"/>
+        </w:rPr>
+        <w:t>за исключением одного дополнительного параметра - указателя на экземпляр</w:t>
       </w:r>
       <w:r>
         <w:rPr>
           <w:rStyle w:val="HTML"/>
           <w:rFonts w:ascii="Calibre" w:hAnsi="Calibre"/>
-          <w:color w:val="444444"/>
+          <w:color w:val="000000" w:themeColor="text1"/>
           <w:sz w:val="24"/>
           <w:szCs w:val="24"/>
         </w:rPr>
         <w:t>Context</w:t>
       </w:r>
-      <w:proofErr w:type="spellEnd"/>
-      <w:r>
-        <w:rPr>
-          <w:rFonts w:ascii="Calibre" w:hAnsi="Calibre" w:cs="Tahoma"/>
-          <w:color w:val="444444"/>
+      <w:r>
+        <w:rPr>
+          <w:rFonts w:ascii="Calibre" w:hAnsi="Calibre" w:cs="Tahoma"/>
+          <w:color w:val="000000" w:themeColor="text1"/>
         </w:rPr>
         <w:t>. Производные от</w:t>
       </w:r>
@@ -2038,34 +3063,32 @@
         <w:rPr>
           <w:rStyle w:val="apple-converted-space"/>
           <w:rFonts w:ascii="Calibre" w:hAnsi="Calibre" w:cs="Tahoma"/>
-          <w:color w:val="444444"/>
+          <w:color w:val="000000" w:themeColor="text1"/>
         </w:rPr>
         <w:t> </w:t>
       </w:r>
-      <w:proofErr w:type="spellStart"/>
       <w:r>
         <w:rPr>
           <w:rStyle w:val="HTML"/>
           <w:rFonts w:ascii="Calibre" w:hAnsi="Calibre"/>
-          <w:color w:val="444444"/>
+          <w:color w:val="000000" w:themeColor="text1"/>
           <w:sz w:val="24"/>
           <w:szCs w:val="24"/>
         </w:rPr>
         <w:t>State</w:t>
       </w:r>
-      <w:proofErr w:type="spellEnd"/>
       <w:r>
         <w:rPr>
           <w:rStyle w:val="apple-converted-space"/>
           <w:rFonts w:ascii="Calibre" w:hAnsi="Calibre" w:cs="Tahoma"/>
-          <w:color w:val="444444"/>
+          <w:color w:val="000000" w:themeColor="text1"/>
         </w:rPr>
         <w:t> </w:t>
       </w:r>
       <w:r>
         <w:rPr>
           <w:rFonts w:ascii="Calibre" w:hAnsi="Calibre" w:cs="Tahoma"/>
-          <w:color w:val="444444"/>
+          <w:color w:val="000000" w:themeColor="text1"/>
         </w:rPr>
         <w:t>классы определяют поведение, специфичное для конкретного состояния. Класс "обертка"</w:t>
       </w:r>
@@ -2073,34 +3096,32 @@
         <w:rPr>
           <w:rStyle w:val="apple-converted-space"/>
           <w:rFonts w:ascii="Calibre" w:hAnsi="Calibre" w:cs="Tahoma"/>
-          <w:color w:val="444444"/>
+          <w:color w:val="000000" w:themeColor="text1"/>
         </w:rPr>
         <w:t> </w:t>
       </w:r>
-      <w:proofErr w:type="spellStart"/>
       <w:r>
         <w:rPr>
           <w:rStyle w:val="HTML"/>
           <w:rFonts w:ascii="Calibre" w:hAnsi="Calibre"/>
-          <w:color w:val="444444"/>
+          <w:color w:val="000000" w:themeColor="text1"/>
           <w:sz w:val="24"/>
           <w:szCs w:val="24"/>
         </w:rPr>
         <w:t>Context</w:t>
       </w:r>
-      <w:proofErr w:type="spellEnd"/>
       <w:r>
         <w:rPr>
           <w:rStyle w:val="apple-converted-space"/>
           <w:rFonts w:ascii="Calibre" w:hAnsi="Calibre" w:cs="Tahoma"/>
-          <w:color w:val="444444"/>
+          <w:color w:val="000000" w:themeColor="text1"/>
         </w:rPr>
         <w:t> </w:t>
       </w:r>
       <w:r>
         <w:rPr>
           <w:rFonts w:ascii="Calibre" w:hAnsi="Calibre" w:cs="Tahoma"/>
-          <w:color w:val="444444"/>
+          <w:color w:val="000000" w:themeColor="text1"/>
         </w:rPr>
         <w:t>делегирует все полученные запросы объекту "текущее состояние", который может использовать полученный дополнительный параметр для доступа к экземпляру</w:t>
       </w:r>
@@ -2108,26 +3129,24 @@
         <w:rPr>
           <w:rStyle w:val="apple-converted-space"/>
           <w:rFonts w:ascii="Calibre" w:hAnsi="Calibre" w:cs="Tahoma"/>
-          <w:color w:val="444444"/>
+          <w:color w:val="000000" w:themeColor="text1"/>
         </w:rPr>
         <w:t> </w:t>
       </w:r>
-      <w:proofErr w:type="spellStart"/>
       <w:r>
         <w:rPr>
           <w:rStyle w:val="HTML"/>
           <w:rFonts w:ascii="Calibre" w:hAnsi="Calibre"/>
-          <w:color w:val="444444"/>
+          <w:color w:val="000000" w:themeColor="text1"/>
           <w:sz w:val="24"/>
           <w:szCs w:val="24"/>
         </w:rPr>
         <w:t>Context</w:t>
       </w:r>
-      <w:proofErr w:type="spellEnd"/>
-      <w:r>
-        <w:rPr>
-          <w:rFonts w:ascii="Calibre" w:hAnsi="Calibre" w:cs="Tahoma"/>
-          <w:color w:val="444444"/>
+      <w:r>
+        <w:rPr>
+          <w:rFonts w:ascii="Calibre" w:hAnsi="Calibre" w:cs="Tahoma"/>
+          <w:color w:val="000000" w:themeColor="text1"/>
         </w:rPr>
         <w:t>.</w:t>
       </w:r>
@@ -2139,31 +3158,22 @@
         <w:spacing w:before="150" w:after="150"/>
         <w:rPr>
           <w:rFonts w:ascii="Georgia" w:hAnsi="Georgia"/>
-          <w:color w:val="978F0F"/>
-          <w:sz w:val="23"/>
-          <w:szCs w:val="23"/>
+          <w:b/>
+          <w:color w:val="000000" w:themeColor="text1"/>
+          <w:sz w:val="40"/>
+          <w:szCs w:val="40"/>
         </w:rPr>
       </w:pPr>
       <w:r>
         <w:rPr>
           <w:rFonts w:ascii="Georgia" w:hAnsi="Georgia"/>
-          <w:color w:val="978F0F"/>
-          <w:sz w:val="23"/>
-          <w:szCs w:val="23"/>
-        </w:rPr>
-        <w:t xml:space="preserve">Использование паттерна </w:t>
-      </w:r>
-      <w:proofErr w:type="spellStart"/>
-      <w:r>
-        <w:rPr>
-          <w:rFonts w:ascii="Georgia" w:hAnsi="Georgia"/>
-          <w:color w:val="978F0F"/>
-          <w:sz w:val="23"/>
-          <w:szCs w:val="23"/>
-        </w:rPr>
-        <w:t>State</w:t>
-      </w:r>
-      <w:proofErr w:type="spellEnd"/>
+          <w:b/>
+          <w:color w:val="000000" w:themeColor="text1"/>
+          <w:sz w:val="40"/>
+          <w:szCs w:val="40"/>
+        </w:rPr>
+        <w:t>Использование паттерна State</w:t>
+      </w:r>
     </w:p>
     <w:p>
       <w:pPr>
@@ -2176,15 +3186,15 @@
         <w:ind w:left="450" w:right="450"/>
         <w:rPr>
           <w:rFonts w:ascii="Calibre" w:hAnsi="Calibre" w:cs="Tahoma"/>
-          <w:color w:val="444444"/>
-          <w:sz w:val="24"/>
-          <w:szCs w:val="24"/>
-        </w:rPr>
-      </w:pPr>
-      <w:r>
-        <w:rPr>
-          <w:rFonts w:ascii="Calibre" w:hAnsi="Calibre" w:cs="Tahoma"/>
-          <w:color w:val="444444"/>
+          <w:color w:val="000000" w:themeColor="text1"/>
+          <w:sz w:val="24"/>
+          <w:szCs w:val="24"/>
+        </w:rPr>
+      </w:pPr>
+      <w:r>
+        <w:rPr>
+          <w:rFonts w:ascii="Calibre" w:hAnsi="Calibre" w:cs="Tahoma"/>
+          <w:color w:val="000000" w:themeColor="text1"/>
           <w:sz w:val="24"/>
           <w:szCs w:val="24"/>
         </w:rPr>
@@ -2194,28 +3204,26 @@
         <w:rPr>
           <w:rStyle w:val="apple-converted-space"/>
           <w:rFonts w:ascii="Calibre" w:hAnsi="Calibre" w:cs="Tahoma"/>
-          <w:color w:val="444444"/>
+          <w:color w:val="000000" w:themeColor="text1"/>
           <w:sz w:val="24"/>
           <w:szCs w:val="24"/>
         </w:rPr>
         <w:t> </w:t>
       </w:r>
-      <w:proofErr w:type="spellStart"/>
       <w:r>
         <w:rPr>
           <w:rStyle w:val="HTML"/>
           <w:rFonts w:ascii="Calibre" w:eastAsiaTheme="minorHAnsi" w:hAnsi="Calibre"/>
-          <w:color w:val="444444"/>
+          <w:color w:val="000000" w:themeColor="text1"/>
           <w:sz w:val="24"/>
           <w:szCs w:val="24"/>
         </w:rPr>
         <w:t>Context</w:t>
       </w:r>
-      <w:proofErr w:type="spellEnd"/>
-      <w:r>
-        <w:rPr>
-          <w:rFonts w:ascii="Calibre" w:hAnsi="Calibre" w:cs="Tahoma"/>
-          <w:color w:val="444444"/>
+      <w:r>
+        <w:rPr>
+          <w:rFonts w:ascii="Calibre" w:hAnsi="Calibre" w:cs="Tahoma"/>
+          <w:color w:val="000000" w:themeColor="text1"/>
           <w:sz w:val="24"/>
           <w:szCs w:val="24"/>
         </w:rPr>
@@ -2233,15 +3241,15 @@
         <w:ind w:left="450" w:right="450"/>
         <w:rPr>
           <w:rFonts w:ascii="Calibre" w:hAnsi="Calibre" w:cs="Tahoma"/>
-          <w:color w:val="444444"/>
-          <w:sz w:val="24"/>
-          <w:szCs w:val="24"/>
-        </w:rPr>
-      </w:pPr>
-      <w:r>
-        <w:rPr>
-          <w:rFonts w:ascii="Calibre" w:hAnsi="Calibre" w:cs="Tahoma"/>
-          <w:color w:val="444444"/>
+          <w:color w:val="000000" w:themeColor="text1"/>
+          <w:sz w:val="24"/>
+          <w:szCs w:val="24"/>
+        </w:rPr>
+      </w:pPr>
+      <w:r>
+        <w:rPr>
+          <w:rFonts w:ascii="Calibre" w:hAnsi="Calibre" w:cs="Tahoma"/>
+          <w:color w:val="000000" w:themeColor="text1"/>
           <w:sz w:val="24"/>
           <w:szCs w:val="24"/>
         </w:rPr>
@@ -2251,28 +3259,26 @@
         <w:rPr>
           <w:rStyle w:val="apple-converted-space"/>
           <w:rFonts w:ascii="Calibre" w:hAnsi="Calibre" w:cs="Tahoma"/>
-          <w:color w:val="444444"/>
+          <w:color w:val="000000" w:themeColor="text1"/>
           <w:sz w:val="24"/>
           <w:szCs w:val="24"/>
         </w:rPr>
         <w:t> </w:t>
       </w:r>
-      <w:proofErr w:type="spellStart"/>
       <w:r>
         <w:rPr>
           <w:rStyle w:val="HTML"/>
           <w:rFonts w:ascii="Calibre" w:eastAsiaTheme="minorHAnsi" w:hAnsi="Calibre"/>
-          <w:color w:val="444444"/>
+          <w:color w:val="000000" w:themeColor="text1"/>
           <w:sz w:val="24"/>
           <w:szCs w:val="24"/>
         </w:rPr>
         <w:t>State</w:t>
       </w:r>
-      <w:proofErr w:type="spellEnd"/>
-      <w:r>
-        <w:rPr>
-          <w:rFonts w:ascii="Calibre" w:hAnsi="Calibre" w:cs="Tahoma"/>
-          <w:color w:val="444444"/>
+      <w:r>
+        <w:rPr>
+          <w:rFonts w:ascii="Calibre" w:hAnsi="Calibre" w:cs="Tahoma"/>
+          <w:color w:val="000000" w:themeColor="text1"/>
           <w:sz w:val="24"/>
           <w:szCs w:val="24"/>
         </w:rPr>
@@ -2282,58 +3288,55 @@
         <w:rPr>
           <w:rStyle w:val="apple-converted-space"/>
           <w:rFonts w:ascii="Calibre" w:hAnsi="Calibre" w:cs="Tahoma"/>
-          <w:color w:val="444444"/>
+          <w:color w:val="000000" w:themeColor="text1"/>
           <w:sz w:val="24"/>
           <w:szCs w:val="24"/>
         </w:rPr>
         <w:t> </w:t>
       </w:r>
-      <w:proofErr w:type="spellStart"/>
       <w:r>
         <w:rPr>
           <w:rStyle w:val="HTML"/>
           <w:rFonts w:ascii="Calibre" w:eastAsiaTheme="minorHAnsi" w:hAnsi="Calibre"/>
-          <w:color w:val="444444"/>
+          <w:color w:val="000000" w:themeColor="text1"/>
           <w:sz w:val="24"/>
           <w:szCs w:val="24"/>
         </w:rPr>
         <w:t>Context</w:t>
       </w:r>
-      <w:proofErr w:type="spellEnd"/>
-      <w:r>
-        <w:rPr>
-          <w:rFonts w:ascii="Calibre" w:hAnsi="Calibre" w:cs="Tahoma"/>
-          <w:color w:val="444444"/>
+      <w:r>
+        <w:rPr>
+          <w:rFonts w:ascii="Calibre" w:hAnsi="Calibre" w:cs="Tahoma"/>
+          <w:color w:val="000000" w:themeColor="text1"/>
           <w:sz w:val="24"/>
           <w:szCs w:val="24"/>
         </w:rPr>
         <w:t xml:space="preserve">. Каждый метод принимает один дополнительный параметр: экземпляр </w:t>
       </w:r>
-      <w:proofErr w:type="spellStart"/>
-      <w:r>
-        <w:rPr>
-          <w:rFonts w:ascii="Calibre" w:hAnsi="Calibre" w:cs="Tahoma"/>
-          <w:color w:val="444444"/>
-          <w:sz w:val="24"/>
-          <w:szCs w:val="24"/>
-        </w:rPr>
+      <w:r>
+        <w:rPr>
+          <w:rFonts w:ascii="Calibre" w:hAnsi="Calibre" w:cs="Tahoma"/>
+          <w:color w:val="000000" w:themeColor="text1"/>
+          <w:sz w:val="24"/>
+          <w:szCs w:val="24"/>
+        </w:rPr>
+        <w:lastRenderedPageBreak/>
         <w:t>класса</w:t>
       </w:r>
       <w:r>
         <w:rPr>
           <w:rStyle w:val="HTML"/>
           <w:rFonts w:ascii="Calibre" w:eastAsiaTheme="minorHAnsi" w:hAnsi="Calibre"/>
-          <w:color w:val="444444"/>
+          <w:color w:val="000000" w:themeColor="text1"/>
           <w:sz w:val="24"/>
           <w:szCs w:val="24"/>
         </w:rPr>
         <w:t>Context</w:t>
       </w:r>
-      <w:proofErr w:type="spellEnd"/>
-      <w:r>
-        <w:rPr>
-          <w:rFonts w:ascii="Calibre" w:hAnsi="Calibre" w:cs="Tahoma"/>
-          <w:color w:val="444444"/>
+      <w:r>
+        <w:rPr>
+          <w:rFonts w:ascii="Calibre" w:hAnsi="Calibre" w:cs="Tahoma"/>
+          <w:color w:val="000000" w:themeColor="text1"/>
           <w:sz w:val="24"/>
           <w:szCs w:val="24"/>
         </w:rPr>
@@ -2343,29 +3346,27 @@
         <w:rPr>
           <w:rStyle w:val="apple-converted-space"/>
           <w:rFonts w:ascii="Calibre" w:hAnsi="Calibre" w:cs="Tahoma"/>
-          <w:color w:val="444444"/>
+          <w:color w:val="000000" w:themeColor="text1"/>
           <w:sz w:val="24"/>
           <w:szCs w:val="24"/>
         </w:rPr>
         <w:t> </w:t>
       </w:r>
-      <w:proofErr w:type="spellStart"/>
       <w:r>
         <w:rPr>
           <w:rStyle w:val="HTML"/>
           <w:rFonts w:ascii="Calibre" w:eastAsiaTheme="minorHAnsi" w:hAnsi="Calibre"/>
-          <w:color w:val="444444"/>
+          <w:color w:val="000000" w:themeColor="text1"/>
           <w:sz w:val="24"/>
           <w:szCs w:val="24"/>
         </w:rPr>
         <w:t>State</w:t>
       </w:r>
-      <w:proofErr w:type="spellEnd"/>
       <w:r>
         <w:rPr>
           <w:rStyle w:val="apple-converted-space"/>
           <w:rFonts w:ascii="Calibre" w:hAnsi="Calibre" w:cs="Tahoma"/>
-          <w:color w:val="444444"/>
+          <w:color w:val="000000" w:themeColor="text1"/>
           <w:sz w:val="24"/>
           <w:szCs w:val="24"/>
         </w:rPr>
@@ -2374,7 +3375,7 @@
       <w:r>
         <w:rPr>
           <w:rFonts w:ascii="Calibre" w:hAnsi="Calibre" w:cs="Tahoma"/>
-          <w:color w:val="444444"/>
+          <w:color w:val="000000" w:themeColor="text1"/>
           <w:sz w:val="24"/>
           <w:szCs w:val="24"/>
         </w:rPr>
@@ -2392,15 +3393,15 @@
         <w:ind w:left="450" w:right="450"/>
         <w:rPr>
           <w:rFonts w:ascii="Calibre" w:hAnsi="Calibre" w:cs="Tahoma"/>
-          <w:color w:val="444444"/>
-          <w:sz w:val="24"/>
-          <w:szCs w:val="24"/>
-        </w:rPr>
-      </w:pPr>
-      <w:r>
-        <w:rPr>
-          <w:rFonts w:ascii="Calibre" w:hAnsi="Calibre" w:cs="Tahoma"/>
-          <w:color w:val="444444"/>
+          <w:color w:val="000000" w:themeColor="text1"/>
+          <w:sz w:val="24"/>
+          <w:szCs w:val="24"/>
+        </w:rPr>
+      </w:pPr>
+      <w:r>
+        <w:rPr>
+          <w:rFonts w:ascii="Calibre" w:hAnsi="Calibre" w:cs="Tahoma"/>
+          <w:color w:val="000000" w:themeColor="text1"/>
           <w:sz w:val="24"/>
           <w:szCs w:val="24"/>
         </w:rPr>
@@ -2410,29 +3411,27 @@
         <w:rPr>
           <w:rStyle w:val="apple-converted-space"/>
           <w:rFonts w:ascii="Calibre" w:hAnsi="Calibre" w:cs="Tahoma"/>
-          <w:color w:val="444444"/>
+          <w:color w:val="000000" w:themeColor="text1"/>
           <w:sz w:val="24"/>
           <w:szCs w:val="24"/>
         </w:rPr>
         <w:t> </w:t>
       </w:r>
-      <w:proofErr w:type="spellStart"/>
       <w:r>
         <w:rPr>
           <w:rStyle w:val="HTML"/>
           <w:rFonts w:ascii="Calibre" w:eastAsiaTheme="minorHAnsi" w:hAnsi="Calibre"/>
-          <w:color w:val="444444"/>
+          <w:color w:val="000000" w:themeColor="text1"/>
           <w:sz w:val="24"/>
           <w:szCs w:val="24"/>
         </w:rPr>
         <w:t>State</w:t>
       </w:r>
-      <w:proofErr w:type="spellEnd"/>
       <w:r>
         <w:rPr>
           <w:rStyle w:val="apple-converted-space"/>
           <w:rFonts w:ascii="Calibre" w:hAnsi="Calibre" w:cs="Tahoma"/>
-          <w:color w:val="444444"/>
+          <w:color w:val="000000" w:themeColor="text1"/>
           <w:sz w:val="24"/>
           <w:szCs w:val="24"/>
         </w:rPr>
@@ -2441,7 +3440,7 @@
       <w:r>
         <w:rPr>
           <w:rFonts w:ascii="Calibre" w:hAnsi="Calibre" w:cs="Tahoma"/>
-          <w:color w:val="444444"/>
+          <w:color w:val="000000" w:themeColor="text1"/>
           <w:sz w:val="24"/>
           <w:szCs w:val="24"/>
         </w:rPr>
@@ -2459,48 +3458,45 @@
         <w:ind w:left="450" w:right="450"/>
         <w:rPr>
           <w:rFonts w:ascii="Calibre" w:hAnsi="Calibre" w:cs="Tahoma"/>
-          <w:color w:val="444444"/>
-          <w:sz w:val="24"/>
-          <w:szCs w:val="24"/>
-        </w:rPr>
-      </w:pPr>
-      <w:r>
-        <w:rPr>
-          <w:rFonts w:ascii="Calibre" w:hAnsi="Calibre" w:cs="Tahoma"/>
-          <w:color w:val="444444"/>
-          <w:sz w:val="24"/>
-          <w:szCs w:val="24"/>
-        </w:rPr>
-        <w:lastRenderedPageBreak/>
+          <w:color w:val="000000" w:themeColor="text1"/>
+          <w:sz w:val="24"/>
+          <w:szCs w:val="24"/>
+        </w:rPr>
+      </w:pPr>
+      <w:r>
+        <w:rPr>
+          <w:rFonts w:ascii="Calibre" w:hAnsi="Calibre" w:cs="Tahoma"/>
+          <w:color w:val="000000" w:themeColor="text1"/>
+          <w:sz w:val="24"/>
+          <w:szCs w:val="24"/>
+        </w:rPr>
         <w:t>Класс-"обертка"</w:t>
       </w:r>
       <w:r>
         <w:rPr>
           <w:rStyle w:val="apple-converted-space"/>
           <w:rFonts w:ascii="Calibre" w:hAnsi="Calibre" w:cs="Tahoma"/>
-          <w:color w:val="444444"/>
+          <w:color w:val="000000" w:themeColor="text1"/>
           <w:sz w:val="24"/>
           <w:szCs w:val="24"/>
         </w:rPr>
         <w:t> </w:t>
       </w:r>
-      <w:proofErr w:type="spellStart"/>
       <w:r>
         <w:rPr>
           <w:rStyle w:val="HTML"/>
           <w:rFonts w:ascii="Calibre" w:eastAsiaTheme="minorHAnsi" w:hAnsi="Calibre"/>
-          <w:color w:val="444444"/>
+          <w:color w:val="000000" w:themeColor="text1"/>
           <w:sz w:val="24"/>
           <w:szCs w:val="24"/>
         </w:rPr>
         <w:t>Context</w:t>
       </w:r>
-      <w:proofErr w:type="spellEnd"/>
       <w:r>
         <w:rPr>
           <w:rStyle w:val="apple-converted-space"/>
           <w:rFonts w:ascii="Calibre" w:hAnsi="Calibre" w:cs="Tahoma"/>
-          <w:color w:val="444444"/>
+          <w:color w:val="000000" w:themeColor="text1"/>
           <w:sz w:val="24"/>
           <w:szCs w:val="24"/>
         </w:rPr>
@@ -2509,7 +3505,7 @@
       <w:r>
         <w:rPr>
           <w:rFonts w:ascii="Calibre" w:hAnsi="Calibre" w:cs="Tahoma"/>
-          <w:color w:val="444444"/>
+          <w:color w:val="000000" w:themeColor="text1"/>
           <w:sz w:val="24"/>
           <w:szCs w:val="24"/>
         </w:rPr>
@@ -2527,15 +3523,15 @@
         <w:ind w:left="450" w:right="450"/>
         <w:rPr>
           <w:rFonts w:ascii="Calibre" w:hAnsi="Calibre" w:cs="Tahoma"/>
-          <w:color w:val="444444"/>
-          <w:sz w:val="24"/>
-          <w:szCs w:val="24"/>
-        </w:rPr>
-      </w:pPr>
-      <w:r>
-        <w:rPr>
-          <w:rFonts w:ascii="Calibre" w:hAnsi="Calibre" w:cs="Tahoma"/>
-          <w:color w:val="444444"/>
+          <w:color w:val="000000" w:themeColor="text1"/>
+          <w:sz w:val="24"/>
+          <w:szCs w:val="24"/>
+        </w:rPr>
+      </w:pPr>
+      <w:r>
+        <w:rPr>
+          <w:rFonts w:ascii="Calibre" w:hAnsi="Calibre" w:cs="Tahoma"/>
+          <w:color w:val="000000" w:themeColor="text1"/>
           <w:sz w:val="24"/>
           <w:szCs w:val="24"/>
         </w:rPr>
@@ -2545,29 +3541,27 @@
         <w:rPr>
           <w:rStyle w:val="apple-converted-space"/>
           <w:rFonts w:ascii="Calibre" w:hAnsi="Calibre" w:cs="Tahoma"/>
-          <w:color w:val="444444"/>
+          <w:color w:val="000000" w:themeColor="text1"/>
           <w:sz w:val="24"/>
           <w:szCs w:val="24"/>
         </w:rPr>
         <w:t> </w:t>
       </w:r>
-      <w:proofErr w:type="spellStart"/>
       <w:r>
         <w:rPr>
           <w:rStyle w:val="HTML"/>
           <w:rFonts w:ascii="Calibre" w:eastAsiaTheme="minorHAnsi" w:hAnsi="Calibre"/>
-          <w:color w:val="444444"/>
+          <w:color w:val="000000" w:themeColor="text1"/>
           <w:sz w:val="24"/>
           <w:szCs w:val="24"/>
         </w:rPr>
         <w:t>Context</w:t>
       </w:r>
-      <w:proofErr w:type="spellEnd"/>
       <w:r>
         <w:rPr>
           <w:rStyle w:val="apple-converted-space"/>
           <w:rFonts w:ascii="Calibre" w:hAnsi="Calibre" w:cs="Tahoma"/>
-          <w:color w:val="444444"/>
+          <w:color w:val="000000" w:themeColor="text1"/>
           <w:sz w:val="24"/>
           <w:szCs w:val="24"/>
         </w:rPr>
@@ -2576,7 +3570,7 @@
       <w:r>
         <w:rPr>
           <w:rFonts w:ascii="Calibre" w:hAnsi="Calibre" w:cs="Tahoma"/>
-          <w:color w:val="444444"/>
+          <w:color w:val="000000" w:themeColor="text1"/>
           <w:sz w:val="24"/>
           <w:szCs w:val="24"/>
         </w:rPr>
@@ -2586,28 +3580,26 @@
         <w:rPr>
           <w:rStyle w:val="apple-converted-space"/>
           <w:rFonts w:ascii="Calibre" w:hAnsi="Calibre" w:cs="Tahoma"/>
-          <w:color w:val="444444"/>
+          <w:color w:val="000000" w:themeColor="text1"/>
           <w:sz w:val="24"/>
           <w:szCs w:val="24"/>
         </w:rPr>
         <w:t> </w:t>
       </w:r>
-      <w:proofErr w:type="spellStart"/>
       <w:r>
         <w:rPr>
           <w:rStyle w:val="HTML"/>
           <w:rFonts w:ascii="Calibre" w:eastAsiaTheme="minorHAnsi" w:hAnsi="Calibre"/>
-          <w:color w:val="444444"/>
+          <w:color w:val="000000" w:themeColor="text1"/>
           <w:sz w:val="24"/>
           <w:szCs w:val="24"/>
         </w:rPr>
         <w:t>Context</w:t>
       </w:r>
-      <w:proofErr w:type="spellEnd"/>
-      <w:r>
-        <w:rPr>
-          <w:rFonts w:ascii="Calibre" w:hAnsi="Calibre" w:cs="Tahoma"/>
-          <w:color w:val="444444"/>
+      <w:r>
+        <w:rPr>
+          <w:rFonts w:ascii="Calibre" w:hAnsi="Calibre" w:cs="Tahoma"/>
+          <w:color w:val="000000" w:themeColor="text1"/>
           <w:sz w:val="24"/>
           <w:szCs w:val="24"/>
         </w:rPr>
@@ -2625,15 +3617,15 @@
         <w:ind w:left="450" w:right="450"/>
         <w:rPr>
           <w:rFonts w:ascii="Calibre" w:hAnsi="Calibre" w:cs="Tahoma"/>
-          <w:color w:val="444444"/>
-          <w:sz w:val="24"/>
-          <w:szCs w:val="24"/>
-        </w:rPr>
-      </w:pPr>
-      <w:r>
-        <w:rPr>
-          <w:rFonts w:ascii="Calibre" w:hAnsi="Calibre" w:cs="Tahoma"/>
-          <w:color w:val="444444"/>
+          <w:color w:val="000000" w:themeColor="text1"/>
+          <w:sz w:val="24"/>
+          <w:szCs w:val="24"/>
+        </w:rPr>
+      </w:pPr>
+      <w:r>
+        <w:rPr>
+          <w:rFonts w:ascii="Calibre" w:hAnsi="Calibre" w:cs="Tahoma"/>
+          <w:color w:val="000000" w:themeColor="text1"/>
           <w:sz w:val="24"/>
           <w:szCs w:val="24"/>
         </w:rPr>
@@ -2643,29 +3635,27 @@
         <w:rPr>
           <w:rStyle w:val="apple-converted-space"/>
           <w:rFonts w:ascii="Calibre" w:hAnsi="Calibre" w:cs="Tahoma"/>
-          <w:color w:val="444444"/>
+          <w:color w:val="000000" w:themeColor="text1"/>
           <w:sz w:val="24"/>
           <w:szCs w:val="24"/>
         </w:rPr>
         <w:t> </w:t>
       </w:r>
-      <w:proofErr w:type="spellStart"/>
       <w:r>
         <w:rPr>
           <w:rStyle w:val="HTML"/>
           <w:rFonts w:ascii="Calibre" w:eastAsiaTheme="minorHAnsi" w:hAnsi="Calibre"/>
-          <w:color w:val="444444"/>
+          <w:color w:val="000000" w:themeColor="text1"/>
           <w:sz w:val="24"/>
           <w:szCs w:val="24"/>
         </w:rPr>
         <w:t>State</w:t>
       </w:r>
-      <w:proofErr w:type="spellEnd"/>
       <w:r>
         <w:rPr>
           <w:rStyle w:val="apple-converted-space"/>
           <w:rFonts w:ascii="Calibre" w:hAnsi="Calibre" w:cs="Tahoma"/>
-          <w:color w:val="444444"/>
+          <w:color w:val="000000" w:themeColor="text1"/>
           <w:sz w:val="24"/>
           <w:szCs w:val="24"/>
         </w:rPr>
@@ -2674,7 +3664,7 @@
       <w:r>
         <w:rPr>
           <w:rFonts w:ascii="Calibre" w:hAnsi="Calibre" w:cs="Tahoma"/>
-          <w:color w:val="444444"/>
+          <w:color w:val="000000" w:themeColor="text1"/>
           <w:sz w:val="24"/>
           <w:szCs w:val="24"/>
         </w:rPr>
@@ -2684,28 +3674,26 @@
         <w:rPr>
           <w:rStyle w:val="apple-converted-space"/>
           <w:rFonts w:ascii="Calibre" w:hAnsi="Calibre" w:cs="Tahoma"/>
-          <w:color w:val="444444"/>
+          <w:color w:val="000000" w:themeColor="text1"/>
           <w:sz w:val="24"/>
           <w:szCs w:val="24"/>
         </w:rPr>
         <w:t> </w:t>
       </w:r>
-      <w:proofErr w:type="spellStart"/>
       <w:r>
         <w:rPr>
           <w:rStyle w:val="HTML"/>
           <w:rFonts w:ascii="Calibre" w:eastAsiaTheme="minorHAnsi" w:hAnsi="Calibre"/>
-          <w:color w:val="444444"/>
+          <w:color w:val="000000" w:themeColor="text1"/>
           <w:sz w:val="24"/>
           <w:szCs w:val="24"/>
         </w:rPr>
         <w:t>Context</w:t>
       </w:r>
-      <w:proofErr w:type="spellEnd"/>
-      <w:r>
-        <w:rPr>
-          <w:rFonts w:ascii="Calibre" w:hAnsi="Calibre" w:cs="Tahoma"/>
-          <w:color w:val="444444"/>
+      <w:r>
+        <w:rPr>
+          <w:rFonts w:ascii="Calibre" w:hAnsi="Calibre" w:cs="Tahoma"/>
+          <w:color w:val="000000" w:themeColor="text1"/>
           <w:sz w:val="24"/>
           <w:szCs w:val="24"/>
         </w:rPr>
@@ -2716,7 +3704,7 @@
       <w:pPr>
         <w:rPr>
           <w:rFonts w:ascii="Calibre" w:hAnsi="Calibre" w:cs="Tahoma"/>
-          <w:color w:val="444444"/>
+          <w:color w:val="000000" w:themeColor="text1"/>
           <w:sz w:val="24"/>
           <w:szCs w:val="24"/>
           <w:shd w:val="clear" w:color="auto" w:fill="FFFFFF"/>
@@ -2727,7 +3715,7 @@
       <w:pPr>
         <w:rPr>
           <w:rFonts w:ascii="Tahoma" w:hAnsi="Tahoma" w:cs="Tahoma"/>
-          <w:color w:val="444444"/>
+          <w:color w:val="000000" w:themeColor="text1"/>
           <w:sz w:val="18"/>
           <w:szCs w:val="18"/>
           <w:shd w:val="clear" w:color="auto" w:fill="FFFFFF"/>
@@ -2741,31 +3729,22 @@
         <w:spacing w:before="150" w:after="150"/>
         <w:rPr>
           <w:rFonts w:ascii="Georgia" w:hAnsi="Georgia"/>
-          <w:color w:val="978F0F"/>
-          <w:sz w:val="23"/>
-          <w:szCs w:val="23"/>
+          <w:b/>
+          <w:color w:val="000000" w:themeColor="text1"/>
+          <w:sz w:val="40"/>
+          <w:szCs w:val="40"/>
         </w:rPr>
       </w:pPr>
       <w:r>
         <w:rPr>
           <w:rFonts w:ascii="Georgia" w:hAnsi="Georgia"/>
-          <w:color w:val="978F0F"/>
-          <w:sz w:val="23"/>
-          <w:szCs w:val="23"/>
-        </w:rPr>
-        <w:t xml:space="preserve">Особенности паттерна </w:t>
-      </w:r>
-      <w:proofErr w:type="spellStart"/>
-      <w:r>
-        <w:rPr>
-          <w:rFonts w:ascii="Georgia" w:hAnsi="Georgia"/>
-          <w:color w:val="978F0F"/>
-          <w:sz w:val="23"/>
-          <w:szCs w:val="23"/>
-        </w:rPr>
-        <w:t>State</w:t>
-      </w:r>
-      <w:proofErr w:type="spellEnd"/>
+          <w:b/>
+          <w:color w:val="000000" w:themeColor="text1"/>
+          <w:sz w:val="40"/>
+          <w:szCs w:val="40"/>
+        </w:rPr>
+        <w:t>Особенности паттерна State</w:t>
+      </w:r>
     </w:p>
     <w:p>
       <w:pPr>
@@ -2778,15 +3757,15 @@
         <w:ind w:left="450" w:right="450"/>
         <w:rPr>
           <w:rFonts w:ascii="Calibre" w:hAnsi="Calibre" w:cs="Tahoma"/>
-          <w:color w:val="444444"/>
-          <w:sz w:val="24"/>
-          <w:szCs w:val="24"/>
-        </w:rPr>
-      </w:pPr>
-      <w:r>
-        <w:rPr>
-          <w:rFonts w:ascii="Calibre" w:hAnsi="Calibre" w:cs="Tahoma"/>
-          <w:color w:val="444444"/>
+          <w:color w:val="000000" w:themeColor="text1"/>
+          <w:sz w:val="24"/>
+          <w:szCs w:val="24"/>
+        </w:rPr>
+      </w:pPr>
+      <w:r>
+        <w:rPr>
+          <w:rFonts w:ascii="Calibre" w:hAnsi="Calibre" w:cs="Tahoma"/>
+          <w:color w:val="000000" w:themeColor="text1"/>
           <w:sz w:val="24"/>
           <w:szCs w:val="24"/>
         </w:rPr>
@@ -2796,29 +3775,27 @@
         <w:rPr>
           <w:rStyle w:val="apple-converted-space"/>
           <w:rFonts w:ascii="Calibre" w:hAnsi="Calibre" w:cs="Tahoma"/>
-          <w:color w:val="444444"/>
+          <w:color w:val="000000" w:themeColor="text1"/>
           <w:sz w:val="24"/>
           <w:szCs w:val="24"/>
         </w:rPr>
         <w:t> </w:t>
       </w:r>
-      <w:proofErr w:type="spellStart"/>
       <w:r>
         <w:rPr>
           <w:rStyle w:val="HTML"/>
           <w:rFonts w:ascii="Calibre" w:eastAsiaTheme="minorHAnsi" w:hAnsi="Calibre"/>
-          <w:color w:val="444444"/>
+          <w:color w:val="000000" w:themeColor="text1"/>
           <w:sz w:val="24"/>
           <w:szCs w:val="24"/>
         </w:rPr>
         <w:t>State</w:t>
       </w:r>
-      <w:proofErr w:type="spellEnd"/>
       <w:r>
         <w:rPr>
           <w:rStyle w:val="apple-converted-space"/>
           <w:rFonts w:ascii="Calibre" w:hAnsi="Calibre" w:cs="Tahoma"/>
-          <w:color w:val="444444"/>
+          <w:color w:val="000000" w:themeColor="text1"/>
           <w:sz w:val="24"/>
           <w:szCs w:val="24"/>
         </w:rPr>
@@ -2827,7 +3804,7 @@
       <w:r>
         <w:rPr>
           <w:rFonts w:ascii="Calibre" w:hAnsi="Calibre" w:cs="Tahoma"/>
-          <w:color w:val="444444"/>
+          <w:color w:val="000000" w:themeColor="text1"/>
           <w:sz w:val="24"/>
           <w:szCs w:val="24"/>
         </w:rPr>
@@ -2837,28 +3814,25 @@
         <w:rPr>
           <w:rStyle w:val="apple-converted-space"/>
           <w:rFonts w:ascii="Calibre" w:hAnsi="Calibre" w:cs="Tahoma"/>
-          <w:color w:val="444444"/>
+          <w:color w:val="000000" w:themeColor="text1"/>
           <w:sz w:val="24"/>
           <w:szCs w:val="24"/>
         </w:rPr>
         <w:t> </w:t>
       </w:r>
-      <w:hyperlink r:id="rId13" w:history="1">
-        <w:r>
-          <w:rPr>
-            <w:rStyle w:val="a8"/>
-            <w:rFonts w:ascii="Calibre" w:hAnsi="Calibre"/>
-            <w:color w:val="1286B0"/>
-            <w:sz w:val="24"/>
-            <w:szCs w:val="24"/>
-          </w:rPr>
-          <w:t>одиночками</w:t>
-        </w:r>
-      </w:hyperlink>
-      <w:r>
-        <w:rPr>
-          <w:rFonts w:ascii="Calibre" w:hAnsi="Calibre" w:cs="Tahoma"/>
-          <w:color w:val="444444"/>
+      <w:r>
+        <w:rPr>
+          <w:rFonts w:ascii="Calibre" w:hAnsi="Calibre"/>
+          <w:color w:val="000000" w:themeColor="text1"/>
+          <w:sz w:val="24"/>
+          <w:szCs w:val="24"/>
+        </w:rPr>
+        <w:t>одиночками</w:t>
+      </w:r>
+      <w:r>
+        <w:rPr>
+          <w:rFonts w:ascii="Calibre" w:hAnsi="Calibre" w:cs="Tahoma"/>
+          <w:color w:val="000000" w:themeColor="text1"/>
           <w:sz w:val="24"/>
           <w:szCs w:val="24"/>
         </w:rPr>
@@ -2876,30 +3850,25 @@
         <w:ind w:left="450" w:right="450"/>
         <w:rPr>
           <w:rFonts w:ascii="Calibre" w:hAnsi="Calibre" w:cs="Tahoma"/>
-          <w:color w:val="444444"/>
-          <w:sz w:val="24"/>
-          <w:szCs w:val="24"/>
-        </w:rPr>
-      </w:pPr>
-      <w:hyperlink r:id="rId14" w:history="1">
-        <w:proofErr w:type="spellStart"/>
-        <w:r>
-          <w:rPr>
-            <w:rStyle w:val="a8"/>
-            <w:rFonts w:ascii="Calibre" w:hAnsi="Calibre"/>
-            <w:color w:val="1286B0"/>
-            <w:sz w:val="24"/>
-            <w:szCs w:val="24"/>
-          </w:rPr>
-          <w:t>Flyweight</w:t>
-        </w:r>
-        <w:proofErr w:type="spellEnd"/>
-      </w:hyperlink>
+          <w:color w:val="000000" w:themeColor="text1"/>
+          <w:sz w:val="24"/>
+          <w:szCs w:val="24"/>
+        </w:rPr>
+      </w:pPr>
+      <w:r>
+        <w:rPr>
+          <w:rFonts w:ascii="Calibre" w:hAnsi="Calibre"/>
+          <w:color w:val="000000" w:themeColor="text1"/>
+          <w:sz w:val="24"/>
+          <w:szCs w:val="24"/>
+        </w:rPr>
+        <w:t>Flyweight</w:t>
+      </w:r>
       <w:r>
         <w:rPr>
           <w:rStyle w:val="apple-converted-space"/>
           <w:rFonts w:ascii="Calibre" w:hAnsi="Calibre" w:cs="Tahoma"/>
-          <w:color w:val="444444"/>
+          <w:color w:val="000000" w:themeColor="text1"/>
           <w:sz w:val="24"/>
           <w:szCs w:val="24"/>
         </w:rPr>
@@ -2908,7 +3877,7 @@
       <w:r>
         <w:rPr>
           <w:rFonts w:ascii="Calibre" w:hAnsi="Calibre" w:cs="Tahoma"/>
-          <w:color w:val="444444"/>
+          <w:color w:val="000000" w:themeColor="text1"/>
           <w:sz w:val="24"/>
           <w:szCs w:val="24"/>
         </w:rPr>
@@ -2918,28 +3887,26 @@
         <w:rPr>
           <w:rStyle w:val="apple-converted-space"/>
           <w:rFonts w:ascii="Calibre" w:hAnsi="Calibre" w:cs="Tahoma"/>
-          <w:color w:val="444444"/>
+          <w:color w:val="000000" w:themeColor="text1"/>
           <w:sz w:val="24"/>
           <w:szCs w:val="24"/>
         </w:rPr>
         <w:t> </w:t>
       </w:r>
-      <w:proofErr w:type="spellStart"/>
       <w:r>
         <w:rPr>
           <w:rStyle w:val="HTML"/>
           <w:rFonts w:ascii="Calibre" w:eastAsiaTheme="minorHAnsi" w:hAnsi="Calibre"/>
-          <w:color w:val="444444"/>
+          <w:color w:val="000000" w:themeColor="text1"/>
           <w:sz w:val="24"/>
           <w:szCs w:val="24"/>
         </w:rPr>
         <w:t>State</w:t>
       </w:r>
-      <w:proofErr w:type="spellEnd"/>
-      <w:r>
-        <w:rPr>
-          <w:rFonts w:ascii="Calibre" w:hAnsi="Calibre" w:cs="Tahoma"/>
-          <w:color w:val="444444"/>
+      <w:r>
+        <w:rPr>
+          <w:rFonts w:ascii="Calibre" w:hAnsi="Calibre" w:cs="Tahoma"/>
+          <w:color w:val="000000" w:themeColor="text1"/>
           <w:sz w:val="24"/>
           <w:szCs w:val="24"/>
         </w:rPr>
@@ -2957,40 +3924,25 @@
         <w:ind w:left="450" w:right="450"/>
         <w:rPr>
           <w:rFonts w:ascii="Calibre" w:hAnsi="Calibre" w:cs="Tahoma"/>
-          <w:color w:val="444444"/>
-          <w:sz w:val="24"/>
-          <w:szCs w:val="24"/>
-        </w:rPr>
-      </w:pPr>
-      <w:hyperlink r:id="rId15" w:history="1">
-        <w:r>
-          <w:rPr>
-            <w:rStyle w:val="a8"/>
-            <w:rFonts w:ascii="Calibre" w:hAnsi="Calibre"/>
-            <w:color w:val="1286B0"/>
-            <w:sz w:val="24"/>
-            <w:szCs w:val="24"/>
-          </w:rPr>
-          <w:t xml:space="preserve">Паттерн </w:t>
-        </w:r>
-        <w:proofErr w:type="spellStart"/>
-        <w:r>
-          <w:rPr>
-            <w:rStyle w:val="a8"/>
-            <w:rFonts w:ascii="Calibre" w:hAnsi="Calibre"/>
-            <w:color w:val="1286B0"/>
-            <w:sz w:val="24"/>
-            <w:szCs w:val="24"/>
-          </w:rPr>
-          <w:t>Interpreter</w:t>
-        </w:r>
-        <w:proofErr w:type="spellEnd"/>
-      </w:hyperlink>
+          <w:color w:val="000000" w:themeColor="text1"/>
+          <w:sz w:val="24"/>
+          <w:szCs w:val="24"/>
+        </w:rPr>
+      </w:pPr>
+      <w:r>
+        <w:rPr>
+          <w:rFonts w:ascii="Calibre" w:hAnsi="Calibre"/>
+          <w:color w:val="000000" w:themeColor="text1"/>
+          <w:sz w:val="24"/>
+          <w:szCs w:val="24"/>
+        </w:rPr>
+        <w:t>Паттерн Interpreter</w:t>
+      </w:r>
       <w:r>
         <w:rPr>
           <w:rStyle w:val="apple-converted-space"/>
           <w:rFonts w:ascii="Calibre" w:hAnsi="Calibre" w:cs="Tahoma"/>
-          <w:color w:val="444444"/>
+          <w:color w:val="000000" w:themeColor="text1"/>
           <w:sz w:val="24"/>
           <w:szCs w:val="24"/>
         </w:rPr>
@@ -2999,31 +3951,11 @@
       <w:r>
         <w:rPr>
           <w:rFonts w:ascii="Calibre" w:hAnsi="Calibre" w:cs="Tahoma"/>
-          <w:color w:val="444444"/>
-          <w:sz w:val="24"/>
-          <w:szCs w:val="24"/>
-        </w:rPr>
-        <w:t xml:space="preserve">может использовать </w:t>
-      </w:r>
-      <w:proofErr w:type="spellStart"/>
-      <w:r>
-        <w:rPr>
-          <w:rFonts w:ascii="Calibre" w:hAnsi="Calibre" w:cs="Tahoma"/>
-          <w:color w:val="444444"/>
-          <w:sz w:val="24"/>
-          <w:szCs w:val="24"/>
-        </w:rPr>
-        <w:t>State</w:t>
-      </w:r>
-      <w:proofErr w:type="spellEnd"/>
-      <w:r>
-        <w:rPr>
-          <w:rFonts w:ascii="Calibre" w:hAnsi="Calibre" w:cs="Tahoma"/>
-          <w:color w:val="444444"/>
-          <w:sz w:val="24"/>
-          <w:szCs w:val="24"/>
-        </w:rPr>
-        <w:t xml:space="preserve"> для определения контекстов при синтаксическом разборе.</w:t>
+          <w:color w:val="000000" w:themeColor="text1"/>
+          <w:sz w:val="24"/>
+          <w:szCs w:val="24"/>
+        </w:rPr>
+        <w:t>может использовать State для определения контекстов при синтаксическом разборе.</w:t>
       </w:r>
     </w:p>
     <w:p>
@@ -3037,103 +3969,44 @@
         <w:ind w:left="450" w:right="450"/>
         <w:rPr>
           <w:rFonts w:ascii="Calibre" w:hAnsi="Calibre" w:cs="Tahoma"/>
-          <w:color w:val="444444"/>
-          <w:sz w:val="24"/>
-          <w:szCs w:val="24"/>
-        </w:rPr>
-      </w:pPr>
-      <w:r>
-        <w:rPr>
-          <w:rFonts w:ascii="Calibre" w:hAnsi="Calibre" w:cs="Tahoma"/>
-          <w:color w:val="444444"/>
-          <w:sz w:val="24"/>
-          <w:szCs w:val="24"/>
-        </w:rPr>
-        <w:t xml:space="preserve">Паттерны </w:t>
-      </w:r>
-      <w:proofErr w:type="spellStart"/>
-      <w:r>
-        <w:rPr>
-          <w:rFonts w:ascii="Calibre" w:hAnsi="Calibre" w:cs="Tahoma"/>
-          <w:color w:val="444444"/>
-          <w:sz w:val="24"/>
-          <w:szCs w:val="24"/>
-        </w:rPr>
-        <w:t>State</w:t>
-      </w:r>
-      <w:proofErr w:type="spellEnd"/>
-      <w:r>
-        <w:rPr>
-          <w:rFonts w:ascii="Calibre" w:hAnsi="Calibre" w:cs="Tahoma"/>
-          <w:color w:val="444444"/>
-          <w:sz w:val="24"/>
-          <w:szCs w:val="24"/>
-        </w:rPr>
-        <w:t xml:space="preserve"> и</w:t>
+          <w:color w:val="000000" w:themeColor="text1"/>
+          <w:sz w:val="24"/>
+          <w:szCs w:val="24"/>
+        </w:rPr>
+      </w:pPr>
+      <w:r>
+        <w:rPr>
+          <w:rFonts w:ascii="Calibre" w:hAnsi="Calibre" w:cs="Tahoma"/>
+          <w:color w:val="000000" w:themeColor="text1"/>
+          <w:sz w:val="24"/>
+          <w:szCs w:val="24"/>
+        </w:rPr>
+        <w:t>Паттерны State и</w:t>
       </w:r>
       <w:r>
         <w:rPr>
           <w:rStyle w:val="apple-converted-space"/>
           <w:rFonts w:ascii="Calibre" w:hAnsi="Calibre" w:cs="Tahoma"/>
-          <w:color w:val="444444"/>
+          <w:color w:val="000000" w:themeColor="text1"/>
           <w:sz w:val="24"/>
           <w:szCs w:val="24"/>
         </w:rPr>
         <w:t> </w:t>
       </w:r>
-      <w:proofErr w:type="spellStart"/>
-      <w:r>
-        <w:rPr>
-          <w:rFonts w:ascii="Calibre" w:hAnsi="Calibre" w:cs="Tahoma"/>
-          <w:color w:val="444444"/>
-          <w:sz w:val="24"/>
-          <w:szCs w:val="24"/>
-        </w:rPr>
-        <w:fldChar w:fldCharType="begin"/>
-      </w:r>
-      <w:r>
-        <w:rPr>
-          <w:rFonts w:ascii="Calibre" w:hAnsi="Calibre" w:cs="Tahoma"/>
-          <w:color w:val="444444"/>
-          <w:sz w:val="24"/>
-          <w:szCs w:val="24"/>
-        </w:rPr>
-        <w:instrText xml:space="preserve"> HYPERLINK "http://cpp-reference.ru/patterns/structural-patterns/bridge/" </w:instrText>
-      </w:r>
-      <w:r>
-        <w:rPr>
-          <w:rFonts w:ascii="Calibre" w:hAnsi="Calibre" w:cs="Tahoma"/>
-          <w:color w:val="444444"/>
-          <w:sz w:val="24"/>
-          <w:szCs w:val="24"/>
-        </w:rPr>
-        <w:fldChar w:fldCharType="separate"/>
-      </w:r>
-      <w:r>
-        <w:rPr>
-          <w:rStyle w:val="a8"/>
+      <w:r>
+        <w:rPr>
           <w:rFonts w:ascii="Calibre" w:hAnsi="Calibre"/>
-          <w:color w:val="1286B0"/>
+          <w:color w:val="000000" w:themeColor="text1"/>
           <w:sz w:val="24"/>
           <w:szCs w:val="24"/>
         </w:rPr>
         <w:t>Bridge</w:t>
       </w:r>
-      <w:proofErr w:type="spellEnd"/>
-      <w:r>
-        <w:rPr>
-          <w:rFonts w:ascii="Calibre" w:hAnsi="Calibre" w:cs="Tahoma"/>
-          <w:color w:val="444444"/>
-          <w:sz w:val="24"/>
-          <w:szCs w:val="24"/>
-        </w:rPr>
-        <w:fldChar w:fldCharType="end"/>
-      </w:r>
       <w:r>
         <w:rPr>
           <w:rStyle w:val="apple-converted-space"/>
           <w:rFonts w:ascii="Calibre" w:hAnsi="Calibre" w:cs="Tahoma"/>
-          <w:color w:val="444444"/>
+          <w:color w:val="000000" w:themeColor="text1"/>
           <w:sz w:val="24"/>
           <w:szCs w:val="24"/>
         </w:rPr>
@@ -3142,91 +4015,11 @@
       <w:r>
         <w:rPr>
           <w:rFonts w:ascii="Calibre" w:hAnsi="Calibre" w:cs="Tahoma"/>
-          <w:color w:val="444444"/>
-          <w:sz w:val="24"/>
-          <w:szCs w:val="24"/>
-        </w:rPr>
-        <w:t xml:space="preserve">имеют схожие структуры за исключением того, что </w:t>
-      </w:r>
-      <w:proofErr w:type="spellStart"/>
-      <w:r>
-        <w:rPr>
-          <w:rFonts w:ascii="Calibre" w:hAnsi="Calibre" w:cs="Tahoma"/>
-          <w:color w:val="444444"/>
-          <w:sz w:val="24"/>
-          <w:szCs w:val="24"/>
-        </w:rPr>
-        <w:t>Bridge</w:t>
-      </w:r>
-      <w:proofErr w:type="spellEnd"/>
-      <w:r>
-        <w:rPr>
-          <w:rFonts w:ascii="Calibre" w:hAnsi="Calibre" w:cs="Tahoma"/>
-          <w:color w:val="444444"/>
-          <w:sz w:val="24"/>
-          <w:szCs w:val="24"/>
-        </w:rPr>
-        <w:t xml:space="preserve"> допускает иерархию классов-конвертов (аналогов классов-"оберток"), а </w:t>
-      </w:r>
-      <w:proofErr w:type="spellStart"/>
-      <w:r>
-        <w:rPr>
-          <w:rFonts w:ascii="Calibre" w:hAnsi="Calibre" w:cs="Tahoma"/>
-          <w:color w:val="444444"/>
-          <w:sz w:val="24"/>
-          <w:szCs w:val="24"/>
-        </w:rPr>
-        <w:t>State</w:t>
-      </w:r>
-      <w:proofErr w:type="spellEnd"/>
-      <w:r>
-        <w:rPr>
-          <w:rFonts w:ascii="Calibre" w:hAnsi="Calibre" w:cs="Tahoma"/>
-          <w:color w:val="444444"/>
-          <w:sz w:val="24"/>
-          <w:szCs w:val="24"/>
-        </w:rPr>
-        <w:t xml:space="preserve">-нет. Эти паттерны имеют схожие структуры, но решают разные задачи: </w:t>
-      </w:r>
-      <w:proofErr w:type="spellStart"/>
-      <w:r>
-        <w:rPr>
-          <w:rFonts w:ascii="Calibre" w:hAnsi="Calibre" w:cs="Tahoma"/>
-          <w:color w:val="444444"/>
-          <w:sz w:val="24"/>
-          <w:szCs w:val="24"/>
-        </w:rPr>
-        <w:t>State</w:t>
-      </w:r>
-      <w:proofErr w:type="spellEnd"/>
-      <w:r>
-        <w:rPr>
-          <w:rFonts w:ascii="Calibre" w:hAnsi="Calibre" w:cs="Tahoma"/>
-          <w:color w:val="444444"/>
-          <w:sz w:val="24"/>
-          <w:szCs w:val="24"/>
-        </w:rPr>
-        <w:t xml:space="preserve"> позволяет объекту изменять свое поведение в зависимости от внутреннего состояния, в то время как </w:t>
-      </w:r>
-      <w:proofErr w:type="spellStart"/>
-      <w:r>
-        <w:rPr>
-          <w:rFonts w:ascii="Calibre" w:hAnsi="Calibre" w:cs="Tahoma"/>
-          <w:color w:val="444444"/>
-          <w:sz w:val="24"/>
-          <w:szCs w:val="24"/>
-        </w:rPr>
-        <w:t>Bridge</w:t>
-      </w:r>
-      <w:proofErr w:type="spellEnd"/>
-      <w:r>
-        <w:rPr>
-          <w:rFonts w:ascii="Calibre" w:hAnsi="Calibre" w:cs="Tahoma"/>
-          <w:color w:val="444444"/>
-          <w:sz w:val="24"/>
-          <w:szCs w:val="24"/>
-        </w:rPr>
-        <w:t xml:space="preserve"> разделяет абстракцию от ее реализации так, что их можно изменять независимо друг от друга.</w:t>
+          <w:color w:val="000000" w:themeColor="text1"/>
+          <w:sz w:val="24"/>
+          <w:szCs w:val="24"/>
+        </w:rPr>
+        <w:t>имеют схожие структуры за исключением того, что Bridge допускает иерархию классов-конвертов (аналогов классов-"оберток"), а State-нет. Эти паттерны имеют схожие структуры, но решают разные задачи: State позволяет объекту изменять свое поведение в зависимости от внутреннего состояния, в то время как Bridge разделяет абстракцию от ее реализации так, что их можно изменять независимо друг от друга.</w:t>
       </w:r>
     </w:p>
     <w:p>
@@ -3240,102 +4033,43 @@
         <w:ind w:left="450" w:right="450"/>
         <w:rPr>
           <w:rFonts w:ascii="Calibre" w:hAnsi="Calibre" w:cs="Tahoma"/>
-          <w:color w:val="444444"/>
-          <w:sz w:val="24"/>
-          <w:szCs w:val="24"/>
-        </w:rPr>
-      </w:pPr>
-      <w:r>
-        <w:rPr>
-          <w:rFonts w:ascii="Calibre" w:hAnsi="Calibre" w:cs="Tahoma"/>
-          <w:color w:val="444444"/>
-          <w:sz w:val="24"/>
-          <w:szCs w:val="24"/>
-        </w:rPr>
-        <w:t xml:space="preserve">Реализация паттерна </w:t>
-      </w:r>
-      <w:proofErr w:type="spellStart"/>
-      <w:r>
-        <w:rPr>
-          <w:rFonts w:ascii="Calibre" w:hAnsi="Calibre" w:cs="Tahoma"/>
-          <w:color w:val="444444"/>
-          <w:sz w:val="24"/>
-          <w:szCs w:val="24"/>
-        </w:rPr>
-        <w:t>State</w:t>
-      </w:r>
-      <w:proofErr w:type="spellEnd"/>
-      <w:r>
-        <w:rPr>
-          <w:rFonts w:ascii="Calibre" w:hAnsi="Calibre" w:cs="Tahoma"/>
-          <w:color w:val="444444"/>
-          <w:sz w:val="24"/>
-          <w:szCs w:val="24"/>
-        </w:rPr>
-        <w:t xml:space="preserve"> основана на паттерне</w:t>
+          <w:color w:val="000000" w:themeColor="text1"/>
+          <w:sz w:val="24"/>
+          <w:szCs w:val="24"/>
+        </w:rPr>
+      </w:pPr>
+      <w:r>
+        <w:rPr>
+          <w:rFonts w:ascii="Calibre" w:hAnsi="Calibre" w:cs="Tahoma"/>
+          <w:color w:val="000000" w:themeColor="text1"/>
+          <w:sz w:val="24"/>
+          <w:szCs w:val="24"/>
+        </w:rPr>
+        <w:t>Реализация паттерна State основана на паттерне</w:t>
       </w:r>
       <w:r>
         <w:rPr>
           <w:rStyle w:val="apple-converted-space"/>
           <w:rFonts w:ascii="Calibre" w:hAnsi="Calibre" w:cs="Tahoma"/>
-          <w:color w:val="444444"/>
+          <w:color w:val="000000" w:themeColor="text1"/>
           <w:sz w:val="24"/>
           <w:szCs w:val="24"/>
         </w:rPr>
         <w:t> </w:t>
       </w:r>
-      <w:proofErr w:type="spellStart"/>
-      <w:r>
-        <w:rPr>
-          <w:rFonts w:ascii="Calibre" w:hAnsi="Calibre" w:cs="Tahoma"/>
-          <w:color w:val="444444"/>
-          <w:sz w:val="24"/>
-          <w:szCs w:val="24"/>
-        </w:rPr>
-        <w:fldChar w:fldCharType="begin"/>
-      </w:r>
-      <w:r>
-        <w:rPr>
-          <w:rFonts w:ascii="Calibre" w:hAnsi="Calibre" w:cs="Tahoma"/>
-          <w:color w:val="444444"/>
-          <w:sz w:val="24"/>
-          <w:szCs w:val="24"/>
-        </w:rPr>
-        <w:instrText xml:space="preserve"> HYPERLINK "http://cpp-reference.ru/patterns/behavioral-patterns/strategy/" </w:instrText>
-      </w:r>
-      <w:r>
-        <w:rPr>
-          <w:rFonts w:ascii="Calibre" w:hAnsi="Calibre" w:cs="Tahoma"/>
-          <w:color w:val="444444"/>
-          <w:sz w:val="24"/>
-          <w:szCs w:val="24"/>
-        </w:rPr>
-        <w:fldChar w:fldCharType="separate"/>
-      </w:r>
-      <w:r>
-        <w:rPr>
-          <w:rStyle w:val="a8"/>
+      <w:r>
+        <w:rPr>
           <w:rFonts w:ascii="Calibre" w:hAnsi="Calibre"/>
-          <w:color w:val="1286B0"/>
+          <w:color w:val="000000" w:themeColor="text1"/>
           <w:sz w:val="24"/>
           <w:szCs w:val="24"/>
         </w:rPr>
         <w:t>Strategy</w:t>
       </w:r>
-      <w:proofErr w:type="spellEnd"/>
-      <w:r>
-        <w:rPr>
-          <w:rFonts w:ascii="Calibre" w:hAnsi="Calibre" w:cs="Tahoma"/>
-          <w:color w:val="444444"/>
-          <w:sz w:val="24"/>
-          <w:szCs w:val="24"/>
-        </w:rPr>
-        <w:fldChar w:fldCharType="end"/>
-      </w:r>
-      <w:r>
-        <w:rPr>
-          <w:rFonts w:ascii="Calibre" w:hAnsi="Calibre" w:cs="Tahoma"/>
-          <w:color w:val="444444"/>
+      <w:r>
+        <w:rPr>
+          <w:rFonts w:ascii="Calibre" w:hAnsi="Calibre" w:cs="Tahoma"/>
+          <w:color w:val="000000" w:themeColor="text1"/>
           <w:sz w:val="24"/>
           <w:szCs w:val="24"/>
         </w:rPr>
@@ -3345,14 +4079,16 @@
     <w:p>
       <w:pPr>
         <w:rPr>
-          <w:sz w:val="28"/>
-          <w:szCs w:val="28"/>
-        </w:rPr>
-      </w:pPr>
-    </w:p>
-    <w:p>
-      <w:pPr>
-        <w:rPr>
+          <w:color w:val="000000" w:themeColor="text1"/>
+          <w:sz w:val="28"/>
+          <w:szCs w:val="28"/>
+        </w:rPr>
+      </w:pPr>
+    </w:p>
+    <w:p>
+      <w:pPr>
+        <w:rPr>
+          <w:color w:val="000000" w:themeColor="text1"/>
           <w:sz w:val="28"/>
           <w:szCs w:val="28"/>
         </w:rPr>
@@ -3365,31 +4101,22 @@
         <w:spacing w:before="150" w:after="150"/>
         <w:rPr>
           <w:rFonts w:ascii="Georgia" w:hAnsi="Georgia"/>
-          <w:color w:val="978F0F"/>
-          <w:sz w:val="23"/>
-          <w:szCs w:val="23"/>
+          <w:b/>
+          <w:color w:val="000000" w:themeColor="text1"/>
+          <w:sz w:val="40"/>
+          <w:szCs w:val="40"/>
         </w:rPr>
       </w:pPr>
       <w:r>
         <w:rPr>
           <w:rFonts w:ascii="Georgia" w:hAnsi="Georgia"/>
-          <w:color w:val="978F0F"/>
-          <w:sz w:val="23"/>
-          <w:szCs w:val="23"/>
-        </w:rPr>
-        <w:t xml:space="preserve">Пример паттерна </w:t>
-      </w:r>
-      <w:proofErr w:type="spellStart"/>
-      <w:r>
-        <w:rPr>
-          <w:rFonts w:ascii="Georgia" w:hAnsi="Georgia"/>
-          <w:color w:val="978F0F"/>
-          <w:sz w:val="23"/>
-          <w:szCs w:val="23"/>
-        </w:rPr>
-        <w:t>State</w:t>
-      </w:r>
-      <w:proofErr w:type="spellEnd"/>
+          <w:b/>
+          <w:color w:val="000000" w:themeColor="text1"/>
+          <w:sz w:val="40"/>
+          <w:szCs w:val="40"/>
+        </w:rPr>
+        <w:t>Пример паттерна State</w:t>
+      </w:r>
     </w:p>
     <w:p>
       <w:pPr>
@@ -3398,31 +4125,15 @@
         <w:spacing w:before="150" w:beforeAutospacing="0" w:after="150" w:afterAutospacing="0" w:line="270" w:lineRule="atLeast"/>
         <w:rPr>
           <w:rFonts w:ascii="Calibre" w:hAnsi="Calibre" w:cs="Tahoma"/>
-          <w:color w:val="444444"/>
-        </w:rPr>
-      </w:pPr>
-      <w:r>
-        <w:rPr>
-          <w:rFonts w:ascii="Calibre" w:hAnsi="Calibre" w:cs="Tahoma"/>
-          <w:color w:val="444444"/>
-        </w:rPr>
-        <w:t xml:space="preserve">Паттерн </w:t>
-      </w:r>
-      <w:proofErr w:type="spellStart"/>
-      <w:r>
-        <w:rPr>
-          <w:rFonts w:ascii="Calibre" w:hAnsi="Calibre" w:cs="Tahoma"/>
-          <w:color w:val="444444"/>
-        </w:rPr>
-        <w:t>State</w:t>
-      </w:r>
-      <w:proofErr w:type="spellEnd"/>
-      <w:r>
-        <w:rPr>
-          <w:rFonts w:ascii="Calibre" w:hAnsi="Calibre" w:cs="Tahoma"/>
-          <w:color w:val="444444"/>
-        </w:rPr>
-        <w:t xml:space="preserve"> позволяет объекту изменять свое поведение в зависимости от внутреннего состояния. Похожая картина может наблюдаться в работе торгового автомата. Автоматы могут иметь различные состояния в зависимости от наличия товаров, суммы полученных монет, возможности размена денег и т.д. После того как покупатель выбрал и оплатил товар, возможны следующие ситуации (состояния):</w:t>
+          <w:color w:val="000000" w:themeColor="text1"/>
+        </w:rPr>
+      </w:pPr>
+      <w:r>
+        <w:rPr>
+          <w:rFonts w:ascii="Calibre" w:hAnsi="Calibre" w:cs="Tahoma"/>
+          <w:color w:val="000000" w:themeColor="text1"/>
+        </w:rPr>
+        <w:t>Паттерн State позволяет объекту изменять свое поведение в зависимости от внутреннего состояния. Похожая картина может наблюдаться в работе торгового автомата. Автоматы могут иметь различные состояния в зависимости от наличия товаров, суммы полученных монет, возможности размена денег и т.д. После того как покупатель выбрал и оплатил товар, возможны следующие ситуации (состояния):</w:t>
       </w:r>
     </w:p>
     <w:p>
@@ -3436,15 +4147,15 @@
         <w:ind w:left="450" w:right="450"/>
         <w:rPr>
           <w:rFonts w:ascii="Calibre" w:hAnsi="Calibre" w:cs="Tahoma"/>
-          <w:color w:val="444444"/>
-          <w:sz w:val="24"/>
-          <w:szCs w:val="24"/>
-        </w:rPr>
-      </w:pPr>
-      <w:r>
-        <w:rPr>
-          <w:rFonts w:ascii="Calibre" w:hAnsi="Calibre" w:cs="Tahoma"/>
-          <w:color w:val="444444"/>
+          <w:color w:val="000000" w:themeColor="text1"/>
+          <w:sz w:val="24"/>
+          <w:szCs w:val="24"/>
+        </w:rPr>
+      </w:pPr>
+      <w:r>
+        <w:rPr>
+          <w:rFonts w:ascii="Calibre" w:hAnsi="Calibre" w:cs="Tahoma"/>
+          <w:color w:val="000000" w:themeColor="text1"/>
           <w:sz w:val="24"/>
           <w:szCs w:val="24"/>
         </w:rPr>
@@ -3462,15 +4173,15 @@
         <w:ind w:left="450" w:right="450"/>
         <w:rPr>
           <w:rFonts w:ascii="Calibre" w:hAnsi="Calibre" w:cs="Tahoma"/>
-          <w:color w:val="444444"/>
-          <w:sz w:val="24"/>
-          <w:szCs w:val="24"/>
-        </w:rPr>
-      </w:pPr>
-      <w:r>
-        <w:rPr>
-          <w:rFonts w:ascii="Calibre" w:hAnsi="Calibre" w:cs="Tahoma"/>
-          <w:color w:val="444444"/>
+          <w:color w:val="000000" w:themeColor="text1"/>
+          <w:sz w:val="24"/>
+          <w:szCs w:val="24"/>
+        </w:rPr>
+      </w:pPr>
+      <w:r>
+        <w:rPr>
+          <w:rFonts w:ascii="Calibre" w:hAnsi="Calibre" w:cs="Tahoma"/>
+          <w:color w:val="000000" w:themeColor="text1"/>
           <w:sz w:val="24"/>
           <w:szCs w:val="24"/>
         </w:rPr>
@@ -3488,15 +4199,15 @@
         <w:ind w:left="450" w:right="450"/>
         <w:rPr>
           <w:rFonts w:ascii="Calibre" w:hAnsi="Calibre" w:cs="Tahoma"/>
-          <w:color w:val="444444"/>
-          <w:sz w:val="24"/>
-          <w:szCs w:val="24"/>
-        </w:rPr>
-      </w:pPr>
-      <w:r>
-        <w:rPr>
-          <w:rFonts w:ascii="Calibre" w:hAnsi="Calibre" w:cs="Tahoma"/>
-          <w:color w:val="444444"/>
+          <w:color w:val="000000" w:themeColor="text1"/>
+          <w:sz w:val="24"/>
+          <w:szCs w:val="24"/>
+        </w:rPr>
+      </w:pPr>
+      <w:r>
+        <w:rPr>
+          <w:rFonts w:ascii="Calibre" w:hAnsi="Calibre" w:cs="Tahoma"/>
+          <w:color w:val="000000" w:themeColor="text1"/>
           <w:sz w:val="24"/>
           <w:szCs w:val="24"/>
         </w:rPr>
@@ -3514,15 +4225,15 @@
         <w:ind w:left="450" w:right="450"/>
         <w:rPr>
           <w:rFonts w:ascii="Calibre" w:hAnsi="Calibre" w:cs="Tahoma"/>
-          <w:color w:val="444444"/>
-          <w:sz w:val="24"/>
-          <w:szCs w:val="24"/>
-        </w:rPr>
-      </w:pPr>
-      <w:r>
-        <w:rPr>
-          <w:rFonts w:ascii="Calibre" w:hAnsi="Calibre" w:cs="Tahoma"/>
-          <w:color w:val="444444"/>
+          <w:color w:val="000000" w:themeColor="text1"/>
+          <w:sz w:val="24"/>
+          <w:szCs w:val="24"/>
+        </w:rPr>
+      </w:pPr>
+      <w:r>
+        <w:rPr>
+          <w:rFonts w:ascii="Calibre" w:hAnsi="Calibre" w:cs="Tahoma"/>
+          <w:color w:val="000000" w:themeColor="text1"/>
           <w:sz w:val="24"/>
           <w:szCs w:val="24"/>
         </w:rPr>
@@ -3532,18 +4243,21 @@
     <w:p>
       <w:pPr>
         <w:rPr>
-          <w:sz w:val="28"/>
-          <w:szCs w:val="28"/>
-        </w:rPr>
-      </w:pPr>
-      <w:r>
-        <w:rPr>
-          <w:sz w:val="28"/>
-          <w:szCs w:val="28"/>
-        </w:rPr>
+          <w:color w:val="000000" w:themeColor="text1"/>
+          <w:sz w:val="28"/>
+          <w:szCs w:val="28"/>
+        </w:rPr>
+      </w:pPr>
+      <w:r>
+        <w:rPr>
+          <w:color w:val="000000" w:themeColor="text1"/>
+          <w:sz w:val="28"/>
+          <w:szCs w:val="28"/>
+        </w:rPr>
+        <w:lastRenderedPageBreak/>
         <w:pict>
           <v:shape id="_x0000_i1026" type="#_x0000_t75" style="width:332.25pt;height:159.75pt">
-            <v:imagedata r:id="rId16" o:title="example-state"/>
+            <v:imagedata r:id="rId9" o:title="example-state"/>
           </v:shape>
         </w:pict>
       </w:r>
@@ -3551,14 +4265,16 @@
     <w:p>
       <w:pPr>
         <w:rPr>
-          <w:sz w:val="28"/>
-          <w:szCs w:val="28"/>
-        </w:rPr>
-      </w:pPr>
-    </w:p>
-    <w:p>
-      <w:pPr>
-        <w:rPr>
+          <w:color w:val="000000" w:themeColor="text1"/>
+          <w:sz w:val="28"/>
+          <w:szCs w:val="28"/>
+        </w:rPr>
+      </w:pPr>
+    </w:p>
+    <w:p>
+      <w:pPr>
+        <w:rPr>
+          <w:color w:val="000000" w:themeColor="text1"/>
           <w:sz w:val="28"/>
           <w:szCs w:val="28"/>
           <w:lang w:val="en-US"/>
@@ -3566,114 +4282,85 @@
       </w:pPr>
       <w:r>
         <w:rPr>
+          <w:color w:val="000000" w:themeColor="text1"/>
           <w:sz w:val="28"/>
           <w:szCs w:val="28"/>
           <w:lang w:val="en-US"/>
         </w:rPr>
+        <w:br w:type="page"/>
+      </w:r>
+    </w:p>
+    <w:p>
+      <w:pPr>
+        <w:rPr>
+          <w:color w:val="000000" w:themeColor="text1"/>
+          <w:sz w:val="28"/>
+          <w:szCs w:val="28"/>
+        </w:rPr>
+      </w:pPr>
+      <w:r>
+        <w:rPr>
+          <w:color w:val="000000" w:themeColor="text1"/>
+          <w:sz w:val="28"/>
+          <w:szCs w:val="28"/>
+        </w:rPr>
         <w:lastRenderedPageBreak/>
-        <w:br w:type="page"/>
-      </w:r>
-    </w:p>
-    <w:p>
-      <w:pPr>
-        <w:rPr>
+        <w:t>Пример реализации паттерна:</w:t>
+      </w:r>
+    </w:p>
+    <w:p>
+      <w:pPr>
+        <w:rPr>
+          <w:color w:val="000000" w:themeColor="text1"/>
+          <w:sz w:val="28"/>
+          <w:szCs w:val="28"/>
+        </w:rPr>
+      </w:pPr>
+      <w:r>
+        <w:rPr>
+          <w:color w:val="000000" w:themeColor="text1"/>
+          <w:sz w:val="28"/>
+          <w:szCs w:val="28"/>
+        </w:rPr>
+        <w:t>Основной класс (машина), содержащий состояние (</w:t>
+      </w:r>
+      <w:r>
+        <w:rPr>
+          <w:color w:val="000000" w:themeColor="text1"/>
           <w:sz w:val="28"/>
           <w:szCs w:val="28"/>
           <w:lang w:val="en-US"/>
         </w:rPr>
-      </w:pPr>
-      <w:r>
-        <w:rPr>
-          <w:sz w:val="28"/>
-          <w:szCs w:val="28"/>
-        </w:rPr>
-        <w:lastRenderedPageBreak/>
-        <w:t>Пример реализации паттерна</w:t>
-      </w:r>
-      <w:r>
-        <w:rPr>
+        <w:t>current</w:t>
+      </w:r>
+      <w:r>
+        <w:rPr>
+          <w:color w:val="000000" w:themeColor="text1"/>
+          <w:sz w:val="28"/>
+          <w:szCs w:val="28"/>
+        </w:rPr>
+        <w:t>)</w:t>
+      </w:r>
+    </w:p>
+    <w:p>
+      <w:pPr>
+        <w:rPr>
+          <w:color w:val="000000" w:themeColor="text1"/>
           <w:sz w:val="28"/>
           <w:szCs w:val="28"/>
           <w:lang w:val="en-US"/>
         </w:rPr>
-        <w:t>:</w:t>
-      </w:r>
-    </w:p>
-    <w:p>
-      <w:pPr>
-        <w:rPr>
-          <w:sz w:val="28"/>
-          <w:szCs w:val="28"/>
-        </w:rPr>
-      </w:pPr>
-      <w:r>
-        <w:rPr>
-          <w:sz w:val="28"/>
-          <w:szCs w:val="28"/>
-        </w:rPr>
-        <w:t>Основной класс</w:t>
-      </w:r>
-      <w:r>
-        <w:rPr>
-          <w:sz w:val="28"/>
-          <w:szCs w:val="28"/>
-        </w:rPr>
-        <w:t xml:space="preserve"> (</w:t>
-      </w:r>
-      <w:r>
-        <w:rPr>
-          <w:sz w:val="28"/>
-          <w:szCs w:val="28"/>
-        </w:rPr>
-        <w:t>машина)</w:t>
-      </w:r>
-      <w:r>
-        <w:rPr>
-          <w:sz w:val="28"/>
-          <w:szCs w:val="28"/>
-        </w:rPr>
-        <w:t xml:space="preserve">, </w:t>
-      </w:r>
-      <w:r>
-        <w:rPr>
-          <w:sz w:val="28"/>
-          <w:szCs w:val="28"/>
-        </w:rPr>
-        <w:t>содержащий состояние (</w:t>
-      </w:r>
-      <w:r>
-        <w:rPr>
-          <w:sz w:val="28"/>
-          <w:szCs w:val="28"/>
-          <w:lang w:val="en-US"/>
-        </w:rPr>
-        <w:t>current</w:t>
-      </w:r>
-      <w:r>
-        <w:rPr>
-          <w:sz w:val="28"/>
-          <w:szCs w:val="28"/>
-        </w:rPr>
-        <w:t>)</w:t>
-      </w:r>
-    </w:p>
-    <w:p>
-      <w:pPr>
-        <w:rPr>
-          <w:sz w:val="28"/>
-          <w:szCs w:val="28"/>
-          <w:lang w:val="en-US"/>
-        </w:rPr>
       </w:pPr>
       <w:r>
         <w:rPr>
           <w:noProof/>
+          <w:color w:val="000000" w:themeColor="text1"/>
           <w:sz w:val="28"/>
           <w:szCs w:val="28"/>
           <w:lang w:eastAsia="ru-RU"/>
         </w:rPr>
         <w:drawing>
-          <wp:inline distT="0" distB="0" distL="0" distR="0">
+          <wp:inline distT="0" distB="0" distL="0" distR="0" wp14:anchorId="1098427A" wp14:editId="3C3AFA71">
             <wp:extent cx="5429250" cy="3590925"/>
             <wp:effectExtent l="0" t="0" r="0" b="9525"/>
             <wp:docPr id="2" name="Рисунок 2" descr="C:\Users\Nikita\AppData\Local\Skitch\Screenshot_120914_044207_PM.jpg"/>
@@ -3690,7 +4377,7 @@
                     </pic:cNvPicPr>
                   </pic:nvPicPr>
                   <pic:blipFill>
-                    <a:blip r:embed="rId17">
+                    <a:blip r:embed="rId10">
                       <a:extLst>
                         <a:ext uri="{28A0092B-C50C-407E-A947-70E740481C1C}">
                           <a14:useLocalDpi xmlns:a14="http://schemas.microsoft.com/office/drawing/2010/main" val="0"/>
@@ -3725,6 +4412,7 @@
     <w:p>
       <w:pPr>
         <w:rPr>
+          <w:color w:val="000000" w:themeColor="text1"/>
           <w:sz w:val="28"/>
           <w:szCs w:val="28"/>
           <w:lang w:val="en-US"/>
@@ -3734,6 +4422,24 @@
     <w:p>
       <w:pPr>
         <w:rPr>
+          <w:color w:val="000000" w:themeColor="text1"/>
+          <w:sz w:val="28"/>
+          <w:szCs w:val="28"/>
+        </w:rPr>
+      </w:pPr>
+      <w:r>
+        <w:rPr>
+          <w:color w:val="000000" w:themeColor="text1"/>
+          <w:sz w:val="28"/>
+          <w:szCs w:val="28"/>
+        </w:rPr>
+        <w:t>Интерфейс, который должна реализовать каждая конкретная имлементация машины</w:t>
+      </w:r>
+    </w:p>
+    <w:p>
+      <w:pPr>
+        <w:rPr>
+          <w:color w:val="000000" w:themeColor="text1"/>
           <w:sz w:val="28"/>
           <w:szCs w:val="28"/>
           <w:lang w:val="en-US"/>
@@ -3741,59 +4447,14 @@
       </w:pPr>
       <w:r>
         <w:rPr>
-          <w:sz w:val="28"/>
-          <w:szCs w:val="28"/>
-        </w:rPr>
-        <w:t>Интерфейс</w:t>
-      </w:r>
-      <w:r>
-        <w:rPr>
-          <w:sz w:val="28"/>
-          <w:szCs w:val="28"/>
-        </w:rPr>
-        <w:t xml:space="preserve">, </w:t>
-      </w:r>
-      <w:r>
-        <w:rPr>
-          <w:sz w:val="28"/>
-          <w:szCs w:val="28"/>
-        </w:rPr>
-        <w:t xml:space="preserve">который должна реализовать каждая конкретная </w:t>
-      </w:r>
-      <w:proofErr w:type="spellStart"/>
-      <w:r>
-        <w:rPr>
-          <w:sz w:val="28"/>
-          <w:szCs w:val="28"/>
-        </w:rPr>
-        <w:t>имлементация</w:t>
-      </w:r>
-      <w:proofErr w:type="spellEnd"/>
-      <w:r>
-        <w:rPr>
-          <w:sz w:val="28"/>
-          <w:szCs w:val="28"/>
-        </w:rPr>
-        <w:t xml:space="preserve"> машины</w:t>
-      </w:r>
-    </w:p>
-    <w:p>
-      <w:pPr>
-        <w:rPr>
-          <w:sz w:val="28"/>
-          <w:szCs w:val="28"/>
-          <w:lang w:val="en-US"/>
-        </w:rPr>
-      </w:pPr>
-      <w:r>
-        <w:rPr>
           <w:noProof/>
+          <w:color w:val="000000" w:themeColor="text1"/>
           <w:sz w:val="28"/>
           <w:szCs w:val="28"/>
           <w:lang w:eastAsia="ru-RU"/>
         </w:rPr>
         <w:drawing>
-          <wp:inline distT="0" distB="0" distL="0" distR="0">
+          <wp:inline distT="0" distB="0" distL="0" distR="0" wp14:anchorId="3DA69CC3" wp14:editId="3BD8CB44">
             <wp:extent cx="5086350" cy="1447800"/>
             <wp:effectExtent l="0" t="0" r="0" b="0"/>
             <wp:docPr id="3" name="Рисунок 3" descr="C:\Users\Nikita\AppData\Local\Skitch\Screenshot_120914_044256_PM.jpg"/>
@@ -3810,7 +4471,7 @@
                     </pic:cNvPicPr>
                   </pic:nvPicPr>
                   <pic:blipFill>
-                    <a:blip r:embed="rId18">
+                    <a:blip r:embed="rId11">
                       <a:extLst>
                         <a:ext uri="{28A0092B-C50C-407E-A947-70E740481C1C}">
                           <a14:useLocalDpi xmlns:a14="http://schemas.microsoft.com/office/drawing/2010/main" val="0"/>
@@ -3845,6 +4506,7 @@
     <w:p>
       <w:pPr>
         <w:rPr>
+          <w:color w:val="000000" w:themeColor="text1"/>
           <w:sz w:val="28"/>
           <w:szCs w:val="28"/>
           <w:lang w:val="en-US"/>
@@ -3852,6 +4514,7 @@
       </w:pPr>
       <w:r>
         <w:rPr>
+          <w:color w:val="000000" w:themeColor="text1"/>
           <w:sz w:val="28"/>
           <w:szCs w:val="28"/>
           <w:lang w:val="en-US"/>
@@ -3862,6 +4525,7 @@
     <w:p>
       <w:pPr>
         <w:rPr>
+          <w:color w:val="000000" w:themeColor="text1"/>
           <w:sz w:val="28"/>
           <w:szCs w:val="28"/>
           <w:lang w:val="en-US"/>
@@ -3871,40 +4535,29 @@
     <w:p>
       <w:pPr>
         <w:rPr>
-          <w:sz w:val="28"/>
-          <w:szCs w:val="28"/>
-        </w:rPr>
-      </w:pPr>
-      <w:r>
-        <w:rPr>
-          <w:sz w:val="28"/>
-          <w:szCs w:val="28"/>
-        </w:rPr>
-        <w:t xml:space="preserve">Первый пример </w:t>
-      </w:r>
-      <w:r>
-        <w:rPr>
-          <w:sz w:val="28"/>
-          <w:szCs w:val="28"/>
-        </w:rPr>
-        <w:t>имплементации</w:t>
-      </w:r>
-      <w:r>
-        <w:rPr>
-          <w:sz w:val="28"/>
-          <w:szCs w:val="28"/>
-        </w:rPr>
-        <w:t xml:space="preserve"> машины</w:t>
+          <w:color w:val="000000" w:themeColor="text1"/>
+          <w:sz w:val="28"/>
+          <w:szCs w:val="28"/>
+        </w:rPr>
+      </w:pPr>
+      <w:r>
+        <w:rPr>
+          <w:color w:val="000000" w:themeColor="text1"/>
+          <w:sz w:val="28"/>
+          <w:szCs w:val="28"/>
+        </w:rPr>
+        <w:t>Первый пример имплементации машины</w:t>
       </w:r>
       <w:r>
         <w:rPr>
           <w:noProof/>
+          <w:color w:val="000000" w:themeColor="text1"/>
           <w:sz w:val="28"/>
           <w:szCs w:val="28"/>
           <w:lang w:eastAsia="ru-RU"/>
         </w:rPr>
         <w:drawing>
-          <wp:inline distT="0" distB="0" distL="0" distR="0" wp14:anchorId="3674A9E1" wp14:editId="34A5E186">
+          <wp:inline distT="0" distB="0" distL="0" distR="0" wp14:anchorId="06FAD529" wp14:editId="5FD0371F">
             <wp:extent cx="5153025" cy="6886575"/>
             <wp:effectExtent l="0" t="0" r="9525" b="9525"/>
             <wp:docPr id="4" name="Рисунок 4" descr="C:\Users\Nikita\AppData\Local\Skitch\Screenshot_120914_044356_PM.jpg"/>
@@ -3921,7 +4574,7 @@
                     </pic:cNvPicPr>
                   </pic:nvPicPr>
                   <pic:blipFill>
-                    <a:blip r:embed="rId19">
+                    <a:blip r:embed="rId12">
                       <a:extLst>
                         <a:ext uri="{28A0092B-C50C-407E-A947-70E740481C1C}">
                           <a14:useLocalDpi xmlns:a14="http://schemas.microsoft.com/office/drawing/2010/main" val="0"/>
@@ -3956,12 +4609,14 @@
     <w:p>
       <w:pPr>
         <w:rPr>
-          <w:sz w:val="28"/>
-          <w:szCs w:val="28"/>
-        </w:rPr>
-      </w:pPr>
-      <w:r>
-        <w:rPr>
+          <w:color w:val="000000" w:themeColor="text1"/>
+          <w:sz w:val="28"/>
+          <w:szCs w:val="28"/>
+        </w:rPr>
+      </w:pPr>
+      <w:r>
+        <w:rPr>
+          <w:color w:val="000000" w:themeColor="text1"/>
           <w:sz w:val="28"/>
           <w:szCs w:val="28"/>
         </w:rPr>
@@ -3971,30 +4626,25 @@
     <w:p>
       <w:pPr>
         <w:rPr>
-          <w:sz w:val="28"/>
-          <w:szCs w:val="28"/>
-          <w:lang w:val="en-US"/>
-        </w:rPr>
-      </w:pPr>
-      <w:r>
-        <w:rPr>
+          <w:color w:val="000000" w:themeColor="text1"/>
+          <w:sz w:val="28"/>
+          <w:szCs w:val="28"/>
+        </w:rPr>
+      </w:pPr>
+      <w:r>
+        <w:rPr>
+          <w:color w:val="000000" w:themeColor="text1"/>
           <w:sz w:val="28"/>
           <w:szCs w:val="28"/>
         </w:rPr>
         <w:lastRenderedPageBreak/>
-        <w:t xml:space="preserve">Второй пример имплементации </w:t>
-      </w:r>
-      <w:r>
-        <w:rPr>
-          <w:sz w:val="28"/>
-          <w:szCs w:val="28"/>
-        </w:rPr>
-        <w:t>машины</w:t>
-      </w:r>
-    </w:p>
-    <w:p>
-      <w:pPr>
-        <w:rPr>
+        <w:t>Второй пример имплементации машины</w:t>
+      </w:r>
+    </w:p>
+    <w:p>
+      <w:pPr>
+        <w:rPr>
+          <w:color w:val="000000" w:themeColor="text1"/>
           <w:sz w:val="28"/>
           <w:szCs w:val="28"/>
         </w:rPr>
@@ -4002,12 +4652,13 @@
       <w:r>
         <w:rPr>
           <w:noProof/>
+          <w:color w:val="000000" w:themeColor="text1"/>
           <w:sz w:val="28"/>
           <w:szCs w:val="28"/>
           <w:lang w:eastAsia="ru-RU"/>
         </w:rPr>
         <w:drawing>
-          <wp:inline distT="0" distB="0" distL="0" distR="0">
+          <wp:inline distT="0" distB="0" distL="0" distR="0" wp14:anchorId="51DF8710" wp14:editId="074D52BF">
             <wp:extent cx="5410200" cy="7200900"/>
             <wp:effectExtent l="0" t="0" r="0" b="0"/>
             <wp:docPr id="5" name="Рисунок 5" descr="C:\Users\Nikita\AppData\Local\Skitch\Screenshot_120914_044512_PM.jpg"/>
@@ -4024,7 +4675,7 @@
                     </pic:cNvPicPr>
                   </pic:nvPicPr>
                   <pic:blipFill>
-                    <a:blip r:embed="rId20">
+                    <a:blip r:embed="rId13">
                       <a:extLst>
                         <a:ext uri="{28A0092B-C50C-407E-A947-70E740481C1C}">
                           <a14:useLocalDpi xmlns:a14="http://schemas.microsoft.com/office/drawing/2010/main" val="0"/>
@@ -4059,12 +4710,14 @@
     <w:p>
       <w:pPr>
         <w:rPr>
-          <w:sz w:val="28"/>
-          <w:szCs w:val="28"/>
-        </w:rPr>
-      </w:pPr>
-      <w:r>
-        <w:rPr>
+          <w:color w:val="000000" w:themeColor="text1"/>
+          <w:sz w:val="28"/>
+          <w:szCs w:val="28"/>
+        </w:rPr>
+      </w:pPr>
+      <w:r>
+        <w:rPr>
+          <w:color w:val="000000" w:themeColor="text1"/>
           <w:sz w:val="28"/>
           <w:szCs w:val="28"/>
         </w:rPr>
@@ -4074,6 +4727,7 @@
     <w:p>
       <w:pPr>
         <w:rPr>
+          <w:color w:val="000000" w:themeColor="text1"/>
           <w:sz w:val="28"/>
           <w:szCs w:val="28"/>
         </w:rPr>
@@ -4081,13 +4735,14 @@
       <w:r>
         <w:rPr>
           <w:noProof/>
+          <w:color w:val="000000" w:themeColor="text1"/>
           <w:sz w:val="28"/>
           <w:szCs w:val="28"/>
           <w:lang w:eastAsia="ru-RU"/>
         </w:rPr>
         <w:lastRenderedPageBreak/>
         <w:drawing>
-          <wp:inline distT="0" distB="0" distL="0" distR="0">
+          <wp:inline distT="0" distB="0" distL="0" distR="0" wp14:anchorId="3C6C2C60" wp14:editId="1CEF2130">
             <wp:extent cx="3381375" cy="3505200"/>
             <wp:effectExtent l="0" t="0" r="9525" b="0"/>
             <wp:docPr id="6" name="Рисунок 6" descr="C:\Users\Nikita\AppData\Local\Skitch\Screenshot_120914_044819_PM.jpg"/>
@@ -4104,7 +4759,7 @@
                     </pic:cNvPicPr>
                   </pic:nvPicPr>
                   <pic:blipFill>
-                    <a:blip r:embed="rId21">
+                    <a:blip r:embed="rId14">
                       <a:extLst>
                         <a:ext uri="{28A0092B-C50C-407E-A947-70E740481C1C}">
                           <a14:useLocalDpi xmlns:a14="http://schemas.microsoft.com/office/drawing/2010/main" val="0"/>
@@ -4139,164 +4794,63 @@
     <w:p>
       <w:pPr>
         <w:rPr>
-          <w:sz w:val="28"/>
-          <w:szCs w:val="28"/>
-        </w:rPr>
-      </w:pPr>
-      <w:r>
-        <w:rPr>
-          <w:sz w:val="28"/>
-          <w:szCs w:val="28"/>
-        </w:rPr>
-        <w:t>В ходе работы программы</w:t>
-      </w:r>
-      <w:r>
-        <w:rPr>
-          <w:sz w:val="28"/>
-          <w:szCs w:val="28"/>
-        </w:rPr>
-        <w:t xml:space="preserve">, </w:t>
-      </w:r>
-      <w:r>
-        <w:rPr>
-          <w:sz w:val="28"/>
-          <w:szCs w:val="28"/>
-        </w:rPr>
-        <w:t>мы вызываем у текущего состояния методы</w:t>
-      </w:r>
-      <w:r>
-        <w:rPr>
-          <w:sz w:val="28"/>
-          <w:szCs w:val="28"/>
-        </w:rPr>
-        <w:t xml:space="preserve">, </w:t>
-      </w:r>
-      <w:r>
-        <w:rPr>
-          <w:sz w:val="28"/>
-          <w:szCs w:val="28"/>
-        </w:rPr>
-        <w:t xml:space="preserve">которые он обязан был реализовать в ходе имплементации </w:t>
-      </w:r>
-      <w:proofErr w:type="spellStart"/>
-      <w:r>
-        <w:rPr>
-          <w:sz w:val="28"/>
-          <w:szCs w:val="28"/>
-        </w:rPr>
-        <w:t>IMachineActions</w:t>
-      </w:r>
-      <w:proofErr w:type="spellEnd"/>
-    </w:p>
-    <w:p>
-      <w:r>
-        <w:rPr>
-          <w:sz w:val="28"/>
-          <w:szCs w:val="28"/>
-        </w:rPr>
-        <w:t>Таким образом</w:t>
-      </w:r>
-      <w:r>
-        <w:rPr>
-          <w:sz w:val="28"/>
-          <w:szCs w:val="28"/>
-        </w:rPr>
-        <w:t xml:space="preserve">, </w:t>
-      </w:r>
-      <w:r>
-        <w:rPr>
-          <w:sz w:val="28"/>
-          <w:szCs w:val="28"/>
-        </w:rPr>
-        <w:t xml:space="preserve">мы можем менять конкретную реализации и поведения нашего класса </w:t>
-      </w:r>
-      <w:r>
-        <w:rPr>
-          <w:sz w:val="28"/>
-          <w:szCs w:val="28"/>
-        </w:rPr>
-        <w:t>“</w:t>
-      </w:r>
-      <w:r>
-        <w:rPr>
-          <w:sz w:val="28"/>
-          <w:szCs w:val="28"/>
-        </w:rPr>
-        <w:t>машина</w:t>
-      </w:r>
-      <w:r>
-        <w:rPr>
-          <w:sz w:val="28"/>
-          <w:szCs w:val="28"/>
-        </w:rPr>
-        <w:t>”</w:t>
-      </w:r>
-      <w:r>
-        <w:rPr>
-          <w:sz w:val="28"/>
-          <w:szCs w:val="28"/>
-        </w:rPr>
-        <w:t xml:space="preserve"> в зависимости от конкретно в текущий момент выбранной машины</w:t>
-      </w:r>
-      <w:r>
-        <w:rPr>
-          <w:sz w:val="28"/>
-          <w:szCs w:val="28"/>
-        </w:rPr>
-        <w:t xml:space="preserve">.  </w:t>
-      </w:r>
-      <w:r>
-        <w:rPr>
-          <w:sz w:val="28"/>
-          <w:szCs w:val="28"/>
-        </w:rPr>
-        <w:t>Таким образом</w:t>
-      </w:r>
-      <w:r>
-        <w:rPr>
-          <w:sz w:val="28"/>
-          <w:szCs w:val="28"/>
-        </w:rPr>
-        <w:t xml:space="preserve">, </w:t>
-      </w:r>
-      <w:r>
-        <w:rPr>
-          <w:sz w:val="28"/>
-          <w:szCs w:val="28"/>
-        </w:rPr>
-        <w:t>прозра</w:t>
-      </w:r>
-      <w:r>
-        <w:rPr>
-          <w:sz w:val="28"/>
-          <w:szCs w:val="28"/>
-        </w:rPr>
-        <w:t>чно для внешнего пользователя</w:t>
-      </w:r>
-      <w:r>
-        <w:rPr>
-          <w:sz w:val="28"/>
-          <w:szCs w:val="28"/>
-        </w:rPr>
-        <w:t xml:space="preserve"> делегируется бизнес-логика на конкретную реализацию, </w:t>
-      </w:r>
-      <w:r>
-        <w:rPr>
-          <w:sz w:val="28"/>
-          <w:szCs w:val="28"/>
-        </w:rPr>
-        <w:t xml:space="preserve">а снаружи </w:t>
-      </w:r>
-      <w:r>
-        <w:rPr>
+          <w:color w:val="000000" w:themeColor="text1"/>
+          <w:sz w:val="28"/>
+          <w:szCs w:val="28"/>
+        </w:rPr>
+      </w:pPr>
+      <w:r>
+        <w:rPr>
+          <w:color w:val="000000" w:themeColor="text1"/>
+          <w:sz w:val="28"/>
+          <w:szCs w:val="28"/>
+        </w:rPr>
+        <w:br w:type="page"/>
+      </w:r>
+    </w:p>
+    <w:p>
+      <w:pPr>
+        <w:rPr>
+          <w:color w:val="000000" w:themeColor="text1"/>
+          <w:sz w:val="28"/>
+          <w:szCs w:val="28"/>
+        </w:rPr>
+      </w:pPr>
+      <w:r>
+        <w:rPr>
+          <w:color w:val="000000" w:themeColor="text1"/>
           <w:sz w:val="28"/>
           <w:szCs w:val="28"/>
         </w:rPr>
         <w:lastRenderedPageBreak/>
-        <w:t xml:space="preserve">взаимодействие происходит через заранее подготовленный </w:t>
-      </w:r>
-      <w:r>
-        <w:rPr>
+        <w:t>В ходе работы программы, мы вызываем у текущего состояния методы, которые он обязан был реализовать в ходе имплементации IMachineActions</w:t>
+      </w:r>
+    </w:p>
+    <w:p>
+      <w:pPr>
+        <w:rPr>
+          <w:color w:val="000000" w:themeColor="text1"/>
+        </w:rPr>
+      </w:pPr>
+      <w:r>
+        <w:rPr>
+          <w:color w:val="000000" w:themeColor="text1"/>
+          <w:sz w:val="28"/>
+          <w:szCs w:val="28"/>
+        </w:rPr>
+        <w:t>Таким образом, мы можем менять конкретную реализации и поведения нашего класса “машина” в зависимости от конкретно в текущий момент выбранной машины.  Таким образом, прозра</w:t>
+      </w:r>
+      <w:r>
+        <w:rPr>
+          <w:color w:val="000000" w:themeColor="text1"/>
+          <w:sz w:val="28"/>
+          <w:szCs w:val="28"/>
+        </w:rPr>
+        <w:t xml:space="preserve">чно для внешнего пользователя делегируется бизнес-логика на конкретную реализацию, а снаружи взаимодействие происходит через заранее подготовленный </w:t>
+      </w:r>
+      <w:r>
+        <w:rPr>
+          <w:color w:val="000000" w:themeColor="text1"/>
           <w:sz w:val="28"/>
           <w:szCs w:val="28"/>
           <w:lang w:val="en-US"/>
@@ -4305,21 +4859,26 @@
       </w:r>
       <w:r>
         <w:rPr>
+          <w:color w:val="000000" w:themeColor="text1"/>
           <w:sz w:val="28"/>
           <w:szCs w:val="28"/>
         </w:rPr>
         <w:t>.</w:t>
       </w:r>
       <w:r>
+        <w:rPr>
+          <w:color w:val="000000" w:themeColor="text1"/>
+        </w:rPr>
         <w:t xml:space="preserve"> </w:t>
       </w:r>
       <w:r>
         <w:rPr>
           <w:noProof/>
+          <w:color w:val="000000" w:themeColor="text1"/>
           <w:lang w:eastAsia="ru-RU"/>
         </w:rPr>
         <w:drawing>
-          <wp:inline distT="0" distB="0" distL="0" distR="0">
+          <wp:inline distT="0" distB="0" distL="0" distR="0" wp14:anchorId="1CD8FEC3" wp14:editId="4BB24DE4">
             <wp:extent cx="5934075" cy="5772150"/>
             <wp:effectExtent l="0" t="0" r="9525" b="0"/>
             <wp:docPr id="7" name="Рисунок 7" descr="C:\Users\Nikita\AppData\Local\Microsoft\Windows\INetCache\Content.Word\uml-state pattern.png"/>
@@ -4336,7 +4895,7 @@
                     </pic:cNvPicPr>
                   </pic:nvPicPr>
                   <pic:blipFill>
-                    <a:blip r:embed="rId22">
+                    <a:blip r:embed="rId15">
                       <a:extLst>
                         <a:ext uri="{28A0092B-C50C-407E-A947-70E740481C1C}">
                           <a14:useLocalDpi xmlns:a14="http://schemas.microsoft.com/office/drawing/2010/main" val="0"/>
@@ -4368,14 +4927,129 @@
         </w:drawing>
       </w:r>
     </w:p>
-    <w:p/>
-    <w:p>
-      <w:r>
+    <w:p>
+      <w:pPr>
+        <w:rPr>
+          <w:color w:val="000000" w:themeColor="text1"/>
+        </w:rPr>
+      </w:pPr>
+    </w:p>
+    <w:p>
+      <w:pPr>
+        <w:rPr>
+          <w:b/>
+          <w:color w:val="000000" w:themeColor="text1"/>
+          <w:sz w:val="30"/>
+          <w:szCs w:val="30"/>
+        </w:rPr>
+      </w:pPr>
+      <w:r>
+        <w:rPr>
+          <w:b/>
+          <w:color w:val="000000" w:themeColor="text1"/>
+          <w:sz w:val="30"/>
+          <w:szCs w:val="30"/>
+        </w:rPr>
+        <w:br w:type="page"/>
+      </w:r>
+    </w:p>
+    <w:p>
+      <w:pPr>
+        <w:rPr>
+          <w:b/>
+          <w:color w:val="000000" w:themeColor="text1"/>
+          <w:sz w:val="30"/>
+          <w:szCs w:val="30"/>
+        </w:rPr>
+      </w:pPr>
+      <w:r>
+        <w:rPr>
+          <w:b/>
+          <w:noProof/>
+          <w:color w:val="000000" w:themeColor="text1"/>
+          <w:sz w:val="30"/>
+          <w:szCs w:val="30"/>
+          <w:lang w:eastAsia="ru-RU"/>
+        </w:rPr>
+        <w:lastRenderedPageBreak/>
+        <w:drawing>
+          <wp:inline distT="0" distB="0" distL="0" distR="0">
+            <wp:extent cx="3952875" cy="7124700"/>
+            <wp:effectExtent l="0" t="0" r="9525" b="0"/>
+            <wp:docPr id="1" name="Рисунок 1" descr="C:\Users\Nikita\AppData\Local\Microsoft\Windows\INetCache\Content.Word\seq-diagram.png"/>
+            <wp:cNvGraphicFramePr>
+              <a:graphicFrameLocks xmlns:a="http://schemas.openxmlformats.org/drawingml/2006/main" noChangeAspect="1"/>
+            </wp:cNvGraphicFramePr>
+            <a:graphic xmlns:a="http://schemas.openxmlformats.org/drawingml/2006/main">
+              <a:graphicData uri="http://schemas.openxmlformats.org/drawingml/2006/picture">
+                <pic:pic xmlns:pic="http://schemas.openxmlformats.org/drawingml/2006/picture">
+                  <pic:nvPicPr>
+                    <pic:cNvPr id="0" name="Picture 58" descr="C:\Users\Nikita\AppData\Local\Microsoft\Windows\INetCache\Content.Word\seq-diagram.png"/>
+                    <pic:cNvPicPr>
+                      <a:picLocks noChangeAspect="1" noChangeArrowheads="1"/>
+                    </pic:cNvPicPr>
+                  </pic:nvPicPr>
+                  <pic:blipFill>
+                    <a:blip r:embed="rId16">
+                      <a:extLst>
+                        <a:ext uri="{28A0092B-C50C-407E-A947-70E740481C1C}">
+                          <a14:useLocalDpi xmlns:a14="http://schemas.microsoft.com/office/drawing/2010/main" val="0"/>
+                        </a:ext>
+                      </a:extLst>
+                    </a:blip>
+                    <a:srcRect/>
+                    <a:stretch>
+                      <a:fillRect/>
+                    </a:stretch>
+                  </pic:blipFill>
+                  <pic:spPr bwMode="auto">
+                    <a:xfrm>
+                      <a:off x="0" y="0"/>
+                      <a:ext cx="3952875" cy="7124700"/>
+                    </a:xfrm>
+                    <a:prstGeom prst="rect">
+                      <a:avLst/>
+                    </a:prstGeom>
+                    <a:noFill/>
+                    <a:ln>
+                      <a:noFill/>
+                    </a:ln>
+                  </pic:spPr>
+                </pic:pic>
+              </a:graphicData>
+            </a:graphic>
+          </wp:inline>
+        </w:drawing>
+      </w:r>
+      <w:r>
+        <w:rPr>
+          <w:b/>
+          <w:color w:val="000000" w:themeColor="text1"/>
+          <w:sz w:val="30"/>
+          <w:szCs w:val="30"/>
+        </w:rPr>
+        <w:br w:type="page"/>
+      </w:r>
+    </w:p>
+    <w:p>
+      <w:pPr>
+        <w:rPr>
+          <w:color w:val="000000" w:themeColor="text1"/>
+        </w:rPr>
+      </w:pPr>
+      <w:r>
+        <w:rPr>
+          <w:b/>
+          <w:color w:val="000000" w:themeColor="text1"/>
+          <w:sz w:val="30"/>
+          <w:szCs w:val="30"/>
+        </w:rPr>
+        <w:lastRenderedPageBreak/>
         <w:t>Плюсы</w:t>
       </w:r>
       <w:r>
         <w:rPr>
-          <w:lang w:val="en-US"/>
+          <w:color w:val="000000" w:themeColor="text1"/>
         </w:rPr>
         <w:t>:</w:t>
       </w:r>
@@ -4387,15 +5061,28 @@
           <w:ilvl w:val="0"/>
           <w:numId w:val="7"/>
         </w:numPr>
-      </w:pPr>
-      <w:r>
+        <w:rPr>
+          <w:color w:val="000000" w:themeColor="text1"/>
+        </w:rPr>
+      </w:pPr>
+      <w:r>
+        <w:rPr>
+          <w:color w:val="000000" w:themeColor="text1"/>
+        </w:rPr>
         <w:t xml:space="preserve">Смена поведения объекта в </w:t>
       </w:r>
       <w:r>
         <w:rPr>
+          <w:color w:val="000000" w:themeColor="text1"/>
           <w:lang w:val="en-US"/>
         </w:rPr>
         <w:t>Runtime</w:t>
+      </w:r>
+      <w:r>
+        <w:rPr>
+          <w:color w:val="000000" w:themeColor="text1"/>
+        </w:rPr>
+        <w:t xml:space="preserve"> в зависимости от каких-либо факторов</w:t>
       </w:r>
     </w:p>
     <w:p>
@@ -4405,39 +5092,36 @@
           <w:ilvl w:val="0"/>
           <w:numId w:val="7"/>
         </w:numPr>
-      </w:pPr>
-      <w:r>
-        <w:rPr>
+        <w:rPr>
+          <w:color w:val="000000" w:themeColor="text1"/>
+        </w:rPr>
+      </w:pPr>
+      <w:r>
+        <w:rPr>
+          <w:color w:val="000000" w:themeColor="text1"/>
+        </w:rPr>
+        <w:t>Программировать на уровне интерфейсов хорошо</w:t>
+      </w:r>
+    </w:p>
+    <w:p>
+      <w:pPr>
+        <w:rPr>
+          <w:color w:val="000000" w:themeColor="text1"/>
           <w:lang w:val="en-US"/>
         </w:rPr>
-        <w:t>Dependency Injection</w:t>
-      </w:r>
-    </w:p>
-    <w:p>
-      <w:pPr>
-        <w:pStyle w:val="a7"/>
-        <w:numPr>
-          <w:ilvl w:val="0"/>
-          <w:numId w:val="7"/>
-        </w:numPr>
-      </w:pPr>
-      <w:r>
-        <w:t>Программировать на уровне интерфейсов хорошо</w:t>
-      </w:r>
-      <w:bookmarkStart w:id="4" w:name="_GoBack"/>
-      <w:bookmarkEnd w:id="4"/>
-    </w:p>
-    <w:p>
-      <w:pPr>
-        <w:rPr>
-          <w:lang w:val="en-US"/>
-        </w:rPr>
-      </w:pPr>
-      <w:r>
+      </w:pPr>
+      <w:r>
+        <w:rPr>
+          <w:b/>
+          <w:color w:val="000000" w:themeColor="text1"/>
+          <w:sz w:val="30"/>
+          <w:szCs w:val="30"/>
+        </w:rPr>
         <w:t>Минусы</w:t>
       </w:r>
       <w:r>
         <w:rPr>
+          <w:color w:val="000000" w:themeColor="text1"/>
           <w:lang w:val="en-US"/>
         </w:rPr>
         <w:t>:</w:t>
@@ -4450,24 +5134,19 @@
           <w:ilvl w:val="0"/>
           <w:numId w:val="8"/>
         </w:numPr>
-      </w:pPr>
-      <w:r>
-        <w:t>В некоторых случаях</w:t>
-      </w:r>
-      <w:r>
-        <w:t xml:space="preserve">, </w:t>
-      </w:r>
-      <w:r>
-        <w:t>когда мы хотим перейти между разными состояниями во реализации состояния</w:t>
-      </w:r>
-      <w:r>
-        <w:t xml:space="preserve">, </w:t>
-      </w:r>
-      <w:r>
-        <w:t>необходимо явно указывать необходимую реализацию</w:t>
+        <w:rPr>
+          <w:color w:val="000000" w:themeColor="text1"/>
+        </w:rPr>
+      </w:pPr>
+      <w:r>
+        <w:rPr>
+          <w:color w:val="000000" w:themeColor="text1"/>
+        </w:rPr>
+        <w:t>В некоторых случаях, когда мы хотим перейти между разными состояниями во реализации состояния, необходимо явно указывать необходимую реализацию</w:t>
       </w:r>
     </w:p>
     <w:sectPr>
+      <w:footerReference w:type="default" r:id="rId17"/>
       <w:pgSz w:w="11906" w:h="16838"/>
       <w:pgMar w:top="1134" w:right="850" w:bottom="1134" w:left="1701" w:header="708" w:footer="708" w:gutter="0"/>
       <w:cols w:space="708"/>
@@ -4500,6 +5179,55 @@
     </w:p>
   </w:endnote>
 </w:endnotes>
+</file>
+
+<file path=word/footer1.xml><?xml version="1.0" encoding="utf-8"?>
+<w:ftr xmlns:wpc="http://schemas.microsoft.com/office/word/2010/wordprocessingCanvas" xmlns:mc="http://schemas.openxmlformats.org/markup-compatibility/2006" xmlns:o="urn:schemas-microsoft-com:office:office" xmlns:r="http://schemas.openxmlformats.org/officeDocument/2006/relationships" xmlns:m="http://schemas.openxmlformats.org/officeDocument/2006/math" xmlns:v="urn:schemas-microsoft-com:vml" xmlns:wp14="http://schemas.microsoft.com/office/word/2010/wordprocessingDrawing" xmlns:wp="http://schemas.openxmlformats.org/drawingml/2006/wordprocessingDrawing" xmlns:w10="urn:schemas-microsoft-com:office:word" xmlns:w="http://schemas.openxmlformats.org/wordprocessingml/2006/main" xmlns:w14="http://schemas.microsoft.com/office/word/2010/wordml" xmlns:w15="http://schemas.microsoft.com/office/word/2012/wordml" xmlns:wpg="http://schemas.microsoft.com/office/word/2010/wordprocessingGroup" xmlns:wpi="http://schemas.microsoft.com/office/word/2010/wordprocessingInk" xmlns:wne="http://schemas.microsoft.com/office/word/2006/wordml" xmlns:wps="http://schemas.microsoft.com/office/word/2010/wordprocessingShape" mc:Ignorable="w14 w15 wp14">
+  <w:sdt>
+    <w:sdtPr>
+      <w:id w:val="37791526"/>
+      <w:docPartObj>
+        <w:docPartGallery w:val="Page Numbers (Bottom of Page)"/>
+        <w:docPartUnique/>
+      </w:docPartObj>
+    </w:sdtPr>
+    <w:sdtContent>
+      <w:p>
+        <w:pPr>
+          <w:pStyle w:val="ac"/>
+        </w:pPr>
+      </w:p>
+      <w:p>
+        <w:pPr>
+          <w:pStyle w:val="ac"/>
+        </w:pPr>
+        <w:r>
+          <w:fldChar w:fldCharType="begin"/>
+        </w:r>
+        <w:r>
+          <w:instrText>PAGE   \* MERGEFORMAT</w:instrText>
+        </w:r>
+        <w:r>
+          <w:fldChar w:fldCharType="separate"/>
+        </w:r>
+        <w:r>
+          <w:rPr>
+            <w:noProof/>
+          </w:rPr>
+          <w:t>4</w:t>
+        </w:r>
+        <w:r>
+          <w:fldChar w:fldCharType="end"/>
+        </w:r>
+      </w:p>
+    </w:sdtContent>
+  </w:sdt>
+  <w:p>
+    <w:pPr>
+      <w:pStyle w:val="ac"/>
+    </w:pPr>
+  </w:p>
+</w:ftr>
 </file>
 
 <file path=word/footnotes.xml><?xml version="1.0" encoding="utf-8"?>
@@ -6558,7 +7286,7 @@
 </file>
 
 <file path=customXml/itemProps1.xml><?xml version="1.0" encoding="utf-8"?>
-<ds:datastoreItem xmlns:ds="http://schemas.openxmlformats.org/officeDocument/2006/customXml" ds:itemID="{CF3E7367-A713-4836-8363-A0E744AB0A6A}">
+<ds:datastoreItem xmlns:ds="http://schemas.openxmlformats.org/officeDocument/2006/customXml" ds:itemID="{9A36D22E-F92B-4DEE-8164-524BF8F56B47}">
   <ds:schemaRefs>
     <ds:schemaRef ds:uri="http://schemas.openxmlformats.org/officeDocument/2006/bibliography"/>
   </ds:schemaRefs>

--- a/documentaion.docx
+++ b/documentaion.docx
@@ -4,240 +4,498 @@
   <w:body>
     <w:p>
       <w:pPr>
+        <w:pStyle w:val="FR1"/>
+        <w:tabs>
+          <w:tab w:val="left" w:pos="5420"/>
+        </w:tabs>
+        <w:spacing w:before="0" w:line="360" w:lineRule="auto"/>
+        <w:ind w:left="0" w:right="0"/>
+        <w:rPr>
+          <w:b w:val="0"/>
+          <w:bCs w:val="0"/>
+          <w:caps/>
+          <w:sz w:val="28"/>
+          <w:szCs w:val="28"/>
+        </w:rPr>
+      </w:pPr>
+      <w:bookmarkStart w:id="0" w:name="_top"/>
+      <w:bookmarkEnd w:id="0"/>
+      <w:r>
+        <w:rPr>
+          <w:b w:val="0"/>
+          <w:bCs w:val="0"/>
+          <w:caps/>
+          <w:sz w:val="28"/>
+          <w:szCs w:val="28"/>
+        </w:rPr>
+        <w:t>Правительство Российской Федерации</w:t>
+      </w:r>
+    </w:p>
+    <w:p>
+      <w:pPr>
+        <w:pStyle w:val="FR1"/>
+        <w:tabs>
+          <w:tab w:val="left" w:pos="5420"/>
+        </w:tabs>
+        <w:spacing w:before="0" w:line="360" w:lineRule="auto"/>
+        <w:ind w:left="0" w:right="0"/>
+        <w:rPr>
+          <w:b w:val="0"/>
+          <w:bCs w:val="0"/>
+          <w:caps/>
+          <w:sz w:val="28"/>
+          <w:szCs w:val="28"/>
+        </w:rPr>
+      </w:pPr>
+      <w:r>
+        <w:rPr>
+          <w:b w:val="0"/>
+          <w:bCs w:val="0"/>
+          <w:caps/>
+          <w:sz w:val="28"/>
+          <w:szCs w:val="28"/>
+        </w:rPr>
+        <w:t>Федеральное государственное автономное образовательное учреждение</w:t>
+      </w:r>
+    </w:p>
+    <w:p>
+      <w:pPr>
+        <w:pStyle w:val="FR1"/>
+        <w:tabs>
+          <w:tab w:val="left" w:pos="5420"/>
+        </w:tabs>
+        <w:spacing w:before="0" w:line="360" w:lineRule="auto"/>
+        <w:ind w:left="0" w:right="0"/>
+        <w:rPr>
+          <w:b w:val="0"/>
+          <w:bCs w:val="0"/>
+          <w:caps/>
+          <w:sz w:val="28"/>
+          <w:szCs w:val="28"/>
+        </w:rPr>
+      </w:pPr>
+      <w:r>
+        <w:rPr>
+          <w:b w:val="0"/>
+          <w:bCs w:val="0"/>
+          <w:caps/>
+          <w:sz w:val="28"/>
+          <w:szCs w:val="28"/>
+        </w:rPr>
+        <w:t>высшего профессионального образования</w:t>
+      </w:r>
+    </w:p>
+    <w:p>
+      <w:pPr>
+        <w:pStyle w:val="FR1"/>
+        <w:tabs>
+          <w:tab w:val="left" w:pos="5420"/>
+        </w:tabs>
+        <w:spacing w:before="0" w:line="360" w:lineRule="auto"/>
+        <w:ind w:left="0" w:right="0"/>
+        <w:rPr>
+          <w:b w:val="0"/>
+          <w:bCs w:val="0"/>
+          <w:caps/>
+          <w:sz w:val="28"/>
+          <w:szCs w:val="28"/>
+        </w:rPr>
+      </w:pPr>
+      <w:r>
+        <w:rPr>
+          <w:b w:val="0"/>
+          <w:bCs w:val="0"/>
+          <w:caps/>
+          <w:sz w:val="28"/>
+          <w:szCs w:val="28"/>
+        </w:rPr>
+        <w:t>«Национальный исследовательский университет</w:t>
+      </w:r>
+    </w:p>
+    <w:p>
+      <w:pPr>
+        <w:pStyle w:val="FR1"/>
+        <w:tabs>
+          <w:tab w:val="left" w:pos="5420"/>
+        </w:tabs>
+        <w:spacing w:before="0" w:line="360" w:lineRule="auto"/>
+        <w:ind w:left="0" w:right="0"/>
+        <w:rPr>
+          <w:b w:val="0"/>
+          <w:bCs w:val="0"/>
+          <w:caps/>
+          <w:sz w:val="28"/>
+          <w:szCs w:val="28"/>
+        </w:rPr>
+      </w:pPr>
+      <w:r>
+        <w:rPr>
+          <w:b w:val="0"/>
+          <w:bCs w:val="0"/>
+          <w:caps/>
+          <w:sz w:val="28"/>
+          <w:szCs w:val="28"/>
+        </w:rPr>
+        <w:t>“Высшая школа экономики”»</w:t>
+      </w:r>
+    </w:p>
+    <w:p>
+      <w:pPr>
+        <w:spacing w:line="360" w:lineRule="auto"/>
+        <w:rPr>
+          <w:sz w:val="28"/>
+          <w:szCs w:val="28"/>
+        </w:rPr>
+      </w:pPr>
+    </w:p>
+    <w:p>
+      <w:pPr>
+        <w:pStyle w:val="6"/>
+        <w:spacing w:before="0" w:line="360" w:lineRule="auto"/>
+        <w:jc w:val="right"/>
+        <w:rPr>
+          <w:b/>
+          <w:bCs/>
+          <w:sz w:val="28"/>
+          <w:szCs w:val="28"/>
+        </w:rPr>
+      </w:pPr>
+      <w:r>
+        <w:rPr>
+          <w:sz w:val="28"/>
+          <w:szCs w:val="28"/>
+        </w:rPr>
+        <w:t xml:space="preserve">Факультет </w:t>
+      </w:r>
+      <w:r>
+        <w:rPr>
+          <w:sz w:val="28"/>
+          <w:szCs w:val="28"/>
+        </w:rPr>
+        <w:t>бизнес-информатики и прикладной математики</w:t>
+      </w:r>
+    </w:p>
+    <w:p>
+      <w:pPr>
+        <w:spacing w:line="360" w:lineRule="auto"/>
+        <w:jc w:val="right"/>
+        <w:rPr>
+          <w:sz w:val="28"/>
+          <w:szCs w:val="28"/>
+        </w:rPr>
+      </w:pPr>
+      <w:r>
+        <w:rPr>
+          <w:sz w:val="28"/>
+          <w:szCs w:val="28"/>
+        </w:rPr>
+        <w:t>Базовая кафедра группы компаний «МЕРА» (Нижний Новгород)</w:t>
+      </w:r>
+    </w:p>
+    <w:p>
+      <w:pPr>
+        <w:pStyle w:val="6"/>
+        <w:spacing w:before="0" w:line="360" w:lineRule="auto"/>
+        <w:jc w:val="right"/>
+        <w:rPr>
+          <w:b/>
+          <w:bCs/>
+          <w:sz w:val="28"/>
+          <w:szCs w:val="28"/>
+        </w:rPr>
+      </w:pPr>
+    </w:p>
+    <w:p>
+      <w:pPr>
+        <w:tabs>
+          <w:tab w:val="left" w:pos="5250"/>
+        </w:tabs>
+        <w:autoSpaceDE w:val="0"/>
+        <w:autoSpaceDN w:val="0"/>
+        <w:adjustRightInd w:val="0"/>
+        <w:spacing w:line="360" w:lineRule="auto"/>
+        <w:rPr>
+          <w:sz w:val="28"/>
+          <w:szCs w:val="28"/>
+        </w:rPr>
+      </w:pPr>
+      <w:r>
+        <w:rPr>
+          <w:sz w:val="28"/>
+          <w:szCs w:val="28"/>
+        </w:rPr>
+        <w:tab/>
+      </w:r>
+    </w:p>
+    <w:p>
+      <w:pPr>
+        <w:autoSpaceDE w:val="0"/>
+        <w:autoSpaceDN w:val="0"/>
+        <w:adjustRightInd w:val="0"/>
+        <w:spacing w:line="360" w:lineRule="auto"/>
         <w:jc w:val="center"/>
         <w:rPr>
-          <w:color w:val="000000" w:themeColor="text1"/>
-          <w:sz w:val="56"/>
-          <w:szCs w:val="56"/>
+          <w:sz w:val="28"/>
+          <w:szCs w:val="28"/>
+        </w:rPr>
+      </w:pPr>
+      <w:r>
+        <w:rPr>
+          <w:sz w:val="28"/>
+          <w:szCs w:val="28"/>
+        </w:rPr>
+        <w:t>Бакаев Никита Александрович</w:t>
+      </w:r>
+    </w:p>
+    <w:p>
+      <w:pPr>
+        <w:autoSpaceDE w:val="0"/>
+        <w:autoSpaceDN w:val="0"/>
+        <w:adjustRightInd w:val="0"/>
+        <w:spacing w:line="360" w:lineRule="auto"/>
+        <w:jc w:val="center"/>
+        <w:rPr>
+          <w:sz w:val="28"/>
+          <w:szCs w:val="28"/>
+        </w:rPr>
+      </w:pPr>
+    </w:p>
+    <w:p>
+      <w:pPr>
+        <w:autoSpaceDE w:val="0"/>
+        <w:autoSpaceDN w:val="0"/>
+        <w:adjustRightInd w:val="0"/>
+        <w:spacing w:line="360" w:lineRule="auto"/>
+        <w:jc w:val="center"/>
+        <w:rPr>
+          <w:b/>
+          <w:bCs/>
+          <w:caps/>
+          <w:sz w:val="28"/>
+          <w:szCs w:val="28"/>
+        </w:rPr>
+      </w:pPr>
+      <w:r>
+        <w:rPr>
+          <w:b/>
+          <w:bCs/>
+          <w:caps/>
+          <w:sz w:val="28"/>
+          <w:szCs w:val="28"/>
+        </w:rPr>
+        <w:t>Разработка паттерна «</w:t>
+      </w:r>
+      <w:r>
+        <w:rPr>
+          <w:b/>
+          <w:bCs/>
+          <w:caps/>
+          <w:sz w:val="28"/>
+          <w:szCs w:val="28"/>
           <w:lang w:val="en-US"/>
         </w:rPr>
-      </w:pPr>
-    </w:p>
-    <w:p>
-      <w:pPr>
+        <w:t>State</w:t>
+      </w:r>
+      <w:r>
+        <w:rPr>
+          <w:b/>
+          <w:bCs/>
+          <w:caps/>
+          <w:sz w:val="28"/>
+          <w:szCs w:val="28"/>
+        </w:rPr>
+        <w:t>»</w:t>
+      </w:r>
+    </w:p>
+    <w:p>
+      <w:pPr>
+        <w:autoSpaceDE w:val="0"/>
+        <w:autoSpaceDN w:val="0"/>
+        <w:adjustRightInd w:val="0"/>
+        <w:spacing w:line="360" w:lineRule="auto"/>
         <w:jc w:val="center"/>
         <w:rPr>
-          <w:color w:val="000000" w:themeColor="text1"/>
-          <w:sz w:val="56"/>
-          <w:szCs w:val="56"/>
-          <w:lang w:val="en-US"/>
-        </w:rPr>
-      </w:pPr>
-    </w:p>
-    <w:p>
-      <w:pPr>
+          <w:b/>
+          <w:bCs/>
+          <w:caps/>
+          <w:sz w:val="28"/>
+          <w:szCs w:val="28"/>
+        </w:rPr>
+      </w:pPr>
+    </w:p>
+    <w:p>
+      <w:pPr>
+        <w:autoSpaceDE w:val="0"/>
+        <w:autoSpaceDN w:val="0"/>
+        <w:adjustRightInd w:val="0"/>
+        <w:spacing w:line="360" w:lineRule="auto"/>
         <w:jc w:val="center"/>
         <w:rPr>
-          <w:color w:val="000000" w:themeColor="text1"/>
-          <w:sz w:val="56"/>
-          <w:szCs w:val="56"/>
-          <w:lang w:val="en-US"/>
-        </w:rPr>
-      </w:pPr>
-    </w:p>
-    <w:p>
-      <w:pPr>
+          <w:sz w:val="28"/>
+          <w:szCs w:val="28"/>
+        </w:rPr>
+      </w:pPr>
+      <w:r>
+        <w:rPr>
+          <w:sz w:val="28"/>
+          <w:szCs w:val="28"/>
+        </w:rPr>
+        <w:t>работа</w:t>
+      </w:r>
+      <w:r>
+        <w:rPr>
+          <w:sz w:val="28"/>
+          <w:szCs w:val="28"/>
+        </w:rPr>
+        <w:t xml:space="preserve"> </w:t>
+      </w:r>
+      <w:proofErr w:type="gramStart"/>
+      <w:r>
+        <w:rPr>
+          <w:sz w:val="28"/>
+          <w:szCs w:val="28"/>
+        </w:rPr>
+        <w:t>студент</w:t>
+      </w:r>
+      <w:r>
+        <w:rPr>
+          <w:sz w:val="28"/>
+          <w:szCs w:val="28"/>
+        </w:rPr>
+        <w:t>а  2</w:t>
+      </w:r>
+      <w:proofErr w:type="gramEnd"/>
+      <w:r>
+        <w:rPr>
+          <w:sz w:val="28"/>
+          <w:szCs w:val="28"/>
+        </w:rPr>
+        <w:t xml:space="preserve"> курса </w:t>
+      </w:r>
+      <w:proofErr w:type="spellStart"/>
+      <w:r>
+        <w:rPr>
+          <w:sz w:val="28"/>
+          <w:szCs w:val="28"/>
+        </w:rPr>
+        <w:t>бакалавриата</w:t>
+      </w:r>
+      <w:proofErr w:type="spellEnd"/>
+      <w:r>
+        <w:rPr>
+          <w:sz w:val="28"/>
+          <w:szCs w:val="28"/>
+        </w:rPr>
+        <w:t xml:space="preserve"> группы № </w:t>
+      </w:r>
+      <w:r>
+        <w:rPr>
+          <w:sz w:val="28"/>
+          <w:szCs w:val="28"/>
+          <w:u w:val="single"/>
+        </w:rPr>
+        <w:t>13ПИ</w:t>
+      </w:r>
+    </w:p>
+    <w:p>
+      <w:pPr>
+        <w:autoSpaceDE w:val="0"/>
+        <w:autoSpaceDN w:val="0"/>
+        <w:adjustRightInd w:val="0"/>
+        <w:spacing w:line="360" w:lineRule="auto"/>
         <w:jc w:val="center"/>
         <w:rPr>
-          <w:color w:val="000000" w:themeColor="text1"/>
-          <w:sz w:val="56"/>
-          <w:szCs w:val="56"/>
-          <w:lang w:val="en-US"/>
-        </w:rPr>
-      </w:pPr>
-    </w:p>
-    <w:p>
-      <w:pPr>
+          <w:sz w:val="28"/>
+          <w:szCs w:val="28"/>
+        </w:rPr>
+      </w:pPr>
+    </w:p>
+    <w:p>
+      <w:pPr>
+        <w:autoSpaceDE w:val="0"/>
+        <w:autoSpaceDN w:val="0"/>
+        <w:adjustRightInd w:val="0"/>
+        <w:spacing w:line="360" w:lineRule="auto"/>
         <w:jc w:val="center"/>
         <w:rPr>
-          <w:color w:val="000000" w:themeColor="text1"/>
-          <w:sz w:val="56"/>
-          <w:szCs w:val="56"/>
-        </w:rPr>
-      </w:pPr>
-      <w:r>
-        <w:rPr>
-          <w:color w:val="000000" w:themeColor="text1"/>
-          <w:sz w:val="56"/>
-          <w:szCs w:val="56"/>
-        </w:rPr>
-        <w:t xml:space="preserve">Реализация паттерна </w:t>
-      </w:r>
-      <w:r>
-        <w:rPr>
-          <w:color w:val="000000" w:themeColor="text1"/>
-          <w:sz w:val="56"/>
-          <w:szCs w:val="56"/>
-          <w:lang w:val="en-US"/>
-        </w:rPr>
-        <w:t>State</w:t>
-      </w:r>
-    </w:p>
-    <w:p>
-      <w:pPr>
-        <w:jc w:val="right"/>
-        <w:rPr>
-          <w:color w:val="000000" w:themeColor="text1"/>
-          <w:sz w:val="28"/>
-          <w:szCs w:val="28"/>
-        </w:rPr>
-      </w:pPr>
-      <w:r>
-        <w:rPr>
-          <w:color w:val="000000" w:themeColor="text1"/>
-          <w:sz w:val="28"/>
-          <w:szCs w:val="28"/>
-        </w:rPr>
-        <w:t>Выполнил: Студент группы 13ПИ</w:t>
-      </w:r>
-    </w:p>
-    <w:p>
-      <w:pPr>
-        <w:jc w:val="right"/>
-        <w:rPr>
-          <w:color w:val="000000" w:themeColor="text1"/>
-          <w:sz w:val="28"/>
-          <w:szCs w:val="28"/>
-        </w:rPr>
-      </w:pPr>
-      <w:r>
-        <w:rPr>
-          <w:color w:val="000000" w:themeColor="text1"/>
-          <w:sz w:val="28"/>
-          <w:szCs w:val="28"/>
-        </w:rPr>
-        <w:t>Бакаев Никита</w:t>
-      </w:r>
-    </w:p>
-    <w:p>
-      <w:pPr>
-        <w:jc w:val="right"/>
-        <w:rPr>
-          <w:color w:val="000000" w:themeColor="text1"/>
-          <w:sz w:val="28"/>
-          <w:szCs w:val="28"/>
-        </w:rPr>
-      </w:pPr>
-    </w:p>
-    <w:p>
-      <w:pPr>
-        <w:jc w:val="right"/>
-        <w:rPr>
-          <w:color w:val="000000" w:themeColor="text1"/>
-          <w:sz w:val="28"/>
-          <w:szCs w:val="28"/>
-        </w:rPr>
-      </w:pPr>
-    </w:p>
-    <w:p>
-      <w:pPr>
-        <w:jc w:val="right"/>
-        <w:rPr>
-          <w:color w:val="000000" w:themeColor="text1"/>
-          <w:sz w:val="28"/>
-          <w:szCs w:val="28"/>
-        </w:rPr>
-      </w:pPr>
-    </w:p>
-    <w:p>
-      <w:pPr>
-        <w:jc w:val="right"/>
-        <w:rPr>
-          <w:color w:val="000000" w:themeColor="text1"/>
-          <w:sz w:val="28"/>
-          <w:szCs w:val="28"/>
-        </w:rPr>
-      </w:pPr>
-    </w:p>
-    <w:p>
-      <w:pPr>
-        <w:jc w:val="right"/>
-        <w:rPr>
-          <w:color w:val="000000" w:themeColor="text1"/>
-          <w:sz w:val="28"/>
-          <w:szCs w:val="28"/>
-        </w:rPr>
-      </w:pPr>
-    </w:p>
-    <w:p>
-      <w:pPr>
-        <w:jc w:val="right"/>
-        <w:rPr>
-          <w:color w:val="000000" w:themeColor="text1"/>
-          <w:sz w:val="28"/>
-          <w:szCs w:val="28"/>
-        </w:rPr>
-      </w:pPr>
-    </w:p>
-    <w:p>
-      <w:pPr>
-        <w:jc w:val="right"/>
-        <w:rPr>
-          <w:color w:val="000000" w:themeColor="text1"/>
-          <w:sz w:val="28"/>
-          <w:szCs w:val="28"/>
-        </w:rPr>
-      </w:pPr>
-    </w:p>
-    <w:p>
-      <w:pPr>
-        <w:jc w:val="right"/>
-        <w:rPr>
-          <w:color w:val="000000" w:themeColor="text1"/>
-          <w:sz w:val="28"/>
-          <w:szCs w:val="28"/>
-        </w:rPr>
-      </w:pPr>
-    </w:p>
-    <w:p>
-      <w:pPr>
-        <w:jc w:val="right"/>
-        <w:rPr>
-          <w:color w:val="000000" w:themeColor="text1"/>
-          <w:sz w:val="28"/>
-          <w:szCs w:val="28"/>
-        </w:rPr>
-      </w:pPr>
-    </w:p>
-    <w:p>
-      <w:pPr>
-        <w:jc w:val="right"/>
-        <w:rPr>
-          <w:color w:val="000000" w:themeColor="text1"/>
-          <w:sz w:val="28"/>
-          <w:szCs w:val="28"/>
-        </w:rPr>
-      </w:pPr>
-    </w:p>
-    <w:p>
-      <w:pPr>
-        <w:jc w:val="right"/>
-        <w:rPr>
-          <w:color w:val="000000" w:themeColor="text1"/>
-          <w:sz w:val="28"/>
-          <w:szCs w:val="28"/>
-        </w:rPr>
-      </w:pPr>
-    </w:p>
-    <w:p>
-      <w:pPr>
-        <w:jc w:val="right"/>
-        <w:rPr>
-          <w:color w:val="000000" w:themeColor="text1"/>
-          <w:sz w:val="28"/>
-          <w:szCs w:val="28"/>
-        </w:rPr>
-      </w:pPr>
-    </w:p>
-    <w:p>
-      <w:pPr>
-        <w:jc w:val="right"/>
-        <w:rPr>
-          <w:color w:val="000000" w:themeColor="text1"/>
-          <w:sz w:val="28"/>
-          <w:szCs w:val="28"/>
-        </w:rPr>
-      </w:pPr>
+          <w:sz w:val="28"/>
+          <w:szCs w:val="28"/>
+        </w:rPr>
+      </w:pPr>
+    </w:p>
+    <w:p>
+      <w:pPr>
+        <w:autoSpaceDE w:val="0"/>
+        <w:autoSpaceDN w:val="0"/>
+        <w:adjustRightInd w:val="0"/>
+        <w:spacing w:line="360" w:lineRule="auto"/>
+        <w:jc w:val="center"/>
+        <w:rPr>
+          <w:sz w:val="28"/>
+          <w:szCs w:val="28"/>
+        </w:rPr>
+      </w:pPr>
+    </w:p>
+    <w:p>
+      <w:pPr>
+        <w:autoSpaceDE w:val="0"/>
+        <w:autoSpaceDN w:val="0"/>
+        <w:adjustRightInd w:val="0"/>
+        <w:spacing w:line="360" w:lineRule="auto"/>
+        <w:rPr>
+          <w:sz w:val="28"/>
+          <w:szCs w:val="28"/>
+        </w:rPr>
+      </w:pPr>
+    </w:p>
+    <w:p>
+      <w:pPr>
+        <w:autoSpaceDE w:val="0"/>
+        <w:autoSpaceDN w:val="0"/>
+        <w:adjustRightInd w:val="0"/>
+        <w:spacing w:line="360" w:lineRule="auto"/>
+        <w:jc w:val="center"/>
+        <w:rPr>
+          <w:sz w:val="28"/>
+          <w:szCs w:val="28"/>
+        </w:rPr>
+      </w:pPr>
+      <w:proofErr w:type="spellStart"/>
+      <w:r>
+        <w:rPr>
+          <w:sz w:val="28"/>
+          <w:szCs w:val="28"/>
+        </w:rPr>
+        <w:t>Н.Новгород</w:t>
+      </w:r>
+      <w:proofErr w:type="spellEnd"/>
+      <w:r>
+        <w:rPr>
+          <w:sz w:val="28"/>
+          <w:szCs w:val="28"/>
+        </w:rPr>
+        <w:t xml:space="preserve"> </w:t>
+      </w:r>
+    </w:p>
+    <w:p>
+      <w:pPr>
+        <w:autoSpaceDE w:val="0"/>
+        <w:autoSpaceDN w:val="0"/>
+        <w:adjustRightInd w:val="0"/>
+        <w:spacing w:line="360" w:lineRule="auto"/>
+        <w:jc w:val="center"/>
+        <w:rPr>
+          <w:sz w:val="28"/>
+          <w:szCs w:val="28"/>
+        </w:rPr>
+      </w:pPr>
+      <w:r>
+        <w:rPr>
+          <w:sz w:val="28"/>
+          <w:szCs w:val="28"/>
+        </w:rPr>
+        <w:t>2014 год</w:t>
+      </w:r>
     </w:p>
     <w:p>
       <w:pPr>
@@ -264,7 +522,6 @@
           <w:sz w:val="40"/>
           <w:szCs w:val="40"/>
         </w:rPr>
-        <w:lastRenderedPageBreak/>
         <w:t>Содержание</w:t>
       </w:r>
     </w:p>
@@ -276,1667 +533,517 @@
           <w:szCs w:val="28"/>
         </w:rPr>
       </w:pPr>
-      <w:r>
-        <w:rPr>
-          <w:color w:val="000000" w:themeColor="text1"/>
-          <w:sz w:val="28"/>
-          <w:szCs w:val="28"/>
-        </w:rPr>
-        <w:t>1) Название и классификация</w:t>
-      </w:r>
-      <w:r>
-        <w:rPr>
-          <w:color w:val="000000" w:themeColor="text1"/>
-          <w:sz w:val="28"/>
-          <w:szCs w:val="28"/>
-        </w:rPr>
-        <w:t>…</w:t>
-      </w:r>
-      <w:r>
-        <w:rPr>
-          <w:color w:val="000000" w:themeColor="text1"/>
-          <w:sz w:val="28"/>
-          <w:szCs w:val="28"/>
-        </w:rPr>
-        <w:t>…</w:t>
-      </w:r>
-      <w:r>
-        <w:rPr>
-          <w:color w:val="000000" w:themeColor="text1"/>
-          <w:sz w:val="28"/>
-          <w:szCs w:val="28"/>
-        </w:rPr>
-        <w:t>…</w:t>
-      </w:r>
-      <w:r>
-        <w:rPr>
-          <w:color w:val="000000" w:themeColor="text1"/>
-          <w:sz w:val="28"/>
-          <w:szCs w:val="28"/>
-        </w:rPr>
-        <w:t>……</w:t>
-      </w:r>
-      <w:r>
-        <w:rPr>
-          <w:color w:val="000000" w:themeColor="text1"/>
-          <w:sz w:val="28"/>
-          <w:szCs w:val="28"/>
-        </w:rPr>
-        <w:t>…</w:t>
-      </w:r>
-      <w:r>
-        <w:rPr>
-          <w:color w:val="000000" w:themeColor="text1"/>
-          <w:sz w:val="28"/>
-          <w:szCs w:val="28"/>
-        </w:rPr>
-        <w:t>……</w:t>
-      </w:r>
-      <w:r>
-        <w:rPr>
-          <w:color w:val="000000" w:themeColor="text1"/>
-          <w:sz w:val="28"/>
-          <w:szCs w:val="28"/>
-        </w:rPr>
-        <w:t>…</w:t>
-      </w:r>
-      <w:r>
-        <w:rPr>
-          <w:color w:val="000000" w:themeColor="text1"/>
-          <w:sz w:val="28"/>
-          <w:szCs w:val="28"/>
-        </w:rPr>
-        <w:t>……</w:t>
-      </w:r>
-      <w:r>
-        <w:rPr>
-          <w:color w:val="000000" w:themeColor="text1"/>
-          <w:sz w:val="28"/>
-          <w:szCs w:val="28"/>
-        </w:rPr>
-        <w:t>…</w:t>
-      </w:r>
-      <w:r>
-        <w:rPr>
-          <w:color w:val="000000" w:themeColor="text1"/>
-          <w:sz w:val="28"/>
-          <w:szCs w:val="28"/>
-        </w:rPr>
-        <w:t>…………</w:t>
-      </w:r>
-      <w:r>
-        <w:rPr>
-          <w:color w:val="000000" w:themeColor="text1"/>
-          <w:sz w:val="28"/>
-          <w:szCs w:val="28"/>
-        </w:rPr>
-        <w:t>…</w:t>
-      </w:r>
-      <w:r>
-        <w:rPr>
-          <w:color w:val="000000" w:themeColor="text1"/>
-          <w:sz w:val="28"/>
-          <w:szCs w:val="28"/>
-        </w:rPr>
-        <w:t>……</w:t>
-      </w:r>
-      <w:r>
-        <w:rPr>
-          <w:color w:val="000000" w:themeColor="text1"/>
-          <w:sz w:val="28"/>
-          <w:szCs w:val="28"/>
-        </w:rPr>
-        <w:t>…</w:t>
-      </w:r>
-      <w:r>
-        <w:rPr>
-          <w:color w:val="000000" w:themeColor="text1"/>
-          <w:sz w:val="28"/>
-          <w:szCs w:val="28"/>
-        </w:rPr>
-        <w:t>………</w:t>
-      </w:r>
-      <w:r>
-        <w:rPr>
-          <w:color w:val="000000" w:themeColor="text1"/>
-          <w:sz w:val="28"/>
-          <w:szCs w:val="28"/>
-        </w:rPr>
-        <w:t>…</w:t>
-      </w:r>
-      <w:r>
-        <w:rPr>
-          <w:color w:val="000000" w:themeColor="text1"/>
-          <w:sz w:val="28"/>
-          <w:szCs w:val="28"/>
-        </w:rPr>
-        <w:t>……</w:t>
-      </w:r>
-      <w:r>
-        <w:rPr>
-          <w:color w:val="000000" w:themeColor="text1"/>
-          <w:sz w:val="28"/>
-          <w:szCs w:val="28"/>
-        </w:rPr>
-        <w:t>……</w:t>
-      </w:r>
-      <w:r>
-        <w:rPr>
-          <w:color w:val="000000" w:themeColor="text1"/>
-          <w:sz w:val="28"/>
-          <w:szCs w:val="28"/>
-        </w:rPr>
-        <w:t>.</w:t>
-      </w:r>
-      <w:r>
-        <w:rPr>
-          <w:color w:val="000000" w:themeColor="text1"/>
-          <w:sz w:val="28"/>
-          <w:szCs w:val="28"/>
-        </w:rPr>
-        <w:t>3</w:t>
-      </w:r>
-    </w:p>
-    <w:p>
-      <w:pPr>
-        <w:rPr>
-          <w:color w:val="000000" w:themeColor="text1"/>
-          <w:sz w:val="28"/>
-          <w:szCs w:val="28"/>
-        </w:rPr>
-      </w:pPr>
-      <w:r>
-        <w:rPr>
-          <w:color w:val="000000" w:themeColor="text1"/>
-          <w:sz w:val="28"/>
-          <w:szCs w:val="28"/>
-        </w:rPr>
-        <w:t>2) Назначение</w:t>
-      </w:r>
-      <w:r>
-        <w:rPr>
-          <w:color w:val="000000" w:themeColor="text1"/>
-          <w:sz w:val="28"/>
-          <w:szCs w:val="28"/>
-        </w:rPr>
-        <w:t>…</w:t>
-      </w:r>
-      <w:r>
-        <w:rPr>
-          <w:color w:val="000000" w:themeColor="text1"/>
-          <w:sz w:val="28"/>
-          <w:szCs w:val="28"/>
-        </w:rPr>
-        <w:t>…</w:t>
-      </w:r>
-      <w:r>
-        <w:rPr>
-          <w:color w:val="000000" w:themeColor="text1"/>
-          <w:sz w:val="28"/>
-          <w:szCs w:val="28"/>
-        </w:rPr>
-        <w:t>…</w:t>
-      </w:r>
-      <w:r>
-        <w:rPr>
-          <w:color w:val="000000" w:themeColor="text1"/>
-          <w:sz w:val="28"/>
-          <w:szCs w:val="28"/>
-        </w:rPr>
-        <w:t>……</w:t>
-      </w:r>
-      <w:r>
-        <w:rPr>
-          <w:color w:val="000000" w:themeColor="text1"/>
-          <w:sz w:val="28"/>
-          <w:szCs w:val="28"/>
-        </w:rPr>
-        <w:t>…</w:t>
-      </w:r>
-      <w:r>
-        <w:rPr>
-          <w:color w:val="000000" w:themeColor="text1"/>
-          <w:sz w:val="28"/>
-          <w:szCs w:val="28"/>
-        </w:rPr>
-        <w:t>……</w:t>
-      </w:r>
-      <w:r>
-        <w:rPr>
-          <w:color w:val="000000" w:themeColor="text1"/>
-          <w:sz w:val="28"/>
-          <w:szCs w:val="28"/>
-        </w:rPr>
-        <w:t>…</w:t>
-      </w:r>
-      <w:r>
-        <w:rPr>
-          <w:color w:val="000000" w:themeColor="text1"/>
-          <w:sz w:val="28"/>
-          <w:szCs w:val="28"/>
-        </w:rPr>
-        <w:t>……</w:t>
-      </w:r>
-      <w:r>
-        <w:rPr>
-          <w:color w:val="000000" w:themeColor="text1"/>
-          <w:sz w:val="28"/>
-          <w:szCs w:val="28"/>
-        </w:rPr>
-        <w:t>…</w:t>
-      </w:r>
-      <w:r>
-        <w:rPr>
-          <w:color w:val="000000" w:themeColor="text1"/>
-          <w:sz w:val="28"/>
-          <w:szCs w:val="28"/>
-        </w:rPr>
-        <w:t>…………</w:t>
-      </w:r>
-      <w:r>
-        <w:rPr>
-          <w:color w:val="000000" w:themeColor="text1"/>
-          <w:sz w:val="28"/>
-          <w:szCs w:val="28"/>
-        </w:rPr>
-        <w:t>…</w:t>
-      </w:r>
-      <w:r>
-        <w:rPr>
-          <w:color w:val="000000" w:themeColor="text1"/>
-          <w:sz w:val="28"/>
-          <w:szCs w:val="28"/>
-        </w:rPr>
-        <w:t>……</w:t>
-      </w:r>
-      <w:r>
-        <w:rPr>
-          <w:color w:val="000000" w:themeColor="text1"/>
-          <w:sz w:val="28"/>
-          <w:szCs w:val="28"/>
-        </w:rPr>
-        <w:t>…</w:t>
-      </w:r>
-      <w:r>
-        <w:rPr>
-          <w:color w:val="000000" w:themeColor="text1"/>
-          <w:sz w:val="28"/>
-          <w:szCs w:val="28"/>
-        </w:rPr>
-        <w:t>………</w:t>
-      </w:r>
-      <w:r>
-        <w:rPr>
-          <w:color w:val="000000" w:themeColor="text1"/>
-          <w:sz w:val="28"/>
-          <w:szCs w:val="28"/>
-        </w:rPr>
-        <w:t>…</w:t>
-      </w:r>
-      <w:r>
-        <w:rPr>
-          <w:color w:val="000000" w:themeColor="text1"/>
-          <w:sz w:val="28"/>
-          <w:szCs w:val="28"/>
-        </w:rPr>
-        <w:t>……</w:t>
-      </w:r>
-      <w:r>
-        <w:rPr>
-          <w:color w:val="000000" w:themeColor="text1"/>
-          <w:sz w:val="28"/>
-          <w:szCs w:val="28"/>
-        </w:rPr>
-        <w:t>……</w:t>
-      </w:r>
-      <w:r>
-        <w:rPr>
-          <w:color w:val="000000" w:themeColor="text1"/>
-          <w:sz w:val="28"/>
-          <w:szCs w:val="28"/>
-        </w:rPr>
-        <w:t>…</w:t>
-      </w:r>
-      <w:r>
-        <w:rPr>
-          <w:color w:val="000000" w:themeColor="text1"/>
-          <w:sz w:val="28"/>
-          <w:szCs w:val="28"/>
-        </w:rPr>
-        <w:t>…</w:t>
-      </w:r>
-      <w:r>
-        <w:rPr>
-          <w:color w:val="000000" w:themeColor="text1"/>
-          <w:sz w:val="28"/>
-          <w:szCs w:val="28"/>
-        </w:rPr>
-        <w:t>……</w:t>
-      </w:r>
-      <w:r>
-        <w:rPr>
-          <w:color w:val="000000" w:themeColor="text1"/>
-          <w:sz w:val="28"/>
-          <w:szCs w:val="28"/>
-        </w:rPr>
-        <w:t>…</w:t>
-      </w:r>
-      <w:r>
-        <w:rPr>
-          <w:color w:val="000000" w:themeColor="text1"/>
-          <w:sz w:val="28"/>
-          <w:szCs w:val="28"/>
-        </w:rPr>
-        <w:t>……</w:t>
-      </w:r>
-      <w:r>
-        <w:rPr>
-          <w:color w:val="000000" w:themeColor="text1"/>
-          <w:sz w:val="28"/>
-          <w:szCs w:val="28"/>
-        </w:rPr>
-        <w:t>…</w:t>
-      </w:r>
-      <w:r>
-        <w:rPr>
-          <w:color w:val="000000" w:themeColor="text1"/>
-          <w:sz w:val="28"/>
-          <w:szCs w:val="28"/>
-        </w:rPr>
-        <w:t>…</w:t>
-      </w:r>
-      <w:r>
-        <w:rPr>
-          <w:color w:val="000000" w:themeColor="text1"/>
-          <w:sz w:val="28"/>
-          <w:szCs w:val="28"/>
-        </w:rPr>
-        <w:t>..</w:t>
-      </w:r>
-      <w:r>
-        <w:rPr>
-          <w:color w:val="000000" w:themeColor="text1"/>
-          <w:sz w:val="28"/>
-          <w:szCs w:val="28"/>
-        </w:rPr>
-        <w:t>3</w:t>
-      </w:r>
-    </w:p>
-    <w:p>
-      <w:pPr>
-        <w:rPr>
-          <w:color w:val="000000" w:themeColor="text1"/>
-          <w:sz w:val="28"/>
-          <w:szCs w:val="28"/>
-        </w:rPr>
-      </w:pPr>
-      <w:r>
-        <w:rPr>
-          <w:color w:val="000000" w:themeColor="text1"/>
-          <w:sz w:val="28"/>
-          <w:szCs w:val="28"/>
-        </w:rPr>
-        <w:t>3) Структура(</w:t>
-      </w:r>
-      <w:r>
+      <w:hyperlink w:anchor="_Название_и_классификация" w:history="1">
+        <w:r>
+          <w:rPr>
+            <w:rStyle w:val="a8"/>
+            <w:sz w:val="28"/>
+            <w:szCs w:val="28"/>
+          </w:rPr>
+          <w:t>1) Название и классификация</w:t>
+        </w:r>
+        <w:r>
+          <w:rPr>
+            <w:rStyle w:val="a8"/>
+            <w:sz w:val="28"/>
+            <w:szCs w:val="28"/>
+          </w:rPr>
+          <w:t>……………………………………………………………………</w:t>
+        </w:r>
+        <w:proofErr w:type="gramStart"/>
+        <w:r>
+          <w:rPr>
+            <w:rStyle w:val="a8"/>
+            <w:sz w:val="28"/>
+            <w:szCs w:val="28"/>
+          </w:rPr>
+          <w:t>…….</w:t>
+        </w:r>
+        <w:proofErr w:type="gramEnd"/>
+        <w:r>
+          <w:rPr>
+            <w:rStyle w:val="a8"/>
+            <w:sz w:val="28"/>
+            <w:szCs w:val="28"/>
+          </w:rPr>
+          <w:t>3</w:t>
+        </w:r>
+      </w:hyperlink>
+    </w:p>
+    <w:p>
+      <w:pPr>
+        <w:rPr>
+          <w:color w:val="000000" w:themeColor="text1"/>
+          <w:sz w:val="28"/>
+          <w:szCs w:val="28"/>
+        </w:rPr>
+      </w:pPr>
+      <w:hyperlink w:anchor="_Назначение" w:history="1">
+        <w:r>
+          <w:rPr>
+            <w:rStyle w:val="a8"/>
+            <w:sz w:val="28"/>
+            <w:szCs w:val="28"/>
+          </w:rPr>
+          <w:t>2) Назначение</w:t>
+        </w:r>
+        <w:r>
+          <w:rPr>
+            <w:rStyle w:val="a8"/>
+            <w:sz w:val="28"/>
+            <w:szCs w:val="28"/>
+          </w:rPr>
+          <w:t>……………………………………………………………………………………………</w:t>
+        </w:r>
+        <w:proofErr w:type="gramStart"/>
+        <w:r>
+          <w:rPr>
+            <w:rStyle w:val="a8"/>
+            <w:sz w:val="28"/>
+            <w:szCs w:val="28"/>
+          </w:rPr>
+          <w:t>…….</w:t>
+        </w:r>
+        <w:proofErr w:type="gramEnd"/>
+        <w:r>
+          <w:rPr>
+            <w:rStyle w:val="a8"/>
+            <w:sz w:val="28"/>
+            <w:szCs w:val="28"/>
+          </w:rPr>
+          <w:t>.3</w:t>
+        </w:r>
+      </w:hyperlink>
+    </w:p>
+    <w:p>
+      <w:pPr>
+        <w:rPr>
+          <w:color w:val="000000" w:themeColor="text1"/>
+          <w:sz w:val="28"/>
+          <w:szCs w:val="28"/>
+        </w:rPr>
+      </w:pPr>
+      <w:hyperlink w:anchor="_UML_диаграмма_классов" w:history="1">
+        <w:r>
+          <w:rPr>
+            <w:rStyle w:val="a8"/>
+            <w:sz w:val="28"/>
+            <w:szCs w:val="28"/>
+          </w:rPr>
+          <w:t xml:space="preserve">3) </w:t>
+        </w:r>
+        <w:proofErr w:type="gramStart"/>
+        <w:r>
+          <w:rPr>
+            <w:rStyle w:val="a8"/>
+            <w:sz w:val="28"/>
+            <w:szCs w:val="28"/>
+          </w:rPr>
+          <w:t>Структура(</w:t>
+        </w:r>
+        <w:proofErr w:type="gramEnd"/>
+        <w:r>
+          <w:rPr>
+            <w:rStyle w:val="a8"/>
+            <w:sz w:val="28"/>
+            <w:szCs w:val="28"/>
+            <w:lang w:val="en-US"/>
+          </w:rPr>
+          <w:t>UML</w:t>
+        </w:r>
+        <w:r>
+          <w:rPr>
+            <w:rStyle w:val="a8"/>
+            <w:sz w:val="28"/>
+            <w:szCs w:val="28"/>
+          </w:rPr>
+          <w:t xml:space="preserve"> </w:t>
+        </w:r>
+        <w:r>
+          <w:rPr>
+            <w:rStyle w:val="a8"/>
+            <w:sz w:val="28"/>
+            <w:szCs w:val="28"/>
+          </w:rPr>
+          <w:t xml:space="preserve">диаграмма </w:t>
+        </w:r>
+        <w:r>
+          <w:rPr>
+            <w:rStyle w:val="a8"/>
+            <w:sz w:val="28"/>
+            <w:szCs w:val="28"/>
+          </w:rPr>
+          <w:t>классов)</w:t>
+        </w:r>
+        <w:r>
+          <w:rPr>
+            <w:rStyle w:val="a8"/>
+            <w:sz w:val="28"/>
+            <w:szCs w:val="28"/>
+          </w:rPr>
+          <w:t>……………………………………………………………3</w:t>
+        </w:r>
+      </w:hyperlink>
+    </w:p>
+    <w:p>
+      <w:pPr>
+        <w:rPr>
+          <w:color w:val="000000" w:themeColor="text1"/>
+          <w:sz w:val="28"/>
+          <w:szCs w:val="28"/>
+        </w:rPr>
+      </w:pPr>
+      <w:hyperlink w:anchor="_Структура_паттерна_State" w:history="1">
+        <w:r>
+          <w:rPr>
+            <w:rStyle w:val="a8"/>
+            <w:sz w:val="28"/>
+            <w:szCs w:val="28"/>
+          </w:rPr>
+          <w:t>4) Описание классов-участников</w:t>
+        </w:r>
+        <w:r>
+          <w:rPr>
+            <w:rStyle w:val="a8"/>
+            <w:sz w:val="28"/>
+            <w:szCs w:val="28"/>
+          </w:rPr>
+          <w:t xml:space="preserve"> и их отношений</w:t>
+        </w:r>
+        <w:r>
+          <w:rPr>
+            <w:rStyle w:val="a8"/>
+            <w:sz w:val="28"/>
+            <w:szCs w:val="28"/>
+          </w:rPr>
+          <w:t xml:space="preserve"> …………………………………………4</w:t>
+        </w:r>
+      </w:hyperlink>
+    </w:p>
+    <w:p>
+      <w:pPr>
+        <w:rPr>
+          <w:color w:val="000000" w:themeColor="text1"/>
+          <w:sz w:val="28"/>
+          <w:szCs w:val="28"/>
+        </w:rPr>
+      </w:pPr>
+      <w:hyperlink w:anchor="_Способ_реализации" w:history="1">
+        <w:r>
+          <w:rPr>
+            <w:rStyle w:val="a8"/>
+            <w:sz w:val="28"/>
+            <w:szCs w:val="28"/>
+          </w:rPr>
+          <w:t xml:space="preserve">5) </w:t>
+        </w:r>
+        <w:r>
+          <w:rPr>
+            <w:rStyle w:val="a8"/>
+            <w:sz w:val="28"/>
+            <w:szCs w:val="28"/>
+          </w:rPr>
+          <w:t>Способы реализации паттерна</w:t>
+        </w:r>
+        <w:r>
+          <w:rPr>
+            <w:rStyle w:val="a8"/>
+            <w:sz w:val="28"/>
+            <w:szCs w:val="28"/>
+          </w:rPr>
+          <w:t xml:space="preserve"> ……………………………………………………………</w:t>
+        </w:r>
+        <w:proofErr w:type="gramStart"/>
+        <w:r>
+          <w:rPr>
+            <w:rStyle w:val="a8"/>
+            <w:sz w:val="28"/>
+            <w:szCs w:val="28"/>
+          </w:rPr>
+          <w:t>…….</w:t>
+        </w:r>
+        <w:proofErr w:type="gramEnd"/>
+        <w:r>
+          <w:rPr>
+            <w:rStyle w:val="a8"/>
+            <w:sz w:val="28"/>
+            <w:szCs w:val="28"/>
+          </w:rPr>
+          <w:t>.4</w:t>
+        </w:r>
+      </w:hyperlink>
+    </w:p>
+    <w:p>
+      <w:pPr>
         <w:rPr>
           <w:color w:val="000000" w:themeColor="text1"/>
           <w:sz w:val="28"/>
           <w:szCs w:val="28"/>
           <w:lang w:val="en-US"/>
         </w:rPr>
-        <w:t>UML</w:t>
-      </w:r>
-      <w:r>
-        <w:rPr>
-          <w:color w:val="000000" w:themeColor="text1"/>
-          <w:sz w:val="28"/>
-          <w:szCs w:val="28"/>
-        </w:rPr>
-        <w:t xml:space="preserve"> </w:t>
-      </w:r>
-      <w:r>
-        <w:rPr>
-          <w:color w:val="000000" w:themeColor="text1"/>
-          <w:sz w:val="28"/>
-          <w:szCs w:val="28"/>
-        </w:rPr>
-        <w:t xml:space="preserve">диаграмма </w:t>
-      </w:r>
-      <w:r>
-        <w:rPr>
-          <w:color w:val="000000" w:themeColor="text1"/>
-          <w:sz w:val="28"/>
-          <w:szCs w:val="28"/>
-        </w:rPr>
-        <w:t>классов)</w:t>
-      </w:r>
-      <w:r>
-        <w:rPr>
-          <w:color w:val="000000" w:themeColor="text1"/>
-          <w:sz w:val="28"/>
-          <w:szCs w:val="28"/>
-        </w:rPr>
-        <w:t>…</w:t>
-      </w:r>
-      <w:r>
-        <w:rPr>
-          <w:color w:val="000000" w:themeColor="text1"/>
-          <w:sz w:val="28"/>
-          <w:szCs w:val="28"/>
-        </w:rPr>
-        <w:t>……………………</w:t>
-      </w:r>
-      <w:r>
-        <w:rPr>
-          <w:color w:val="000000" w:themeColor="text1"/>
-          <w:sz w:val="28"/>
-          <w:szCs w:val="28"/>
-        </w:rPr>
-        <w:t>…</w:t>
-      </w:r>
-      <w:r>
-        <w:rPr>
-          <w:color w:val="000000" w:themeColor="text1"/>
-          <w:sz w:val="28"/>
-          <w:szCs w:val="28"/>
-        </w:rPr>
-        <w:t>…</w:t>
-      </w:r>
-      <w:r>
-        <w:rPr>
-          <w:color w:val="000000" w:themeColor="text1"/>
-          <w:sz w:val="28"/>
-          <w:szCs w:val="28"/>
-        </w:rPr>
-        <w:t>…</w:t>
-      </w:r>
-      <w:r>
-        <w:rPr>
-          <w:color w:val="000000" w:themeColor="text1"/>
-          <w:sz w:val="28"/>
-          <w:szCs w:val="28"/>
-        </w:rPr>
-        <w:t>…</w:t>
-      </w:r>
-      <w:r>
-        <w:rPr>
-          <w:color w:val="000000" w:themeColor="text1"/>
-          <w:sz w:val="28"/>
-          <w:szCs w:val="28"/>
-        </w:rPr>
-        <w:t>…</w:t>
-      </w:r>
-      <w:r>
-        <w:rPr>
-          <w:color w:val="000000" w:themeColor="text1"/>
-          <w:sz w:val="28"/>
-          <w:szCs w:val="28"/>
-        </w:rPr>
-        <w:t>…</w:t>
-      </w:r>
-      <w:r>
-        <w:rPr>
-          <w:color w:val="000000" w:themeColor="text1"/>
-          <w:sz w:val="28"/>
-          <w:szCs w:val="28"/>
-        </w:rPr>
-        <w:t>…</w:t>
-      </w:r>
-      <w:r>
-        <w:rPr>
-          <w:color w:val="000000" w:themeColor="text1"/>
-          <w:sz w:val="28"/>
-          <w:szCs w:val="28"/>
-        </w:rPr>
-        <w:t>…</w:t>
-      </w:r>
-      <w:r>
-        <w:rPr>
-          <w:color w:val="000000" w:themeColor="text1"/>
-          <w:sz w:val="28"/>
-          <w:szCs w:val="28"/>
-        </w:rPr>
-        <w:t>…</w:t>
-      </w:r>
-      <w:r>
-        <w:rPr>
-          <w:color w:val="000000" w:themeColor="text1"/>
-          <w:sz w:val="28"/>
-          <w:szCs w:val="28"/>
-        </w:rPr>
-        <w:t>……</w:t>
-      </w:r>
-      <w:r>
-        <w:rPr>
-          <w:color w:val="000000" w:themeColor="text1"/>
-          <w:sz w:val="28"/>
-          <w:szCs w:val="28"/>
-        </w:rPr>
-        <w:t>…</w:t>
-      </w:r>
-      <w:r>
-        <w:rPr>
-          <w:color w:val="000000" w:themeColor="text1"/>
-          <w:sz w:val="28"/>
-          <w:szCs w:val="28"/>
-        </w:rPr>
-        <w:t>……</w:t>
-      </w:r>
-      <w:r>
-        <w:rPr>
-          <w:color w:val="000000" w:themeColor="text1"/>
-          <w:sz w:val="28"/>
-          <w:szCs w:val="28"/>
-        </w:rPr>
-        <w:t>3</w:t>
-      </w:r>
-    </w:p>
-    <w:p>
-      <w:pPr>
-        <w:rPr>
-          <w:color w:val="000000" w:themeColor="text1"/>
-          <w:sz w:val="28"/>
-          <w:szCs w:val="28"/>
-        </w:rPr>
-      </w:pPr>
-      <w:r>
-        <w:rPr>
-          <w:color w:val="000000" w:themeColor="text1"/>
-          <w:sz w:val="28"/>
-          <w:szCs w:val="28"/>
-        </w:rPr>
-        <w:t>4) Описание классов-участников</w:t>
-      </w:r>
-      <w:r>
-        <w:rPr>
-          <w:color w:val="000000" w:themeColor="text1"/>
-          <w:sz w:val="28"/>
-          <w:szCs w:val="28"/>
-        </w:rPr>
-        <w:t xml:space="preserve"> и их отношений</w:t>
-      </w:r>
-      <w:r>
-        <w:rPr>
-          <w:color w:val="000000" w:themeColor="text1"/>
-          <w:sz w:val="28"/>
-          <w:szCs w:val="28"/>
-        </w:rPr>
-        <w:t xml:space="preserve"> …</w:t>
-      </w:r>
-      <w:r>
-        <w:rPr>
-          <w:color w:val="000000" w:themeColor="text1"/>
-          <w:sz w:val="28"/>
-          <w:szCs w:val="28"/>
-        </w:rPr>
-        <w:t>…</w:t>
-      </w:r>
-      <w:r>
-        <w:rPr>
-          <w:color w:val="000000" w:themeColor="text1"/>
-          <w:sz w:val="28"/>
-          <w:szCs w:val="28"/>
-        </w:rPr>
-        <w:t>…</w:t>
-      </w:r>
-      <w:r>
-        <w:rPr>
-          <w:color w:val="000000" w:themeColor="text1"/>
-          <w:sz w:val="28"/>
-          <w:szCs w:val="28"/>
-        </w:rPr>
-        <w:t>…</w:t>
-      </w:r>
-      <w:r>
-        <w:rPr>
-          <w:color w:val="000000" w:themeColor="text1"/>
-          <w:sz w:val="28"/>
-          <w:szCs w:val="28"/>
-        </w:rPr>
-        <w:t>…</w:t>
-      </w:r>
-      <w:r>
-        <w:rPr>
-          <w:color w:val="000000" w:themeColor="text1"/>
-          <w:sz w:val="28"/>
-          <w:szCs w:val="28"/>
-        </w:rPr>
-        <w:t>…………</w:t>
-      </w:r>
-      <w:r>
-        <w:rPr>
-          <w:color w:val="000000" w:themeColor="text1"/>
-          <w:sz w:val="28"/>
-          <w:szCs w:val="28"/>
-        </w:rPr>
-        <w:t>……</w:t>
-      </w:r>
-      <w:r>
-        <w:rPr>
-          <w:color w:val="000000" w:themeColor="text1"/>
-          <w:sz w:val="28"/>
-          <w:szCs w:val="28"/>
-        </w:rPr>
-        <w:t>……</w:t>
-      </w:r>
-      <w:r>
-        <w:rPr>
-          <w:color w:val="000000" w:themeColor="text1"/>
-          <w:sz w:val="28"/>
-          <w:szCs w:val="28"/>
-        </w:rPr>
-        <w:t>…</w:t>
-      </w:r>
-      <w:r>
-        <w:rPr>
-          <w:color w:val="000000" w:themeColor="text1"/>
-          <w:sz w:val="28"/>
-          <w:szCs w:val="28"/>
-        </w:rPr>
-        <w:t>……</w:t>
-      </w:r>
-      <w:r>
-        <w:rPr>
-          <w:color w:val="000000" w:themeColor="text1"/>
-          <w:sz w:val="28"/>
-          <w:szCs w:val="28"/>
-        </w:rPr>
-        <w:t>4</w:t>
-      </w:r>
-    </w:p>
-    <w:p>
-      <w:pPr>
-        <w:rPr>
-          <w:color w:val="000000" w:themeColor="text1"/>
-          <w:sz w:val="28"/>
-          <w:szCs w:val="28"/>
-        </w:rPr>
-      </w:pPr>
-      <w:r>
-        <w:rPr>
-          <w:color w:val="000000" w:themeColor="text1"/>
-          <w:sz w:val="28"/>
-          <w:szCs w:val="28"/>
-        </w:rPr>
-        <w:t xml:space="preserve">5) </w:t>
-      </w:r>
-      <w:r>
-        <w:rPr>
-          <w:color w:val="000000" w:themeColor="text1"/>
-          <w:sz w:val="28"/>
-          <w:szCs w:val="28"/>
-        </w:rPr>
-        <w:t>Способы реализации паттерна</w:t>
-      </w:r>
-      <w:r>
-        <w:rPr>
-          <w:color w:val="000000" w:themeColor="text1"/>
-          <w:sz w:val="28"/>
-          <w:szCs w:val="28"/>
-        </w:rPr>
-        <w:t xml:space="preserve"> ……</w:t>
-      </w:r>
-      <w:r>
-        <w:rPr>
-          <w:color w:val="000000" w:themeColor="text1"/>
-          <w:sz w:val="28"/>
-          <w:szCs w:val="28"/>
-        </w:rPr>
-        <w:t>…</w:t>
-      </w:r>
-      <w:r>
-        <w:rPr>
-          <w:color w:val="000000" w:themeColor="text1"/>
-          <w:sz w:val="28"/>
-          <w:szCs w:val="28"/>
-        </w:rPr>
-        <w:t>…</w:t>
-      </w:r>
-      <w:r>
-        <w:rPr>
-          <w:color w:val="000000" w:themeColor="text1"/>
-          <w:sz w:val="28"/>
-          <w:szCs w:val="28"/>
-        </w:rPr>
-        <w:t>…</w:t>
-      </w:r>
-      <w:r>
-        <w:rPr>
-          <w:color w:val="000000" w:themeColor="text1"/>
-          <w:sz w:val="28"/>
-          <w:szCs w:val="28"/>
-        </w:rPr>
-        <w:t>…</w:t>
-      </w:r>
-      <w:r>
-        <w:rPr>
-          <w:color w:val="000000" w:themeColor="text1"/>
-          <w:sz w:val="28"/>
-          <w:szCs w:val="28"/>
-        </w:rPr>
-        <w:t>…</w:t>
-      </w:r>
-      <w:r>
-        <w:rPr>
-          <w:color w:val="000000" w:themeColor="text1"/>
-          <w:sz w:val="28"/>
-          <w:szCs w:val="28"/>
-        </w:rPr>
-        <w:t>…</w:t>
-      </w:r>
-      <w:r>
-        <w:rPr>
-          <w:color w:val="000000" w:themeColor="text1"/>
-          <w:sz w:val="28"/>
-          <w:szCs w:val="28"/>
-        </w:rPr>
-        <w:t>…</w:t>
-      </w:r>
-      <w:r>
-        <w:rPr>
-          <w:color w:val="000000" w:themeColor="text1"/>
-          <w:sz w:val="28"/>
-          <w:szCs w:val="28"/>
-        </w:rPr>
-        <w:t>…</w:t>
-      </w:r>
-      <w:r>
-        <w:rPr>
-          <w:color w:val="000000" w:themeColor="text1"/>
-          <w:sz w:val="28"/>
-          <w:szCs w:val="28"/>
-        </w:rPr>
-        <w:t>…</w:t>
-      </w:r>
-      <w:r>
-        <w:rPr>
-          <w:color w:val="000000" w:themeColor="text1"/>
-          <w:sz w:val="28"/>
-          <w:szCs w:val="28"/>
-        </w:rPr>
-        <w:t>…</w:t>
-      </w:r>
-      <w:r>
-        <w:rPr>
-          <w:color w:val="000000" w:themeColor="text1"/>
-          <w:sz w:val="28"/>
-          <w:szCs w:val="28"/>
-        </w:rPr>
-        <w:t>……</w:t>
-      </w:r>
-      <w:r>
-        <w:rPr>
-          <w:color w:val="000000" w:themeColor="text1"/>
-          <w:sz w:val="28"/>
-          <w:szCs w:val="28"/>
-        </w:rPr>
-        <w:t>…</w:t>
-      </w:r>
-      <w:r>
-        <w:rPr>
-          <w:color w:val="000000" w:themeColor="text1"/>
-          <w:sz w:val="28"/>
-          <w:szCs w:val="28"/>
-        </w:rPr>
-        <w:t>…</w:t>
-      </w:r>
-      <w:r>
-        <w:rPr>
-          <w:color w:val="000000" w:themeColor="text1"/>
-          <w:sz w:val="28"/>
-          <w:szCs w:val="28"/>
-        </w:rPr>
-        <w:t>…</w:t>
-      </w:r>
-      <w:r>
-        <w:rPr>
-          <w:color w:val="000000" w:themeColor="text1"/>
-          <w:sz w:val="28"/>
-          <w:szCs w:val="28"/>
-        </w:rPr>
-        <w:t>…</w:t>
-      </w:r>
-      <w:r>
-        <w:rPr>
-          <w:color w:val="000000" w:themeColor="text1"/>
-          <w:sz w:val="28"/>
-          <w:szCs w:val="28"/>
-        </w:rPr>
-        <w:t>…</w:t>
-      </w:r>
-      <w:r>
-        <w:rPr>
-          <w:color w:val="000000" w:themeColor="text1"/>
-          <w:sz w:val="28"/>
-          <w:szCs w:val="28"/>
-        </w:rPr>
-        <w:t>…</w:t>
-      </w:r>
-      <w:r>
-        <w:rPr>
-          <w:color w:val="000000" w:themeColor="text1"/>
-          <w:sz w:val="28"/>
-          <w:szCs w:val="28"/>
-        </w:rPr>
-        <w:t>…</w:t>
-      </w:r>
-      <w:r>
-        <w:rPr>
-          <w:color w:val="000000" w:themeColor="text1"/>
-          <w:sz w:val="28"/>
-          <w:szCs w:val="28"/>
-        </w:rPr>
-        <w:t>…</w:t>
-      </w:r>
-      <w:r>
-        <w:rPr>
-          <w:color w:val="000000" w:themeColor="text1"/>
-          <w:sz w:val="28"/>
-          <w:szCs w:val="28"/>
-        </w:rPr>
-        <w:t>…</w:t>
-      </w:r>
-      <w:r>
-        <w:rPr>
-          <w:color w:val="000000" w:themeColor="text1"/>
-          <w:sz w:val="28"/>
-          <w:szCs w:val="28"/>
-        </w:rPr>
-        <w:t>……..</w:t>
-      </w:r>
-      <w:r>
-        <w:rPr>
-          <w:color w:val="000000" w:themeColor="text1"/>
-          <w:sz w:val="28"/>
-          <w:szCs w:val="28"/>
-        </w:rPr>
-        <w:t>4</w:t>
-      </w:r>
-    </w:p>
-    <w:p>
-      <w:pPr>
-        <w:rPr>
-          <w:color w:val="000000" w:themeColor="text1"/>
-          <w:sz w:val="28"/>
-          <w:szCs w:val="28"/>
-        </w:rPr>
-      </w:pPr>
-      <w:r>
-        <w:rPr>
-          <w:color w:val="000000" w:themeColor="text1"/>
-          <w:sz w:val="28"/>
-          <w:szCs w:val="28"/>
-        </w:rPr>
-        <w:t>6) Описание примера реализации</w:t>
-      </w:r>
-      <w:r>
-        <w:rPr>
-          <w:color w:val="000000" w:themeColor="text1"/>
-          <w:sz w:val="28"/>
-          <w:szCs w:val="28"/>
-        </w:rPr>
-        <w:t xml:space="preserve"> ……</w:t>
-      </w:r>
-      <w:r>
-        <w:rPr>
-          <w:color w:val="000000" w:themeColor="text1"/>
-          <w:sz w:val="28"/>
-          <w:szCs w:val="28"/>
-        </w:rPr>
-        <w:t>…</w:t>
-      </w:r>
-      <w:r>
-        <w:rPr>
-          <w:color w:val="000000" w:themeColor="text1"/>
-          <w:sz w:val="28"/>
-          <w:szCs w:val="28"/>
-        </w:rPr>
-        <w:t>…</w:t>
-      </w:r>
-      <w:r>
-        <w:rPr>
-          <w:color w:val="000000" w:themeColor="text1"/>
-          <w:sz w:val="28"/>
-          <w:szCs w:val="28"/>
-        </w:rPr>
-        <w:t>…</w:t>
-      </w:r>
-      <w:r>
-        <w:rPr>
-          <w:color w:val="000000" w:themeColor="text1"/>
-          <w:sz w:val="28"/>
-          <w:szCs w:val="28"/>
-        </w:rPr>
-        <w:t>…</w:t>
-      </w:r>
-      <w:r>
-        <w:rPr>
-          <w:color w:val="000000" w:themeColor="text1"/>
-          <w:sz w:val="28"/>
-          <w:szCs w:val="28"/>
-        </w:rPr>
-        <w:t>…</w:t>
-      </w:r>
-      <w:r>
-        <w:rPr>
-          <w:color w:val="000000" w:themeColor="text1"/>
-          <w:sz w:val="28"/>
-          <w:szCs w:val="28"/>
-        </w:rPr>
-        <w:t>…</w:t>
-      </w:r>
-      <w:r>
-        <w:rPr>
-          <w:color w:val="000000" w:themeColor="text1"/>
-          <w:sz w:val="28"/>
-          <w:szCs w:val="28"/>
-        </w:rPr>
-        <w:t>……</w:t>
-      </w:r>
-      <w:r>
-        <w:rPr>
-          <w:color w:val="000000" w:themeColor="text1"/>
-          <w:sz w:val="28"/>
-          <w:szCs w:val="28"/>
-        </w:rPr>
-        <w:t>…</w:t>
-      </w:r>
-      <w:r>
-        <w:rPr>
-          <w:color w:val="000000" w:themeColor="text1"/>
-          <w:sz w:val="28"/>
-          <w:szCs w:val="28"/>
-        </w:rPr>
-        <w:t>………</w:t>
-      </w:r>
-      <w:r>
-        <w:rPr>
-          <w:color w:val="000000" w:themeColor="text1"/>
-          <w:sz w:val="28"/>
-          <w:szCs w:val="28"/>
-        </w:rPr>
-        <w:t>…</w:t>
-      </w:r>
-      <w:r>
-        <w:rPr>
-          <w:color w:val="000000" w:themeColor="text1"/>
-          <w:sz w:val="28"/>
-          <w:szCs w:val="28"/>
-        </w:rPr>
-        <w:t>…</w:t>
-      </w:r>
-      <w:r>
-        <w:rPr>
-          <w:color w:val="000000" w:themeColor="text1"/>
-          <w:sz w:val="28"/>
-          <w:szCs w:val="28"/>
-        </w:rPr>
-        <w:t>…</w:t>
-      </w:r>
-      <w:r>
-        <w:rPr>
-          <w:color w:val="000000" w:themeColor="text1"/>
-          <w:sz w:val="28"/>
-          <w:szCs w:val="28"/>
-        </w:rPr>
-        <w:t>…</w:t>
-      </w:r>
-      <w:r>
-        <w:rPr>
-          <w:color w:val="000000" w:themeColor="text1"/>
-          <w:sz w:val="28"/>
-          <w:szCs w:val="28"/>
-        </w:rPr>
-        <w:t>…</w:t>
-      </w:r>
-      <w:r>
-        <w:rPr>
-          <w:color w:val="000000" w:themeColor="text1"/>
-          <w:sz w:val="28"/>
-          <w:szCs w:val="28"/>
-        </w:rPr>
-        <w:t>…</w:t>
-      </w:r>
-      <w:r>
-        <w:rPr>
-          <w:color w:val="000000" w:themeColor="text1"/>
-          <w:sz w:val="28"/>
-          <w:szCs w:val="28"/>
-        </w:rPr>
-        <w:t>…</w:t>
-      </w:r>
-      <w:r>
-        <w:rPr>
-          <w:color w:val="000000" w:themeColor="text1"/>
-          <w:sz w:val="28"/>
-          <w:szCs w:val="28"/>
-        </w:rPr>
-        <w:t>…</w:t>
-      </w:r>
-      <w:r>
-        <w:rPr>
-          <w:color w:val="000000" w:themeColor="text1"/>
-          <w:sz w:val="28"/>
-          <w:szCs w:val="28"/>
-        </w:rPr>
-        <w:t>…</w:t>
-      </w:r>
-      <w:r>
-        <w:rPr>
-          <w:color w:val="000000" w:themeColor="text1"/>
-          <w:sz w:val="28"/>
-          <w:szCs w:val="28"/>
-        </w:rPr>
-        <w:t>……</w:t>
-      </w:r>
-      <w:r>
-        <w:rPr>
-          <w:color w:val="000000" w:themeColor="text1"/>
-          <w:sz w:val="28"/>
-          <w:szCs w:val="28"/>
-        </w:rPr>
-        <w:t>.5</w:t>
-      </w:r>
-    </w:p>
-    <w:p>
-      <w:pPr>
-        <w:rPr>
-          <w:color w:val="000000" w:themeColor="text1"/>
-          <w:sz w:val="28"/>
-          <w:szCs w:val="28"/>
-        </w:rPr>
-      </w:pPr>
-      <w:r>
-        <w:rPr>
-          <w:color w:val="000000" w:themeColor="text1"/>
-          <w:sz w:val="28"/>
-          <w:szCs w:val="28"/>
-        </w:rPr>
-        <w:t xml:space="preserve">7) </w:t>
-      </w:r>
-      <w:r>
-        <w:rPr>
-          <w:color w:val="000000" w:themeColor="text1"/>
-          <w:sz w:val="28"/>
-          <w:szCs w:val="28"/>
-          <w:lang w:val="en-US"/>
-        </w:rPr>
-        <w:t>UML</w:t>
-      </w:r>
-      <w:r>
-        <w:rPr>
-          <w:color w:val="000000" w:themeColor="text1"/>
-          <w:sz w:val="28"/>
-          <w:szCs w:val="28"/>
-        </w:rPr>
-        <w:t xml:space="preserve"> диаграмма классов</w:t>
-      </w:r>
-      <w:r>
-        <w:rPr>
-          <w:color w:val="000000" w:themeColor="text1"/>
-          <w:sz w:val="28"/>
-          <w:szCs w:val="28"/>
-        </w:rPr>
-        <w:t xml:space="preserve"> …</w:t>
-      </w:r>
-      <w:r>
-        <w:rPr>
-          <w:color w:val="000000" w:themeColor="text1"/>
-          <w:sz w:val="28"/>
-          <w:szCs w:val="28"/>
-        </w:rPr>
-        <w:t>…</w:t>
-      </w:r>
-      <w:r>
-        <w:rPr>
-          <w:color w:val="000000" w:themeColor="text1"/>
-          <w:sz w:val="28"/>
-          <w:szCs w:val="28"/>
-        </w:rPr>
-        <w:t>…</w:t>
-      </w:r>
-      <w:r>
-        <w:rPr>
-          <w:color w:val="000000" w:themeColor="text1"/>
-          <w:sz w:val="28"/>
-          <w:szCs w:val="28"/>
-        </w:rPr>
-        <w:t>………</w:t>
-      </w:r>
-      <w:r>
-        <w:rPr>
-          <w:color w:val="000000" w:themeColor="text1"/>
-          <w:sz w:val="28"/>
-          <w:szCs w:val="28"/>
-        </w:rPr>
-        <w:t>…</w:t>
-      </w:r>
-      <w:r>
-        <w:rPr>
-          <w:color w:val="000000" w:themeColor="text1"/>
-          <w:sz w:val="28"/>
-          <w:szCs w:val="28"/>
-        </w:rPr>
-        <w:t>……………</w:t>
-      </w:r>
-      <w:r>
-        <w:rPr>
-          <w:color w:val="000000" w:themeColor="text1"/>
-          <w:sz w:val="28"/>
-          <w:szCs w:val="28"/>
-        </w:rPr>
-        <w:t>…</w:t>
-      </w:r>
-      <w:r>
-        <w:rPr>
-          <w:color w:val="000000" w:themeColor="text1"/>
-          <w:sz w:val="28"/>
-          <w:szCs w:val="28"/>
-        </w:rPr>
-        <w:t>…</w:t>
-      </w:r>
-      <w:r>
-        <w:rPr>
-          <w:color w:val="000000" w:themeColor="text1"/>
-          <w:sz w:val="28"/>
-          <w:szCs w:val="28"/>
-        </w:rPr>
-        <w:t>…</w:t>
-      </w:r>
-      <w:r>
-        <w:rPr>
-          <w:color w:val="000000" w:themeColor="text1"/>
-          <w:sz w:val="28"/>
-          <w:szCs w:val="28"/>
-        </w:rPr>
-        <w:t>………</w:t>
-      </w:r>
-      <w:r>
-        <w:rPr>
-          <w:color w:val="000000" w:themeColor="text1"/>
-          <w:sz w:val="28"/>
-          <w:szCs w:val="28"/>
-        </w:rPr>
-        <w:t>…</w:t>
-      </w:r>
-      <w:r>
-        <w:rPr>
-          <w:color w:val="000000" w:themeColor="text1"/>
-          <w:sz w:val="28"/>
-          <w:szCs w:val="28"/>
-        </w:rPr>
-        <w:t>…</w:t>
-      </w:r>
-      <w:r>
-        <w:rPr>
-          <w:color w:val="000000" w:themeColor="text1"/>
-          <w:sz w:val="28"/>
-          <w:szCs w:val="28"/>
-        </w:rPr>
-        <w:t>…</w:t>
-      </w:r>
-      <w:r>
-        <w:rPr>
-          <w:color w:val="000000" w:themeColor="text1"/>
-          <w:sz w:val="28"/>
-          <w:szCs w:val="28"/>
-        </w:rPr>
-        <w:t>…</w:t>
-      </w:r>
-      <w:r>
-        <w:rPr>
-          <w:color w:val="000000" w:themeColor="text1"/>
-          <w:sz w:val="28"/>
-          <w:szCs w:val="28"/>
-        </w:rPr>
-        <w:t>…</w:t>
-      </w:r>
-      <w:r>
-        <w:rPr>
-          <w:color w:val="000000" w:themeColor="text1"/>
-          <w:sz w:val="28"/>
-          <w:szCs w:val="28"/>
-        </w:rPr>
-        <w:t>…</w:t>
-      </w:r>
-      <w:r>
-        <w:rPr>
-          <w:color w:val="000000" w:themeColor="text1"/>
-          <w:sz w:val="28"/>
-          <w:szCs w:val="28"/>
-        </w:rPr>
-        <w:t>…</w:t>
-      </w:r>
-      <w:r>
-        <w:rPr>
-          <w:color w:val="000000" w:themeColor="text1"/>
-          <w:sz w:val="28"/>
-          <w:szCs w:val="28"/>
-        </w:rPr>
-        <w:t>…</w:t>
-      </w:r>
-      <w:r>
-        <w:rPr>
-          <w:color w:val="000000" w:themeColor="text1"/>
-          <w:sz w:val="28"/>
-          <w:szCs w:val="28"/>
-        </w:rPr>
-        <w:t>…</w:t>
-      </w:r>
-      <w:r>
-        <w:rPr>
-          <w:color w:val="000000" w:themeColor="text1"/>
-          <w:sz w:val="28"/>
-          <w:szCs w:val="28"/>
-        </w:rPr>
-        <w:t>…</w:t>
-      </w:r>
-      <w:r>
-        <w:rPr>
-          <w:color w:val="000000" w:themeColor="text1"/>
-          <w:sz w:val="28"/>
-          <w:szCs w:val="28"/>
-        </w:rPr>
-        <w:t>…</w:t>
-      </w:r>
-      <w:r>
-        <w:rPr>
-          <w:color w:val="000000" w:themeColor="text1"/>
-          <w:sz w:val="28"/>
-          <w:szCs w:val="28"/>
-        </w:rPr>
-        <w:t>.</w:t>
-      </w:r>
-      <w:r>
-        <w:rPr>
-          <w:color w:val="000000" w:themeColor="text1"/>
-          <w:sz w:val="28"/>
-          <w:szCs w:val="28"/>
-        </w:rPr>
-        <w:t>11</w:t>
-      </w:r>
-    </w:p>
-    <w:p>
-      <w:pPr>
-        <w:rPr>
-          <w:color w:val="000000" w:themeColor="text1"/>
-          <w:sz w:val="28"/>
-          <w:szCs w:val="28"/>
-        </w:rPr>
-      </w:pPr>
-      <w:r>
-        <w:rPr>
-          <w:color w:val="000000" w:themeColor="text1"/>
-          <w:sz w:val="28"/>
-          <w:szCs w:val="28"/>
-        </w:rPr>
-        <w:t xml:space="preserve">8) </w:t>
-      </w:r>
-      <w:r>
-        <w:rPr>
-          <w:color w:val="000000" w:themeColor="text1"/>
-          <w:sz w:val="28"/>
-          <w:szCs w:val="28"/>
-          <w:lang w:val="en-US"/>
-        </w:rPr>
-        <w:t>UML</w:t>
-      </w:r>
-      <w:r>
-        <w:rPr>
-          <w:color w:val="000000" w:themeColor="text1"/>
-          <w:sz w:val="28"/>
-          <w:szCs w:val="28"/>
-        </w:rPr>
-        <w:t xml:space="preserve"> </w:t>
-      </w:r>
-      <w:r>
-        <w:rPr>
-          <w:color w:val="000000" w:themeColor="text1"/>
-          <w:sz w:val="28"/>
-          <w:szCs w:val="28"/>
-        </w:rPr>
-        <w:t>диаграмма взаимодействий</w:t>
-      </w:r>
-      <w:r>
-        <w:rPr>
-          <w:color w:val="000000" w:themeColor="text1"/>
-          <w:sz w:val="28"/>
-          <w:szCs w:val="28"/>
-        </w:rPr>
-        <w:t>……………………………………………………………….</w:t>
-      </w:r>
-      <w:r>
-        <w:rPr>
-          <w:color w:val="000000" w:themeColor="text1"/>
-          <w:sz w:val="28"/>
-          <w:szCs w:val="28"/>
-        </w:rPr>
-        <w:t>12</w:t>
-      </w:r>
-    </w:p>
-    <w:p>
-      <w:pPr>
-        <w:rPr>
-          <w:color w:val="000000" w:themeColor="text1"/>
-          <w:sz w:val="28"/>
-          <w:szCs w:val="28"/>
-        </w:rPr>
-      </w:pPr>
-      <w:r>
-        <w:rPr>
-          <w:color w:val="000000" w:themeColor="text1"/>
-          <w:sz w:val="28"/>
-          <w:szCs w:val="28"/>
-        </w:rPr>
-        <w:t>9) Плюсы применения паттерна</w:t>
-      </w:r>
-      <w:r>
-        <w:rPr>
-          <w:color w:val="000000" w:themeColor="text1"/>
-          <w:sz w:val="28"/>
-          <w:szCs w:val="28"/>
-        </w:rPr>
-        <w:t xml:space="preserve"> …</w:t>
-      </w:r>
-      <w:r>
-        <w:rPr>
-          <w:color w:val="000000" w:themeColor="text1"/>
-          <w:sz w:val="28"/>
-          <w:szCs w:val="28"/>
-        </w:rPr>
-        <w:t>…</w:t>
-      </w:r>
-      <w:r>
-        <w:rPr>
-          <w:color w:val="000000" w:themeColor="text1"/>
-          <w:sz w:val="28"/>
-          <w:szCs w:val="28"/>
-        </w:rPr>
-        <w:t>…</w:t>
-      </w:r>
-      <w:r>
-        <w:rPr>
-          <w:color w:val="000000" w:themeColor="text1"/>
-          <w:sz w:val="28"/>
-          <w:szCs w:val="28"/>
-        </w:rPr>
-        <w:t>………</w:t>
-      </w:r>
-      <w:r>
-        <w:rPr>
-          <w:color w:val="000000" w:themeColor="text1"/>
-          <w:sz w:val="28"/>
-          <w:szCs w:val="28"/>
-        </w:rPr>
-        <w:t>…</w:t>
-      </w:r>
-      <w:r>
-        <w:rPr>
-          <w:color w:val="000000" w:themeColor="text1"/>
-          <w:sz w:val="28"/>
-          <w:szCs w:val="28"/>
-        </w:rPr>
-        <w:t>………</w:t>
-      </w:r>
-      <w:r>
-        <w:rPr>
-          <w:color w:val="000000" w:themeColor="text1"/>
-          <w:sz w:val="28"/>
-          <w:szCs w:val="28"/>
-        </w:rPr>
-        <w:t>…</w:t>
-      </w:r>
-      <w:r>
-        <w:rPr>
-          <w:color w:val="000000" w:themeColor="text1"/>
-          <w:sz w:val="28"/>
-          <w:szCs w:val="28"/>
-        </w:rPr>
-        <w:t>……</w:t>
-      </w:r>
-      <w:r>
-        <w:rPr>
-          <w:color w:val="000000" w:themeColor="text1"/>
-          <w:sz w:val="28"/>
-          <w:szCs w:val="28"/>
-        </w:rPr>
-        <w:t>…</w:t>
-      </w:r>
-      <w:r>
-        <w:rPr>
-          <w:color w:val="000000" w:themeColor="text1"/>
-          <w:sz w:val="28"/>
-          <w:szCs w:val="28"/>
-        </w:rPr>
-        <w:t>…</w:t>
-      </w:r>
-      <w:r>
-        <w:rPr>
-          <w:color w:val="000000" w:themeColor="text1"/>
-          <w:sz w:val="28"/>
-          <w:szCs w:val="28"/>
-        </w:rPr>
-        <w:t>…</w:t>
-      </w:r>
-      <w:r>
-        <w:rPr>
-          <w:color w:val="000000" w:themeColor="text1"/>
-          <w:sz w:val="28"/>
-          <w:szCs w:val="28"/>
-        </w:rPr>
-        <w:t>…</w:t>
-      </w:r>
-      <w:r>
-        <w:rPr>
-          <w:color w:val="000000" w:themeColor="text1"/>
-          <w:sz w:val="28"/>
-          <w:szCs w:val="28"/>
-        </w:rPr>
-        <w:t>…</w:t>
-      </w:r>
-      <w:r>
-        <w:rPr>
-          <w:color w:val="000000" w:themeColor="text1"/>
-          <w:sz w:val="28"/>
-          <w:szCs w:val="28"/>
-        </w:rPr>
-        <w:t>…</w:t>
-      </w:r>
-      <w:r>
-        <w:rPr>
-          <w:color w:val="000000" w:themeColor="text1"/>
-          <w:sz w:val="28"/>
-          <w:szCs w:val="28"/>
-        </w:rPr>
-        <w:t>…</w:t>
-      </w:r>
-      <w:r>
-        <w:rPr>
-          <w:color w:val="000000" w:themeColor="text1"/>
-          <w:sz w:val="28"/>
-          <w:szCs w:val="28"/>
-        </w:rPr>
-        <w:t>…</w:t>
-      </w:r>
-      <w:r>
-        <w:rPr>
-          <w:color w:val="000000" w:themeColor="text1"/>
-          <w:sz w:val="28"/>
-          <w:szCs w:val="28"/>
-        </w:rPr>
-        <w:t>…</w:t>
-      </w:r>
-      <w:r>
-        <w:rPr>
-          <w:color w:val="000000" w:themeColor="text1"/>
-          <w:sz w:val="28"/>
-          <w:szCs w:val="28"/>
-        </w:rPr>
-        <w:t>……</w:t>
-      </w:r>
-      <w:r>
-        <w:rPr>
-          <w:color w:val="000000" w:themeColor="text1"/>
-          <w:sz w:val="28"/>
-          <w:szCs w:val="28"/>
-        </w:rPr>
-        <w:t>…</w:t>
-      </w:r>
-      <w:r>
-        <w:rPr>
-          <w:color w:val="000000" w:themeColor="text1"/>
-          <w:sz w:val="28"/>
-          <w:szCs w:val="28"/>
-        </w:rPr>
-        <w:t>….</w:t>
-      </w:r>
-      <w:r>
-        <w:rPr>
-          <w:color w:val="000000" w:themeColor="text1"/>
-          <w:sz w:val="28"/>
-          <w:szCs w:val="28"/>
-        </w:rPr>
-        <w:t>13</w:t>
-      </w:r>
-      <w:bookmarkStart w:id="0" w:name="_GoBack"/>
-      <w:bookmarkEnd w:id="0"/>
-    </w:p>
-    <w:p>
-      <w:pPr>
-        <w:rPr>
-          <w:color w:val="000000" w:themeColor="text1"/>
-          <w:sz w:val="28"/>
-          <w:szCs w:val="28"/>
-        </w:rPr>
-      </w:pPr>
-      <w:r>
-        <w:rPr>
-          <w:color w:val="000000" w:themeColor="text1"/>
-          <w:sz w:val="28"/>
-          <w:szCs w:val="28"/>
-        </w:rPr>
-        <w:t>10) Минусы применения паттерна</w:t>
-      </w:r>
-      <w:r>
-        <w:rPr>
-          <w:color w:val="000000" w:themeColor="text1"/>
-          <w:sz w:val="28"/>
-          <w:szCs w:val="28"/>
-        </w:rPr>
-        <w:t xml:space="preserve"> …</w:t>
-      </w:r>
-      <w:r>
-        <w:rPr>
-          <w:color w:val="000000" w:themeColor="text1"/>
-          <w:sz w:val="28"/>
-          <w:szCs w:val="28"/>
-        </w:rPr>
-        <w:t>………</w:t>
-      </w:r>
-      <w:r>
-        <w:rPr>
-          <w:color w:val="000000" w:themeColor="text1"/>
-          <w:sz w:val="28"/>
-          <w:szCs w:val="28"/>
-        </w:rPr>
-        <w:t>…</w:t>
-      </w:r>
-      <w:r>
-        <w:rPr>
-          <w:color w:val="000000" w:themeColor="text1"/>
-          <w:sz w:val="28"/>
-          <w:szCs w:val="28"/>
-        </w:rPr>
-        <w:t>……</w:t>
-      </w:r>
-      <w:r>
-        <w:rPr>
-          <w:color w:val="000000" w:themeColor="text1"/>
-          <w:sz w:val="28"/>
-          <w:szCs w:val="28"/>
-        </w:rPr>
-        <w:t>…</w:t>
-      </w:r>
-      <w:r>
-        <w:rPr>
-          <w:color w:val="000000" w:themeColor="text1"/>
-          <w:sz w:val="28"/>
-          <w:szCs w:val="28"/>
-        </w:rPr>
-        <w:t>………</w:t>
-      </w:r>
-      <w:r>
-        <w:rPr>
-          <w:color w:val="000000" w:themeColor="text1"/>
-          <w:sz w:val="28"/>
-          <w:szCs w:val="28"/>
-        </w:rPr>
-        <w:t>…</w:t>
-      </w:r>
-      <w:r>
-        <w:rPr>
-          <w:color w:val="000000" w:themeColor="text1"/>
-          <w:sz w:val="28"/>
-          <w:szCs w:val="28"/>
-        </w:rPr>
-        <w:t>………………</w:t>
-      </w:r>
-      <w:r>
-        <w:rPr>
-          <w:color w:val="000000" w:themeColor="text1"/>
-          <w:sz w:val="28"/>
-          <w:szCs w:val="28"/>
-        </w:rPr>
-        <w:t>…</w:t>
-      </w:r>
-      <w:r>
-        <w:rPr>
-          <w:color w:val="000000" w:themeColor="text1"/>
-          <w:sz w:val="28"/>
-          <w:szCs w:val="28"/>
-        </w:rPr>
-        <w:t>………</w:t>
-      </w:r>
-      <w:r>
-        <w:rPr>
-          <w:color w:val="000000" w:themeColor="text1"/>
-          <w:sz w:val="28"/>
-          <w:szCs w:val="28"/>
-        </w:rPr>
-        <w:t>…</w:t>
-      </w:r>
-      <w:r>
-        <w:rPr>
-          <w:color w:val="000000" w:themeColor="text1"/>
-          <w:sz w:val="28"/>
-          <w:szCs w:val="28"/>
-          <w:lang w:val="en-US"/>
-        </w:rPr>
-        <w:t>…</w:t>
-      </w:r>
-      <w:r>
-        <w:rPr>
-          <w:lang w:val="en-US"/>
-        </w:rPr>
-        <w:t>…</w:t>
-      </w:r>
-      <w:r>
-        <w:rPr>
-          <w:color w:val="000000" w:themeColor="text1"/>
-          <w:sz w:val="28"/>
-          <w:szCs w:val="28"/>
-        </w:rPr>
-        <w:t>1</w:t>
-      </w:r>
-      <w:r>
-        <w:rPr>
-          <w:color w:val="000000" w:themeColor="text1"/>
-          <w:sz w:val="28"/>
-          <w:szCs w:val="28"/>
-        </w:rPr>
-        <w:t>3</w:t>
-      </w:r>
+      </w:pPr>
+      <w:hyperlink w:anchor="_Пример_реализации" w:history="1">
+        <w:r>
+          <w:rPr>
+            <w:rStyle w:val="a8"/>
+            <w:sz w:val="28"/>
+            <w:szCs w:val="28"/>
+          </w:rPr>
+          <w:t>6) Описание примера реализации</w:t>
+        </w:r>
+        <w:r>
+          <w:rPr>
+            <w:rStyle w:val="a8"/>
+            <w:sz w:val="28"/>
+            <w:szCs w:val="28"/>
+          </w:rPr>
+          <w:t xml:space="preserve"> ……………………………………………………………</w:t>
+        </w:r>
+        <w:proofErr w:type="gramStart"/>
+        <w:r>
+          <w:rPr>
+            <w:rStyle w:val="a8"/>
+            <w:sz w:val="28"/>
+            <w:szCs w:val="28"/>
+          </w:rPr>
+          <w:t>…….</w:t>
+        </w:r>
+        <w:proofErr w:type="gramEnd"/>
+        <w:r>
+          <w:rPr>
+            <w:rStyle w:val="a8"/>
+            <w:sz w:val="28"/>
+            <w:szCs w:val="28"/>
+          </w:rPr>
+          <w:t>5</w:t>
+        </w:r>
+      </w:hyperlink>
+    </w:p>
+    <w:p>
+      <w:pPr>
+        <w:rPr>
+          <w:color w:val="000000" w:themeColor="text1"/>
+          <w:sz w:val="28"/>
+          <w:szCs w:val="28"/>
+        </w:rPr>
+      </w:pPr>
+      <w:hyperlink w:anchor="_Диаграмма_классов" w:history="1">
+        <w:r>
+          <w:rPr>
+            <w:rStyle w:val="a8"/>
+            <w:sz w:val="28"/>
+            <w:szCs w:val="28"/>
+          </w:rPr>
+          <w:t xml:space="preserve">7) </w:t>
+        </w:r>
+        <w:r>
+          <w:rPr>
+            <w:rStyle w:val="a8"/>
+            <w:sz w:val="28"/>
+            <w:szCs w:val="28"/>
+            <w:lang w:val="en-US"/>
+          </w:rPr>
+          <w:t>UML</w:t>
+        </w:r>
+        <w:r>
+          <w:rPr>
+            <w:rStyle w:val="a8"/>
+            <w:sz w:val="28"/>
+            <w:szCs w:val="28"/>
+          </w:rPr>
+          <w:t xml:space="preserve"> диаграмма классов</w:t>
+        </w:r>
+        <w:r>
+          <w:rPr>
+            <w:rStyle w:val="a8"/>
+            <w:sz w:val="28"/>
+            <w:szCs w:val="28"/>
+          </w:rPr>
+          <w:t xml:space="preserve"> ………………………………………………………………………</w:t>
+        </w:r>
+        <w:proofErr w:type="gramStart"/>
+        <w:r>
+          <w:rPr>
+            <w:rStyle w:val="a8"/>
+            <w:sz w:val="28"/>
+            <w:szCs w:val="28"/>
+          </w:rPr>
+          <w:t>…….</w:t>
+        </w:r>
+        <w:proofErr w:type="gramEnd"/>
+        <w:r>
+          <w:rPr>
+            <w:rStyle w:val="a8"/>
+            <w:sz w:val="28"/>
+            <w:szCs w:val="28"/>
+          </w:rPr>
+          <w:t>11</w:t>
+        </w:r>
+      </w:hyperlink>
+    </w:p>
+    <w:p>
+      <w:pPr>
+        <w:rPr>
+          <w:color w:val="000000" w:themeColor="text1"/>
+          <w:sz w:val="28"/>
+          <w:szCs w:val="28"/>
+        </w:rPr>
+      </w:pPr>
+      <w:hyperlink w:anchor="_Диаграмма_взаимодействий" w:history="1">
+        <w:r>
+          <w:rPr>
+            <w:rStyle w:val="a8"/>
+            <w:sz w:val="28"/>
+            <w:szCs w:val="28"/>
+          </w:rPr>
+          <w:t xml:space="preserve">8) </w:t>
+        </w:r>
+        <w:r>
+          <w:rPr>
+            <w:rStyle w:val="a8"/>
+            <w:sz w:val="28"/>
+            <w:szCs w:val="28"/>
+            <w:lang w:val="en-US"/>
+          </w:rPr>
+          <w:t>UML</w:t>
+        </w:r>
+        <w:r>
+          <w:rPr>
+            <w:rStyle w:val="a8"/>
+            <w:sz w:val="28"/>
+            <w:szCs w:val="28"/>
+          </w:rPr>
+          <w:t xml:space="preserve"> </w:t>
+        </w:r>
+        <w:r>
+          <w:rPr>
+            <w:rStyle w:val="a8"/>
+            <w:sz w:val="28"/>
+            <w:szCs w:val="28"/>
+          </w:rPr>
+          <w:t>диаграмма взаимодействий</w:t>
+        </w:r>
+        <w:r>
+          <w:rPr>
+            <w:rStyle w:val="a8"/>
+            <w:sz w:val="28"/>
+            <w:szCs w:val="28"/>
+          </w:rPr>
+          <w:t>…………………………………………………………</w:t>
+        </w:r>
+        <w:proofErr w:type="gramStart"/>
+        <w:r>
+          <w:rPr>
+            <w:rStyle w:val="a8"/>
+            <w:sz w:val="28"/>
+            <w:szCs w:val="28"/>
+          </w:rPr>
+          <w:t>…….</w:t>
+        </w:r>
+        <w:proofErr w:type="gramEnd"/>
+        <w:r>
+          <w:rPr>
+            <w:rStyle w:val="a8"/>
+            <w:sz w:val="28"/>
+            <w:szCs w:val="28"/>
+          </w:rPr>
+          <w:t>12</w:t>
+        </w:r>
+      </w:hyperlink>
+    </w:p>
+    <w:p>
+      <w:pPr>
+        <w:rPr>
+          <w:color w:val="000000" w:themeColor="text1"/>
+          <w:sz w:val="28"/>
+          <w:szCs w:val="28"/>
+        </w:rPr>
+      </w:pPr>
+      <w:hyperlink w:anchor="_Плюсы" w:history="1">
+        <w:r>
+          <w:rPr>
+            <w:rStyle w:val="a8"/>
+            <w:sz w:val="28"/>
+            <w:szCs w:val="28"/>
+          </w:rPr>
+          <w:t>9) Плюсы применения паттерна</w:t>
+        </w:r>
+        <w:r>
+          <w:rPr>
+            <w:rStyle w:val="a8"/>
+            <w:sz w:val="28"/>
+            <w:szCs w:val="28"/>
+          </w:rPr>
+          <w:t xml:space="preserve"> ………………………………………………………………</w:t>
+        </w:r>
+        <w:proofErr w:type="gramStart"/>
+        <w:r>
+          <w:rPr>
+            <w:rStyle w:val="a8"/>
+            <w:sz w:val="28"/>
+            <w:szCs w:val="28"/>
+          </w:rPr>
+          <w:t>…….</w:t>
+        </w:r>
+        <w:proofErr w:type="gramEnd"/>
+        <w:r>
+          <w:rPr>
+            <w:rStyle w:val="a8"/>
+            <w:sz w:val="28"/>
+            <w:szCs w:val="28"/>
+          </w:rPr>
+          <w:t>13</w:t>
+        </w:r>
+      </w:hyperlink>
+    </w:p>
+    <w:p>
+      <w:pPr>
+        <w:rPr>
+          <w:color w:val="000000" w:themeColor="text1"/>
+          <w:sz w:val="28"/>
+          <w:szCs w:val="28"/>
+        </w:rPr>
+      </w:pPr>
+      <w:hyperlink w:anchor="_Минусы" w:history="1">
+        <w:r>
+          <w:rPr>
+            <w:rStyle w:val="a8"/>
+            <w:sz w:val="28"/>
+            <w:szCs w:val="28"/>
+          </w:rPr>
+          <w:t>10) Минусы применения паттерна</w:t>
+        </w:r>
+        <w:r>
+          <w:rPr>
+            <w:rStyle w:val="a8"/>
+            <w:sz w:val="28"/>
+            <w:szCs w:val="28"/>
+          </w:rPr>
+          <w:t xml:space="preserve"> ………………………………………………………………</w:t>
+        </w:r>
+        <w:r>
+          <w:rPr>
+            <w:rStyle w:val="a8"/>
+          </w:rPr>
+          <w:t>…</w:t>
+        </w:r>
+        <w:r>
+          <w:rPr>
+            <w:rStyle w:val="a8"/>
+            <w:sz w:val="28"/>
+            <w:szCs w:val="28"/>
+          </w:rPr>
+          <w:t>1</w:t>
+        </w:r>
+        <w:r>
+          <w:rPr>
+            <w:rStyle w:val="a8"/>
+            <w:sz w:val="28"/>
+            <w:szCs w:val="28"/>
+          </w:rPr>
+          <w:t>3</w:t>
+        </w:r>
+      </w:hyperlink>
     </w:p>
     <w:p>
       <w:pPr>
@@ -1974,6 +1081,8 @@
         </w:rPr>
       </w:pPr>
       <w:bookmarkStart w:id="1" w:name="_Toc405705877"/>
+      <w:bookmarkStart w:id="2" w:name="_Название_и_классификация"/>
+      <w:bookmarkEnd w:id="2"/>
       <w:r>
         <w:rPr>
           <w:color w:val="000000" w:themeColor="text1"/>
@@ -2125,7 +1234,9 @@
           <w:szCs w:val="40"/>
         </w:rPr>
       </w:pPr>
-      <w:bookmarkStart w:id="2" w:name="_Toc405705878"/>
+      <w:bookmarkStart w:id="3" w:name="_Toc405705878"/>
+      <w:bookmarkStart w:id="4" w:name="_Назначение"/>
+      <w:bookmarkEnd w:id="4"/>
       <w:r>
         <w:rPr>
           <w:color w:val="000000" w:themeColor="text1"/>
@@ -2134,7 +1245,7 @@
         </w:rPr>
         <w:t>Назначение</w:t>
       </w:r>
-      <w:bookmarkEnd w:id="2"/>
+      <w:bookmarkEnd w:id="3"/>
     </w:p>
     <w:p>
       <w:pPr>
@@ -2213,7 +1324,6 @@
         <w:shd w:val="clear" w:color="auto" w:fill="FFFFFF"/>
         <w:spacing w:before="150" w:after="150"/>
         <w:rPr>
-          <w:rFonts w:ascii="Georgia" w:hAnsi="Georgia"/>
           <w:color w:val="000000" w:themeColor="text1"/>
           <w:sz w:val="40"/>
           <w:szCs w:val="40"/>
@@ -2221,7 +1331,6 @@
       </w:pPr>
       <w:r>
         <w:rPr>
-          <w:rFonts w:ascii="Georgia" w:hAnsi="Georgia"/>
           <w:color w:val="000000" w:themeColor="text1"/>
           <w:sz w:val="40"/>
           <w:szCs w:val="40"/>
@@ -2256,7 +1365,7 @@
           <w:szCs w:val="40"/>
         </w:rPr>
       </w:pPr>
-      <w:bookmarkStart w:id="3" w:name="_Toc405705880"/>
+      <w:bookmarkStart w:id="5" w:name="_Toc405705880"/>
       <w:r>
         <w:rPr>
           <w:color w:val="000000" w:themeColor="text1"/>
@@ -2265,7 +1374,7 @@
         </w:rPr>
         <w:t>Структура</w:t>
       </w:r>
-      <w:bookmarkEnd w:id="3"/>
+      <w:bookmarkEnd w:id="5"/>
     </w:p>
     <w:p>
       <w:pPr>
@@ -2274,7 +1383,9 @@
           <w:color w:val="000000" w:themeColor="text1"/>
         </w:rPr>
       </w:pPr>
-      <w:bookmarkStart w:id="4" w:name="_Toc405705881"/>
+      <w:bookmarkStart w:id="6" w:name="_Toc405705881"/>
+      <w:bookmarkStart w:id="7" w:name="_UML_диаграмма_классов"/>
+      <w:bookmarkEnd w:id="7"/>
       <w:r>
         <w:rPr>
           <w:rFonts w:ascii="Times New Roman" w:hAnsi="Times New Roman" w:cs="Times New Roman"/>
@@ -2296,7 +1407,7 @@
         </w:rPr>
         <w:t>диаграмма классов</w:t>
       </w:r>
-      <w:bookmarkEnd w:id="4"/>
+      <w:bookmarkEnd w:id="6"/>
       <w:r>
         <w:rPr>
           <w:color w:val="000000" w:themeColor="text1"/>
@@ -2365,7 +1476,7 @@
             <v:path o:extrusionok="f" gradientshapeok="t" o:connecttype="rect"/>
             <o:lock v:ext="edit" aspectratio="t"/>
           </v:shapetype>
-          <v:shape id="_x0000_i1025" type="#_x0000_t75" style="width:467.25pt;height:205.5pt">
+          <v:shape id="_x0000_i1025" type="#_x0000_t75" style="width:467.15pt;height:205.1pt">
             <v:imagedata r:id="rId8" o:title="state"/>
           </v:shape>
         </w:pict>
@@ -2410,6 +1521,7 @@
           <w:lang w:eastAsia="ru-RU"/>
         </w:rPr>
       </w:pPr>
+      <w:proofErr w:type="spellStart"/>
       <w:r>
         <w:rPr>
           <w:rFonts w:ascii="Calibre" w:eastAsia="Times New Roman" w:hAnsi="Calibre" w:cs="Times New Roman"/>
@@ -2418,7 +1530,18 @@
           <w:szCs w:val="24"/>
           <w:lang w:eastAsia="ru-RU"/>
         </w:rPr>
-        <w:t>Widget – класс, объекты которого должны менять свое поведение в зависимости от состояния.</w:t>
+        <w:t>Widget</w:t>
+      </w:r>
+      <w:proofErr w:type="spellEnd"/>
+      <w:r>
+        <w:rPr>
+          <w:rFonts w:ascii="Calibre" w:eastAsia="Times New Roman" w:hAnsi="Calibre" w:cs="Times New Roman"/>
+          <w:color w:val="000000" w:themeColor="text1"/>
+          <w:sz w:val="24"/>
+          <w:szCs w:val="24"/>
+          <w:lang w:eastAsia="ru-RU"/>
+        </w:rPr>
+        <w:t xml:space="preserve"> – класс, объекты которого должны менять свое поведение в зависимости от состояния.</w:t>
       </w:r>
     </w:p>
     <w:p>
@@ -2437,6 +1560,7 @@
           <w:lang w:eastAsia="ru-RU"/>
         </w:rPr>
       </w:pPr>
+      <w:proofErr w:type="spellStart"/>
       <w:r>
         <w:rPr>
           <w:rFonts w:ascii="Calibre" w:eastAsia="Times New Roman" w:hAnsi="Calibre" w:cs="Times New Roman"/>
@@ -2445,8 +1569,9 @@
           <w:szCs w:val="24"/>
           <w:lang w:eastAsia="ru-RU"/>
         </w:rPr>
-        <w:t xml:space="preserve">IState – интерфейс, который должен реализовать каждое из конкретных состояний. Через этот интерфейс объект Widget взаимодействует с состоянием, делегируя ему </w:t>
-      </w:r>
+        <w:t>IState</w:t>
+      </w:r>
+      <w:proofErr w:type="spellEnd"/>
       <w:r>
         <w:rPr>
           <w:rFonts w:ascii="Calibre" w:eastAsia="Times New Roman" w:hAnsi="Calibre" w:cs="Times New Roman"/>
@@ -2455,8 +1580,106 @@
           <w:szCs w:val="24"/>
           <w:lang w:eastAsia="ru-RU"/>
         </w:rPr>
+        <w:t xml:space="preserve"> – интерфейс, который должен реализовать каждое из конкретных состояний. Через этот интерфейс объект </w:t>
+      </w:r>
+      <w:proofErr w:type="spellStart"/>
+      <w:r>
+        <w:rPr>
+          <w:rFonts w:ascii="Calibre" w:eastAsia="Times New Roman" w:hAnsi="Calibre" w:cs="Times New Roman"/>
+          <w:color w:val="000000" w:themeColor="text1"/>
+          <w:sz w:val="24"/>
+          <w:szCs w:val="24"/>
+          <w:lang w:eastAsia="ru-RU"/>
+        </w:rPr>
+        <w:t>Widget</w:t>
+      </w:r>
+      <w:proofErr w:type="spellEnd"/>
+      <w:r>
+        <w:rPr>
+          <w:rFonts w:ascii="Calibre" w:eastAsia="Times New Roman" w:hAnsi="Calibre" w:cs="Times New Roman"/>
+          <w:color w:val="000000" w:themeColor="text1"/>
+          <w:sz w:val="24"/>
+          <w:szCs w:val="24"/>
+          <w:lang w:eastAsia="ru-RU"/>
+        </w:rPr>
+        <w:t xml:space="preserve"> взаимодействует с состоянием, делегируя ему </w:t>
+      </w:r>
+      <w:r>
+        <w:rPr>
+          <w:rFonts w:ascii="Calibre" w:eastAsia="Times New Roman" w:hAnsi="Calibre" w:cs="Times New Roman"/>
+          <w:color w:val="000000" w:themeColor="text1"/>
+          <w:sz w:val="24"/>
+          <w:szCs w:val="24"/>
+          <w:lang w:eastAsia="ru-RU"/>
+        </w:rPr>
         <w:lastRenderedPageBreak/>
-        <w:t>вызовы методов. Интерфейс должен содержать средства для обратной связи с объектом, поведение которого нужно изменить. Для этого используется событие (паттерн Publisher - Subscriber). Это необходимо для того, чтобы в процессе выполнения программы заменять объект состояния при появлении событий. Возможны случаи, когда сам Widget периодически опрашивает объект состояние на наличие перехода.</w:t>
+        <w:t xml:space="preserve">вызовы методов. Интерфейс должен содержать средства для обратной связи с объектом, поведение которого нужно изменить. Для этого используется событие (паттерн </w:t>
+      </w:r>
+      <w:proofErr w:type="spellStart"/>
+      <w:r>
+        <w:rPr>
+          <w:rFonts w:ascii="Calibre" w:eastAsia="Times New Roman" w:hAnsi="Calibre" w:cs="Times New Roman"/>
+          <w:color w:val="000000" w:themeColor="text1"/>
+          <w:sz w:val="24"/>
+          <w:szCs w:val="24"/>
+          <w:lang w:eastAsia="ru-RU"/>
+        </w:rPr>
+        <w:t>Publisher</w:t>
+      </w:r>
+      <w:proofErr w:type="spellEnd"/>
+      <w:r>
+        <w:rPr>
+          <w:rFonts w:ascii="Calibre" w:eastAsia="Times New Roman" w:hAnsi="Calibre" w:cs="Times New Roman"/>
+          <w:color w:val="000000" w:themeColor="text1"/>
+          <w:sz w:val="24"/>
+          <w:szCs w:val="24"/>
+          <w:lang w:eastAsia="ru-RU"/>
+        </w:rPr>
+        <w:t xml:space="preserve"> - </w:t>
+      </w:r>
+      <w:proofErr w:type="spellStart"/>
+      <w:r>
+        <w:rPr>
+          <w:rFonts w:ascii="Calibre" w:eastAsia="Times New Roman" w:hAnsi="Calibre" w:cs="Times New Roman"/>
+          <w:color w:val="000000" w:themeColor="text1"/>
+          <w:sz w:val="24"/>
+          <w:szCs w:val="24"/>
+          <w:lang w:eastAsia="ru-RU"/>
+        </w:rPr>
+        <w:t>Subscriber</w:t>
+      </w:r>
+      <w:proofErr w:type="spellEnd"/>
+      <w:r>
+        <w:rPr>
+          <w:rFonts w:ascii="Calibre" w:eastAsia="Times New Roman" w:hAnsi="Calibre" w:cs="Times New Roman"/>
+          <w:color w:val="000000" w:themeColor="text1"/>
+          <w:sz w:val="24"/>
+          <w:szCs w:val="24"/>
+          <w:lang w:eastAsia="ru-RU"/>
+        </w:rPr>
+        <w:t xml:space="preserve">). Это необходимо для того, чтобы в процессе выполнения программы заменять объект состояния при появлении событий. Возможны случаи, когда сам </w:t>
+      </w:r>
+      <w:proofErr w:type="spellStart"/>
+      <w:r>
+        <w:rPr>
+          <w:rFonts w:ascii="Calibre" w:eastAsia="Times New Roman" w:hAnsi="Calibre" w:cs="Times New Roman"/>
+          <w:color w:val="000000" w:themeColor="text1"/>
+          <w:sz w:val="24"/>
+          <w:szCs w:val="24"/>
+          <w:lang w:eastAsia="ru-RU"/>
+        </w:rPr>
+        <w:t>Widget</w:t>
+      </w:r>
+      <w:proofErr w:type="spellEnd"/>
+      <w:r>
+        <w:rPr>
+          <w:rFonts w:ascii="Calibre" w:eastAsia="Times New Roman" w:hAnsi="Calibre" w:cs="Times New Roman"/>
+          <w:color w:val="000000" w:themeColor="text1"/>
+          <w:sz w:val="24"/>
+          <w:szCs w:val="24"/>
+          <w:lang w:eastAsia="ru-RU"/>
+        </w:rPr>
+        <w:t xml:space="preserve"> периодически опрашивает объект состояние на наличие перехода.</w:t>
       </w:r>
     </w:p>
     <w:p>
@@ -2475,6 +1698,7 @@
           <w:lang w:eastAsia="ru-RU"/>
         </w:rPr>
       </w:pPr>
+      <w:proofErr w:type="spellStart"/>
       <w:r>
         <w:rPr>
           <w:rFonts w:ascii="Calibre" w:eastAsia="Times New Roman" w:hAnsi="Calibre" w:cs="Times New Roman"/>
@@ -2483,35 +1707,201 @@
           <w:szCs w:val="24"/>
           <w:lang w:eastAsia="ru-RU"/>
         </w:rPr>
-        <w:t>StateA … StateZ – классы конкретных состояний. Должны содержать информацию о том, при каких условиях и в какие состояния может переходить объект из текущего состояния. Например, из StateA объект может переходить в состояние StateB и StateC, а из StateB – обратно в StateA и так далее. Объект одного из них должен содержать Widget при создании.</w:t>
-      </w:r>
-    </w:p>
-    <w:p>
-      <w:pPr>
-        <w:rPr>
-          <w:color w:val="000000" w:themeColor="text1"/>
-          <w:sz w:val="28"/>
-          <w:szCs w:val="28"/>
-        </w:rPr>
-      </w:pPr>
-    </w:p>
-    <w:p>
-      <w:pPr>
-        <w:rPr>
-          <w:b/>
+        <w:t>StateA</w:t>
+      </w:r>
+      <w:proofErr w:type="spellEnd"/>
+      <w:r>
+        <w:rPr>
+          <w:rFonts w:ascii="Calibre" w:eastAsia="Times New Roman" w:hAnsi="Calibre" w:cs="Times New Roman"/>
+          <w:color w:val="000000" w:themeColor="text1"/>
+          <w:sz w:val="24"/>
+          <w:szCs w:val="24"/>
+          <w:lang w:eastAsia="ru-RU"/>
+        </w:rPr>
+        <w:t xml:space="preserve"> … </w:t>
+      </w:r>
+      <w:proofErr w:type="spellStart"/>
+      <w:r>
+        <w:rPr>
+          <w:rFonts w:ascii="Calibre" w:eastAsia="Times New Roman" w:hAnsi="Calibre" w:cs="Times New Roman"/>
+          <w:color w:val="000000" w:themeColor="text1"/>
+          <w:sz w:val="24"/>
+          <w:szCs w:val="24"/>
+          <w:lang w:eastAsia="ru-RU"/>
+        </w:rPr>
+        <w:t>StateZ</w:t>
+      </w:r>
+      <w:proofErr w:type="spellEnd"/>
+      <w:r>
+        <w:rPr>
+          <w:rFonts w:ascii="Calibre" w:eastAsia="Times New Roman" w:hAnsi="Calibre" w:cs="Times New Roman"/>
+          <w:color w:val="000000" w:themeColor="text1"/>
+          <w:sz w:val="24"/>
+          <w:szCs w:val="24"/>
+          <w:lang w:eastAsia="ru-RU"/>
+        </w:rPr>
+        <w:t xml:space="preserve"> – классы конкретных состояний. Должны содержать информацию о том, при каких условиях и в какие состояния может переходить объект из текущего состояния. Например, из </w:t>
+      </w:r>
+      <w:proofErr w:type="spellStart"/>
+      <w:r>
+        <w:rPr>
+          <w:rFonts w:ascii="Calibre" w:eastAsia="Times New Roman" w:hAnsi="Calibre" w:cs="Times New Roman"/>
+          <w:color w:val="000000" w:themeColor="text1"/>
+          <w:sz w:val="24"/>
+          <w:szCs w:val="24"/>
+          <w:lang w:eastAsia="ru-RU"/>
+        </w:rPr>
+        <w:t>StateA</w:t>
+      </w:r>
+      <w:proofErr w:type="spellEnd"/>
+      <w:r>
+        <w:rPr>
+          <w:rFonts w:ascii="Calibre" w:eastAsia="Times New Roman" w:hAnsi="Calibre" w:cs="Times New Roman"/>
+          <w:color w:val="000000" w:themeColor="text1"/>
+          <w:sz w:val="24"/>
+          <w:szCs w:val="24"/>
+          <w:lang w:eastAsia="ru-RU"/>
+        </w:rPr>
+        <w:t xml:space="preserve"> объект может переходить в состояние </w:t>
+      </w:r>
+      <w:proofErr w:type="spellStart"/>
+      <w:r>
+        <w:rPr>
+          <w:rFonts w:ascii="Calibre" w:eastAsia="Times New Roman" w:hAnsi="Calibre" w:cs="Times New Roman"/>
+          <w:color w:val="000000" w:themeColor="text1"/>
+          <w:sz w:val="24"/>
+          <w:szCs w:val="24"/>
+          <w:lang w:eastAsia="ru-RU"/>
+        </w:rPr>
+        <w:t>StateB</w:t>
+      </w:r>
+      <w:proofErr w:type="spellEnd"/>
+      <w:r>
+        <w:rPr>
+          <w:rFonts w:ascii="Calibre" w:eastAsia="Times New Roman" w:hAnsi="Calibre" w:cs="Times New Roman"/>
+          <w:color w:val="000000" w:themeColor="text1"/>
+          <w:sz w:val="24"/>
+          <w:szCs w:val="24"/>
+          <w:lang w:eastAsia="ru-RU"/>
+        </w:rPr>
+        <w:t xml:space="preserve"> и </w:t>
+      </w:r>
+      <w:proofErr w:type="spellStart"/>
+      <w:r>
+        <w:rPr>
+          <w:rFonts w:ascii="Calibre" w:eastAsia="Times New Roman" w:hAnsi="Calibre" w:cs="Times New Roman"/>
+          <w:color w:val="000000" w:themeColor="text1"/>
+          <w:sz w:val="24"/>
+          <w:szCs w:val="24"/>
+          <w:lang w:eastAsia="ru-RU"/>
+        </w:rPr>
+        <w:t>StateC</w:t>
+      </w:r>
+      <w:proofErr w:type="spellEnd"/>
+      <w:r>
+        <w:rPr>
+          <w:rFonts w:ascii="Calibre" w:eastAsia="Times New Roman" w:hAnsi="Calibre" w:cs="Times New Roman"/>
+          <w:color w:val="000000" w:themeColor="text1"/>
+          <w:sz w:val="24"/>
+          <w:szCs w:val="24"/>
+          <w:lang w:eastAsia="ru-RU"/>
+        </w:rPr>
+        <w:t xml:space="preserve">, а из </w:t>
+      </w:r>
+      <w:proofErr w:type="spellStart"/>
+      <w:r>
+        <w:rPr>
+          <w:rFonts w:ascii="Calibre" w:eastAsia="Times New Roman" w:hAnsi="Calibre" w:cs="Times New Roman"/>
+          <w:color w:val="000000" w:themeColor="text1"/>
+          <w:sz w:val="24"/>
+          <w:szCs w:val="24"/>
+          <w:lang w:eastAsia="ru-RU"/>
+        </w:rPr>
+        <w:t>StateB</w:t>
+      </w:r>
+      <w:proofErr w:type="spellEnd"/>
+      <w:r>
+        <w:rPr>
+          <w:rFonts w:ascii="Calibre" w:eastAsia="Times New Roman" w:hAnsi="Calibre" w:cs="Times New Roman"/>
+          <w:color w:val="000000" w:themeColor="text1"/>
+          <w:sz w:val="24"/>
+          <w:szCs w:val="24"/>
+          <w:lang w:eastAsia="ru-RU"/>
+        </w:rPr>
+        <w:t xml:space="preserve"> – обратно в </w:t>
+      </w:r>
+      <w:proofErr w:type="spellStart"/>
+      <w:r>
+        <w:rPr>
+          <w:rFonts w:ascii="Calibre" w:eastAsia="Times New Roman" w:hAnsi="Calibre" w:cs="Times New Roman"/>
+          <w:color w:val="000000" w:themeColor="text1"/>
+          <w:sz w:val="24"/>
+          <w:szCs w:val="24"/>
+          <w:lang w:eastAsia="ru-RU"/>
+        </w:rPr>
+        <w:t>StateA</w:t>
+      </w:r>
+      <w:proofErr w:type="spellEnd"/>
+      <w:r>
+        <w:rPr>
+          <w:rFonts w:ascii="Calibre" w:eastAsia="Times New Roman" w:hAnsi="Calibre" w:cs="Times New Roman"/>
+          <w:color w:val="000000" w:themeColor="text1"/>
+          <w:sz w:val="24"/>
+          <w:szCs w:val="24"/>
+          <w:lang w:eastAsia="ru-RU"/>
+        </w:rPr>
+        <w:t xml:space="preserve"> и так далее. Объект одного из них должен содержать </w:t>
+      </w:r>
+      <w:proofErr w:type="spellStart"/>
+      <w:r>
+        <w:rPr>
+          <w:rFonts w:ascii="Calibre" w:eastAsia="Times New Roman" w:hAnsi="Calibre" w:cs="Times New Roman"/>
+          <w:color w:val="000000" w:themeColor="text1"/>
+          <w:sz w:val="24"/>
+          <w:szCs w:val="24"/>
+          <w:lang w:eastAsia="ru-RU"/>
+        </w:rPr>
+        <w:t>Widget</w:t>
+      </w:r>
+      <w:proofErr w:type="spellEnd"/>
+      <w:r>
+        <w:rPr>
+          <w:rFonts w:ascii="Calibre" w:eastAsia="Times New Roman" w:hAnsi="Calibre" w:cs="Times New Roman"/>
+          <w:color w:val="000000" w:themeColor="text1"/>
+          <w:sz w:val="24"/>
+          <w:szCs w:val="24"/>
+          <w:lang w:eastAsia="ru-RU"/>
+        </w:rPr>
+        <w:t xml:space="preserve"> при создании.</w:t>
+      </w:r>
+    </w:p>
+    <w:p>
+      <w:pPr>
+        <w:rPr>
+          <w:color w:val="000000" w:themeColor="text1"/>
+          <w:sz w:val="28"/>
+          <w:szCs w:val="28"/>
+        </w:rPr>
+      </w:pPr>
+    </w:p>
+    <w:p>
+      <w:pPr>
+        <w:pStyle w:val="1"/>
+        <w:rPr>
           <w:color w:val="000000" w:themeColor="text1"/>
           <w:sz w:val="40"/>
           <w:szCs w:val="40"/>
         </w:rPr>
       </w:pPr>
-      <w:r>
-        <w:rPr>
-          <w:b/>
+      <w:bookmarkStart w:id="8" w:name="_Способ_реализации"/>
+      <w:bookmarkEnd w:id="8"/>
+      <w:r>
+        <w:rPr>
           <w:color w:val="000000" w:themeColor="text1"/>
           <w:sz w:val="40"/>
           <w:szCs w:val="40"/>
         </w:rPr>
-        <w:t>Способы реализации паттерна</w:t>
+        <w:t>Способ реализации</w:t>
       </w:r>
     </w:p>
     <w:p>
@@ -2534,7 +1924,29 @@
           <w:szCs w:val="24"/>
           <w:lang w:eastAsia="ru-RU"/>
         </w:rPr>
-        <w:t>Паттерн State решает указанную проблему следующим образом:</w:t>
+        <w:t xml:space="preserve">Паттерн </w:t>
+      </w:r>
+      <w:proofErr w:type="spellStart"/>
+      <w:r>
+        <w:rPr>
+          <w:rFonts w:ascii="Calibre" w:eastAsia="Times New Roman" w:hAnsi="Calibre" w:cs="Tahoma"/>
+          <w:color w:val="000000" w:themeColor="text1"/>
+          <w:sz w:val="24"/>
+          <w:szCs w:val="24"/>
+          <w:lang w:eastAsia="ru-RU"/>
+        </w:rPr>
+        <w:t>State</w:t>
+      </w:r>
+      <w:proofErr w:type="spellEnd"/>
+      <w:r>
+        <w:rPr>
+          <w:rFonts w:ascii="Calibre" w:eastAsia="Times New Roman" w:hAnsi="Calibre" w:cs="Tahoma"/>
+          <w:color w:val="000000" w:themeColor="text1"/>
+          <w:sz w:val="24"/>
+          <w:szCs w:val="24"/>
+          <w:lang w:eastAsia="ru-RU"/>
+        </w:rPr>
+        <w:t xml:space="preserve"> решает указанную проблему следующим образом:</w:t>
       </w:r>
     </w:p>
     <w:p>
@@ -2564,6 +1976,7 @@
         </w:rPr>
         <w:t>Вводит класс </w:t>
       </w:r>
+      <w:proofErr w:type="spellStart"/>
       <w:r>
         <w:rPr>
           <w:rFonts w:ascii="Calibre" w:eastAsia="Times New Roman" w:hAnsi="Calibre" w:cs="Courier New"/>
@@ -2574,6 +1987,7 @@
         </w:rPr>
         <w:t>Context</w:t>
       </w:r>
+      <w:proofErr w:type="spellEnd"/>
       <w:r>
         <w:rPr>
           <w:rFonts w:ascii="Calibre" w:eastAsia="Times New Roman" w:hAnsi="Calibre" w:cs="Tahoma"/>
@@ -2612,6 +2026,7 @@
         </w:rPr>
         <w:t>Вводит абстрактный класс </w:t>
       </w:r>
+      <w:proofErr w:type="spellStart"/>
       <w:r>
         <w:rPr>
           <w:rFonts w:ascii="Calibre" w:eastAsia="Times New Roman" w:hAnsi="Calibre" w:cs="Courier New"/>
@@ -2622,6 +2037,7 @@
         </w:rPr>
         <w:t>State</w:t>
       </w:r>
+      <w:proofErr w:type="spellEnd"/>
       <w:r>
         <w:rPr>
           <w:rFonts w:ascii="Calibre" w:eastAsia="Times New Roman" w:hAnsi="Calibre" w:cs="Tahoma"/>
@@ -2660,6 +2076,7 @@
         </w:rPr>
         <w:t>Представляет различные "состояния" конечного автомата в виде подклассов </w:t>
       </w:r>
+      <w:proofErr w:type="spellStart"/>
       <w:r>
         <w:rPr>
           <w:rFonts w:ascii="Calibre" w:eastAsia="Times New Roman" w:hAnsi="Calibre" w:cs="Courier New"/>
@@ -2670,6 +2087,7 @@
         </w:rPr>
         <w:t>State</w:t>
       </w:r>
+      <w:proofErr w:type="spellEnd"/>
       <w:r>
         <w:rPr>
           <w:rFonts w:ascii="Calibre" w:eastAsia="Times New Roman" w:hAnsi="Calibre" w:cs="Tahoma"/>
@@ -2708,6 +2126,7 @@
         </w:rPr>
         <w:t>В классе </w:t>
       </w:r>
+      <w:proofErr w:type="spellStart"/>
       <w:r>
         <w:rPr>
           <w:rFonts w:ascii="Calibre" w:eastAsia="Times New Roman" w:hAnsi="Calibre" w:cs="Courier New"/>
@@ -2718,6 +2137,7 @@
         </w:rPr>
         <w:t>Context</w:t>
       </w:r>
+      <w:proofErr w:type="spellEnd"/>
       <w:r>
         <w:rPr>
           <w:rFonts w:ascii="Calibre" w:eastAsia="Times New Roman" w:hAnsi="Calibre" w:cs="Tahoma"/>
@@ -2756,7 +2176,29 @@
           <w:szCs w:val="24"/>
           <w:shd w:val="clear" w:color="auto" w:fill="FFFFFF"/>
         </w:rPr>
-        <w:t>Паттерн State не определяет, где именно определяется условие перехода в новое состояние. Существует два варианта: класс</w:t>
+        <w:t xml:space="preserve">Паттерн </w:t>
+      </w:r>
+      <w:proofErr w:type="spellStart"/>
+      <w:r>
+        <w:rPr>
+          <w:rFonts w:ascii="Calibre" w:hAnsi="Calibre" w:cs="Tahoma"/>
+          <w:color w:val="000000" w:themeColor="text1"/>
+          <w:sz w:val="24"/>
+          <w:szCs w:val="24"/>
+          <w:shd w:val="clear" w:color="auto" w:fill="FFFFFF"/>
+        </w:rPr>
+        <w:t>State</w:t>
+      </w:r>
+      <w:proofErr w:type="spellEnd"/>
+      <w:r>
+        <w:rPr>
+          <w:rFonts w:ascii="Calibre" w:hAnsi="Calibre" w:cs="Tahoma"/>
+          <w:color w:val="000000" w:themeColor="text1"/>
+          <w:sz w:val="24"/>
+          <w:szCs w:val="24"/>
+          <w:shd w:val="clear" w:color="auto" w:fill="FFFFFF"/>
+        </w:rPr>
+        <w:t xml:space="preserve"> не определяет, где именно определяется условие перехода в новое состояние. Существует два варианта: класс</w:t>
       </w:r>
       <w:r>
         <w:rPr>
@@ -2769,6 +2211,7 @@
         </w:rPr>
         <w:t> </w:t>
       </w:r>
+      <w:proofErr w:type="spellStart"/>
       <w:r>
         <w:rPr>
           <w:rStyle w:val="HTML"/>
@@ -2780,6 +2223,7 @@
         </w:rPr>
         <w:t>Context</w:t>
       </w:r>
+      <w:proofErr w:type="spellEnd"/>
       <w:r>
         <w:rPr>
           <w:rStyle w:val="apple-converted-space"/>
@@ -2812,6 +2256,7 @@
         </w:rPr>
         <w:t> </w:t>
       </w:r>
+      <w:proofErr w:type="spellStart"/>
       <w:r>
         <w:rPr>
           <w:rStyle w:val="HTML"/>
@@ -2823,6 +2268,7 @@
         </w:rPr>
         <w:t>State</w:t>
       </w:r>
+      <w:proofErr w:type="spellEnd"/>
       <w:r>
         <w:rPr>
           <w:rFonts w:ascii="Calibre" w:hAnsi="Calibre" w:cs="Tahoma"/>
@@ -2844,6 +2290,7 @@
         </w:rPr>
         <w:t> </w:t>
       </w:r>
+      <w:proofErr w:type="spellStart"/>
       <w:r>
         <w:rPr>
           <w:rStyle w:val="HTML"/>
@@ -2855,6 +2302,7 @@
         </w:rPr>
         <w:t>State</w:t>
       </w:r>
+      <w:proofErr w:type="spellEnd"/>
       <w:r>
         <w:rPr>
           <w:rStyle w:val="apple-converted-space"/>
@@ -2883,23 +2331,34 @@
         <w:shd w:val="clear" w:color="auto" w:fill="FFFFFF"/>
         <w:spacing w:before="150" w:after="150"/>
         <w:rPr>
-          <w:rFonts w:ascii="Georgia" w:hAnsi="Georgia"/>
           <w:b/>
           <w:color w:val="000000" w:themeColor="text1"/>
           <w:sz w:val="40"/>
           <w:szCs w:val="40"/>
         </w:rPr>
       </w:pPr>
-      <w:r>
-        <w:rPr>
-          <w:rFonts w:ascii="Georgia" w:hAnsi="Georgia"/>
+      <w:bookmarkStart w:id="9" w:name="_Структура_паттерна_State"/>
+      <w:bookmarkEnd w:id="9"/>
+      <w:r>
+        <w:rPr>
           <w:b/>
           <w:color w:val="000000" w:themeColor="text1"/>
           <w:sz w:val="40"/>
           <w:szCs w:val="40"/>
         </w:rPr>
-        <w:t>Структура паттерна State</w:t>
-      </w:r>
+        <w:t xml:space="preserve">Структура паттерна </w:t>
+      </w:r>
+      <w:proofErr w:type="spellStart"/>
+      <w:r>
+        <w:rPr>
+          <w:b/>
+          <w:color w:val="000000" w:themeColor="text1"/>
+          <w:sz w:val="40"/>
+          <w:szCs w:val="40"/>
+        </w:rPr>
+        <w:t>State</w:t>
+      </w:r>
+      <w:proofErr w:type="spellEnd"/>
     </w:p>
     <w:p>
       <w:pPr>
@@ -2926,6 +2385,7 @@
         </w:rPr>
         <w:t> </w:t>
       </w:r>
+      <w:proofErr w:type="spellStart"/>
       <w:r>
         <w:rPr>
           <w:rStyle w:val="HTML"/>
@@ -2936,6 +2396,7 @@
         </w:rPr>
         <w:t>Context</w:t>
       </w:r>
+      <w:proofErr w:type="spellEnd"/>
       <w:r>
         <w:rPr>
           <w:rStyle w:val="apple-converted-space"/>
@@ -2959,6 +2420,7 @@
         </w:rPr>
         <w:t> </w:t>
       </w:r>
+      <w:proofErr w:type="spellStart"/>
       <w:r>
         <w:rPr>
           <w:rStyle w:val="HTML"/>
@@ -2969,6 +2431,7 @@
         </w:rPr>
         <w:t>State</w:t>
       </w:r>
+      <w:proofErr w:type="spellEnd"/>
       <w:r>
         <w:rPr>
           <w:rFonts w:ascii="Calibre" w:hAnsi="Calibre" w:cs="Tahoma"/>
@@ -2984,6 +2447,7 @@
         </w:rPr>
         <w:t> </w:t>
       </w:r>
+      <w:proofErr w:type="spellStart"/>
       <w:r>
         <w:rPr>
           <w:rStyle w:val="HTML"/>
@@ -2994,6 +2458,7 @@
         </w:rPr>
         <w:t>State</w:t>
       </w:r>
+      <w:proofErr w:type="spellEnd"/>
       <w:r>
         <w:rPr>
           <w:rStyle w:val="apple-converted-space"/>
@@ -3017,6 +2482,7 @@
         </w:rPr>
         <w:t> </w:t>
       </w:r>
+      <w:proofErr w:type="spellStart"/>
       <w:r>
         <w:rPr>
           <w:rStyle w:val="HTML"/>
@@ -3027,6 +2493,7 @@
         </w:rPr>
         <w:t>Context</w:t>
       </w:r>
+      <w:proofErr w:type="spellEnd"/>
       <w:r>
         <w:rPr>
           <w:rStyle w:val="apple-converted-space"/>
@@ -3040,7 +2507,15 @@
           <w:rFonts w:ascii="Calibre" w:hAnsi="Calibre" w:cs="Tahoma"/>
           <w:color w:val="000000" w:themeColor="text1"/>
         </w:rPr>
-        <w:t>за исключением одного дополнительного параметра - указателя на экземпляр</w:t>
+        <w:t xml:space="preserve">за исключением одного дополнительного параметра - указателя на </w:t>
+      </w:r>
+      <w:proofErr w:type="spellStart"/>
+      <w:r>
+        <w:rPr>
+          <w:rFonts w:ascii="Calibre" w:hAnsi="Calibre" w:cs="Tahoma"/>
+          <w:color w:val="000000" w:themeColor="text1"/>
+        </w:rPr>
+        <w:t>экземпляр</w:t>
       </w:r>
       <w:r>
         <w:rPr>
@@ -3052,6 +2527,7 @@
         </w:rPr>
         <w:t>Context</w:t>
       </w:r>
+      <w:proofErr w:type="spellEnd"/>
       <w:r>
         <w:rPr>
           <w:rFonts w:ascii="Calibre" w:hAnsi="Calibre" w:cs="Tahoma"/>
@@ -3067,6 +2543,7 @@
         </w:rPr>
         <w:t> </w:t>
       </w:r>
+      <w:proofErr w:type="spellStart"/>
       <w:r>
         <w:rPr>
           <w:rStyle w:val="HTML"/>
@@ -3077,6 +2554,7 @@
         </w:rPr>
         <w:t>State</w:t>
       </w:r>
+      <w:proofErr w:type="spellEnd"/>
       <w:r>
         <w:rPr>
           <w:rStyle w:val="apple-converted-space"/>
@@ -3100,6 +2578,7 @@
         </w:rPr>
         <w:t> </w:t>
       </w:r>
+      <w:proofErr w:type="spellStart"/>
       <w:r>
         <w:rPr>
           <w:rStyle w:val="HTML"/>
@@ -3110,6 +2589,7 @@
         </w:rPr>
         <w:t>Context</w:t>
       </w:r>
+      <w:proofErr w:type="spellEnd"/>
       <w:r>
         <w:rPr>
           <w:rStyle w:val="apple-converted-space"/>
@@ -3133,6 +2613,7 @@
         </w:rPr>
         <w:t> </w:t>
       </w:r>
+      <w:proofErr w:type="spellStart"/>
       <w:r>
         <w:rPr>
           <w:rStyle w:val="HTML"/>
@@ -3143,6 +2624,7 @@
         </w:rPr>
         <w:t>Context</w:t>
       </w:r>
+      <w:proofErr w:type="spellEnd"/>
       <w:r>
         <w:rPr>
           <w:rFonts w:ascii="Calibre" w:hAnsi="Calibre" w:cs="Tahoma"/>
@@ -3157,7 +2639,6 @@
         <w:shd w:val="clear" w:color="auto" w:fill="FFFFFF"/>
         <w:spacing w:before="150" w:after="150"/>
         <w:rPr>
-          <w:rFonts w:ascii="Georgia" w:hAnsi="Georgia"/>
           <w:b/>
           <w:color w:val="000000" w:themeColor="text1"/>
           <w:sz w:val="40"/>
@@ -3166,14 +2647,24 @@
       </w:pPr>
       <w:r>
         <w:rPr>
-          <w:rFonts w:ascii="Georgia" w:hAnsi="Georgia"/>
           <w:b/>
           <w:color w:val="000000" w:themeColor="text1"/>
           <w:sz w:val="40"/>
           <w:szCs w:val="40"/>
         </w:rPr>
-        <w:t>Использование паттерна State</w:t>
-      </w:r>
+        <w:t xml:space="preserve">Использование паттерна </w:t>
+      </w:r>
+      <w:proofErr w:type="spellStart"/>
+      <w:r>
+        <w:rPr>
+          <w:b/>
+          <w:color w:val="000000" w:themeColor="text1"/>
+          <w:sz w:val="40"/>
+          <w:szCs w:val="40"/>
+        </w:rPr>
+        <w:t>State</w:t>
+      </w:r>
+      <w:proofErr w:type="spellEnd"/>
     </w:p>
     <w:p>
       <w:pPr>
@@ -3210,6 +2701,7 @@
         </w:rPr>
         <w:t> </w:t>
       </w:r>
+      <w:proofErr w:type="spellStart"/>
       <w:r>
         <w:rPr>
           <w:rStyle w:val="HTML"/>
@@ -3220,6 +2712,7 @@
         </w:rPr>
         <w:t>Context</w:t>
       </w:r>
+      <w:proofErr w:type="spellEnd"/>
       <w:r>
         <w:rPr>
           <w:rFonts w:ascii="Calibre" w:hAnsi="Calibre" w:cs="Tahoma"/>
@@ -3265,6 +2758,7 @@
         </w:rPr>
         <w:t> </w:t>
       </w:r>
+      <w:proofErr w:type="spellStart"/>
       <w:r>
         <w:rPr>
           <w:rStyle w:val="HTML"/>
@@ -3275,6 +2769,7 @@
         </w:rPr>
         <w:t>State</w:t>
       </w:r>
+      <w:proofErr w:type="spellEnd"/>
       <w:r>
         <w:rPr>
           <w:rFonts w:ascii="Calibre" w:hAnsi="Calibre" w:cs="Tahoma"/>
@@ -3294,6 +2789,7 @@
         </w:rPr>
         <w:t> </w:t>
       </w:r>
+      <w:proofErr w:type="spellStart"/>
       <w:r>
         <w:rPr>
           <w:rStyle w:val="HTML"/>
@@ -3304,6 +2800,7 @@
         </w:rPr>
         <w:t>Context</w:t>
       </w:r>
+      <w:proofErr w:type="spellEnd"/>
       <w:r>
         <w:rPr>
           <w:rFonts w:ascii="Calibre" w:hAnsi="Calibre" w:cs="Tahoma"/>
@@ -3313,6 +2810,7 @@
         </w:rPr>
         <w:t xml:space="preserve">. Каждый метод принимает один дополнительный параметр: экземпляр </w:t>
       </w:r>
+      <w:proofErr w:type="spellStart"/>
       <w:r>
         <w:rPr>
           <w:rFonts w:ascii="Calibre" w:hAnsi="Calibre" w:cs="Tahoma"/>
@@ -3333,6 +2831,7 @@
         </w:rPr>
         <w:t>Context</w:t>
       </w:r>
+      <w:proofErr w:type="spellEnd"/>
       <w:r>
         <w:rPr>
           <w:rFonts w:ascii="Calibre" w:hAnsi="Calibre" w:cs="Tahoma"/>
@@ -3352,6 +2851,7 @@
         </w:rPr>
         <w:t> </w:t>
       </w:r>
+      <w:proofErr w:type="spellStart"/>
       <w:r>
         <w:rPr>
           <w:rStyle w:val="HTML"/>
@@ -3362,6 +2862,7 @@
         </w:rPr>
         <w:t>State</w:t>
       </w:r>
+      <w:proofErr w:type="spellEnd"/>
       <w:r>
         <w:rPr>
           <w:rStyle w:val="apple-converted-space"/>
@@ -3417,6 +2918,7 @@
         </w:rPr>
         <w:t> </w:t>
       </w:r>
+      <w:proofErr w:type="spellStart"/>
       <w:r>
         <w:rPr>
           <w:rStyle w:val="HTML"/>
@@ -3427,6 +2929,7 @@
         </w:rPr>
         <w:t>State</w:t>
       </w:r>
+      <w:proofErr w:type="spellEnd"/>
       <w:r>
         <w:rPr>
           <w:rStyle w:val="apple-converted-space"/>
@@ -3482,6 +2985,7 @@
         </w:rPr>
         <w:t> </w:t>
       </w:r>
+      <w:proofErr w:type="spellStart"/>
       <w:r>
         <w:rPr>
           <w:rStyle w:val="HTML"/>
@@ -3492,6 +2996,7 @@
         </w:rPr>
         <w:t>Context</w:t>
       </w:r>
+      <w:proofErr w:type="spellEnd"/>
       <w:r>
         <w:rPr>
           <w:rStyle w:val="apple-converted-space"/>
@@ -3547,6 +3052,7 @@
         </w:rPr>
         <w:t> </w:t>
       </w:r>
+      <w:proofErr w:type="spellStart"/>
       <w:r>
         <w:rPr>
           <w:rStyle w:val="HTML"/>
@@ -3557,6 +3063,7 @@
         </w:rPr>
         <w:t>Context</w:t>
       </w:r>
+      <w:proofErr w:type="spellEnd"/>
       <w:r>
         <w:rPr>
           <w:rStyle w:val="apple-converted-space"/>
@@ -3586,6 +3093,7 @@
         </w:rPr>
         <w:t> </w:t>
       </w:r>
+      <w:proofErr w:type="spellStart"/>
       <w:r>
         <w:rPr>
           <w:rStyle w:val="HTML"/>
@@ -3596,6 +3104,7 @@
         </w:rPr>
         <w:t>Context</w:t>
       </w:r>
+      <w:proofErr w:type="spellEnd"/>
       <w:r>
         <w:rPr>
           <w:rFonts w:ascii="Calibre" w:hAnsi="Calibre" w:cs="Tahoma"/>
@@ -3641,6 +3150,7 @@
         </w:rPr>
         <w:t> </w:t>
       </w:r>
+      <w:proofErr w:type="spellStart"/>
       <w:r>
         <w:rPr>
           <w:rStyle w:val="HTML"/>
@@ -3651,6 +3161,7 @@
         </w:rPr>
         <w:t>State</w:t>
       </w:r>
+      <w:proofErr w:type="spellEnd"/>
       <w:r>
         <w:rPr>
           <w:rStyle w:val="apple-converted-space"/>
@@ -3680,6 +3191,7 @@
         </w:rPr>
         <w:t> </w:t>
       </w:r>
+      <w:proofErr w:type="spellStart"/>
       <w:r>
         <w:rPr>
           <w:rStyle w:val="HTML"/>
@@ -3690,6 +3202,7 @@
         </w:rPr>
         <w:t>Context</w:t>
       </w:r>
+      <w:proofErr w:type="spellEnd"/>
       <w:r>
         <w:rPr>
           <w:rFonts w:ascii="Calibre" w:hAnsi="Calibre" w:cs="Tahoma"/>
@@ -3728,7 +3241,6 @@
         <w:shd w:val="clear" w:color="auto" w:fill="FFFFFF"/>
         <w:spacing w:before="150" w:after="150"/>
         <w:rPr>
-          <w:rFonts w:ascii="Georgia" w:hAnsi="Georgia"/>
           <w:b/>
           <w:color w:val="000000" w:themeColor="text1"/>
           <w:sz w:val="40"/>
@@ -3737,14 +3249,24 @@
       </w:pPr>
       <w:r>
         <w:rPr>
-          <w:rFonts w:ascii="Georgia" w:hAnsi="Georgia"/>
           <w:b/>
           <w:color w:val="000000" w:themeColor="text1"/>
           <w:sz w:val="40"/>
           <w:szCs w:val="40"/>
         </w:rPr>
-        <w:t>Особенности паттерна State</w:t>
-      </w:r>
+        <w:t xml:space="preserve">Особенности паттерна </w:t>
+      </w:r>
+      <w:proofErr w:type="spellStart"/>
+      <w:r>
+        <w:rPr>
+          <w:b/>
+          <w:color w:val="000000" w:themeColor="text1"/>
+          <w:sz w:val="40"/>
+          <w:szCs w:val="40"/>
+        </w:rPr>
+        <w:t>State</w:t>
+      </w:r>
+      <w:proofErr w:type="spellEnd"/>
     </w:p>
     <w:p>
       <w:pPr>
@@ -3781,6 +3303,7 @@
         </w:rPr>
         <w:t> </w:t>
       </w:r>
+      <w:proofErr w:type="spellStart"/>
       <w:r>
         <w:rPr>
           <w:rStyle w:val="HTML"/>
@@ -3791,6 +3314,7 @@
         </w:rPr>
         <w:t>State</w:t>
       </w:r>
+      <w:proofErr w:type="spellEnd"/>
       <w:r>
         <w:rPr>
           <w:rStyle w:val="apple-converted-space"/>
@@ -3855,6 +3379,7 @@
           <w:szCs w:val="24"/>
         </w:rPr>
       </w:pPr>
+      <w:proofErr w:type="spellStart"/>
       <w:r>
         <w:rPr>
           <w:rFonts w:ascii="Calibre" w:hAnsi="Calibre"/>
@@ -3864,6 +3389,7 @@
         </w:rPr>
         <w:t>Flyweight</w:t>
       </w:r>
+      <w:proofErr w:type="spellEnd"/>
       <w:r>
         <w:rPr>
           <w:rStyle w:val="apple-converted-space"/>
@@ -3893,6 +3419,7 @@
         </w:rPr>
         <w:t> </w:t>
       </w:r>
+      <w:proofErr w:type="spellStart"/>
       <w:r>
         <w:rPr>
           <w:rStyle w:val="HTML"/>
@@ -3903,6 +3430,7 @@
         </w:rPr>
         <w:t>State</w:t>
       </w:r>
+      <w:proofErr w:type="spellEnd"/>
       <w:r>
         <w:rPr>
           <w:rFonts w:ascii="Calibre" w:hAnsi="Calibre" w:cs="Tahoma"/>
@@ -3936,8 +3464,19 @@
           <w:sz w:val="24"/>
           <w:szCs w:val="24"/>
         </w:rPr>
-        <w:t>Паттерн Interpreter</w:t>
-      </w:r>
+        <w:t xml:space="preserve">Паттерн </w:t>
+      </w:r>
+      <w:proofErr w:type="spellStart"/>
+      <w:r>
+        <w:rPr>
+          <w:rFonts w:ascii="Calibre" w:hAnsi="Calibre"/>
+          <w:color w:val="000000" w:themeColor="text1"/>
+          <w:sz w:val="24"/>
+          <w:szCs w:val="24"/>
+        </w:rPr>
+        <w:t>Interpreter</w:t>
+      </w:r>
+      <w:proofErr w:type="spellEnd"/>
       <w:r>
         <w:rPr>
           <w:rStyle w:val="apple-converted-space"/>
@@ -3955,7 +3494,27 @@
           <w:sz w:val="24"/>
           <w:szCs w:val="24"/>
         </w:rPr>
-        <w:t>может использовать State для определения контекстов при синтаксическом разборе.</w:t>
+        <w:t xml:space="preserve">может использовать </w:t>
+      </w:r>
+      <w:proofErr w:type="spellStart"/>
+      <w:r>
+        <w:rPr>
+          <w:rFonts w:ascii="Calibre" w:hAnsi="Calibre" w:cs="Tahoma"/>
+          <w:color w:val="000000" w:themeColor="text1"/>
+          <w:sz w:val="24"/>
+          <w:szCs w:val="24"/>
+        </w:rPr>
+        <w:t>State</w:t>
+      </w:r>
+      <w:proofErr w:type="spellEnd"/>
+      <w:r>
+        <w:rPr>
+          <w:rFonts w:ascii="Calibre" w:hAnsi="Calibre" w:cs="Tahoma"/>
+          <w:color w:val="000000" w:themeColor="text1"/>
+          <w:sz w:val="24"/>
+          <w:szCs w:val="24"/>
+        </w:rPr>
+        <w:t xml:space="preserve"> для определения контекстов при синтаксическом разборе.</w:t>
       </w:r>
     </w:p>
     <w:p>
@@ -3981,7 +3540,27 @@
           <w:sz w:val="24"/>
           <w:szCs w:val="24"/>
         </w:rPr>
-        <w:t>Паттерны State и</w:t>
+        <w:t xml:space="preserve">Паттерны </w:t>
+      </w:r>
+      <w:proofErr w:type="spellStart"/>
+      <w:r>
+        <w:rPr>
+          <w:rFonts w:ascii="Calibre" w:hAnsi="Calibre" w:cs="Tahoma"/>
+          <w:color w:val="000000" w:themeColor="text1"/>
+          <w:sz w:val="24"/>
+          <w:szCs w:val="24"/>
+        </w:rPr>
+        <w:t>State</w:t>
+      </w:r>
+      <w:proofErr w:type="spellEnd"/>
+      <w:r>
+        <w:rPr>
+          <w:rFonts w:ascii="Calibre" w:hAnsi="Calibre" w:cs="Tahoma"/>
+          <w:color w:val="000000" w:themeColor="text1"/>
+          <w:sz w:val="24"/>
+          <w:szCs w:val="24"/>
+        </w:rPr>
+        <w:t xml:space="preserve"> и</w:t>
       </w:r>
       <w:r>
         <w:rPr>
@@ -3993,6 +3572,7 @@
         </w:rPr>
         <w:t> </w:t>
       </w:r>
+      <w:proofErr w:type="spellStart"/>
       <w:r>
         <w:rPr>
           <w:rFonts w:ascii="Calibre" w:hAnsi="Calibre"/>
@@ -4002,6 +3582,7 @@
         </w:rPr>
         <w:t>Bridge</w:t>
       </w:r>
+      <w:proofErr w:type="spellEnd"/>
       <w:r>
         <w:rPr>
           <w:rStyle w:val="apple-converted-space"/>
@@ -4019,7 +3600,87 @@
           <w:sz w:val="24"/>
           <w:szCs w:val="24"/>
         </w:rPr>
-        <w:t>имеют схожие структуры за исключением того, что Bridge допускает иерархию классов-конвертов (аналогов классов-"оберток"), а State-нет. Эти паттерны имеют схожие структуры, но решают разные задачи: State позволяет объекту изменять свое поведение в зависимости от внутреннего состояния, в то время как Bridge разделяет абстракцию от ее реализации так, что их можно изменять независимо друг от друга.</w:t>
+        <w:t xml:space="preserve">имеют схожие структуры за исключением того, что </w:t>
+      </w:r>
+      <w:proofErr w:type="spellStart"/>
+      <w:r>
+        <w:rPr>
+          <w:rFonts w:ascii="Calibre" w:hAnsi="Calibre" w:cs="Tahoma"/>
+          <w:color w:val="000000" w:themeColor="text1"/>
+          <w:sz w:val="24"/>
+          <w:szCs w:val="24"/>
+        </w:rPr>
+        <w:t>Bridge</w:t>
+      </w:r>
+      <w:proofErr w:type="spellEnd"/>
+      <w:r>
+        <w:rPr>
+          <w:rFonts w:ascii="Calibre" w:hAnsi="Calibre" w:cs="Tahoma"/>
+          <w:color w:val="000000" w:themeColor="text1"/>
+          <w:sz w:val="24"/>
+          <w:szCs w:val="24"/>
+        </w:rPr>
+        <w:t xml:space="preserve"> допускает иерархию классов-конвертов (аналогов классов-"оберток"), а </w:t>
+      </w:r>
+      <w:proofErr w:type="spellStart"/>
+      <w:r>
+        <w:rPr>
+          <w:rFonts w:ascii="Calibre" w:hAnsi="Calibre" w:cs="Tahoma"/>
+          <w:color w:val="000000" w:themeColor="text1"/>
+          <w:sz w:val="24"/>
+          <w:szCs w:val="24"/>
+        </w:rPr>
+        <w:t>State</w:t>
+      </w:r>
+      <w:proofErr w:type="spellEnd"/>
+      <w:r>
+        <w:rPr>
+          <w:rFonts w:ascii="Calibre" w:hAnsi="Calibre" w:cs="Tahoma"/>
+          <w:color w:val="000000" w:themeColor="text1"/>
+          <w:sz w:val="24"/>
+          <w:szCs w:val="24"/>
+        </w:rPr>
+        <w:t xml:space="preserve">-нет. Эти паттерны имеют схожие структуры, но решают разные задачи: </w:t>
+      </w:r>
+      <w:proofErr w:type="spellStart"/>
+      <w:r>
+        <w:rPr>
+          <w:rFonts w:ascii="Calibre" w:hAnsi="Calibre" w:cs="Tahoma"/>
+          <w:color w:val="000000" w:themeColor="text1"/>
+          <w:sz w:val="24"/>
+          <w:szCs w:val="24"/>
+        </w:rPr>
+        <w:t>State</w:t>
+      </w:r>
+      <w:proofErr w:type="spellEnd"/>
+      <w:r>
+        <w:rPr>
+          <w:rFonts w:ascii="Calibre" w:hAnsi="Calibre" w:cs="Tahoma"/>
+          <w:color w:val="000000" w:themeColor="text1"/>
+          <w:sz w:val="24"/>
+          <w:szCs w:val="24"/>
+        </w:rPr>
+        <w:t xml:space="preserve"> позволяет объекту изменять свое поведение в зависимости от внутреннего состояния, в то время как </w:t>
+      </w:r>
+      <w:proofErr w:type="spellStart"/>
+      <w:r>
+        <w:rPr>
+          <w:rFonts w:ascii="Calibre" w:hAnsi="Calibre" w:cs="Tahoma"/>
+          <w:color w:val="000000" w:themeColor="text1"/>
+          <w:sz w:val="24"/>
+          <w:szCs w:val="24"/>
+        </w:rPr>
+        <w:t>Bridge</w:t>
+      </w:r>
+      <w:proofErr w:type="spellEnd"/>
+      <w:r>
+        <w:rPr>
+          <w:rFonts w:ascii="Calibre" w:hAnsi="Calibre" w:cs="Tahoma"/>
+          <w:color w:val="000000" w:themeColor="text1"/>
+          <w:sz w:val="24"/>
+          <w:szCs w:val="24"/>
+        </w:rPr>
+        <w:t xml:space="preserve"> разделяет абстракцию от ее реализации так, что их можно изменять независимо друг от друга.</w:t>
       </w:r>
     </w:p>
     <w:p>
@@ -4045,7 +3706,27 @@
           <w:sz w:val="24"/>
           <w:szCs w:val="24"/>
         </w:rPr>
-        <w:t>Реализация паттерна State основана на паттерне</w:t>
+        <w:t xml:space="preserve">Реализация паттерна </w:t>
+      </w:r>
+      <w:proofErr w:type="spellStart"/>
+      <w:r>
+        <w:rPr>
+          <w:rFonts w:ascii="Calibre" w:hAnsi="Calibre" w:cs="Tahoma"/>
+          <w:color w:val="000000" w:themeColor="text1"/>
+          <w:sz w:val="24"/>
+          <w:szCs w:val="24"/>
+        </w:rPr>
+        <w:t>State</w:t>
+      </w:r>
+      <w:proofErr w:type="spellEnd"/>
+      <w:r>
+        <w:rPr>
+          <w:rFonts w:ascii="Calibre" w:hAnsi="Calibre" w:cs="Tahoma"/>
+          <w:color w:val="000000" w:themeColor="text1"/>
+          <w:sz w:val="24"/>
+          <w:szCs w:val="24"/>
+        </w:rPr>
+        <w:t xml:space="preserve"> основана на паттерне</w:t>
       </w:r>
       <w:r>
         <w:rPr>
@@ -4057,6 +3738,7 @@
         </w:rPr>
         <w:t> </w:t>
       </w:r>
+      <w:proofErr w:type="spellStart"/>
       <w:r>
         <w:rPr>
           <w:rFonts w:ascii="Calibre" w:hAnsi="Calibre"/>
@@ -4066,6 +3748,7 @@
         </w:rPr>
         <w:t>Strategy</w:t>
       </w:r>
+      <w:proofErr w:type="spellEnd"/>
       <w:r>
         <w:rPr>
           <w:rFonts w:ascii="Calibre" w:hAnsi="Calibre" w:cs="Tahoma"/>
@@ -4093,263 +3776,91 @@
           <w:szCs w:val="28"/>
         </w:rPr>
       </w:pPr>
-    </w:p>
-    <w:p>
-      <w:pPr>
-        <w:pStyle w:val="2"/>
-        <w:shd w:val="clear" w:color="auto" w:fill="FFFFFF"/>
-        <w:spacing w:before="150" w:after="150"/>
-        <w:rPr>
-          <w:rFonts w:ascii="Georgia" w:hAnsi="Georgia"/>
-          <w:b/>
+      <w:bookmarkStart w:id="10" w:name="_GoBack"/>
+      <w:bookmarkEnd w:id="10"/>
+    </w:p>
+    <w:p>
+      <w:pPr>
+        <w:rPr>
+          <w:color w:val="000000" w:themeColor="text1"/>
+          <w:sz w:val="28"/>
+          <w:szCs w:val="28"/>
+          <w:lang w:val="en-US"/>
+        </w:rPr>
+      </w:pPr>
+      <w:r>
+        <w:rPr>
+          <w:color w:val="000000" w:themeColor="text1"/>
+          <w:sz w:val="28"/>
+          <w:szCs w:val="28"/>
+          <w:lang w:val="en-US"/>
+        </w:rPr>
+        <w:br w:type="page"/>
+      </w:r>
+    </w:p>
+    <w:p>
+      <w:pPr>
+        <w:pStyle w:val="1"/>
+        <w:rPr>
           <w:color w:val="000000" w:themeColor="text1"/>
           <w:sz w:val="40"/>
           <w:szCs w:val="40"/>
         </w:rPr>
       </w:pPr>
-      <w:r>
-        <w:rPr>
-          <w:rFonts w:ascii="Georgia" w:hAnsi="Georgia"/>
-          <w:b/>
+      <w:bookmarkStart w:id="11" w:name="_Пример_реализации"/>
+      <w:bookmarkEnd w:id="11"/>
+      <w:r>
+        <w:rPr>
           <w:color w:val="000000" w:themeColor="text1"/>
           <w:sz w:val="40"/>
           <w:szCs w:val="40"/>
         </w:rPr>
-        <w:t>Пример паттерна State</w:t>
-      </w:r>
-    </w:p>
-    <w:p>
-      <w:pPr>
-        <w:pStyle w:val="a9"/>
-        <w:shd w:val="clear" w:color="auto" w:fill="FFFFFF"/>
-        <w:spacing w:before="150" w:beforeAutospacing="0" w:after="150" w:afterAutospacing="0" w:line="270" w:lineRule="atLeast"/>
-        <w:rPr>
-          <w:rFonts w:ascii="Calibre" w:hAnsi="Calibre" w:cs="Tahoma"/>
-          <w:color w:val="000000" w:themeColor="text1"/>
-        </w:rPr>
-      </w:pPr>
-      <w:r>
-        <w:rPr>
-          <w:rFonts w:ascii="Calibre" w:hAnsi="Calibre" w:cs="Tahoma"/>
-          <w:color w:val="000000" w:themeColor="text1"/>
-        </w:rPr>
-        <w:t>Паттерн State позволяет объекту изменять свое поведение в зависимости от внутреннего состояния. Похожая картина может наблюдаться в работе торгового автомата. Автоматы могут иметь различные состояния в зависимости от наличия товаров, суммы полученных монет, возможности размена денег и т.д. После того как покупатель выбрал и оплатил товар, возможны следующие ситуации (состояния):</w:t>
-      </w:r>
-    </w:p>
-    <w:p>
-      <w:pPr>
-        <w:numPr>
-          <w:ilvl w:val="0"/>
-          <w:numId w:val="4"/>
-        </w:numPr>
-        <w:shd w:val="clear" w:color="auto" w:fill="FFFFFF"/>
-        <w:spacing w:after="0" w:line="270" w:lineRule="atLeast"/>
-        <w:ind w:left="450" w:right="450"/>
-        <w:rPr>
-          <w:rFonts w:ascii="Calibre" w:hAnsi="Calibre" w:cs="Tahoma"/>
-          <w:color w:val="000000" w:themeColor="text1"/>
-          <w:sz w:val="24"/>
-          <w:szCs w:val="24"/>
-        </w:rPr>
-      </w:pPr>
-      <w:r>
-        <w:rPr>
-          <w:rFonts w:ascii="Calibre" w:hAnsi="Calibre" w:cs="Tahoma"/>
-          <w:color w:val="000000" w:themeColor="text1"/>
-          <w:sz w:val="24"/>
-          <w:szCs w:val="24"/>
-        </w:rPr>
-        <w:t>Выдать покупателю товар, выдавать сдачу не требуется.</w:t>
-      </w:r>
-    </w:p>
-    <w:p>
-      <w:pPr>
-        <w:numPr>
-          <w:ilvl w:val="0"/>
-          <w:numId w:val="4"/>
-        </w:numPr>
-        <w:shd w:val="clear" w:color="auto" w:fill="FFFFFF"/>
-        <w:spacing w:after="0" w:line="270" w:lineRule="atLeast"/>
-        <w:ind w:left="450" w:right="450"/>
-        <w:rPr>
-          <w:rFonts w:ascii="Calibre" w:hAnsi="Calibre" w:cs="Tahoma"/>
-          <w:color w:val="000000" w:themeColor="text1"/>
-          <w:sz w:val="24"/>
-          <w:szCs w:val="24"/>
-        </w:rPr>
-      </w:pPr>
-      <w:r>
-        <w:rPr>
-          <w:rFonts w:ascii="Calibre" w:hAnsi="Calibre" w:cs="Tahoma"/>
-          <w:color w:val="000000" w:themeColor="text1"/>
-          <w:sz w:val="24"/>
-          <w:szCs w:val="24"/>
-        </w:rPr>
-        <w:t>Выдать покупателю товар и сдачу.</w:t>
-      </w:r>
-    </w:p>
-    <w:p>
-      <w:pPr>
-        <w:numPr>
-          <w:ilvl w:val="0"/>
-          <w:numId w:val="4"/>
-        </w:numPr>
-        <w:shd w:val="clear" w:color="auto" w:fill="FFFFFF"/>
-        <w:spacing w:after="0" w:line="270" w:lineRule="atLeast"/>
-        <w:ind w:left="450" w:right="450"/>
-        <w:rPr>
-          <w:rFonts w:ascii="Calibre" w:hAnsi="Calibre" w:cs="Tahoma"/>
-          <w:color w:val="000000" w:themeColor="text1"/>
-          <w:sz w:val="24"/>
-          <w:szCs w:val="24"/>
-        </w:rPr>
-      </w:pPr>
-      <w:r>
-        <w:rPr>
-          <w:rFonts w:ascii="Calibre" w:hAnsi="Calibre" w:cs="Tahoma"/>
-          <w:color w:val="000000" w:themeColor="text1"/>
-          <w:sz w:val="24"/>
-          <w:szCs w:val="24"/>
-        </w:rPr>
-        <w:t>Покупатель товар не получит из-за отсутствия достаточной суммы денег.</w:t>
-      </w:r>
-    </w:p>
-    <w:p>
-      <w:pPr>
-        <w:numPr>
-          <w:ilvl w:val="0"/>
-          <w:numId w:val="4"/>
-        </w:numPr>
-        <w:shd w:val="clear" w:color="auto" w:fill="FFFFFF"/>
-        <w:spacing w:after="0" w:line="270" w:lineRule="atLeast"/>
-        <w:ind w:left="450" w:right="450"/>
-        <w:rPr>
-          <w:rFonts w:ascii="Calibre" w:hAnsi="Calibre" w:cs="Tahoma"/>
-          <w:color w:val="000000" w:themeColor="text1"/>
-          <w:sz w:val="24"/>
-          <w:szCs w:val="24"/>
-        </w:rPr>
-      </w:pPr>
-      <w:r>
-        <w:rPr>
-          <w:rFonts w:ascii="Calibre" w:hAnsi="Calibre" w:cs="Tahoma"/>
-          <w:color w:val="000000" w:themeColor="text1"/>
-          <w:sz w:val="24"/>
-          <w:szCs w:val="24"/>
-        </w:rPr>
-        <w:t>Покупатель товар не получит из-за его отсутствия.</w:t>
-      </w:r>
-    </w:p>
-    <w:p>
-      <w:pPr>
-        <w:rPr>
-          <w:color w:val="000000" w:themeColor="text1"/>
-          <w:sz w:val="28"/>
-          <w:szCs w:val="28"/>
-        </w:rPr>
-      </w:pPr>
-      <w:r>
-        <w:rPr>
-          <w:color w:val="000000" w:themeColor="text1"/>
-          <w:sz w:val="28"/>
-          <w:szCs w:val="28"/>
-        </w:rPr>
         <w:lastRenderedPageBreak/>
-        <w:pict>
-          <v:shape id="_x0000_i1026" type="#_x0000_t75" style="width:332.25pt;height:159.75pt">
-            <v:imagedata r:id="rId9" o:title="example-state"/>
-          </v:shape>
-        </w:pict>
-      </w:r>
-    </w:p>
-    <w:p>
-      <w:pPr>
-        <w:rPr>
-          <w:color w:val="000000" w:themeColor="text1"/>
-          <w:sz w:val="28"/>
-          <w:szCs w:val="28"/>
-        </w:rPr>
-      </w:pPr>
-    </w:p>
-    <w:p>
-      <w:pPr>
+        <w:t>Пример реализации</w:t>
+      </w:r>
+    </w:p>
+    <w:p>
+      <w:pPr>
+        <w:rPr>
+          <w:color w:val="000000" w:themeColor="text1"/>
+          <w:sz w:val="28"/>
+          <w:szCs w:val="28"/>
+        </w:rPr>
+      </w:pPr>
+      <w:r>
+        <w:rPr>
+          <w:color w:val="000000" w:themeColor="text1"/>
+          <w:sz w:val="28"/>
+          <w:szCs w:val="28"/>
+        </w:rPr>
+        <w:t>Основной класс (машина), содержащий состояние (</w:t>
+      </w:r>
+      <w:r>
         <w:rPr>
           <w:color w:val="000000" w:themeColor="text1"/>
           <w:sz w:val="28"/>
           <w:szCs w:val="28"/>
           <w:lang w:val="en-US"/>
         </w:rPr>
-      </w:pPr>
-      <w:r>
+        <w:t>current</w:t>
+      </w:r>
+      <w:r>
+        <w:rPr>
+          <w:color w:val="000000" w:themeColor="text1"/>
+          <w:sz w:val="28"/>
+          <w:szCs w:val="28"/>
+        </w:rPr>
+        <w:t>)</w:t>
+      </w:r>
+    </w:p>
+    <w:p>
+      <w:pPr>
         <w:rPr>
           <w:color w:val="000000" w:themeColor="text1"/>
           <w:sz w:val="28"/>
           <w:szCs w:val="28"/>
           <w:lang w:val="en-US"/>
         </w:rPr>
-        <w:br w:type="page"/>
-      </w:r>
-    </w:p>
-    <w:p>
-      <w:pPr>
-        <w:rPr>
-          <w:color w:val="000000" w:themeColor="text1"/>
-          <w:sz w:val="28"/>
-          <w:szCs w:val="28"/>
-        </w:rPr>
-      </w:pPr>
-      <w:r>
-        <w:rPr>
-          <w:color w:val="000000" w:themeColor="text1"/>
-          <w:sz w:val="28"/>
-          <w:szCs w:val="28"/>
-        </w:rPr>
-        <w:lastRenderedPageBreak/>
-        <w:t>Пример реализации паттерна:</w:t>
-      </w:r>
-    </w:p>
-    <w:p>
-      <w:pPr>
-        <w:rPr>
-          <w:color w:val="000000" w:themeColor="text1"/>
-          <w:sz w:val="28"/>
-          <w:szCs w:val="28"/>
-        </w:rPr>
-      </w:pPr>
-      <w:r>
-        <w:rPr>
-          <w:color w:val="000000" w:themeColor="text1"/>
-          <w:sz w:val="28"/>
-          <w:szCs w:val="28"/>
-        </w:rPr>
-        <w:t>Основной класс (машина), содержащий состояние (</w:t>
-      </w:r>
-      <w:r>
-        <w:rPr>
-          <w:color w:val="000000" w:themeColor="text1"/>
-          <w:sz w:val="28"/>
-          <w:szCs w:val="28"/>
-          <w:lang w:val="en-US"/>
-        </w:rPr>
-        <w:t>current</w:t>
-      </w:r>
-      <w:r>
-        <w:rPr>
-          <w:color w:val="000000" w:themeColor="text1"/>
-          <w:sz w:val="28"/>
-          <w:szCs w:val="28"/>
-        </w:rPr>
-        <w:t>)</w:t>
-      </w:r>
-    </w:p>
-    <w:p>
-      <w:pPr>
-        <w:rPr>
-          <w:color w:val="000000" w:themeColor="text1"/>
-          <w:sz w:val="28"/>
-          <w:szCs w:val="28"/>
-          <w:lang w:val="en-US"/>
-        </w:rPr>
       </w:pPr>
       <w:r>
         <w:rPr>
@@ -4360,7 +3871,7 @@
           <w:lang w:eastAsia="ru-RU"/>
         </w:rPr>
         <w:drawing>
-          <wp:inline distT="0" distB="0" distL="0" distR="0" wp14:anchorId="1098427A" wp14:editId="3C3AFA71">
+          <wp:inline distT="0" distB="0" distL="0" distR="0" wp14:anchorId="0D6DF5AA" wp14:editId="4E7637AD">
             <wp:extent cx="5429250" cy="3590925"/>
             <wp:effectExtent l="0" t="0" r="0" b="9525"/>
             <wp:docPr id="2" name="Рисунок 2" descr="C:\Users\Nikita\AppData\Local\Skitch\Screenshot_120914_044207_PM.jpg"/>
@@ -4377,7 +3888,7 @@
                     </pic:cNvPicPr>
                   </pic:nvPicPr>
                   <pic:blipFill>
-                    <a:blip r:embed="rId10">
+                    <a:blip r:embed="rId9">
                       <a:extLst>
                         <a:ext uri="{28A0092B-C50C-407E-A947-70E740481C1C}">
                           <a14:useLocalDpi xmlns:a14="http://schemas.microsoft.com/office/drawing/2010/main" val="0"/>
@@ -4433,7 +3944,25 @@
           <w:sz w:val="28"/>
           <w:szCs w:val="28"/>
         </w:rPr>
-        <w:t>Интерфейс, который должна реализовать каждая конкретная имлементация машины</w:t>
+        <w:t xml:space="preserve">Интерфейс, который должна реализовать каждая конкретная </w:t>
+      </w:r>
+      <w:proofErr w:type="spellStart"/>
+      <w:r>
+        <w:rPr>
+          <w:color w:val="000000" w:themeColor="text1"/>
+          <w:sz w:val="28"/>
+          <w:szCs w:val="28"/>
+        </w:rPr>
+        <w:t>имлементация</w:t>
+      </w:r>
+      <w:proofErr w:type="spellEnd"/>
+      <w:r>
+        <w:rPr>
+          <w:color w:val="000000" w:themeColor="text1"/>
+          <w:sz w:val="28"/>
+          <w:szCs w:val="28"/>
+        </w:rPr>
+        <w:t xml:space="preserve"> машины</w:t>
       </w:r>
     </w:p>
     <w:p>
@@ -4454,7 +3983,7 @@
           <w:lang w:eastAsia="ru-RU"/>
         </w:rPr>
         <w:drawing>
-          <wp:inline distT="0" distB="0" distL="0" distR="0" wp14:anchorId="3DA69CC3" wp14:editId="3BD8CB44">
+          <wp:inline distT="0" distB="0" distL="0" distR="0" wp14:anchorId="2842B52D" wp14:editId="222D4435">
             <wp:extent cx="5086350" cy="1447800"/>
             <wp:effectExtent l="0" t="0" r="0" b="0"/>
             <wp:docPr id="3" name="Рисунок 3" descr="C:\Users\Nikita\AppData\Local\Skitch\Screenshot_120914_044256_PM.jpg"/>
@@ -4471,7 +4000,7 @@
                     </pic:cNvPicPr>
                   </pic:nvPicPr>
                   <pic:blipFill>
-                    <a:blip r:embed="rId11">
+                    <a:blip r:embed="rId10">
                       <a:extLst>
                         <a:ext uri="{28A0092B-C50C-407E-A947-70E740481C1C}">
                           <a14:useLocalDpi xmlns:a14="http://schemas.microsoft.com/office/drawing/2010/main" val="0"/>
@@ -4557,7 +4086,7 @@
           <w:lang w:eastAsia="ru-RU"/>
         </w:rPr>
         <w:drawing>
-          <wp:inline distT="0" distB="0" distL="0" distR="0" wp14:anchorId="06FAD529" wp14:editId="5FD0371F">
+          <wp:inline distT="0" distB="0" distL="0" distR="0" wp14:anchorId="3D9E7C52" wp14:editId="0414322E">
             <wp:extent cx="5153025" cy="6886575"/>
             <wp:effectExtent l="0" t="0" r="9525" b="9525"/>
             <wp:docPr id="4" name="Рисунок 4" descr="C:\Users\Nikita\AppData\Local\Skitch\Screenshot_120914_044356_PM.jpg"/>
@@ -4574,7 +4103,7 @@
                     </pic:cNvPicPr>
                   </pic:nvPicPr>
                   <pic:blipFill>
-                    <a:blip r:embed="rId12">
+                    <a:blip r:embed="rId11">
                       <a:extLst>
                         <a:ext uri="{28A0092B-C50C-407E-A947-70E740481C1C}">
                           <a14:useLocalDpi xmlns:a14="http://schemas.microsoft.com/office/drawing/2010/main" val="0"/>
@@ -4658,7 +4187,7 @@
           <w:lang w:eastAsia="ru-RU"/>
         </w:rPr>
         <w:drawing>
-          <wp:inline distT="0" distB="0" distL="0" distR="0" wp14:anchorId="51DF8710" wp14:editId="074D52BF">
+          <wp:inline distT="0" distB="0" distL="0" distR="0" wp14:anchorId="15D5C0C4" wp14:editId="4450DF91">
             <wp:extent cx="5410200" cy="7200900"/>
             <wp:effectExtent l="0" t="0" r="0" b="0"/>
             <wp:docPr id="5" name="Рисунок 5" descr="C:\Users\Nikita\AppData\Local\Skitch\Screenshot_120914_044512_PM.jpg"/>
@@ -4675,7 +4204,7 @@
                     </pic:cNvPicPr>
                   </pic:nvPicPr>
                   <pic:blipFill>
-                    <a:blip r:embed="rId13">
+                    <a:blip r:embed="rId12">
                       <a:extLst>
                         <a:ext uri="{28A0092B-C50C-407E-A947-70E740481C1C}">
                           <a14:useLocalDpi xmlns:a14="http://schemas.microsoft.com/office/drawing/2010/main" val="0"/>
@@ -4742,7 +4271,7 @@
         </w:rPr>
         <w:lastRenderedPageBreak/>
         <w:drawing>
-          <wp:inline distT="0" distB="0" distL="0" distR="0" wp14:anchorId="3C6C2C60" wp14:editId="1CEF2130">
+          <wp:inline distT="0" distB="0" distL="0" distR="0" wp14:anchorId="6D9D98A3" wp14:editId="51F592AF">
             <wp:extent cx="3381375" cy="3505200"/>
             <wp:effectExtent l="0" t="0" r="9525" b="0"/>
             <wp:docPr id="6" name="Рисунок 6" descr="C:\Users\Nikita\AppData\Local\Skitch\Screenshot_120914_044819_PM.jpg"/>
@@ -4759,7 +4288,7 @@
                     </pic:cNvPicPr>
                   </pic:nvPicPr>
                   <pic:blipFill>
-                    <a:blip r:embed="rId14">
+                    <a:blip r:embed="rId13">
                       <a:extLst>
                         <a:ext uri="{28A0092B-C50C-407E-A947-70E740481C1C}">
                           <a14:useLocalDpi xmlns:a14="http://schemas.microsoft.com/office/drawing/2010/main" val="0"/>
@@ -4823,8 +4352,18 @@
           <w:szCs w:val="28"/>
         </w:rPr>
         <w:lastRenderedPageBreak/>
-        <w:t>В ходе работы программы, мы вызываем у текущего состояния методы, которые он обязан был реализовать в ходе имплементации IMachineActions</w:t>
-      </w:r>
+        <w:t xml:space="preserve">В ходе работы программы, мы вызываем у текущего состояния методы, которые он обязан был реализовать в ходе имплементации </w:t>
+      </w:r>
+      <w:proofErr w:type="spellStart"/>
+      <w:r>
+        <w:rPr>
+          <w:color w:val="000000" w:themeColor="text1"/>
+          <w:sz w:val="28"/>
+          <w:szCs w:val="28"/>
+        </w:rPr>
+        <w:t>IMachineActions</w:t>
+      </w:r>
+      <w:proofErr w:type="spellEnd"/>
     </w:p>
     <w:p>
       <w:pPr>
@@ -4871,6 +4410,33 @@
         </w:rPr>
         <w:t xml:space="preserve"> </w:t>
       </w:r>
+    </w:p>
+    <w:p>
+      <w:pPr>
+        <w:pStyle w:val="1"/>
+        <w:rPr>
+          <w:color w:val="000000" w:themeColor="text1"/>
+          <w:sz w:val="40"/>
+          <w:szCs w:val="40"/>
+        </w:rPr>
+      </w:pPr>
+      <w:bookmarkStart w:id="12" w:name="_Диаграмма_классов"/>
+      <w:bookmarkEnd w:id="12"/>
+      <w:r>
+        <w:rPr>
+          <w:color w:val="000000" w:themeColor="text1"/>
+          <w:sz w:val="40"/>
+          <w:szCs w:val="40"/>
+        </w:rPr>
+        <w:t>Диаграмма классов</w:t>
+      </w:r>
+    </w:p>
+    <w:p>
+      <w:pPr>
+        <w:rPr>
+          <w:color w:val="000000" w:themeColor="text1"/>
+        </w:rPr>
+      </w:pPr>
       <w:r>
         <w:rPr>
           <w:noProof/>
@@ -4878,7 +4444,7 @@
           <w:lang w:eastAsia="ru-RU"/>
         </w:rPr>
         <w:drawing>
-          <wp:inline distT="0" distB="0" distL="0" distR="0" wp14:anchorId="1CD8FEC3" wp14:editId="4BB24DE4">
+          <wp:inline distT="0" distB="0" distL="0" distR="0" wp14:anchorId="7BE11642" wp14:editId="051FC9AE">
             <wp:extent cx="5934075" cy="5772150"/>
             <wp:effectExtent l="0" t="0" r="9525" b="0"/>
             <wp:docPr id="7" name="Рисунок 7" descr="C:\Users\Nikita\AppData\Local\Microsoft\Windows\INetCache\Content.Word\uml-state pattern.png"/>
@@ -4895,7 +4461,7 @@
                     </pic:cNvPicPr>
                   </pic:nvPicPr>
                   <pic:blipFill>
-                    <a:blip r:embed="rId15">
+                    <a:blip r:embed="rId14">
                       <a:extLst>
                         <a:ext uri="{28A0092B-C50C-407E-A947-70E740481C1C}">
                           <a14:useLocalDpi xmlns:a14="http://schemas.microsoft.com/office/drawing/2010/main" val="0"/>
@@ -4973,7 +4539,7 @@
         </w:rPr>
         <w:lastRenderedPageBreak/>
         <w:drawing>
-          <wp:inline distT="0" distB="0" distL="0" distR="0">
+          <wp:inline distT="0" distB="0" distL="0" distR="0" wp14:anchorId="2F88DAAC" wp14:editId="3039D6BF">
             <wp:extent cx="3952875" cy="7124700"/>
             <wp:effectExtent l="0" t="0" r="9525" b="0"/>
             <wp:docPr id="1" name="Рисунок 1" descr="C:\Users\Nikita\AppData\Local\Microsoft\Windows\INetCache\Content.Word\seq-diagram.png"/>
@@ -4990,7 +4556,7 @@
                     </pic:cNvPicPr>
                   </pic:nvPicPr>
                   <pic:blipFill>
-                    <a:blip r:embed="rId16">
+                    <a:blip r:embed="rId15">
                       <a:extLst>
                         <a:ext uri="{28A0092B-C50C-407E-A947-70E740481C1C}">
                           <a14:useLocalDpi xmlns:a14="http://schemas.microsoft.com/office/drawing/2010/main" val="0"/>
@@ -5021,37 +4587,67 @@
           </wp:inline>
         </w:drawing>
       </w:r>
-      <w:r>
-        <w:rPr>
+    </w:p>
+    <w:p>
+      <w:pPr>
+        <w:pStyle w:val="1"/>
+        <w:rPr>
+          <w:color w:val="000000" w:themeColor="text1"/>
+          <w:sz w:val="40"/>
+          <w:szCs w:val="40"/>
+        </w:rPr>
+      </w:pPr>
+      <w:bookmarkStart w:id="13" w:name="_Диаграмма_взаимодействий"/>
+      <w:bookmarkEnd w:id="13"/>
+      <w:r>
+        <w:rPr>
+          <w:color w:val="000000" w:themeColor="text1"/>
+          <w:sz w:val="40"/>
+          <w:szCs w:val="40"/>
+        </w:rPr>
+        <w:t>Диаграмма взаимодействий</w:t>
+      </w:r>
+    </w:p>
+    <w:p>
+      <w:pPr>
+        <w:rPr>
+          <w:rFonts w:asciiTheme="majorHAnsi" w:hAnsiTheme="majorHAnsi"/>
           <w:b/>
           <w:color w:val="000000" w:themeColor="text1"/>
-          <w:sz w:val="30"/>
-          <w:szCs w:val="30"/>
+          <w:sz w:val="40"/>
+          <w:szCs w:val="40"/>
+        </w:rPr>
+      </w:pPr>
+      <w:r>
+        <w:rPr>
+          <w:rFonts w:asciiTheme="majorHAnsi" w:hAnsiTheme="majorHAnsi"/>
+          <w:b/>
+          <w:color w:val="000000" w:themeColor="text1"/>
+          <w:sz w:val="40"/>
+          <w:szCs w:val="40"/>
         </w:rPr>
         <w:br w:type="page"/>
       </w:r>
     </w:p>
     <w:p>
       <w:pPr>
-        <w:rPr>
-          <w:color w:val="000000" w:themeColor="text1"/>
-        </w:rPr>
-      </w:pPr>
-      <w:r>
-        <w:rPr>
-          <w:b/>
-          <w:color w:val="000000" w:themeColor="text1"/>
-          <w:sz w:val="30"/>
-          <w:szCs w:val="30"/>
+        <w:pStyle w:val="1"/>
+        <w:rPr>
+          <w:color w:val="000000" w:themeColor="text1"/>
+          <w:sz w:val="40"/>
+          <w:szCs w:val="40"/>
+        </w:rPr>
+      </w:pPr>
+      <w:bookmarkStart w:id="14" w:name="_Плюсы"/>
+      <w:bookmarkEnd w:id="14"/>
+      <w:r>
+        <w:rPr>
+          <w:color w:val="000000" w:themeColor="text1"/>
+          <w:sz w:val="40"/>
+          <w:szCs w:val="40"/>
         </w:rPr>
         <w:lastRenderedPageBreak/>
         <w:t>Плюсы</w:t>
-      </w:r>
-      <w:r>
-        <w:rPr>
-          <w:color w:val="000000" w:themeColor="text1"/>
-        </w:rPr>
-        <w:t>:</w:t>
       </w:r>
     </w:p>
     <w:p>
@@ -5105,26 +4701,22 @@
     </w:p>
     <w:p>
       <w:pPr>
-        <w:rPr>
-          <w:color w:val="000000" w:themeColor="text1"/>
-          <w:lang w:val="en-US"/>
-        </w:rPr>
-      </w:pPr>
-      <w:r>
-        <w:rPr>
-          <w:b/>
-          <w:color w:val="000000" w:themeColor="text1"/>
-          <w:sz w:val="30"/>
-          <w:szCs w:val="30"/>
+        <w:pStyle w:val="1"/>
+        <w:rPr>
+          <w:color w:val="000000" w:themeColor="text1"/>
+          <w:sz w:val="40"/>
+          <w:szCs w:val="40"/>
+        </w:rPr>
+      </w:pPr>
+      <w:bookmarkStart w:id="15" w:name="_Минусы"/>
+      <w:bookmarkEnd w:id="15"/>
+      <w:r>
+        <w:rPr>
+          <w:color w:val="000000" w:themeColor="text1"/>
+          <w:sz w:val="40"/>
+          <w:szCs w:val="40"/>
         </w:rPr>
         <w:t>Минусы</w:t>
-      </w:r>
-      <w:r>
-        <w:rPr>
-          <w:color w:val="000000" w:themeColor="text1"/>
-          <w:lang w:val="en-US"/>
-        </w:rPr>
-        <w:t>:</w:t>
       </w:r>
     </w:p>
     <w:p>
@@ -5146,7 +4738,7 @@
       </w:r>
     </w:p>
     <w:sectPr>
-      <w:footerReference w:type="default" r:id="rId17"/>
+      <w:footerReference w:type="default" r:id="rId16"/>
       <w:pgSz w:w="11906" w:h="16838"/>
       <w:pgMar w:top="1134" w:right="850" w:bottom="1134" w:left="1701" w:header="708" w:footer="708" w:gutter="0"/>
       <w:cols w:space="708"/>
@@ -5214,7 +4806,7 @@
           <w:rPr>
             <w:noProof/>
           </w:rPr>
-          <w:t>4</w:t>
+          <w:t>8</w:t>
         </w:r>
         <w:r>
           <w:fldChar w:fldCharType="end"/>
@@ -6781,9 +6373,31 @@
       <w:szCs w:val="26"/>
     </w:rPr>
   </w:style>
+  <w:style w:type="paragraph" w:styleId="6">
+    <w:name w:val="heading 6"/>
+    <w:basedOn w:val="a"/>
+    <w:next w:val="a"/>
+    <w:link w:val="60"/>
+    <w:uiPriority w:val="9"/>
+    <w:semiHidden/>
+    <w:unhideWhenUsed/>
+    <w:qFormat/>
+    <w:rsid w:val="00F35DE9"/>
+    <w:pPr>
+      <w:keepNext/>
+      <w:keepLines/>
+      <w:spacing w:before="40" w:after="0"/>
+      <w:outlineLvl w:val="5"/>
+    </w:pPr>
+    <w:rPr>
+      <w:rFonts w:asciiTheme="majorHAnsi" w:eastAsiaTheme="majorEastAsia" w:hAnsiTheme="majorHAnsi" w:cstheme="majorBidi"/>
+      <w:color w:val="243F60" w:themeColor="accent1" w:themeShade="7F"/>
+    </w:rPr>
+  </w:style>
   <w:style w:type="character" w:default="1" w:styleId="a0">
     <w:name w:val="Default Paragraph Font"/>
     <w:uiPriority w:val="1"/>
+    <w:semiHidden/>
     <w:unhideWhenUsed/>
   </w:style>
   <w:style w:type="table" w:default="1" w:styleId="a1">
@@ -6897,7 +6511,6 @@
     <w:name w:val="Hyperlink"/>
     <w:basedOn w:val="a0"/>
     <w:uiPriority w:val="99"/>
-    <w:semiHidden/>
     <w:unhideWhenUsed/>
     <w:rsid w:val="00D378B7"/>
     <w:rPr>
@@ -6992,6 +6605,36 @@
     <w:link w:val="ac"/>
     <w:uiPriority w:val="99"/>
     <w:rsid w:val="00D44AB5"/>
+  </w:style>
+  <w:style w:type="character" w:customStyle="1" w:styleId="60">
+    <w:name w:val="Заголовок 6 Знак"/>
+    <w:basedOn w:val="a0"/>
+    <w:link w:val="6"/>
+    <w:uiPriority w:val="9"/>
+    <w:semiHidden/>
+    <w:rsid w:val="00F35DE9"/>
+    <w:rPr>
+      <w:rFonts w:asciiTheme="majorHAnsi" w:eastAsiaTheme="majorEastAsia" w:hAnsiTheme="majorHAnsi" w:cstheme="majorBidi"/>
+      <w:color w:val="243F60" w:themeColor="accent1" w:themeShade="7F"/>
+    </w:rPr>
+  </w:style>
+  <w:style w:type="paragraph" w:customStyle="1" w:styleId="FR1">
+    <w:name w:val="FR1"/>
+    <w:rsid w:val="00F35DE9"/>
+    <w:pPr>
+      <w:widowControl w:val="0"/>
+      <w:spacing w:before="480" w:after="0" w:line="240" w:lineRule="auto"/>
+      <w:ind w:left="1680" w:right="200"/>
+      <w:jc w:val="center"/>
+    </w:pPr>
+    <w:rPr>
+      <w:rFonts w:ascii="Times New Roman" w:eastAsia="Calibri" w:hAnsi="Times New Roman" w:cs="Times New Roman"/>
+      <w:b/>
+      <w:bCs/>
+      <w:sz w:val="40"/>
+      <w:szCs w:val="40"/>
+      <w:lang w:eastAsia="ru-RU"/>
+    </w:rPr>
   </w:style>
 </w:styles>
 </file>
@@ -7286,7 +6929,7 @@
 </file>
 
 <file path=customXml/itemProps1.xml><?xml version="1.0" encoding="utf-8"?>
-<ds:datastoreItem xmlns:ds="http://schemas.openxmlformats.org/officeDocument/2006/customXml" ds:itemID="{9A36D22E-F92B-4DEE-8164-524BF8F56B47}">
+<ds:datastoreItem xmlns:ds="http://schemas.openxmlformats.org/officeDocument/2006/customXml" ds:itemID="{62347E14-1A17-4430-BF95-D63117EFF3A2}">
   <ds:schemaRefs>
     <ds:schemaRef ds:uri="http://schemas.openxmlformats.org/officeDocument/2006/bibliography"/>
   </ds:schemaRefs>

--- a/documentaion.docx
+++ b/documentaion.docx
@@ -779,7 +779,6 @@
           <w:color w:val="000000" w:themeColor="text1"/>
           <w:sz w:val="28"/>
           <w:szCs w:val="28"/>
-          <w:lang w:val="en-US"/>
         </w:rPr>
       </w:pPr>
       <w:hyperlink w:anchor="_Пример_реализации" w:history="1">
@@ -1080,9 +1079,9 @@
           <w:szCs w:val="40"/>
         </w:rPr>
       </w:pPr>
-      <w:bookmarkStart w:id="1" w:name="_Toc405705877"/>
-      <w:bookmarkStart w:id="2" w:name="_Название_и_классификация"/>
-      <w:bookmarkEnd w:id="2"/>
+      <w:bookmarkStart w:id="1" w:name="_Название_и_классификация"/>
+      <w:bookmarkStart w:id="2" w:name="_Toc405705877"/>
+      <w:bookmarkEnd w:id="1"/>
       <w:r>
         <w:rPr>
           <w:color w:val="000000" w:themeColor="text1"/>
@@ -1092,7 +1091,7 @@
         <w:lastRenderedPageBreak/>
         <w:t>Название и классификация</w:t>
       </w:r>
-      <w:bookmarkEnd w:id="1"/>
+      <w:bookmarkEnd w:id="2"/>
     </w:p>
     <w:p>
       <w:pPr>
@@ -1234,9 +1233,9 @@
           <w:szCs w:val="40"/>
         </w:rPr>
       </w:pPr>
-      <w:bookmarkStart w:id="3" w:name="_Toc405705878"/>
-      <w:bookmarkStart w:id="4" w:name="_Назначение"/>
-      <w:bookmarkEnd w:id="4"/>
+      <w:bookmarkStart w:id="3" w:name="_Назначение"/>
+      <w:bookmarkStart w:id="4" w:name="_Toc405705878"/>
+      <w:bookmarkEnd w:id="3"/>
       <w:r>
         <w:rPr>
           <w:color w:val="000000" w:themeColor="text1"/>
@@ -1245,7 +1244,7 @@
         </w:rPr>
         <w:t>Назначение</w:t>
       </w:r>
-      <w:bookmarkEnd w:id="3"/>
+      <w:bookmarkEnd w:id="4"/>
     </w:p>
     <w:p>
       <w:pPr>
@@ -1383,46 +1382,31 @@
           <w:color w:val="000000" w:themeColor="text1"/>
         </w:rPr>
       </w:pPr>
-      <w:bookmarkStart w:id="6" w:name="_Toc405705881"/>
-      <w:bookmarkStart w:id="7" w:name="_UML_диаграмма_классов"/>
+      <w:bookmarkStart w:id="6" w:name="_UML_диаграмма_классов"/>
+      <w:bookmarkStart w:id="7" w:name="_Toc405705881"/>
+      <w:bookmarkEnd w:id="6"/>
+      <w:r>
+        <w:rPr>
+          <w:rFonts w:ascii="Times New Roman" w:hAnsi="Times New Roman" w:cs="Times New Roman"/>
+          <w:color w:val="000000" w:themeColor="text1"/>
+          <w:lang w:val="en-US"/>
+        </w:rPr>
+        <w:t>UML</w:t>
+      </w:r>
+      <w:r>
+        <w:rPr>
+          <w:rFonts w:ascii="Times New Roman" w:hAnsi="Times New Roman" w:cs="Times New Roman"/>
+          <w:color w:val="000000" w:themeColor="text1"/>
+        </w:rPr>
+        <w:t xml:space="preserve"> </w:t>
+      </w:r>
+      <w:r>
+        <w:rPr>
+          <w:color w:val="000000" w:themeColor="text1"/>
+        </w:rPr>
+        <w:t>диаграмма классов</w:t>
+      </w:r>
       <w:bookmarkEnd w:id="7"/>
-      <w:r>
-        <w:rPr>
-          <w:rFonts w:ascii="Times New Roman" w:hAnsi="Times New Roman" w:cs="Times New Roman"/>
-          <w:color w:val="000000" w:themeColor="text1"/>
-          <w:lang w:val="en-US"/>
-        </w:rPr>
-        <w:t>UML</w:t>
-      </w:r>
-      <w:r>
-        <w:rPr>
-          <w:rFonts w:ascii="Times New Roman" w:hAnsi="Times New Roman" w:cs="Times New Roman"/>
-          <w:color w:val="000000" w:themeColor="text1"/>
-        </w:rPr>
-        <w:t xml:space="preserve"> </w:t>
-      </w:r>
-      <w:r>
-        <w:rPr>
-          <w:color w:val="000000" w:themeColor="text1"/>
-        </w:rPr>
-        <w:t>диаграмма классов</w:t>
-      </w:r>
-      <w:bookmarkEnd w:id="6"/>
-      <w:r>
-        <w:rPr>
-          <w:color w:val="000000" w:themeColor="text1"/>
-        </w:rPr>
-        <w:t xml:space="preserve"> и </w:t>
-      </w:r>
-      <w:r>
-        <w:rPr>
-          <w:rFonts w:ascii="Times New Roman" w:hAnsi="Times New Roman" w:cs="Times New Roman"/>
-          <w:color w:val="000000" w:themeColor="text1"/>
-          <w:sz w:val="28"/>
-          <w:szCs w:val="28"/>
-        </w:rPr>
-        <w:t>взаимодействий</w:t>
-      </w:r>
     </w:p>
     <w:p>
       <w:pPr>
@@ -1476,7 +1460,7 @@
             <v:path o:extrusionok="f" gradientshapeok="t" o:connecttype="rect"/>
             <o:lock v:ext="edit" aspectratio="t"/>
           </v:shapetype>
-          <v:shape id="_x0000_i1025" type="#_x0000_t75" style="width:467.15pt;height:205.1pt">
+          <v:shape id="_x0000_i1025" type="#_x0000_t75" style="width:420pt;height:184.5pt">
             <v:imagedata r:id="rId8" o:title="state"/>
           </v:shape>
         </w:pict>
@@ -1602,7 +1586,7 @@
           <w:szCs w:val="24"/>
           <w:lang w:eastAsia="ru-RU"/>
         </w:rPr>
-        <w:t xml:space="preserve"> взаимодействует с состоянием, делегируя ему </w:t>
+        <w:t xml:space="preserve"> взаимодействует с состоянием, делегируя ему вызовы методов. Интерфейс должен содержать средства для обратной связи с объектом, поведение которого нужно изменить. Для этого используется событие </w:t>
       </w:r>
       <w:r>
         <w:rPr>
@@ -1613,7 +1597,7 @@
           <w:lang w:eastAsia="ru-RU"/>
         </w:rPr>
         <w:lastRenderedPageBreak/>
-        <w:t xml:space="preserve">вызовы методов. Интерфейс должен содержать средства для обратной связи с объектом, поведение которого нужно изменить. Для этого используется событие (паттерн </w:t>
+        <w:t xml:space="preserve">(паттерн </w:t>
       </w:r>
       <w:proofErr w:type="spellStart"/>
       <w:r>
@@ -2151,6 +2135,290 @@
     </w:p>
     <w:p>
       <w:pPr>
+        <w:shd w:val="clear" w:color="auto" w:fill="FFFFFF"/>
+        <w:spacing w:after="0" w:line="270" w:lineRule="atLeast"/>
+        <w:ind w:right="450"/>
+        <w:rPr>
+          <w:rFonts w:ascii="Calibre" w:eastAsia="Times New Roman" w:hAnsi="Calibre" w:cs="Tahoma"/>
+          <w:color w:val="000000" w:themeColor="text1"/>
+          <w:sz w:val="24"/>
+          <w:szCs w:val="24"/>
+          <w:lang w:eastAsia="ru-RU"/>
+        </w:rPr>
+      </w:pPr>
+    </w:p>
+    <w:p>
+      <w:pPr>
+        <w:shd w:val="clear" w:color="auto" w:fill="FFFFFF"/>
+        <w:spacing w:after="0" w:line="270" w:lineRule="atLeast"/>
+        <w:ind w:right="450"/>
+        <w:rPr>
+          <w:rFonts w:ascii="Calibre" w:eastAsia="Times New Roman" w:hAnsi="Calibre" w:cs="Tahoma"/>
+          <w:color w:val="000000" w:themeColor="text1"/>
+          <w:sz w:val="24"/>
+          <w:szCs w:val="24"/>
+          <w:lang w:eastAsia="ru-RU"/>
+        </w:rPr>
+      </w:pPr>
+      <w:r>
+        <w:rPr>
+          <w:rFonts w:ascii="Calibre" w:eastAsia="Times New Roman" w:hAnsi="Calibre" w:cs="Tahoma"/>
+          <w:color w:val="000000" w:themeColor="text1"/>
+          <w:sz w:val="24"/>
+          <w:szCs w:val="24"/>
+          <w:lang w:eastAsia="ru-RU"/>
+        </w:rPr>
+        <w:pict>
+          <v:shape id="_x0000_i1026" type="#_x0000_t75" style="width:310.5pt;height:162pt">
+            <v:imagedata r:id="rId9" o:title="state_uml_exm"/>
+          </v:shape>
+        </w:pict>
+      </w:r>
+    </w:p>
+    <w:p>
+      <w:pPr>
+        <w:shd w:val="clear" w:color="auto" w:fill="FFFFFF"/>
+        <w:spacing w:after="0" w:line="270" w:lineRule="atLeast"/>
+        <w:ind w:right="450" w:firstLine="708"/>
+        <w:rPr>
+          <w:rFonts w:ascii="Calibre" w:eastAsia="Times New Roman" w:hAnsi="Calibre" w:cs="Tahoma"/>
+          <w:color w:val="000000" w:themeColor="text1"/>
+          <w:sz w:val="24"/>
+          <w:szCs w:val="24"/>
+          <w:lang w:eastAsia="ru-RU"/>
+        </w:rPr>
+      </w:pPr>
+      <w:r>
+        <w:rPr>
+          <w:rFonts w:ascii="Calibre" w:eastAsia="Times New Roman" w:hAnsi="Calibre" w:cs="Tahoma"/>
+          <w:color w:val="000000" w:themeColor="text1"/>
+          <w:sz w:val="24"/>
+          <w:szCs w:val="24"/>
+          <w:lang w:eastAsia="ru-RU"/>
+        </w:rPr>
+        <w:t xml:space="preserve">В данном примере </w:t>
+      </w:r>
+      <w:proofErr w:type="spellStart"/>
+      <w:r>
+        <w:rPr>
+          <w:rFonts w:ascii="Calibre" w:eastAsia="Times New Roman" w:hAnsi="Calibre" w:cs="Tahoma"/>
+          <w:b/>
+          <w:color w:val="000000" w:themeColor="text1"/>
+          <w:sz w:val="24"/>
+          <w:szCs w:val="24"/>
+          <w:lang w:val="en-US" w:eastAsia="ru-RU"/>
+        </w:rPr>
+        <w:t>ConcreteStateA</w:t>
+      </w:r>
+      <w:proofErr w:type="spellEnd"/>
+      <w:r>
+        <w:rPr>
+          <w:rFonts w:ascii="Calibre" w:eastAsia="Times New Roman" w:hAnsi="Calibre" w:cs="Tahoma"/>
+          <w:color w:val="000000" w:themeColor="text1"/>
+          <w:sz w:val="24"/>
+          <w:szCs w:val="24"/>
+          <w:lang w:eastAsia="ru-RU"/>
+        </w:rPr>
+        <w:t xml:space="preserve"> </w:t>
+      </w:r>
+      <w:r>
+        <w:rPr>
+          <w:rFonts w:ascii="Calibre" w:eastAsia="Times New Roman" w:hAnsi="Calibre" w:cs="Tahoma"/>
+          <w:color w:val="000000" w:themeColor="text1"/>
+          <w:sz w:val="24"/>
+          <w:szCs w:val="24"/>
+          <w:lang w:eastAsia="ru-RU"/>
+        </w:rPr>
+        <w:t xml:space="preserve">и </w:t>
+      </w:r>
+      <w:proofErr w:type="spellStart"/>
+      <w:r>
+        <w:rPr>
+          <w:rFonts w:ascii="Calibre" w:eastAsia="Times New Roman" w:hAnsi="Calibre" w:cs="Tahoma"/>
+          <w:b/>
+          <w:color w:val="000000" w:themeColor="text1"/>
+          <w:sz w:val="24"/>
+          <w:szCs w:val="24"/>
+          <w:lang w:val="en-US" w:eastAsia="ru-RU"/>
+        </w:rPr>
+        <w:t>ConcreteStateB</w:t>
+      </w:r>
+      <w:proofErr w:type="spellEnd"/>
+      <w:r>
+        <w:rPr>
+          <w:rFonts w:ascii="Calibre" w:eastAsia="Times New Roman" w:hAnsi="Calibre" w:cs="Tahoma"/>
+          <w:b/>
+          <w:color w:val="000000" w:themeColor="text1"/>
+          <w:sz w:val="24"/>
+          <w:szCs w:val="24"/>
+          <w:lang w:eastAsia="ru-RU"/>
+        </w:rPr>
+        <w:t xml:space="preserve"> – </w:t>
+      </w:r>
+      <w:r>
+        <w:rPr>
+          <w:rFonts w:ascii="Calibre" w:eastAsia="Times New Roman" w:hAnsi="Calibre" w:cs="Tahoma"/>
+          <w:b/>
+          <w:color w:val="000000" w:themeColor="text1"/>
+          <w:sz w:val="24"/>
+          <w:szCs w:val="24"/>
+          <w:lang w:eastAsia="ru-RU"/>
+        </w:rPr>
+        <w:t xml:space="preserve">это </w:t>
+      </w:r>
+      <w:r>
+        <w:rPr>
+          <w:rFonts w:ascii="Calibre" w:eastAsia="Times New Roman" w:hAnsi="Calibre" w:cs="Tahoma"/>
+          <w:color w:val="000000" w:themeColor="text1"/>
+          <w:sz w:val="24"/>
+          <w:szCs w:val="24"/>
+          <w:lang w:eastAsia="ru-RU"/>
+        </w:rPr>
+        <w:t>классы конкретных состояний</w:t>
+      </w:r>
+      <w:r>
+        <w:rPr>
+          <w:rFonts w:ascii="Calibre" w:eastAsia="Times New Roman" w:hAnsi="Calibre" w:cs="Tahoma"/>
+          <w:color w:val="000000" w:themeColor="text1"/>
+          <w:sz w:val="24"/>
+          <w:szCs w:val="24"/>
+          <w:lang w:eastAsia="ru-RU"/>
+        </w:rPr>
+        <w:t xml:space="preserve">, </w:t>
+      </w:r>
+      <w:r>
+        <w:rPr>
+          <w:rFonts w:ascii="Calibre" w:eastAsia="Times New Roman" w:hAnsi="Calibre" w:cs="Tahoma"/>
+          <w:color w:val="000000" w:themeColor="text1"/>
+          <w:sz w:val="24"/>
+          <w:szCs w:val="24"/>
+          <w:lang w:eastAsia="ru-RU"/>
+        </w:rPr>
+        <w:t xml:space="preserve">реализующих интерфейс </w:t>
+      </w:r>
+      <w:r>
+        <w:rPr>
+          <w:rFonts w:ascii="Calibre" w:eastAsia="Times New Roman" w:hAnsi="Calibre" w:cs="Tahoma"/>
+          <w:color w:val="000000" w:themeColor="text1"/>
+          <w:sz w:val="24"/>
+          <w:szCs w:val="24"/>
+          <w:lang w:val="en-US" w:eastAsia="ru-RU"/>
+        </w:rPr>
+        <w:t>State</w:t>
+      </w:r>
+      <w:r>
+        <w:rPr>
+          <w:rFonts w:ascii="Calibre" w:eastAsia="Times New Roman" w:hAnsi="Calibre" w:cs="Tahoma"/>
+          <w:color w:val="000000" w:themeColor="text1"/>
+          <w:sz w:val="24"/>
+          <w:szCs w:val="24"/>
+          <w:lang w:eastAsia="ru-RU"/>
+        </w:rPr>
+        <w:t>.</w:t>
+      </w:r>
+    </w:p>
+    <w:p>
+      <w:pPr>
+        <w:shd w:val="clear" w:color="auto" w:fill="FFFFFF"/>
+        <w:spacing w:after="0" w:line="270" w:lineRule="atLeast"/>
+        <w:ind w:right="450"/>
+        <w:rPr>
+          <w:rFonts w:ascii="Calibre" w:eastAsia="Times New Roman" w:hAnsi="Calibre" w:cs="Tahoma"/>
+          <w:color w:val="000000" w:themeColor="text1"/>
+          <w:sz w:val="24"/>
+          <w:szCs w:val="24"/>
+          <w:lang w:eastAsia="ru-RU"/>
+        </w:rPr>
+      </w:pPr>
+      <w:r>
+        <w:rPr>
+          <w:rFonts w:ascii="Calibre" w:eastAsia="Times New Roman" w:hAnsi="Calibre" w:cs="Tahoma"/>
+          <w:color w:val="000000" w:themeColor="text1"/>
+          <w:sz w:val="24"/>
+          <w:szCs w:val="24"/>
+          <w:lang w:eastAsia="ru-RU"/>
+        </w:rPr>
+        <w:tab/>
+        <w:t>Далее</w:t>
+      </w:r>
+      <w:r>
+        <w:rPr>
+          <w:rFonts w:ascii="Calibre" w:eastAsia="Times New Roman" w:hAnsi="Calibre" w:cs="Tahoma"/>
+          <w:color w:val="000000" w:themeColor="text1"/>
+          <w:sz w:val="24"/>
+          <w:szCs w:val="24"/>
+          <w:lang w:eastAsia="ru-RU"/>
+        </w:rPr>
+        <w:t xml:space="preserve">, </w:t>
+      </w:r>
+      <w:r>
+        <w:rPr>
+          <w:rFonts w:ascii="Calibre" w:eastAsia="Times New Roman" w:hAnsi="Calibre" w:cs="Tahoma"/>
+          <w:color w:val="000000" w:themeColor="text1"/>
+          <w:sz w:val="24"/>
+          <w:szCs w:val="24"/>
+          <w:lang w:eastAsia="ru-RU"/>
+        </w:rPr>
+        <w:t>мы имеет некоторый объект</w:t>
+      </w:r>
+      <w:r>
+        <w:rPr>
+          <w:rFonts w:ascii="Calibre" w:eastAsia="Times New Roman" w:hAnsi="Calibre" w:cs="Tahoma"/>
+          <w:color w:val="000000" w:themeColor="text1"/>
+          <w:sz w:val="24"/>
+          <w:szCs w:val="24"/>
+          <w:lang w:eastAsia="ru-RU"/>
+        </w:rPr>
+        <w:t xml:space="preserve">, </w:t>
+      </w:r>
+      <w:r>
+        <w:rPr>
+          <w:rFonts w:ascii="Calibre" w:eastAsia="Times New Roman" w:hAnsi="Calibre" w:cs="Tahoma"/>
+          <w:color w:val="000000" w:themeColor="text1"/>
+          <w:sz w:val="24"/>
+          <w:szCs w:val="24"/>
+          <w:lang w:eastAsia="ru-RU"/>
+        </w:rPr>
+        <w:t>в котором храним текущее состояние (</w:t>
+      </w:r>
+      <w:r>
+        <w:rPr>
+          <w:rFonts w:ascii="Calibre" w:eastAsia="Times New Roman" w:hAnsi="Calibre" w:cs="Tahoma"/>
+          <w:b/>
+          <w:color w:val="000000" w:themeColor="text1"/>
+          <w:sz w:val="24"/>
+          <w:szCs w:val="24"/>
+          <w:lang w:val="en-US" w:eastAsia="ru-RU"/>
+        </w:rPr>
+        <w:t>Context</w:t>
+      </w:r>
+      <w:r>
+        <w:rPr>
+          <w:rFonts w:ascii="Calibre" w:eastAsia="Times New Roman" w:hAnsi="Calibre" w:cs="Tahoma"/>
+          <w:color w:val="000000" w:themeColor="text1"/>
+          <w:sz w:val="24"/>
+          <w:szCs w:val="24"/>
+          <w:lang w:eastAsia="ru-RU"/>
+        </w:rPr>
+        <w:t>)</w:t>
+      </w:r>
+    </w:p>
+    <w:p>
+      <w:pPr>
+        <w:shd w:val="clear" w:color="auto" w:fill="FFFFFF"/>
+        <w:spacing w:after="0" w:line="270" w:lineRule="atLeast"/>
+        <w:ind w:right="450"/>
+        <w:rPr>
+          <w:rFonts w:ascii="Calibre" w:eastAsia="Times New Roman" w:hAnsi="Calibre" w:cs="Tahoma"/>
+          <w:color w:val="000000" w:themeColor="text1"/>
+          <w:sz w:val="24"/>
+          <w:szCs w:val="24"/>
+          <w:lang w:eastAsia="ru-RU"/>
+        </w:rPr>
+      </w:pPr>
+    </w:p>
+    <w:p>
+      <w:pPr>
         <w:rPr>
           <w:color w:val="000000" w:themeColor="text1"/>
           <w:sz w:val="28"/>
@@ -2346,6 +2614,7 @@
           <w:sz w:val="40"/>
           <w:szCs w:val="40"/>
         </w:rPr>
+        <w:lastRenderedPageBreak/>
         <w:t xml:space="preserve">Структура паттерна </w:t>
       </w:r>
       <w:proofErr w:type="spellStart"/>
@@ -2818,7 +3087,6 @@
           <w:sz w:val="24"/>
           <w:szCs w:val="24"/>
         </w:rPr>
-        <w:lastRenderedPageBreak/>
         <w:t>класса</w:t>
       </w:r>
       <w:r>
@@ -3776,24 +4044,20 @@
           <w:szCs w:val="28"/>
         </w:rPr>
       </w:pPr>
-      <w:bookmarkStart w:id="10" w:name="_GoBack"/>
-      <w:bookmarkEnd w:id="10"/>
-    </w:p>
-    <w:p>
-      <w:pPr>
-        <w:rPr>
-          <w:color w:val="000000" w:themeColor="text1"/>
-          <w:sz w:val="28"/>
-          <w:szCs w:val="28"/>
-          <w:lang w:val="en-US"/>
-        </w:rPr>
-      </w:pPr>
-      <w:r>
-        <w:rPr>
-          <w:color w:val="000000" w:themeColor="text1"/>
-          <w:sz w:val="28"/>
-          <w:szCs w:val="28"/>
-          <w:lang w:val="en-US"/>
+    </w:p>
+    <w:p>
+      <w:pPr>
+        <w:rPr>
+          <w:color w:val="000000" w:themeColor="text1"/>
+          <w:sz w:val="28"/>
+          <w:szCs w:val="28"/>
+        </w:rPr>
+      </w:pPr>
+      <w:r>
+        <w:rPr>
+          <w:color w:val="000000" w:themeColor="text1"/>
+          <w:sz w:val="28"/>
+          <w:szCs w:val="28"/>
         </w:rPr>
         <w:br w:type="page"/>
       </w:r>
@@ -3807,8 +4071,8 @@
           <w:szCs w:val="40"/>
         </w:rPr>
       </w:pPr>
-      <w:bookmarkStart w:id="11" w:name="_Пример_реализации"/>
-      <w:bookmarkEnd w:id="11"/>
+      <w:bookmarkStart w:id="10" w:name="_Пример_реализации"/>
+      <w:bookmarkEnd w:id="10"/>
       <w:r>
         <w:rPr>
           <w:color w:val="000000" w:themeColor="text1"/>
@@ -3888,7 +4152,7 @@
                     </pic:cNvPicPr>
                   </pic:nvPicPr>
                   <pic:blipFill>
-                    <a:blip r:embed="rId9">
+                    <a:blip r:embed="rId10">
                       <a:extLst>
                         <a:ext uri="{28A0092B-C50C-407E-A947-70E740481C1C}">
                           <a14:useLocalDpi xmlns:a14="http://schemas.microsoft.com/office/drawing/2010/main" val="0"/>
@@ -3944,7 +4208,15 @@
           <w:sz w:val="28"/>
           <w:szCs w:val="28"/>
         </w:rPr>
-        <w:t xml:space="preserve">Интерфейс, который должна реализовать каждая конкретная </w:t>
+        <w:t>Интерфейс</w:t>
+      </w:r>
+      <w:r>
+        <w:rPr>
+          <w:color w:val="000000" w:themeColor="text1"/>
+          <w:sz w:val="28"/>
+          <w:szCs w:val="28"/>
+        </w:rPr>
+        <w:t xml:space="preserve"> </w:t>
       </w:r>
       <w:proofErr w:type="spellStart"/>
       <w:r>
@@ -3952,6 +4224,25 @@
           <w:color w:val="000000" w:themeColor="text1"/>
           <w:sz w:val="28"/>
           <w:szCs w:val="28"/>
+          <w:lang w:val="en-US"/>
+        </w:rPr>
+        <w:t>IMachineActions</w:t>
+      </w:r>
+      <w:proofErr w:type="spellEnd"/>
+      <w:r>
+        <w:rPr>
+          <w:color w:val="000000" w:themeColor="text1"/>
+          <w:sz w:val="28"/>
+          <w:szCs w:val="28"/>
+        </w:rPr>
+        <w:t xml:space="preserve">, который должна реализовать каждая конкретная </w:t>
+      </w:r>
+      <w:proofErr w:type="spellStart"/>
+      <w:r>
+        <w:rPr>
+          <w:color w:val="000000" w:themeColor="text1"/>
+          <w:sz w:val="28"/>
+          <w:szCs w:val="28"/>
         </w:rPr>
         <w:t>имлементация</w:t>
       </w:r>
@@ -3963,6 +4254,78 @@
           <w:szCs w:val="28"/>
         </w:rPr>
         <w:t xml:space="preserve"> машины</w:t>
+      </w:r>
+      <w:r>
+        <w:rPr>
+          <w:color w:val="000000" w:themeColor="text1"/>
+          <w:sz w:val="28"/>
+          <w:szCs w:val="28"/>
+        </w:rPr>
+        <w:t xml:space="preserve">. </w:t>
+      </w:r>
+      <w:r>
+        <w:rPr>
+          <w:color w:val="000000" w:themeColor="text1"/>
+          <w:sz w:val="28"/>
+          <w:szCs w:val="28"/>
+        </w:rPr>
+        <w:t>Конкретные реализации (</w:t>
+      </w:r>
+      <w:proofErr w:type="spellStart"/>
+      <w:r>
+        <w:rPr>
+          <w:color w:val="000000" w:themeColor="text1"/>
+          <w:sz w:val="28"/>
+          <w:szCs w:val="28"/>
+          <w:lang w:val="en-US"/>
+        </w:rPr>
+        <w:t>CoolCabriolet</w:t>
+      </w:r>
+      <w:proofErr w:type="spellEnd"/>
+      <w:r>
+        <w:rPr>
+          <w:color w:val="000000" w:themeColor="text1"/>
+          <w:sz w:val="28"/>
+          <w:szCs w:val="28"/>
+          <w:lang w:val="en-US"/>
+        </w:rPr>
+        <w:t xml:space="preserve"> </w:t>
+      </w:r>
+      <w:r>
+        <w:rPr>
+          <w:color w:val="000000" w:themeColor="text1"/>
+          <w:sz w:val="28"/>
+          <w:szCs w:val="28"/>
+        </w:rPr>
+        <w:t xml:space="preserve">и </w:t>
+      </w:r>
+      <w:proofErr w:type="spellStart"/>
+      <w:r>
+        <w:rPr>
+          <w:color w:val="000000" w:themeColor="text1"/>
+          <w:sz w:val="28"/>
+          <w:szCs w:val="28"/>
+          <w:lang w:val="en-US"/>
+        </w:rPr>
+        <w:t>OldRussianCar</w:t>
+      </w:r>
+      <w:proofErr w:type="spellEnd"/>
+      <w:r>
+        <w:rPr>
+          <w:color w:val="000000" w:themeColor="text1"/>
+          <w:sz w:val="28"/>
+          <w:szCs w:val="28"/>
+          <w:lang w:val="en-US"/>
+        </w:rPr>
+        <w:t xml:space="preserve">) </w:t>
+      </w:r>
+      <w:r>
+        <w:rPr>
+          <w:color w:val="000000" w:themeColor="text1"/>
+          <w:sz w:val="28"/>
+          <w:szCs w:val="28"/>
+        </w:rPr>
+        <w:t>реализуют эти методы.</w:t>
       </w:r>
     </w:p>
     <w:p>
@@ -4000,7 +4363,7 @@
                     </pic:cNvPicPr>
                   </pic:nvPicPr>
                   <pic:blipFill>
-                    <a:blip r:embed="rId10">
+                    <a:blip r:embed="rId11">
                       <a:extLst>
                         <a:ext uri="{28A0092B-C50C-407E-A947-70E740481C1C}">
                           <a14:useLocalDpi xmlns:a14="http://schemas.microsoft.com/office/drawing/2010/main" val="0"/>
@@ -4079,6 +4442,57 @@
       </w:r>
       <w:r>
         <w:rPr>
+          <w:color w:val="000000" w:themeColor="text1"/>
+          <w:sz w:val="28"/>
+          <w:szCs w:val="28"/>
+        </w:rPr>
+        <w:t xml:space="preserve"> – </w:t>
+      </w:r>
+      <w:proofErr w:type="spellStart"/>
+      <w:r>
+        <w:rPr>
+          <w:color w:val="000000" w:themeColor="text1"/>
+          <w:sz w:val="28"/>
+          <w:szCs w:val="28"/>
+          <w:lang w:val="en-US"/>
+        </w:rPr>
+        <w:t>CoolCabriolet</w:t>
+      </w:r>
+      <w:proofErr w:type="spellEnd"/>
+      <w:r>
+        <w:rPr>
+          <w:color w:val="000000" w:themeColor="text1"/>
+          <w:sz w:val="28"/>
+          <w:szCs w:val="28"/>
+        </w:rPr>
+        <w:t xml:space="preserve">. </w:t>
+      </w:r>
+      <w:r>
+        <w:rPr>
+          <w:color w:val="000000" w:themeColor="text1"/>
+          <w:sz w:val="28"/>
+          <w:szCs w:val="28"/>
+        </w:rPr>
+        <w:t>Реализует механизм изменения скорости</w:t>
+      </w:r>
+      <w:r>
+        <w:rPr>
+          <w:color w:val="000000" w:themeColor="text1"/>
+          <w:sz w:val="28"/>
+          <w:szCs w:val="28"/>
+        </w:rPr>
+        <w:t xml:space="preserve">, </w:t>
+      </w:r>
+      <w:r>
+        <w:rPr>
+          <w:color w:val="000000" w:themeColor="text1"/>
+          <w:sz w:val="28"/>
+          <w:szCs w:val="28"/>
+        </w:rPr>
+        <w:t>специфичный для каждой реализации и класс содержит уникальное название машины.</w:t>
+      </w:r>
+      <w:r>
+        <w:rPr>
           <w:noProof/>
           <w:color w:val="000000" w:themeColor="text1"/>
           <w:sz w:val="28"/>
@@ -4103,7 +4517,7 @@
                     </pic:cNvPicPr>
                   </pic:nvPicPr>
                   <pic:blipFill>
-                    <a:blip r:embed="rId11">
+                    <a:blip r:embed="rId12">
                       <a:extLst>
                         <a:ext uri="{28A0092B-C50C-407E-A947-70E740481C1C}">
                           <a14:useLocalDpi xmlns:a14="http://schemas.microsoft.com/office/drawing/2010/main" val="0"/>
@@ -4169,6 +4583,73 @@
         <w:lastRenderedPageBreak/>
         <w:t>Второй пример имплементации машины</w:t>
       </w:r>
+      <w:r>
+        <w:rPr>
+          <w:color w:val="000000" w:themeColor="text1"/>
+          <w:sz w:val="28"/>
+          <w:szCs w:val="28"/>
+        </w:rPr>
+        <w:t xml:space="preserve"> </w:t>
+      </w:r>
+      <w:r>
+        <w:rPr>
+          <w:color w:val="000000" w:themeColor="text1"/>
+          <w:sz w:val="28"/>
+          <w:szCs w:val="28"/>
+        </w:rPr>
+        <w:t xml:space="preserve">– </w:t>
+      </w:r>
+      <w:proofErr w:type="spellStart"/>
+      <w:r>
+        <w:rPr>
+          <w:color w:val="000000" w:themeColor="text1"/>
+          <w:sz w:val="28"/>
+          <w:szCs w:val="28"/>
+          <w:lang w:val="en-US"/>
+        </w:rPr>
+        <w:t>OldRussianCar</w:t>
+      </w:r>
+      <w:proofErr w:type="spellEnd"/>
+      <w:r>
+        <w:rPr>
+          <w:color w:val="000000" w:themeColor="text1"/>
+          <w:sz w:val="28"/>
+          <w:szCs w:val="28"/>
+        </w:rPr>
+        <w:t xml:space="preserve">. </w:t>
+      </w:r>
+      <w:r>
+        <w:rPr>
+          <w:color w:val="000000" w:themeColor="text1"/>
+          <w:sz w:val="28"/>
+          <w:szCs w:val="28"/>
+        </w:rPr>
+        <w:t>Реализует механизм изменения скорости</w:t>
+      </w:r>
+      <w:r>
+        <w:rPr>
+          <w:color w:val="000000" w:themeColor="text1"/>
+          <w:sz w:val="28"/>
+          <w:szCs w:val="28"/>
+        </w:rPr>
+        <w:t xml:space="preserve">, </w:t>
+      </w:r>
+      <w:r>
+        <w:rPr>
+          <w:color w:val="000000" w:themeColor="text1"/>
+          <w:sz w:val="28"/>
+          <w:szCs w:val="28"/>
+        </w:rPr>
+        <w:t>специфичный</w:t>
+      </w:r>
+      <w:r>
+        <w:rPr>
+          <w:color w:val="000000" w:themeColor="text1"/>
+          <w:sz w:val="28"/>
+          <w:szCs w:val="28"/>
+        </w:rPr>
+        <w:t xml:space="preserve"> для каждой реализации и класс содержит уникальное название машины</w:t>
+      </w:r>
     </w:p>
     <w:p>
       <w:pPr>
@@ -4204,7 +4685,7 @@
                     </pic:cNvPicPr>
                   </pic:nvPicPr>
                   <pic:blipFill>
-                    <a:blip r:embed="rId12">
+                    <a:blip r:embed="rId13">
                       <a:extLst>
                         <a:ext uri="{28A0092B-C50C-407E-A947-70E740481C1C}">
                           <a14:useLocalDpi xmlns:a14="http://schemas.microsoft.com/office/drawing/2010/main" val="0"/>
@@ -4288,7 +4769,7 @@
                     </pic:cNvPicPr>
                   </pic:nvPicPr>
                   <pic:blipFill>
-                    <a:blip r:embed="rId13">
+                    <a:blip r:embed="rId14">
                       <a:extLst>
                         <a:ext uri="{28A0092B-C50C-407E-A947-70E740481C1C}">
                           <a14:useLocalDpi xmlns:a14="http://schemas.microsoft.com/office/drawing/2010/main" val="0"/>
@@ -4334,6 +4815,50 @@
           <w:sz w:val="28"/>
           <w:szCs w:val="28"/>
         </w:rPr>
+        <w:t xml:space="preserve">Реализация методов у базового класса </w:t>
+      </w:r>
+      <w:r>
+        <w:rPr>
+          <w:color w:val="000000" w:themeColor="text1"/>
+          <w:sz w:val="28"/>
+          <w:szCs w:val="28"/>
+          <w:lang w:val="en-US"/>
+        </w:rPr>
+        <w:t>Machine</w:t>
+      </w:r>
+      <w:r>
+        <w:rPr>
+          <w:color w:val="000000" w:themeColor="text1"/>
+          <w:sz w:val="28"/>
+          <w:szCs w:val="28"/>
+        </w:rPr>
+        <w:t xml:space="preserve">, </w:t>
+      </w:r>
+      <w:r>
+        <w:rPr>
+          <w:color w:val="000000" w:themeColor="text1"/>
+          <w:sz w:val="28"/>
+          <w:szCs w:val="28"/>
+        </w:rPr>
+        <w:t>в котором хранится состояние</w:t>
+      </w:r>
+      <w:bookmarkStart w:id="11" w:name="_GoBack"/>
+      <w:bookmarkEnd w:id="11"/>
+    </w:p>
+    <w:p>
+      <w:pPr>
+        <w:rPr>
+          <w:color w:val="000000" w:themeColor="text1"/>
+          <w:sz w:val="28"/>
+          <w:szCs w:val="28"/>
+        </w:rPr>
+      </w:pPr>
+      <w:r>
+        <w:rPr>
+          <w:color w:val="000000" w:themeColor="text1"/>
+          <w:sz w:val="28"/>
+          <w:szCs w:val="28"/>
+        </w:rPr>
         <w:br w:type="page"/>
       </w:r>
     </w:p>
@@ -4461,7 +4986,7 @@
                     </pic:cNvPicPr>
                   </pic:nvPicPr>
                   <pic:blipFill>
-                    <a:blip r:embed="rId14">
+                    <a:blip r:embed="rId15">
                       <a:extLst>
                         <a:ext uri="{28A0092B-C50C-407E-A947-70E740481C1C}">
                           <a14:useLocalDpi xmlns:a14="http://schemas.microsoft.com/office/drawing/2010/main" val="0"/>
@@ -4556,7 +5081,7 @@
                     </pic:cNvPicPr>
                   </pic:nvPicPr>
                   <pic:blipFill>
-                    <a:blip r:embed="rId15">
+                    <a:blip r:embed="rId16">
                       <a:extLst>
                         <a:ext uri="{28A0092B-C50C-407E-A947-70E740481C1C}">
                           <a14:useLocalDpi xmlns:a14="http://schemas.microsoft.com/office/drawing/2010/main" val="0"/>
@@ -4738,7 +5263,7 @@
       </w:r>
     </w:p>
     <w:sectPr>
-      <w:footerReference w:type="default" r:id="rId16"/>
+      <w:footerReference w:type="default" r:id="rId17"/>
       <w:pgSz w:w="11906" w:h="16838"/>
       <w:pgMar w:top="1134" w:right="850" w:bottom="1134" w:left="1701" w:header="708" w:footer="708" w:gutter="0"/>
       <w:cols w:space="708"/>
@@ -4783,6 +5308,7 @@
         <w:docPartUnique/>
       </w:docPartObj>
     </w:sdtPr>
+    <w:sdtEndPr/>
     <w:sdtContent>
       <w:p>
         <w:pPr>
@@ -4806,7 +5332,7 @@
           <w:rPr>
             <w:noProof/>
           </w:rPr>
-          <w:t>8</w:t>
+          <w:t>12</w:t>
         </w:r>
         <w:r>
           <w:fldChar w:fldCharType="end"/>
@@ -6929,7 +7455,7 @@
 </file>
 
 <file path=customXml/itemProps1.xml><?xml version="1.0" encoding="utf-8"?>
-<ds:datastoreItem xmlns:ds="http://schemas.openxmlformats.org/officeDocument/2006/customXml" ds:itemID="{62347E14-1A17-4430-BF95-D63117EFF3A2}">
+<ds:datastoreItem xmlns:ds="http://schemas.openxmlformats.org/officeDocument/2006/customXml" ds:itemID="{93AE1886-9E23-48A9-BC67-698E4F19766F}">
   <ds:schemaRefs>
     <ds:schemaRef ds:uri="http://schemas.openxmlformats.org/officeDocument/2006/bibliography"/>
   </ds:schemaRefs>

--- a/documentaion.docx
+++ b/documentaion.docx
@@ -1460,7 +1460,7 @@
             <v:path o:extrusionok="f" gradientshapeok="t" o:connecttype="rect"/>
             <o:lock v:ext="edit" aspectratio="t"/>
           </v:shapetype>
-          <v:shape id="_x0000_i1025" type="#_x0000_t75" style="width:420pt;height:184.5pt">
+          <v:shape id="_x0000_i1025" type="#_x0000_t75" style="width:420.3pt;height:184.2pt">
             <v:imagedata r:id="rId8" o:title="state"/>
           </v:shape>
         </w:pict>
@@ -2169,7 +2169,7 @@
           <w:lang w:eastAsia="ru-RU"/>
         </w:rPr>
         <w:pict>
-          <v:shape id="_x0000_i1026" type="#_x0000_t75" style="width:310.5pt;height:162pt">
+          <v:shape id="_x0000_i1026" type="#_x0000_t75" style="width:310.6pt;height:161.6pt">
             <v:imagedata r:id="rId9" o:title="state_uml_exm"/>
           </v:shape>
         </w:pict>
@@ -4807,6 +4807,7 @@
           <w:color w:val="000000" w:themeColor="text1"/>
           <w:sz w:val="28"/>
           <w:szCs w:val="28"/>
+          <w:lang w:val="en-US"/>
         </w:rPr>
       </w:pPr>
       <w:r>
@@ -4842,8 +4843,6 @@
         </w:rPr>
         <w:t>в котором хранится состояние</w:t>
       </w:r>
-      <w:bookmarkStart w:id="11" w:name="_GoBack"/>
-      <w:bookmarkEnd w:id="11"/>
     </w:p>
     <w:p>
       <w:pPr>
@@ -4945,8 +4944,8 @@
           <w:szCs w:val="40"/>
         </w:rPr>
       </w:pPr>
-      <w:bookmarkStart w:id="12" w:name="_Диаграмма_классов"/>
-      <w:bookmarkEnd w:id="12"/>
+      <w:bookmarkStart w:id="11" w:name="_Диаграмма_классов"/>
+      <w:bookmarkEnd w:id="11"/>
       <w:r>
         <w:rPr>
           <w:color w:val="000000" w:themeColor="text1"/>
@@ -5053,6 +5052,8 @@
           <w:szCs w:val="30"/>
         </w:rPr>
       </w:pPr>
+      <w:bookmarkStart w:id="12" w:name="_GoBack"/>
+      <w:bookmarkEnd w:id="12"/>
       <w:r>
         <w:rPr>
           <w:b/>
@@ -5063,54 +5064,11 @@
           <w:lang w:eastAsia="ru-RU"/>
         </w:rPr>
         <w:lastRenderedPageBreak/>
-        <w:drawing>
-          <wp:inline distT="0" distB="0" distL="0" distR="0" wp14:anchorId="2F88DAAC" wp14:editId="3039D6BF">
-            <wp:extent cx="3952875" cy="7124700"/>
-            <wp:effectExtent l="0" t="0" r="9525" b="0"/>
-            <wp:docPr id="1" name="Рисунок 1" descr="C:\Users\Nikita\AppData\Local\Microsoft\Windows\INetCache\Content.Word\seq-diagram.png"/>
-            <wp:cNvGraphicFramePr>
-              <a:graphicFrameLocks xmlns:a="http://schemas.openxmlformats.org/drawingml/2006/main" noChangeAspect="1"/>
-            </wp:cNvGraphicFramePr>
-            <a:graphic xmlns:a="http://schemas.openxmlformats.org/drawingml/2006/main">
-              <a:graphicData uri="http://schemas.openxmlformats.org/drawingml/2006/picture">
-                <pic:pic xmlns:pic="http://schemas.openxmlformats.org/drawingml/2006/picture">
-                  <pic:nvPicPr>
-                    <pic:cNvPr id="0" name="Picture 58" descr="C:\Users\Nikita\AppData\Local\Microsoft\Windows\INetCache\Content.Word\seq-diagram.png"/>
-                    <pic:cNvPicPr>
-                      <a:picLocks noChangeAspect="1" noChangeArrowheads="1"/>
-                    </pic:cNvPicPr>
-                  </pic:nvPicPr>
-                  <pic:blipFill>
-                    <a:blip r:embed="rId16">
-                      <a:extLst>
-                        <a:ext uri="{28A0092B-C50C-407E-A947-70E740481C1C}">
-                          <a14:useLocalDpi xmlns:a14="http://schemas.microsoft.com/office/drawing/2010/main" val="0"/>
-                        </a:ext>
-                      </a:extLst>
-                    </a:blip>
-                    <a:srcRect/>
-                    <a:stretch>
-                      <a:fillRect/>
-                    </a:stretch>
-                  </pic:blipFill>
-                  <pic:spPr bwMode="auto">
-                    <a:xfrm>
-                      <a:off x="0" y="0"/>
-                      <a:ext cx="3952875" cy="7124700"/>
-                    </a:xfrm>
-                    <a:prstGeom prst="rect">
-                      <a:avLst/>
-                    </a:prstGeom>
-                    <a:noFill/>
-                    <a:ln>
-                      <a:noFill/>
-                    </a:ln>
-                  </pic:spPr>
-                </pic:pic>
-              </a:graphicData>
-            </a:graphic>
-          </wp:inline>
-        </w:drawing>
+        <w:pict>
+          <v:shape id="_x0000_i1027" type="#_x0000_t75" style="width:310.6pt;height:546.7pt">
+            <v:imagedata r:id="rId16" o:title="ty"/>
+          </v:shape>
+        </w:pict>
       </w:r>
     </w:p>
     <w:p>
@@ -7455,7 +7413,7 @@
 </file>
 
 <file path=customXml/itemProps1.xml><?xml version="1.0" encoding="utf-8"?>
-<ds:datastoreItem xmlns:ds="http://schemas.openxmlformats.org/officeDocument/2006/customXml" ds:itemID="{93AE1886-9E23-48A9-BC67-698E4F19766F}">
+<ds:datastoreItem xmlns:ds="http://schemas.openxmlformats.org/officeDocument/2006/customXml" ds:itemID="{770DC784-5463-45B8-BBA3-044B4F469C69}">
   <ds:schemaRefs>
     <ds:schemaRef ds:uri="http://schemas.openxmlformats.org/officeDocument/2006/bibliography"/>
   </ds:schemaRefs>
